--- a/resources/00000000000 毕业论文/New Microsoft Word 文档.docx
+++ b/resources/00000000000 毕业论文/New Microsoft Word 文档.docx
@@ -5,7 +5,6 @@
     <w:p>
       <w:pPr>
         <w:rPr>
-          <w:rFonts w:hint="eastAsia"/>
           <w:sz w:val="24"/>
         </w:rPr>
       </w:pPr>
@@ -155,7 +154,7 @@
         <w:spacing w:line="400" w:lineRule="atLeast"/>
         <w:ind w:firstLineChars="200" w:firstLine="480"/>
         <w:rPr>
-          <w:rFonts w:ascii="宋体" w:hAnsi="宋体" w:hint="eastAsia"/>
+          <w:rFonts w:ascii="宋体" w:hAnsi="宋体"/>
           <w:sz w:val="24"/>
         </w:rPr>
       </w:pPr>
@@ -340,7 +339,6 @@
     <w:p>
       <w:pPr>
         <w:rPr>
-          <w:rFonts w:hint="eastAsia"/>
           <w:sz w:val="30"/>
         </w:rPr>
       </w:pPr>
@@ -737,7 +735,6 @@
         <w:spacing w:line="400" w:lineRule="atLeast"/>
         <w:ind w:firstLineChars="100" w:firstLine="240"/>
         <w:rPr>
-          <w:rFonts w:hint="eastAsia"/>
           <w:sz w:val="24"/>
         </w:rPr>
       </w:pPr>
@@ -774,7 +771,6 @@
       <w:pPr>
         <w:spacing w:line="400" w:lineRule="atLeast"/>
         <w:rPr>
-          <w:rFonts w:hint="eastAsia"/>
           <w:sz w:val="24"/>
         </w:rPr>
       </w:pPr>
@@ -825,7 +821,6 @@
       <w:pPr>
         <w:spacing w:line="400" w:lineRule="atLeast"/>
         <w:rPr>
-          <w:rFonts w:hint="eastAsia"/>
           <w:sz w:val="24"/>
         </w:rPr>
       </w:pPr>
@@ -883,7 +878,6 @@
       <w:pPr>
         <w:spacing w:line="400" w:lineRule="atLeast"/>
         <w:rPr>
-          <w:rFonts w:hint="eastAsia"/>
           <w:sz w:val="24"/>
         </w:rPr>
       </w:pPr>
@@ -1004,7 +998,6 @@
       <w:pPr>
         <w:spacing w:line="400" w:lineRule="atLeast"/>
         <w:rPr>
-          <w:rFonts w:hint="eastAsia"/>
           <w:sz w:val="24"/>
         </w:rPr>
       </w:pPr>
@@ -1027,7 +1020,6 @@
       <w:pPr>
         <w:spacing w:line="400" w:lineRule="atLeast"/>
         <w:rPr>
-          <w:rFonts w:hint="eastAsia"/>
           <w:sz w:val="24"/>
         </w:rPr>
       </w:pPr>
@@ -1074,6 +1066,19 @@
           <w:sz w:val="24"/>
         </w:rPr>
         <w:t>GitHub</w:t>
+      </w:r>
+      <w:r>
+        <w:rPr>
+          <w:rFonts w:hint="eastAsia"/>
+          <w:sz w:val="24"/>
+        </w:rPr>
+        <w:t>，</w:t>
+      </w:r>
+      <w:r>
+        <w:rPr>
+          <w:sz w:val="24"/>
+        </w:rPr>
+        <w:t>Xshell</w:t>
       </w:r>
       <w:r>
         <w:rPr>
@@ -1349,7 +1354,6 @@
       <w:pPr>
         <w:jc w:val="left"/>
         <w:rPr>
-          <w:rFonts w:hint="eastAsia"/>
           <w:sz w:val="24"/>
         </w:rPr>
       </w:pPr>
@@ -1366,7 +1370,7 @@
         <w:spacing w:line="400" w:lineRule="atLeast"/>
         <w:jc w:val="left"/>
         <w:rPr>
-          <w:rFonts w:ascii="宋体" w:hAnsi="宋体" w:hint="eastAsia"/>
+          <w:rFonts w:ascii="宋体" w:hAnsi="宋体"/>
           <w:sz w:val="24"/>
         </w:rPr>
       </w:pPr>
@@ -1504,7 +1508,7 @@
         <w:spacing w:line="400" w:lineRule="atLeast"/>
         <w:jc w:val="left"/>
         <w:rPr>
-          <w:rFonts w:ascii="宋体" w:hAnsi="宋体" w:hint="eastAsia"/>
+          <w:rFonts w:ascii="宋体" w:hAnsi="宋体"/>
           <w:sz w:val="24"/>
         </w:rPr>
       </w:pPr>
@@ -1521,7 +1525,7 @@
         <w:spacing w:line="400" w:lineRule="atLeast"/>
         <w:jc w:val="left"/>
         <w:rPr>
-          <w:rFonts w:ascii="宋体" w:hAnsi="宋体" w:hint="eastAsia"/>
+          <w:rFonts w:ascii="宋体" w:hAnsi="宋体"/>
           <w:sz w:val="24"/>
         </w:rPr>
       </w:pPr>
@@ -1538,7 +1542,7 @@
         <w:spacing w:line="400" w:lineRule="atLeast"/>
         <w:jc w:val="left"/>
         <w:rPr>
-          <w:rFonts w:ascii="宋体" w:hAnsi="宋体" w:hint="eastAsia"/>
+          <w:rFonts w:ascii="宋体" w:hAnsi="宋体"/>
           <w:sz w:val="24"/>
         </w:rPr>
       </w:pPr>
@@ -1679,7 +1683,7 @@
         <w:spacing w:line="400" w:lineRule="atLeast"/>
         <w:jc w:val="left"/>
         <w:rPr>
-          <w:rFonts w:ascii="宋体" w:hAnsi="宋体" w:hint="eastAsia"/>
+          <w:rFonts w:ascii="宋体" w:hAnsi="宋体"/>
           <w:sz w:val="24"/>
         </w:rPr>
       </w:pPr>
@@ -1855,7 +1859,7 @@
         <w:spacing w:line="400" w:lineRule="atLeast"/>
         <w:jc w:val="left"/>
         <w:rPr>
-          <w:rFonts w:ascii="宋体" w:hAnsi="宋体" w:hint="eastAsia"/>
+          <w:rFonts w:ascii="宋体" w:hAnsi="宋体"/>
           <w:sz w:val="24"/>
         </w:rPr>
       </w:pPr>
@@ -2245,7 +2249,7 @@
         <w:spacing w:line="400" w:lineRule="atLeast"/>
         <w:jc w:val="left"/>
         <w:rPr>
-          <w:rFonts w:ascii="宋体" w:hAnsi="宋体" w:hint="eastAsia"/>
+          <w:rFonts w:ascii="宋体" w:hAnsi="宋体"/>
           <w:sz w:val="24"/>
         </w:rPr>
       </w:pPr>
@@ -2400,7 +2404,7 @@
         <w:spacing w:line="400" w:lineRule="atLeast"/>
         <w:jc w:val="left"/>
         <w:rPr>
-          <w:rFonts w:ascii="宋体" w:hAnsi="宋体" w:hint="eastAsia"/>
+          <w:rFonts w:ascii="宋体" w:hAnsi="宋体"/>
           <w:sz w:val="24"/>
         </w:rPr>
       </w:pPr>
@@ -2448,7 +2452,7 @@
         <w:spacing w:line="400" w:lineRule="atLeast"/>
         <w:jc w:val="left"/>
         <w:rPr>
-          <w:rFonts w:ascii="宋体" w:hAnsi="宋体" w:hint="eastAsia"/>
+          <w:rFonts w:ascii="宋体" w:hAnsi="宋体"/>
           <w:sz w:val="24"/>
         </w:rPr>
       </w:pPr>
@@ -2565,7 +2569,7 @@
         <w:spacing w:line="400" w:lineRule="atLeast"/>
         <w:jc w:val="left"/>
         <w:rPr>
-          <w:rFonts w:ascii="宋体" w:hAnsi="宋体" w:hint="eastAsia"/>
+          <w:rFonts w:ascii="宋体" w:hAnsi="宋体"/>
           <w:sz w:val="24"/>
         </w:rPr>
       </w:pPr>
@@ -2664,7 +2668,7 @@
         <w:spacing w:line="400" w:lineRule="atLeast"/>
         <w:jc w:val="left"/>
         <w:rPr>
-          <w:rFonts w:ascii="宋体" w:hAnsi="宋体" w:hint="eastAsia"/>
+          <w:rFonts w:ascii="宋体" w:hAnsi="宋体"/>
           <w:sz w:val="24"/>
         </w:rPr>
       </w:pPr>
@@ -2757,7 +2761,7 @@
         <w:spacing w:line="400" w:lineRule="atLeast"/>
         <w:jc w:val="left"/>
         <w:rPr>
-          <w:rFonts w:ascii="宋体" w:hAnsi="宋体" w:hint="eastAsia"/>
+          <w:rFonts w:ascii="宋体" w:hAnsi="宋体"/>
           <w:sz w:val="24"/>
         </w:rPr>
       </w:pPr>
@@ -2944,7 +2948,7 @@
         <w:spacing w:line="400" w:lineRule="atLeast"/>
         <w:jc w:val="left"/>
         <w:rPr>
-          <w:rFonts w:ascii="宋体" w:hAnsi="宋体" w:hint="eastAsia"/>
+          <w:rFonts w:ascii="宋体" w:hAnsi="宋体"/>
           <w:sz w:val="24"/>
         </w:rPr>
       </w:pPr>
@@ -2982,7 +2986,7 @@
         <w:spacing w:line="400" w:lineRule="atLeast"/>
         <w:jc w:val="left"/>
         <w:rPr>
-          <w:rFonts w:ascii="宋体" w:hAnsi="宋体" w:hint="eastAsia"/>
+          <w:rFonts w:ascii="宋体" w:hAnsi="宋体"/>
           <w:sz w:val="24"/>
         </w:rPr>
       </w:pPr>
@@ -3086,7 +3090,7 @@
         <w:spacing w:line="400" w:lineRule="atLeast"/>
         <w:jc w:val="left"/>
         <w:rPr>
-          <w:rFonts w:ascii="宋体" w:hAnsi="宋体" w:hint="eastAsia"/>
+          <w:rFonts w:ascii="宋体" w:hAnsi="宋体"/>
           <w:sz w:val="24"/>
         </w:rPr>
       </w:pPr>
@@ -3120,7 +3124,6 @@
     <w:p>
       <w:pPr>
         <w:rPr>
-          <w:rFonts w:hint="eastAsia"/>
           <w:sz w:val="24"/>
         </w:rPr>
       </w:pPr>
@@ -3622,7 +3625,7 @@
       <w:pPr>
         <w:spacing w:line="400" w:lineRule="atLeast"/>
         <w:rPr>
-          <w:rFonts w:ascii="宋体" w:hAnsi="宋体" w:hint="eastAsia"/>
+          <w:rFonts w:ascii="宋体" w:hAnsi="宋体"/>
           <w:szCs w:val="21"/>
         </w:rPr>
       </w:pPr>
@@ -4101,7 +4104,7 @@
       <w:pPr>
         <w:spacing w:line="400" w:lineRule="atLeast"/>
         <w:rPr>
-          <w:rFonts w:ascii="宋体" w:hAnsi="宋体" w:hint="eastAsia"/>
+          <w:rFonts w:ascii="宋体" w:hAnsi="宋体"/>
           <w:szCs w:val="21"/>
         </w:rPr>
       </w:pPr>
@@ -4315,7 +4318,7 @@
       <w:pPr>
         <w:spacing w:line="400" w:lineRule="atLeast"/>
         <w:rPr>
-          <w:rFonts w:ascii="宋体" w:hAnsi="宋体" w:hint="eastAsia"/>
+          <w:rFonts w:ascii="宋体" w:hAnsi="宋体"/>
           <w:szCs w:val="21"/>
         </w:rPr>
       </w:pPr>
@@ -4741,7 +4744,7 @@
       <w:pPr>
         <w:spacing w:line="400" w:lineRule="atLeast"/>
         <w:rPr>
-          <w:rFonts w:ascii="宋体" w:hAnsi="宋体" w:hint="eastAsia"/>
+          <w:rFonts w:ascii="宋体" w:hAnsi="宋体"/>
           <w:szCs w:val="21"/>
         </w:rPr>
       </w:pPr>
@@ -4771,7 +4774,7 @@
       <w:pPr>
         <w:spacing w:line="400" w:lineRule="atLeast"/>
         <w:rPr>
-          <w:rFonts w:ascii="宋体" w:hAnsi="宋体" w:hint="eastAsia"/>
+          <w:rFonts w:ascii="宋体" w:hAnsi="宋体"/>
           <w:szCs w:val="21"/>
         </w:rPr>
       </w:pPr>
@@ -4888,7 +4891,7 @@
       <w:pPr>
         <w:spacing w:line="400" w:lineRule="atLeast"/>
         <w:rPr>
-          <w:rFonts w:ascii="宋体" w:hAnsi="宋体" w:hint="eastAsia"/>
+          <w:rFonts w:ascii="宋体" w:hAnsi="宋体"/>
           <w:szCs w:val="21"/>
         </w:rPr>
       </w:pPr>
@@ -4914,10 +4917,1499 @@
         <w:t>] 中华人民共和国教育部.国家精品课程评审指标(本科2010)[Z],2010.3.</w:t>
       </w:r>
     </w:p>
-    <w:p>
+    <w:p/>
+    <w:p/>
+    <w:p/>
+    <w:p>
+      <w:pPr>
+        <w:spacing w:line="360" w:lineRule="auto"/>
+        <w:rPr>
+          <w:rFonts w:hint="eastAsia"/>
+          <w:b/>
+          <w:bCs/>
+          <w:sz w:val="36"/>
+        </w:rPr>
+      </w:pPr>
+    </w:p>
+    <w:p>
+      <w:pPr>
+        <w:spacing w:line="400" w:lineRule="atLeast"/>
+        <w:rPr>
+          <w:rFonts w:ascii="宋体" w:hAnsi="宋体" w:hint="eastAsia"/>
+          <w:sz w:val="24"/>
+        </w:rPr>
+      </w:pPr>
+      <w:r>
+        <w:rPr>
+          <w:rFonts w:ascii="宋体" w:hAnsi="宋体" w:hint="eastAsia"/>
+          <w:sz w:val="24"/>
+        </w:rPr>
+        <w:t>1</w:t>
+      </w:r>
+      <w:r>
+        <w:rPr>
+          <w:rFonts w:ascii="宋体" w:hAnsi="宋体" w:hint="eastAsia"/>
+          <w:sz w:val="24"/>
+        </w:rPr>
+        <w:tab/>
+        <w:t>绪论</w:t>
+      </w:r>
+    </w:p>
+    <w:p>
+      <w:pPr>
+        <w:spacing w:line="400" w:lineRule="atLeast"/>
+        <w:rPr>
+          <w:rFonts w:ascii="宋体" w:hAnsi="宋体" w:hint="eastAsia"/>
+          <w:sz w:val="24"/>
+        </w:rPr>
+      </w:pPr>
+      <w:r>
+        <w:rPr>
+          <w:rFonts w:ascii="宋体" w:hAnsi="宋体" w:hint="eastAsia"/>
+          <w:sz w:val="24"/>
+        </w:rPr>
+        <w:t>1.1 课题的研究背景及意义10-11</w:t>
+      </w:r>
+    </w:p>
+    <w:p>
+      <w:pPr>
+        <w:spacing w:line="400" w:lineRule="atLeast"/>
+        <w:rPr>
+          <w:rFonts w:ascii="宋体" w:hAnsi="宋体" w:hint="eastAsia"/>
+          <w:sz w:val="24"/>
+        </w:rPr>
+      </w:pPr>
+      <w:r>
+        <w:rPr>
+          <w:rFonts w:ascii="宋体" w:hAnsi="宋体" w:hint="eastAsia"/>
+          <w:sz w:val="24"/>
+        </w:rPr>
+        <w:t>1.2 国内外研究现状11-12</w:t>
+      </w:r>
+    </w:p>
+    <w:p>
+      <w:pPr>
+        <w:spacing w:line="400" w:lineRule="atLeast"/>
+        <w:rPr>
+          <w:rFonts w:ascii="宋体" w:hAnsi="宋体" w:hint="eastAsia"/>
+          <w:sz w:val="24"/>
+        </w:rPr>
+      </w:pPr>
+      <w:r>
+        <w:rPr>
+          <w:rFonts w:ascii="宋体" w:hAnsi="宋体" w:hint="eastAsia"/>
+          <w:sz w:val="24"/>
+        </w:rPr>
+        <w:t>1.3 本文的研究内容12-13</w:t>
+      </w:r>
+    </w:p>
+    <w:p>
+      <w:pPr>
+        <w:spacing w:line="400" w:lineRule="atLeast"/>
+        <w:rPr>
+          <w:rFonts w:ascii="宋体" w:hAnsi="宋体" w:hint="eastAsia"/>
+          <w:sz w:val="24"/>
+        </w:rPr>
+      </w:pPr>
+      <w:r>
+        <w:rPr>
+          <w:rFonts w:ascii="宋体" w:hAnsi="宋体" w:hint="eastAsia"/>
+          <w:sz w:val="24"/>
+        </w:rPr>
+        <w:t>1.4 论文的结构安排13-14</w:t>
+      </w:r>
+    </w:p>
+    <w:p>
+      <w:pPr>
+        <w:spacing w:line="400" w:lineRule="atLeast"/>
+        <w:rPr>
+          <w:rFonts w:ascii="宋体" w:hAnsi="宋体" w:hint="eastAsia"/>
+          <w:sz w:val="24"/>
+        </w:rPr>
+      </w:pPr>
+      <w:r>
+        <w:rPr>
+          <w:rFonts w:ascii="宋体" w:hAnsi="宋体" w:hint="eastAsia"/>
+          <w:sz w:val="24"/>
+        </w:rPr>
+        <w:t>2</w:t>
+      </w:r>
+      <w:r>
+        <w:rPr>
+          <w:rFonts w:ascii="宋体" w:hAnsi="宋体" w:hint="eastAsia"/>
+          <w:sz w:val="24"/>
+        </w:rPr>
+        <w:tab/>
+        <w:t>相关的理论与技术的简介</w:t>
+      </w:r>
+    </w:p>
+    <w:p>
+      <w:pPr>
+        <w:spacing w:line="400" w:lineRule="atLeast"/>
+        <w:rPr>
+          <w:rFonts w:ascii="宋体" w:hAnsi="宋体" w:hint="eastAsia"/>
+          <w:sz w:val="24"/>
+        </w:rPr>
+      </w:pPr>
+      <w:r>
+        <w:rPr>
+          <w:rFonts w:ascii="宋体" w:hAnsi="宋体" w:hint="eastAsia"/>
+          <w:sz w:val="24"/>
+        </w:rPr>
+        <w:t>2.1 软件工程思想14-15</w:t>
+      </w:r>
+    </w:p>
+    <w:p>
+      <w:pPr>
+        <w:spacing w:line="400" w:lineRule="atLeast"/>
+        <w:rPr>
+          <w:rFonts w:ascii="宋体" w:hAnsi="宋体" w:hint="eastAsia"/>
+          <w:sz w:val="24"/>
+        </w:rPr>
+      </w:pPr>
+      <w:r>
+        <w:rPr>
+          <w:rFonts w:ascii="宋体" w:hAnsi="宋体" w:hint="eastAsia"/>
+          <w:sz w:val="24"/>
+        </w:rPr>
+        <w:t>2.2 HTML5 技术概述15-19</w:t>
+      </w:r>
+    </w:p>
+    <w:p>
+      <w:pPr>
+        <w:spacing w:line="400" w:lineRule="atLeast"/>
+        <w:rPr>
+          <w:rFonts w:ascii="宋体" w:hAnsi="宋体" w:hint="eastAsia"/>
+          <w:sz w:val="24"/>
+        </w:rPr>
+      </w:pPr>
+      <w:r>
+        <w:rPr>
+          <w:rFonts w:ascii="宋体" w:hAnsi="宋体" w:hint="eastAsia"/>
+          <w:sz w:val="24"/>
+        </w:rPr>
+        <w:t>2.2 PHP 技术概述15-19</w:t>
+      </w:r>
+    </w:p>
+    <w:p>
+      <w:pPr>
+        <w:spacing w:line="400" w:lineRule="atLeast"/>
+        <w:rPr>
+          <w:rFonts w:ascii="宋体" w:hAnsi="宋体" w:hint="eastAsia"/>
+          <w:sz w:val="24"/>
+        </w:rPr>
+      </w:pPr>
+      <w:r>
+        <w:rPr>
+          <w:rFonts w:ascii="宋体" w:hAnsi="宋体" w:hint="eastAsia"/>
+          <w:sz w:val="24"/>
+        </w:rPr>
+        <w:t>2.2.1 PDO 技术15-17</w:t>
+      </w:r>
+    </w:p>
+    <w:p>
+      <w:pPr>
+        <w:spacing w:line="400" w:lineRule="atLeast"/>
+        <w:rPr>
+          <w:rFonts w:ascii="宋体" w:hAnsi="宋体" w:hint="eastAsia"/>
+          <w:sz w:val="24"/>
+        </w:rPr>
+      </w:pPr>
+      <w:r>
+        <w:rPr>
+          <w:rFonts w:ascii="宋体" w:hAnsi="宋体" w:hint="eastAsia"/>
+          <w:sz w:val="24"/>
+        </w:rPr>
+        <w:t>2.2.2 MySQLI 技术17-19</w:t>
+      </w:r>
+    </w:p>
+    <w:p>
+      <w:pPr>
+        <w:spacing w:line="400" w:lineRule="atLeast"/>
+        <w:rPr>
+          <w:rFonts w:ascii="宋体" w:hAnsi="宋体" w:hint="eastAsia"/>
+          <w:sz w:val="24"/>
+        </w:rPr>
+      </w:pPr>
+      <w:r>
+        <w:rPr>
+          <w:rFonts w:ascii="宋体" w:hAnsi="宋体" w:hint="eastAsia"/>
+          <w:sz w:val="24"/>
+        </w:rPr>
+        <w:t>2.3 开发模式及架构19-22</w:t>
+      </w:r>
+    </w:p>
+    <w:p>
+      <w:pPr>
+        <w:spacing w:line="400" w:lineRule="atLeast"/>
+        <w:rPr>
+          <w:rFonts w:ascii="宋体" w:hAnsi="宋体" w:hint="eastAsia"/>
+          <w:sz w:val="24"/>
+        </w:rPr>
+      </w:pPr>
+      <w:r>
+        <w:rPr>
+          <w:rFonts w:ascii="宋体" w:hAnsi="宋体" w:hint="eastAsia"/>
+          <w:sz w:val="24"/>
+        </w:rPr>
+        <w:t>2.3.1 MVC 简介19</w:t>
+      </w:r>
+    </w:p>
+    <w:p>
+      <w:pPr>
+        <w:spacing w:line="400" w:lineRule="atLeast"/>
+        <w:rPr>
+          <w:rFonts w:ascii="宋体" w:hAnsi="宋体" w:hint="eastAsia"/>
+          <w:sz w:val="24"/>
+        </w:rPr>
+      </w:pPr>
+      <w:r>
+        <w:rPr>
+          <w:rFonts w:ascii="宋体" w:hAnsi="宋体" w:hint="eastAsia"/>
+          <w:sz w:val="24"/>
+        </w:rPr>
+        <w:t>2.3.2 B/S 模式与 C/S 模式19-21</w:t>
+      </w:r>
+    </w:p>
+    <w:p>
+      <w:pPr>
+        <w:spacing w:line="400" w:lineRule="atLeast"/>
+        <w:rPr>
+          <w:rFonts w:ascii="宋体" w:hAnsi="宋体" w:hint="eastAsia"/>
+          <w:sz w:val="24"/>
+        </w:rPr>
+      </w:pPr>
+      <w:r>
+        <w:rPr>
+          <w:rFonts w:ascii="宋体" w:hAnsi="宋体" w:hint="eastAsia"/>
+          <w:sz w:val="24"/>
+        </w:rPr>
+        <w:t>2.3.3 三层架构21-22</w:t>
+      </w:r>
+    </w:p>
+    <w:p>
+      <w:pPr>
+        <w:spacing w:line="400" w:lineRule="atLeast"/>
+        <w:rPr>
+          <w:rFonts w:ascii="宋体" w:hAnsi="宋体" w:hint="eastAsia"/>
+          <w:sz w:val="24"/>
+        </w:rPr>
+      </w:pPr>
+      <w:r>
+        <w:rPr>
+          <w:rFonts w:ascii="宋体" w:hAnsi="宋体" w:hint="eastAsia"/>
+          <w:sz w:val="24"/>
+        </w:rPr>
+        <w:t>2.4 数据库与 MySQL22-23</w:t>
+      </w:r>
+    </w:p>
+    <w:p>
+      <w:pPr>
+        <w:spacing w:line="400" w:lineRule="atLeast"/>
+        <w:rPr>
+          <w:rFonts w:ascii="宋体" w:hAnsi="宋体" w:hint="eastAsia"/>
+          <w:sz w:val="24"/>
+        </w:rPr>
+      </w:pPr>
+      <w:r>
+        <w:rPr>
+          <w:rFonts w:ascii="宋体" w:hAnsi="宋体" w:hint="eastAsia"/>
+          <w:sz w:val="24"/>
+        </w:rPr>
+        <w:t>2.4.1 数据库概述22-23</w:t>
+      </w:r>
+    </w:p>
+    <w:p>
+      <w:pPr>
+        <w:spacing w:line="400" w:lineRule="atLeast"/>
+        <w:rPr>
+          <w:rFonts w:ascii="宋体" w:hAnsi="宋体"/>
+          <w:sz w:val="24"/>
+        </w:rPr>
+      </w:pPr>
+      <w:r>
+        <w:rPr>
+          <w:rFonts w:ascii="宋体" w:hAnsi="宋体"/>
+          <w:sz w:val="24"/>
+        </w:rPr>
+        <w:t>2.4.2 MySQL 23</w:t>
+      </w:r>
+    </w:p>
+    <w:p>
+      <w:pPr>
+        <w:spacing w:line="400" w:lineRule="atLeast"/>
+        <w:rPr>
+          <w:rFonts w:ascii="宋体" w:hAnsi="宋体" w:hint="eastAsia"/>
+          <w:sz w:val="24"/>
+        </w:rPr>
+      </w:pPr>
+      <w:r>
+        <w:rPr>
+          <w:rFonts w:ascii="宋体" w:hAnsi="宋体" w:hint="eastAsia"/>
+          <w:sz w:val="24"/>
+        </w:rPr>
+        <w:t>2.5 本章小结23-24</w:t>
+      </w:r>
+    </w:p>
+    <w:p>
+      <w:pPr>
+        <w:spacing w:line="400" w:lineRule="atLeast"/>
+        <w:rPr>
+          <w:rFonts w:ascii="宋体" w:hAnsi="宋体" w:hint="eastAsia"/>
+          <w:sz w:val="24"/>
+        </w:rPr>
+      </w:pPr>
+      <w:r>
+        <w:rPr>
+          <w:rFonts w:ascii="宋体" w:hAnsi="宋体" w:hint="eastAsia"/>
+          <w:sz w:val="24"/>
+        </w:rPr>
+        <w:t>3</w:t>
+      </w:r>
+      <w:r>
+        <w:rPr>
+          <w:rFonts w:ascii="宋体" w:hAnsi="宋体" w:hint="eastAsia"/>
+          <w:sz w:val="24"/>
+        </w:rPr>
+        <w:tab/>
+        <w:t>系统功能需求分析</w:t>
+      </w:r>
+    </w:p>
+    <w:p>
+      <w:pPr>
+        <w:spacing w:line="400" w:lineRule="atLeast"/>
+        <w:rPr>
+          <w:rFonts w:ascii="宋体" w:hAnsi="宋体" w:hint="eastAsia"/>
+          <w:sz w:val="24"/>
+        </w:rPr>
+      </w:pPr>
+      <w:r>
+        <w:rPr>
+          <w:rFonts w:ascii="宋体" w:hAnsi="宋体" w:hint="eastAsia"/>
+          <w:sz w:val="24"/>
+        </w:rPr>
+        <w:t>3.1 可行性分析24-25</w:t>
+      </w:r>
+    </w:p>
+    <w:p>
+      <w:pPr>
+        <w:spacing w:line="400" w:lineRule="atLeast"/>
+        <w:rPr>
+          <w:rFonts w:ascii="宋体" w:hAnsi="宋体" w:hint="eastAsia"/>
+          <w:sz w:val="24"/>
+        </w:rPr>
+      </w:pPr>
+      <w:r>
+        <w:rPr>
+          <w:rFonts w:ascii="宋体" w:hAnsi="宋体" w:hint="eastAsia"/>
+          <w:sz w:val="24"/>
+        </w:rPr>
+        <w:t>3.1.1 系统可行性分析24-25</w:t>
+      </w:r>
+    </w:p>
+    <w:p>
+      <w:pPr>
+        <w:spacing w:line="400" w:lineRule="atLeast"/>
+        <w:rPr>
+          <w:rFonts w:ascii="宋体" w:hAnsi="宋体" w:hint="eastAsia"/>
+          <w:sz w:val="24"/>
+        </w:rPr>
+      </w:pPr>
+      <w:r>
+        <w:rPr>
+          <w:rFonts w:ascii="宋体" w:hAnsi="宋体" w:hint="eastAsia"/>
+          <w:sz w:val="24"/>
+        </w:rPr>
+        <w:t>3.1.2 环境条件可行性25</w:t>
+      </w:r>
+    </w:p>
+    <w:p>
+      <w:pPr>
+        <w:spacing w:line="400" w:lineRule="atLeast"/>
+        <w:rPr>
+          <w:rFonts w:ascii="宋体" w:hAnsi="宋体" w:hint="eastAsia"/>
+          <w:sz w:val="24"/>
+        </w:rPr>
+      </w:pPr>
+      <w:r>
+        <w:rPr>
+          <w:rFonts w:ascii="宋体" w:hAnsi="宋体" w:hint="eastAsia"/>
+          <w:sz w:val="24"/>
+        </w:rPr>
+        <w:t>3.2 系统性能要求25</w:t>
+      </w:r>
+    </w:p>
+    <w:p>
+      <w:pPr>
+        <w:spacing w:line="400" w:lineRule="atLeast"/>
+        <w:rPr>
+          <w:rFonts w:ascii="宋体" w:hAnsi="宋体" w:hint="eastAsia"/>
+          <w:sz w:val="24"/>
+        </w:rPr>
+      </w:pPr>
+      <w:r>
+        <w:rPr>
+          <w:rFonts w:ascii="宋体" w:hAnsi="宋体" w:hint="eastAsia"/>
+          <w:sz w:val="24"/>
+        </w:rPr>
+        <w:t>3.3 用户需求分析25-26</w:t>
+      </w:r>
+    </w:p>
+    <w:p>
+      <w:pPr>
+        <w:spacing w:line="400" w:lineRule="atLeast"/>
+        <w:rPr>
+          <w:rFonts w:ascii="宋体" w:hAnsi="宋体" w:hint="eastAsia"/>
+          <w:sz w:val="24"/>
+        </w:rPr>
+      </w:pPr>
+      <w:r>
+        <w:rPr>
+          <w:rFonts w:ascii="宋体" w:hAnsi="宋体" w:hint="eastAsia"/>
+          <w:sz w:val="24"/>
+        </w:rPr>
+        <w:t>3.4 系统功能需求分析26-29</w:t>
+      </w:r>
+    </w:p>
+    <w:p>
+      <w:pPr>
+        <w:spacing w:line="400" w:lineRule="atLeast"/>
+        <w:rPr>
+          <w:rFonts w:ascii="宋体" w:hAnsi="宋体" w:hint="eastAsia"/>
+          <w:sz w:val="24"/>
+        </w:rPr>
+      </w:pPr>
+      <w:r>
+        <w:rPr>
+          <w:rFonts w:ascii="宋体" w:hAnsi="宋体" w:hint="eastAsia"/>
+          <w:sz w:val="24"/>
+        </w:rPr>
+        <w:lastRenderedPageBreak/>
+        <w:t>3.4.1 系统后台功能需求26-27</w:t>
+      </w:r>
+    </w:p>
+    <w:p>
+      <w:pPr>
+        <w:spacing w:line="400" w:lineRule="atLeast"/>
+        <w:rPr>
+          <w:rFonts w:ascii="宋体" w:hAnsi="宋体" w:hint="eastAsia"/>
+          <w:sz w:val="24"/>
+        </w:rPr>
+      </w:pPr>
+      <w:r>
+        <w:rPr>
+          <w:rFonts w:ascii="宋体" w:hAnsi="宋体" w:hint="eastAsia"/>
+          <w:sz w:val="24"/>
+        </w:rPr>
+        <w:t>3.4.2 系统前台功能需求27-28</w:t>
+      </w:r>
+    </w:p>
+    <w:p>
+      <w:pPr>
+        <w:spacing w:line="400" w:lineRule="atLeast"/>
+        <w:rPr>
+          <w:rFonts w:ascii="宋体" w:hAnsi="宋体" w:hint="eastAsia"/>
+          <w:sz w:val="24"/>
+        </w:rPr>
+      </w:pPr>
+      <w:r>
+        <w:rPr>
+          <w:rFonts w:ascii="宋体" w:hAnsi="宋体" w:hint="eastAsia"/>
+          <w:sz w:val="24"/>
+        </w:rPr>
+        <w:t>3.4.3 系统各功能模块需求28-29</w:t>
+      </w:r>
+    </w:p>
+    <w:p>
+      <w:pPr>
+        <w:spacing w:line="400" w:lineRule="atLeast"/>
+        <w:rPr>
+          <w:rFonts w:ascii="宋体" w:hAnsi="宋体" w:hint="eastAsia"/>
+          <w:sz w:val="24"/>
+        </w:rPr>
+      </w:pPr>
+      <w:r>
+        <w:rPr>
+          <w:rFonts w:ascii="宋体" w:hAnsi="宋体" w:hint="eastAsia"/>
+          <w:sz w:val="24"/>
+        </w:rPr>
+        <w:t>3.5 系统流程分析29-35</w:t>
+      </w:r>
+    </w:p>
+    <w:p>
+      <w:pPr>
+        <w:spacing w:line="400" w:lineRule="atLeast"/>
+        <w:rPr>
+          <w:rFonts w:ascii="宋体" w:hAnsi="宋体" w:hint="eastAsia"/>
+          <w:sz w:val="24"/>
+        </w:rPr>
+      </w:pPr>
+      <w:r>
+        <w:rPr>
+          <w:rFonts w:ascii="宋体" w:hAnsi="宋体" w:hint="eastAsia"/>
+          <w:sz w:val="24"/>
+        </w:rPr>
+        <w:t>3.5.1 业务流程分析29-30</w:t>
+      </w:r>
+    </w:p>
+    <w:p>
+      <w:pPr>
+        <w:spacing w:line="400" w:lineRule="atLeast"/>
+        <w:rPr>
+          <w:rFonts w:ascii="宋体" w:hAnsi="宋体" w:hint="eastAsia"/>
+          <w:sz w:val="24"/>
+        </w:rPr>
+      </w:pPr>
+      <w:r>
+        <w:rPr>
+          <w:rFonts w:ascii="宋体" w:hAnsi="宋体" w:hint="eastAsia"/>
+          <w:sz w:val="24"/>
+        </w:rPr>
+        <w:t>3.5.2 数据流图30-33</w:t>
+      </w:r>
+    </w:p>
+    <w:p>
+      <w:pPr>
+        <w:spacing w:line="400" w:lineRule="atLeast"/>
+        <w:rPr>
+          <w:rFonts w:ascii="宋体" w:hAnsi="宋体" w:hint="eastAsia"/>
+          <w:sz w:val="24"/>
+        </w:rPr>
+      </w:pPr>
+      <w:r>
+        <w:rPr>
+          <w:rFonts w:ascii="宋体" w:hAnsi="宋体" w:hint="eastAsia"/>
+          <w:sz w:val="24"/>
+        </w:rPr>
+        <w:t>3.5.3 数据字典33-35</w:t>
+      </w:r>
+    </w:p>
+    <w:p>
+      <w:pPr>
+        <w:spacing w:line="400" w:lineRule="atLeast"/>
+        <w:rPr>
+          <w:rFonts w:ascii="宋体" w:hAnsi="宋体" w:hint="eastAsia"/>
+          <w:sz w:val="24"/>
+        </w:rPr>
+      </w:pPr>
+      <w:r>
+        <w:rPr>
+          <w:rFonts w:ascii="宋体" w:hAnsi="宋体" w:hint="eastAsia"/>
+          <w:sz w:val="24"/>
+        </w:rPr>
+        <w:t>3.6 本章小结35-36</w:t>
+      </w:r>
+    </w:p>
+    <w:p>
+      <w:pPr>
+        <w:spacing w:line="400" w:lineRule="atLeast"/>
+        <w:rPr>
+          <w:rFonts w:ascii="宋体" w:hAnsi="宋体" w:hint="eastAsia"/>
+          <w:sz w:val="24"/>
+        </w:rPr>
+      </w:pPr>
+      <w:r>
+        <w:rPr>
+          <w:rFonts w:ascii="宋体" w:hAnsi="宋体" w:hint="eastAsia"/>
+          <w:sz w:val="24"/>
+        </w:rPr>
+        <w:t>4</w:t>
+      </w:r>
+      <w:r>
+        <w:rPr>
+          <w:rFonts w:ascii="宋体" w:hAnsi="宋体" w:hint="eastAsia"/>
+          <w:sz w:val="24"/>
+        </w:rPr>
+        <w:tab/>
+        <w:t>网站系统设计</w:t>
+      </w:r>
+    </w:p>
+    <w:p>
+      <w:pPr>
+        <w:spacing w:line="400" w:lineRule="atLeast"/>
+        <w:rPr>
+          <w:rFonts w:ascii="宋体" w:hAnsi="宋体" w:hint="eastAsia"/>
+          <w:sz w:val="24"/>
+        </w:rPr>
+      </w:pPr>
+      <w:r>
+        <w:rPr>
+          <w:rFonts w:ascii="宋体" w:hAnsi="宋体" w:hint="eastAsia"/>
+          <w:sz w:val="24"/>
+        </w:rPr>
+        <w:t>4.1 系统总体设计36</w:t>
+      </w:r>
+    </w:p>
+    <w:p>
+      <w:pPr>
+        <w:spacing w:line="400" w:lineRule="atLeast"/>
+        <w:rPr>
+          <w:rFonts w:ascii="宋体" w:hAnsi="宋体" w:hint="eastAsia"/>
+          <w:sz w:val="24"/>
+        </w:rPr>
+      </w:pPr>
+      <w:r>
+        <w:rPr>
+          <w:rFonts w:ascii="宋体" w:hAnsi="宋体" w:hint="eastAsia"/>
+          <w:sz w:val="24"/>
+        </w:rPr>
+        <w:t>4.1.1 设计方案36</w:t>
+      </w:r>
+    </w:p>
+    <w:p>
+      <w:pPr>
+        <w:spacing w:line="400" w:lineRule="atLeast"/>
+        <w:rPr>
+          <w:rFonts w:ascii="宋体" w:hAnsi="宋体" w:hint="eastAsia"/>
+          <w:sz w:val="24"/>
+        </w:rPr>
+      </w:pPr>
+      <w:r>
+        <w:rPr>
+          <w:rFonts w:ascii="宋体" w:hAnsi="宋体" w:hint="eastAsia"/>
+          <w:sz w:val="24"/>
+        </w:rPr>
+        <w:t>4.1.2 实施步骤36</w:t>
+      </w:r>
+    </w:p>
+    <w:p>
+      <w:pPr>
+        <w:spacing w:line="400" w:lineRule="atLeast"/>
+        <w:rPr>
+          <w:rFonts w:ascii="宋体" w:hAnsi="宋体" w:hint="eastAsia"/>
+          <w:sz w:val="24"/>
+        </w:rPr>
+      </w:pPr>
+      <w:r>
+        <w:rPr>
+          <w:rFonts w:ascii="宋体" w:hAnsi="宋体" w:hint="eastAsia"/>
+          <w:sz w:val="24"/>
+        </w:rPr>
+        <w:t>4.2 系统功能模块设计36-38</w:t>
+      </w:r>
+    </w:p>
+    <w:p>
+      <w:pPr>
+        <w:spacing w:line="400" w:lineRule="atLeast"/>
+        <w:rPr>
+          <w:rFonts w:ascii="宋体" w:hAnsi="宋体" w:hint="eastAsia"/>
+          <w:sz w:val="24"/>
+        </w:rPr>
+      </w:pPr>
+      <w:r>
+        <w:rPr>
+          <w:rFonts w:ascii="宋体" w:hAnsi="宋体" w:hint="eastAsia"/>
+          <w:sz w:val="24"/>
+        </w:rPr>
+        <w:t>4.3 系统主要模块设计38-40</w:t>
+      </w:r>
+    </w:p>
+    <w:p>
+      <w:pPr>
+        <w:spacing w:line="400" w:lineRule="atLeast"/>
+        <w:rPr>
+          <w:rFonts w:ascii="宋体" w:hAnsi="宋体" w:hint="eastAsia"/>
+          <w:sz w:val="24"/>
+        </w:rPr>
+      </w:pPr>
+      <w:r>
+        <w:rPr>
+          <w:rFonts w:ascii="宋体" w:hAnsi="宋体" w:hint="eastAsia"/>
+          <w:sz w:val="24"/>
+        </w:rPr>
+        <w:t>4.3.1 登陆模块设计38-39</w:t>
+      </w:r>
+    </w:p>
+    <w:p>
+      <w:pPr>
+        <w:spacing w:line="400" w:lineRule="atLeast"/>
+        <w:rPr>
+          <w:rFonts w:ascii="宋体" w:hAnsi="宋体" w:hint="eastAsia"/>
+          <w:sz w:val="24"/>
+        </w:rPr>
+      </w:pPr>
+      <w:r>
+        <w:rPr>
+          <w:rFonts w:ascii="宋体" w:hAnsi="宋体" w:hint="eastAsia"/>
+          <w:sz w:val="24"/>
+        </w:rPr>
+        <w:t>4.3.2 答疑模块设计39-40</w:t>
+      </w:r>
+    </w:p>
+    <w:p>
+      <w:pPr>
+        <w:spacing w:line="400" w:lineRule="atLeast"/>
+        <w:rPr>
+          <w:rFonts w:ascii="宋体" w:hAnsi="宋体" w:hint="eastAsia"/>
+          <w:sz w:val="24"/>
+        </w:rPr>
+      </w:pPr>
+      <w:r>
+        <w:rPr>
+          <w:rFonts w:ascii="宋体" w:hAnsi="宋体" w:hint="eastAsia"/>
+          <w:sz w:val="24"/>
+        </w:rPr>
+        <w:t>4.3.3 资源模块设计40</w:t>
+      </w:r>
+    </w:p>
+    <w:p>
+      <w:pPr>
+        <w:spacing w:line="400" w:lineRule="atLeast"/>
+        <w:rPr>
+          <w:rFonts w:ascii="宋体" w:hAnsi="宋体" w:hint="eastAsia"/>
+          <w:sz w:val="24"/>
+        </w:rPr>
+      </w:pPr>
+      <w:r>
+        <w:rPr>
+          <w:rFonts w:ascii="宋体" w:hAnsi="宋体" w:hint="eastAsia"/>
+          <w:sz w:val="24"/>
+        </w:rPr>
+        <w:t>4.4 系统用例及时序图40-43</w:t>
+      </w:r>
+    </w:p>
+    <w:p>
+      <w:pPr>
+        <w:spacing w:line="400" w:lineRule="atLeast"/>
+        <w:rPr>
+          <w:rFonts w:ascii="宋体" w:hAnsi="宋体" w:hint="eastAsia"/>
+          <w:sz w:val="24"/>
+        </w:rPr>
+      </w:pPr>
+      <w:r>
+        <w:rPr>
+          <w:rFonts w:ascii="宋体" w:hAnsi="宋体" w:hint="eastAsia"/>
+          <w:sz w:val="24"/>
+        </w:rPr>
+        <w:t>4.4.1 用例图40-42</w:t>
+      </w:r>
+    </w:p>
+    <w:p>
+      <w:pPr>
+        <w:spacing w:line="400" w:lineRule="atLeast"/>
+        <w:rPr>
+          <w:rFonts w:ascii="宋体" w:hAnsi="宋体" w:hint="eastAsia"/>
+          <w:sz w:val="24"/>
+        </w:rPr>
+      </w:pPr>
+      <w:r>
+        <w:rPr>
+          <w:rFonts w:ascii="宋体" w:hAnsi="宋体" w:hint="eastAsia"/>
+          <w:sz w:val="24"/>
+        </w:rPr>
+        <w:t>4.4.2 时序图42-43</w:t>
+      </w:r>
+    </w:p>
+    <w:p>
+      <w:pPr>
+        <w:spacing w:line="400" w:lineRule="atLeast"/>
+        <w:rPr>
+          <w:rFonts w:ascii="宋体" w:hAnsi="宋体" w:hint="eastAsia"/>
+          <w:sz w:val="24"/>
+        </w:rPr>
+      </w:pPr>
+      <w:r>
+        <w:rPr>
+          <w:rFonts w:ascii="宋体" w:hAnsi="宋体" w:hint="eastAsia"/>
+          <w:sz w:val="24"/>
+        </w:rPr>
+        <w:t>4.5 数据库设计43-49</w:t>
+      </w:r>
+    </w:p>
+    <w:p>
+      <w:pPr>
+        <w:spacing w:line="400" w:lineRule="atLeast"/>
+        <w:rPr>
+          <w:rFonts w:ascii="宋体" w:hAnsi="宋体" w:hint="eastAsia"/>
+          <w:sz w:val="24"/>
+        </w:rPr>
+      </w:pPr>
+      <w:r>
+        <w:rPr>
+          <w:rFonts w:ascii="宋体" w:hAnsi="宋体" w:hint="eastAsia"/>
+          <w:sz w:val="24"/>
+        </w:rPr>
+        <w:t>4.5.1 实体 ER 模型44-47</w:t>
+      </w:r>
+    </w:p>
+    <w:p>
+      <w:pPr>
+        <w:spacing w:line="400" w:lineRule="atLeast"/>
+        <w:rPr>
+          <w:rFonts w:ascii="宋体" w:hAnsi="宋体" w:hint="eastAsia"/>
+          <w:sz w:val="24"/>
+        </w:rPr>
+      </w:pPr>
+      <w:r>
+        <w:rPr>
+          <w:rFonts w:ascii="宋体" w:hAnsi="宋体" w:hint="eastAsia"/>
+          <w:sz w:val="24"/>
+        </w:rPr>
+        <w:t>4.5.2 数据库表设计47-49</w:t>
+      </w:r>
+    </w:p>
+    <w:p>
+      <w:pPr>
+        <w:spacing w:line="400" w:lineRule="atLeast"/>
+        <w:rPr>
+          <w:rFonts w:ascii="宋体" w:hAnsi="宋体" w:hint="eastAsia"/>
+          <w:sz w:val="24"/>
+        </w:rPr>
+      </w:pPr>
+      <w:r>
+        <w:rPr>
+          <w:rFonts w:ascii="宋体" w:hAnsi="宋体" w:hint="eastAsia"/>
+          <w:sz w:val="24"/>
+        </w:rPr>
+        <w:t>4.6 本章小结49-50</w:t>
+      </w:r>
+    </w:p>
+    <w:p>
+      <w:pPr>
+        <w:spacing w:line="400" w:lineRule="atLeast"/>
+        <w:rPr>
+          <w:rFonts w:ascii="宋体" w:hAnsi="宋体" w:hint="eastAsia"/>
+          <w:sz w:val="24"/>
+        </w:rPr>
+      </w:pPr>
+      <w:r>
+        <w:rPr>
+          <w:rFonts w:ascii="宋体" w:hAnsi="宋体" w:hint="eastAsia"/>
+          <w:sz w:val="24"/>
+        </w:rPr>
+        <w:t>5</w:t>
+      </w:r>
+      <w:r>
+        <w:rPr>
+          <w:rFonts w:ascii="宋体" w:hAnsi="宋体" w:hint="eastAsia"/>
+          <w:sz w:val="24"/>
+        </w:rPr>
+        <w:tab/>
+        <w:t>网站系统实现</w:t>
+      </w:r>
+    </w:p>
+    <w:p>
+      <w:pPr>
+        <w:spacing w:line="400" w:lineRule="atLeast"/>
+        <w:rPr>
+          <w:rFonts w:ascii="宋体" w:hAnsi="宋体" w:hint="eastAsia"/>
+          <w:sz w:val="24"/>
+        </w:rPr>
+      </w:pPr>
+      <w:r>
+        <w:rPr>
+          <w:rFonts w:ascii="宋体" w:hAnsi="宋体" w:hint="eastAsia"/>
+          <w:sz w:val="24"/>
+        </w:rPr>
+        <w:t>5.1 精品课程网站用户端50-51</w:t>
+      </w:r>
+    </w:p>
+    <w:p>
+      <w:pPr>
+        <w:spacing w:line="400" w:lineRule="atLeast"/>
+        <w:rPr>
+          <w:rFonts w:ascii="宋体" w:hAnsi="宋体" w:hint="eastAsia"/>
+          <w:sz w:val="24"/>
+        </w:rPr>
+      </w:pPr>
+      <w:r>
+        <w:rPr>
+          <w:rFonts w:ascii="宋体" w:hAnsi="宋体" w:hint="eastAsia"/>
+          <w:sz w:val="24"/>
+        </w:rPr>
+        <w:t>5.1.1 学生用户端50</w:t>
+      </w:r>
+    </w:p>
+    <w:p>
+      <w:pPr>
+        <w:spacing w:line="400" w:lineRule="atLeast"/>
+        <w:rPr>
+          <w:rFonts w:ascii="宋体" w:hAnsi="宋体" w:hint="eastAsia"/>
+          <w:sz w:val="24"/>
+        </w:rPr>
+      </w:pPr>
+      <w:r>
+        <w:rPr>
+          <w:rFonts w:ascii="宋体" w:hAnsi="宋体" w:hint="eastAsia"/>
+          <w:sz w:val="24"/>
+        </w:rPr>
+        <w:t>5.1.2 管理员用户端50-51</w:t>
+      </w:r>
+    </w:p>
+    <w:p>
+      <w:pPr>
+        <w:spacing w:line="400" w:lineRule="atLeast"/>
+        <w:rPr>
+          <w:rFonts w:ascii="宋体" w:hAnsi="宋体" w:hint="eastAsia"/>
+          <w:sz w:val="24"/>
+        </w:rPr>
+      </w:pPr>
+      <w:r>
+        <w:rPr>
+          <w:rFonts w:ascii="宋体" w:hAnsi="宋体" w:hint="eastAsia"/>
+          <w:sz w:val="24"/>
+        </w:rPr>
+        <w:t>5.2 数据库链接技术实现51-52</w:t>
+      </w:r>
+    </w:p>
+    <w:p>
+      <w:pPr>
+        <w:spacing w:line="400" w:lineRule="atLeast"/>
+        <w:rPr>
+          <w:rFonts w:ascii="宋体" w:hAnsi="宋体" w:hint="eastAsia"/>
+          <w:sz w:val="24"/>
+        </w:rPr>
+      </w:pPr>
+      <w:r>
+        <w:rPr>
+          <w:rFonts w:ascii="宋体" w:hAnsi="宋体" w:hint="eastAsia"/>
+          <w:sz w:val="24"/>
+        </w:rPr>
+        <w:t>5.3 数据库核心代码及其分析52-56</w:t>
+      </w:r>
+    </w:p>
+    <w:p>
+      <w:pPr>
+        <w:spacing w:line="400" w:lineRule="atLeast"/>
+        <w:rPr>
+          <w:rFonts w:ascii="宋体" w:hAnsi="宋体" w:hint="eastAsia"/>
+          <w:sz w:val="24"/>
+        </w:rPr>
+      </w:pPr>
+      <w:r>
+        <w:rPr>
+          <w:rFonts w:ascii="宋体" w:hAnsi="宋体" w:hint="eastAsia"/>
+          <w:sz w:val="24"/>
+        </w:rPr>
+        <w:t>5.3.1 数据库链接核心代码52</w:t>
+      </w:r>
+    </w:p>
+    <w:p>
+      <w:pPr>
+        <w:spacing w:line="400" w:lineRule="atLeast"/>
+        <w:rPr>
+          <w:rFonts w:ascii="宋体" w:hAnsi="宋体" w:hint="eastAsia"/>
+          <w:sz w:val="24"/>
+        </w:rPr>
+      </w:pPr>
+      <w:r>
+        <w:rPr>
+          <w:rFonts w:ascii="宋体" w:hAnsi="宋体" w:hint="eastAsia"/>
+          <w:sz w:val="24"/>
+        </w:rPr>
+        <w:t>5.3.2 数据操作核心代码52-56</w:t>
+      </w:r>
+    </w:p>
+    <w:p>
+      <w:pPr>
+        <w:spacing w:line="400" w:lineRule="atLeast"/>
+        <w:rPr>
+          <w:rFonts w:ascii="宋体" w:hAnsi="宋体" w:hint="eastAsia"/>
+          <w:sz w:val="24"/>
+        </w:rPr>
+      </w:pPr>
+      <w:r>
+        <w:rPr>
+          <w:rFonts w:ascii="宋体" w:hAnsi="宋体" w:hint="eastAsia"/>
+          <w:sz w:val="24"/>
+        </w:rPr>
+        <w:t>5.4 系统运行部分界面56-66</w:t>
+      </w:r>
+    </w:p>
+    <w:p>
+      <w:pPr>
+        <w:spacing w:line="400" w:lineRule="atLeast"/>
+        <w:rPr>
+          <w:rFonts w:ascii="宋体" w:hAnsi="宋体" w:hint="eastAsia"/>
+          <w:sz w:val="24"/>
+        </w:rPr>
+      </w:pPr>
+      <w:r>
+        <w:rPr>
+          <w:rFonts w:ascii="宋体" w:hAnsi="宋体" w:hint="eastAsia"/>
+          <w:sz w:val="24"/>
+        </w:rPr>
+        <w:t>5.4.1 网站首页56-57</w:t>
+      </w:r>
+    </w:p>
+    <w:p>
+      <w:pPr>
+        <w:spacing w:line="400" w:lineRule="atLeast"/>
+        <w:rPr>
+          <w:rFonts w:ascii="宋体" w:hAnsi="宋体" w:hint="eastAsia"/>
+          <w:sz w:val="24"/>
+        </w:rPr>
+      </w:pPr>
+      <w:r>
+        <w:rPr>
+          <w:rFonts w:ascii="宋体" w:hAnsi="宋体" w:hint="eastAsia"/>
+          <w:sz w:val="24"/>
+        </w:rPr>
+        <w:lastRenderedPageBreak/>
+        <w:t>5.4.2 用户登录界面57-58</w:t>
+      </w:r>
+    </w:p>
+    <w:p>
+      <w:pPr>
+        <w:spacing w:line="400" w:lineRule="atLeast"/>
+        <w:rPr>
+          <w:rFonts w:ascii="宋体" w:hAnsi="宋体" w:hint="eastAsia"/>
+          <w:sz w:val="24"/>
+        </w:rPr>
+      </w:pPr>
+      <w:r>
+        <w:rPr>
+          <w:rFonts w:ascii="宋体" w:hAnsi="宋体" w:hint="eastAsia"/>
+          <w:sz w:val="24"/>
+        </w:rPr>
+        <w:t>5.4.3 通知新闻发布界面58-59</w:t>
+      </w:r>
+    </w:p>
+    <w:p>
+      <w:pPr>
+        <w:spacing w:line="400" w:lineRule="atLeast"/>
+        <w:rPr>
+          <w:rFonts w:ascii="宋体" w:hAnsi="宋体" w:hint="eastAsia"/>
+          <w:sz w:val="24"/>
+        </w:rPr>
+      </w:pPr>
+      <w:r>
+        <w:rPr>
+          <w:rFonts w:ascii="宋体" w:hAnsi="宋体" w:hint="eastAsia"/>
+          <w:sz w:val="24"/>
+        </w:rPr>
+        <w:t>5.4.4 在线论坛界面59-61</w:t>
+      </w:r>
+    </w:p>
+    <w:p>
+      <w:pPr>
+        <w:spacing w:line="400" w:lineRule="atLeast"/>
+        <w:rPr>
+          <w:rFonts w:ascii="宋体" w:hAnsi="宋体" w:hint="eastAsia"/>
+          <w:sz w:val="24"/>
+        </w:rPr>
+      </w:pPr>
+      <w:r>
+        <w:rPr>
+          <w:rFonts w:ascii="宋体" w:hAnsi="宋体" w:hint="eastAsia"/>
+          <w:sz w:val="24"/>
+        </w:rPr>
+        <w:t>5.4.5 在线答疑界面61-63</w:t>
+      </w:r>
+    </w:p>
+    <w:p>
+      <w:pPr>
+        <w:spacing w:line="400" w:lineRule="atLeast"/>
+        <w:rPr>
+          <w:rFonts w:ascii="宋体" w:hAnsi="宋体" w:hint="eastAsia"/>
+          <w:sz w:val="24"/>
+        </w:rPr>
+      </w:pPr>
+      <w:r>
+        <w:rPr>
+          <w:rFonts w:ascii="宋体" w:hAnsi="宋体" w:hint="eastAsia"/>
+          <w:sz w:val="24"/>
+        </w:rPr>
+        <w:t>5.4.6 试题管理界面63</w:t>
+      </w:r>
+    </w:p>
+    <w:p>
+      <w:pPr>
+        <w:spacing w:line="400" w:lineRule="atLeast"/>
+        <w:rPr>
+          <w:rFonts w:ascii="宋体" w:hAnsi="宋体" w:hint="eastAsia"/>
+          <w:sz w:val="24"/>
+        </w:rPr>
+      </w:pPr>
+      <w:r>
+        <w:rPr>
+          <w:rFonts w:ascii="宋体" w:hAnsi="宋体" w:hint="eastAsia"/>
+          <w:sz w:val="24"/>
+        </w:rPr>
+        <w:t>5.4.7 作业管理界面63-64</w:t>
+      </w:r>
+    </w:p>
+    <w:p>
+      <w:pPr>
+        <w:spacing w:line="400" w:lineRule="atLeast"/>
+        <w:rPr>
+          <w:rFonts w:ascii="宋体" w:hAnsi="宋体" w:hint="eastAsia"/>
+          <w:sz w:val="24"/>
+        </w:rPr>
+      </w:pPr>
+      <w:r>
+        <w:rPr>
+          <w:rFonts w:ascii="宋体" w:hAnsi="宋体" w:hint="eastAsia"/>
+          <w:sz w:val="24"/>
+        </w:rPr>
+        <w:t>5.4.8 在线留言界面64-66</w:t>
+      </w:r>
+    </w:p>
+    <w:p>
+      <w:pPr>
+        <w:spacing w:line="400" w:lineRule="atLeast"/>
+        <w:rPr>
+          <w:rFonts w:ascii="宋体" w:hAnsi="宋体" w:hint="eastAsia"/>
+          <w:sz w:val="24"/>
+        </w:rPr>
+      </w:pPr>
+      <w:r>
+        <w:rPr>
+          <w:rFonts w:ascii="宋体" w:hAnsi="宋体" w:hint="eastAsia"/>
+          <w:sz w:val="24"/>
+        </w:rPr>
+        <w:t>5.5 本章小结66-67</w:t>
+      </w:r>
+    </w:p>
+    <w:p>
+      <w:pPr>
+        <w:spacing w:line="400" w:lineRule="atLeast"/>
+        <w:rPr>
+          <w:rFonts w:ascii="宋体" w:hAnsi="宋体" w:hint="eastAsia"/>
+          <w:sz w:val="24"/>
+        </w:rPr>
+      </w:pPr>
+      <w:r>
+        <w:rPr>
+          <w:rFonts w:ascii="宋体" w:hAnsi="宋体" w:hint="eastAsia"/>
+          <w:sz w:val="24"/>
+        </w:rPr>
+        <w:t>6</w:t>
+      </w:r>
+      <w:r>
+        <w:rPr>
+          <w:rFonts w:ascii="宋体" w:hAnsi="宋体" w:hint="eastAsia"/>
+          <w:sz w:val="24"/>
+        </w:rPr>
+        <w:tab/>
+        <w:t>网站系统测试</w:t>
+      </w:r>
+    </w:p>
+    <w:p>
+      <w:pPr>
+        <w:spacing w:line="400" w:lineRule="atLeast"/>
+        <w:rPr>
+          <w:rFonts w:ascii="宋体" w:hAnsi="宋体" w:hint="eastAsia"/>
+          <w:sz w:val="24"/>
+        </w:rPr>
+      </w:pPr>
+      <w:r>
+        <w:rPr>
+          <w:rFonts w:ascii="宋体" w:hAnsi="宋体" w:hint="eastAsia"/>
+          <w:sz w:val="24"/>
+        </w:rPr>
+        <w:t>6.1 测试环境67</w:t>
+      </w:r>
+    </w:p>
+    <w:p>
+      <w:pPr>
+        <w:spacing w:line="400" w:lineRule="atLeast"/>
+        <w:rPr>
+          <w:rFonts w:ascii="宋体" w:hAnsi="宋体" w:hint="eastAsia"/>
+          <w:sz w:val="24"/>
+        </w:rPr>
+      </w:pPr>
+      <w:r>
+        <w:rPr>
+          <w:rFonts w:ascii="宋体" w:hAnsi="宋体" w:hint="eastAsia"/>
+          <w:sz w:val="24"/>
+        </w:rPr>
+        <w:t>6.2 软件测试过程67-68</w:t>
+      </w:r>
+    </w:p>
+    <w:p>
+      <w:pPr>
+        <w:spacing w:line="400" w:lineRule="atLeast"/>
+        <w:rPr>
+          <w:rFonts w:ascii="宋体" w:hAnsi="宋体" w:hint="eastAsia"/>
+          <w:sz w:val="24"/>
+        </w:rPr>
+      </w:pPr>
+      <w:r>
+        <w:rPr>
+          <w:rFonts w:ascii="宋体" w:hAnsi="宋体" w:hint="eastAsia"/>
+          <w:sz w:val="24"/>
+        </w:rPr>
+        <w:t>6.3 单元测试68-70</w:t>
+      </w:r>
+    </w:p>
+    <w:p>
+      <w:pPr>
+        <w:spacing w:line="400" w:lineRule="atLeast"/>
+        <w:rPr>
+          <w:rFonts w:ascii="宋体" w:hAnsi="宋体" w:hint="eastAsia"/>
+          <w:sz w:val="24"/>
+        </w:rPr>
+      </w:pPr>
+      <w:r>
+        <w:rPr>
+          <w:rFonts w:ascii="宋体" w:hAnsi="宋体" w:hint="eastAsia"/>
+          <w:sz w:val="24"/>
+        </w:rPr>
+        <w:t>6.4 本章小结70-71</w:t>
+      </w:r>
+    </w:p>
+    <w:p>
+      <w:pPr>
+        <w:spacing w:line="400" w:lineRule="atLeast"/>
+        <w:rPr>
+          <w:rFonts w:ascii="宋体" w:hAnsi="宋体" w:hint="eastAsia"/>
+          <w:sz w:val="24"/>
+        </w:rPr>
+      </w:pPr>
+      <w:r>
+        <w:rPr>
+          <w:rFonts w:ascii="宋体" w:hAnsi="宋体" w:hint="eastAsia"/>
+          <w:sz w:val="24"/>
+        </w:rPr>
+        <w:t>7</w:t>
+      </w:r>
+      <w:r>
+        <w:rPr>
+          <w:rFonts w:ascii="宋体" w:hAnsi="宋体" w:hint="eastAsia"/>
+          <w:sz w:val="24"/>
+        </w:rPr>
+        <w:tab/>
+        <w:t>总结与展望</w:t>
+      </w:r>
+    </w:p>
+    <w:p>
+      <w:pPr>
+        <w:spacing w:line="400" w:lineRule="atLeast"/>
+        <w:rPr>
+          <w:rFonts w:ascii="宋体" w:hAnsi="宋体" w:hint="eastAsia"/>
+          <w:sz w:val="24"/>
+        </w:rPr>
+      </w:pPr>
+      <w:r>
+        <w:rPr>
+          <w:rFonts w:ascii="宋体" w:hAnsi="宋体" w:hint="eastAsia"/>
+          <w:sz w:val="24"/>
+        </w:rPr>
+        <w:t>7.1 论文总结71</w:t>
+      </w:r>
+    </w:p>
+    <w:p>
+      <w:pPr>
+        <w:spacing w:line="400" w:lineRule="atLeast"/>
+        <w:rPr>
+          <w:rFonts w:ascii="宋体" w:hAnsi="宋体" w:hint="eastAsia"/>
+          <w:sz w:val="24"/>
+        </w:rPr>
+      </w:pPr>
+      <w:r>
+        <w:rPr>
+          <w:rFonts w:ascii="宋体" w:hAnsi="宋体" w:hint="eastAsia"/>
+          <w:sz w:val="24"/>
+        </w:rPr>
+        <w:t>7.2 展望71-72</w:t>
+      </w:r>
+    </w:p>
+    <w:p>
+      <w:pPr>
+        <w:spacing w:line="400" w:lineRule="atLeast"/>
+        <w:rPr>
+          <w:rFonts w:ascii="宋体" w:hAnsi="宋体" w:hint="eastAsia"/>
+          <w:sz w:val="24"/>
+        </w:rPr>
+      </w:pPr>
+      <w:r>
+        <w:rPr>
+          <w:rFonts w:ascii="宋体" w:hAnsi="宋体" w:hint="eastAsia"/>
+          <w:sz w:val="24"/>
+        </w:rPr>
+        <w:t>致谢72-73</w:t>
+      </w:r>
+    </w:p>
+    <w:p>
+      <w:pPr>
+        <w:spacing w:line="400" w:lineRule="atLeast"/>
+        <w:rPr>
+          <w:rFonts w:ascii="宋体" w:hAnsi="宋体"/>
+          <w:sz w:val="24"/>
+        </w:rPr>
+      </w:pPr>
+      <w:r>
+        <w:rPr>
+          <w:rFonts w:ascii="宋体" w:hAnsi="宋体" w:hint="eastAsia"/>
+          <w:sz w:val="24"/>
+        </w:rPr>
+        <w:t>参考文献73-76</w:t>
+      </w:r>
+    </w:p>
+    <w:p/>
+    <w:p/>
+    <w:p/>
+    <w:p/>
+    <w:p/>
+    <w:p>
+      <w:pPr>
+        <w:spacing w:line="400" w:lineRule="atLeast"/>
+        <w:ind w:firstLine="480"/>
+        <w:rPr>
+          <w:rFonts w:ascii="宋体" w:hAnsi="宋体" w:hint="eastAsia"/>
+          <w:color w:val="000000"/>
+          <w:spacing w:val="8"/>
+          <w:kern w:val="0"/>
+          <w:sz w:val="24"/>
+        </w:rPr>
+      </w:pPr>
       <w:bookmarkStart w:id="0" w:name="_GoBack"/>
-      <w:bookmarkEnd w:id="0"/>
-    </w:p>
+      <w:r>
+        <w:rPr>
+          <w:rFonts w:ascii="宋体" w:hAnsi="宋体" w:hint="eastAsia"/>
+          <w:color w:val="000000"/>
+          <w:spacing w:val="8"/>
+          <w:kern w:val="0"/>
+          <w:sz w:val="24"/>
+        </w:rPr>
+        <w:t>经过近三个月的忙碌，终于把毕业设计的任务完成了。如果按一个学期的安排来做完这个题目，按正常时间安排应该是绰绰有余的。但是，同样在大学的最后一个学期，我们不仅要通过学习来补充专业知识,同样也要面临一个更现实的问题---复习功课。所以在做系统的同时,我也通过网络学习并扩展了自己的专业知识面,以弥补这两年学习上的不足.但同时我又不得不投入到专升本考试的复习当中.因为这给了我继续学习的机会.因此本系统做的不够完善,有不少需要更改与完善的地方.现在我把系统做一下总结。</w:t>
+      </w:r>
+    </w:p>
+    <w:p>
+      <w:pPr>
+        <w:spacing w:line="400" w:lineRule="atLeast"/>
+        <w:rPr>
+          <w:rFonts w:ascii="宋体" w:hAnsi="宋体"/>
+          <w:color w:val="000000"/>
+          <w:spacing w:val="8"/>
+          <w:kern w:val="0"/>
+          <w:sz w:val="24"/>
+        </w:rPr>
+      </w:pPr>
+      <w:r>
+        <w:rPr>
+          <w:rFonts w:ascii="宋体" w:hAnsi="宋体" w:hint="eastAsia"/>
+          <w:color w:val="000000"/>
+          <w:spacing w:val="8"/>
+          <w:kern w:val="0"/>
+          <w:sz w:val="24"/>
+        </w:rPr>
+        <w:t>总的来说，本系统的开发目标，主要是为了提供一个供Java学习爱好者方便学习的平台,比如简单了解Java学习方法,浏览Java基础知识,通过视频讲解以及试题具体学习Java相关知识,并提供与网友在线交流的平台。</w:t>
+      </w:r>
+    </w:p>
+    <w:p>
+      <w:pPr>
+        <w:spacing w:line="400" w:lineRule="atLeast"/>
+        <w:ind w:firstLine="480"/>
+        <w:rPr>
+          <w:rFonts w:ascii="宋体" w:hAnsi="宋体" w:hint="eastAsia"/>
+          <w:color w:val="000000"/>
+          <w:spacing w:val="8"/>
+          <w:kern w:val="0"/>
+          <w:sz w:val="24"/>
+        </w:rPr>
+      </w:pPr>
+      <w:r>
+        <w:rPr>
+          <w:rFonts w:ascii="宋体" w:hAnsi="宋体" w:hint="eastAsia"/>
+          <w:color w:val="000000"/>
+          <w:spacing w:val="8"/>
+          <w:kern w:val="0"/>
+          <w:sz w:val="24"/>
+        </w:rPr>
+        <w:t>本系统只是简单的实现了文件读取,文件下载,文章发表以及留言等功能.但还有许多尚待改善的地方,因此系统还有很好的扩展性.具体有以下</w:t>
+      </w:r>
+      <w:r>
+        <w:rPr>
+          <w:rFonts w:ascii="宋体" w:hAnsi="宋体" w:hint="eastAsia"/>
+          <w:color w:val="000000"/>
+          <w:spacing w:val="8"/>
+          <w:kern w:val="0"/>
+          <w:sz w:val="24"/>
+        </w:rPr>
+        <w:lastRenderedPageBreak/>
+        <w:t>几点:</w:t>
+      </w:r>
+    </w:p>
+    <w:p>
+      <w:pPr>
+        <w:spacing w:line="400" w:lineRule="atLeast"/>
+        <w:ind w:firstLine="480"/>
+        <w:rPr>
+          <w:rFonts w:ascii="宋体" w:hAnsi="宋体" w:hint="eastAsia"/>
+          <w:color w:val="000000"/>
+          <w:spacing w:val="8"/>
+          <w:kern w:val="0"/>
+          <w:sz w:val="24"/>
+        </w:rPr>
+      </w:pPr>
+      <w:r>
+        <w:rPr>
+          <w:rFonts w:ascii="宋体" w:hAnsi="宋体" w:hint="eastAsia"/>
+          <w:color w:val="000000"/>
+          <w:spacing w:val="8"/>
+          <w:kern w:val="0"/>
+          <w:sz w:val="24"/>
+        </w:rPr>
+        <w:t>（1）论坛用户注册</w:t>
+      </w:r>
+    </w:p>
+    <w:p>
+      <w:pPr>
+        <w:spacing w:line="400" w:lineRule="atLeast"/>
+        <w:ind w:firstLine="480"/>
+        <w:rPr>
+          <w:rFonts w:ascii="宋体" w:hAnsi="宋体" w:hint="eastAsia"/>
+          <w:color w:val="000000"/>
+          <w:spacing w:val="8"/>
+          <w:kern w:val="0"/>
+          <w:sz w:val="24"/>
+        </w:rPr>
+      </w:pPr>
+      <w:r>
+        <w:rPr>
+          <w:rFonts w:ascii="宋体" w:hAnsi="宋体" w:hint="eastAsia"/>
+          <w:color w:val="000000"/>
+          <w:spacing w:val="8"/>
+          <w:kern w:val="0"/>
+          <w:sz w:val="24"/>
+        </w:rPr>
+        <w:t>由于本模块只是模仿网络上的一个论坛的部分功能,只是实现了发表主题,回复主题,以及对主题进行修改,删除等操作.并未实现用户注册.因此在回复留言后,没有对留言者进行显示.并且留言者信息也不能了解. 所以,希望在以后的学习和训练中,对该模块加以完善,将论坛用户信息呈现给网站登录者,增进网友之间的了解,使得大家相互帮助.相互学习.</w:t>
+      </w:r>
+    </w:p>
+    <w:p>
+      <w:pPr>
+        <w:spacing w:line="400" w:lineRule="atLeast"/>
+        <w:ind w:firstLine="480"/>
+        <w:rPr>
+          <w:rFonts w:ascii="宋体" w:hAnsi="宋体" w:hint="eastAsia"/>
+          <w:color w:val="000000"/>
+          <w:spacing w:val="8"/>
+          <w:kern w:val="0"/>
+          <w:sz w:val="24"/>
+        </w:rPr>
+      </w:pPr>
+      <w:r>
+        <w:rPr>
+          <w:rFonts w:ascii="宋体" w:hAnsi="宋体" w:hint="eastAsia"/>
+          <w:color w:val="000000"/>
+          <w:spacing w:val="8"/>
+          <w:kern w:val="0"/>
+          <w:sz w:val="24"/>
+        </w:rPr>
+        <w:t>（2）网页的动态显示</w:t>
+      </w:r>
+    </w:p>
+    <w:p>
+      <w:pPr>
+        <w:spacing w:line="400" w:lineRule="atLeast"/>
+        <w:rPr>
+          <w:rFonts w:ascii="宋体" w:hAnsi="宋体" w:hint="eastAsia"/>
+        </w:rPr>
+      </w:pPr>
+      <w:r>
+        <w:rPr>
+          <w:rFonts w:ascii="宋体" w:hAnsi="宋体" w:hint="eastAsia"/>
+          <w:color w:val="000000"/>
+          <w:spacing w:val="8"/>
+          <w:kern w:val="0"/>
+          <w:sz w:val="24"/>
+        </w:rPr>
+        <w:t xml:space="preserve"> 由于对数据库应用不是很理解,因此在保存文章和图片是遇到困难,在执行文章保存时没有用到数据库,只是用文本文档来保存,并且只用数据库来保存文本储存路径.减少了系统的灵活性。</w:t>
+      </w:r>
+    </w:p>
+    <w:bookmarkEnd w:id="0"/>
     <w:p/>
     <w:p/>
     <w:p/>
@@ -4927,20 +6419,6 @@
     <w:p/>
     <w:p/>
     <w:p/>
-    <w:p/>
-    <w:p/>
-    <w:p/>
-    <w:p/>
-    <w:p/>
-    <w:p/>
-    <w:p/>
-    <w:p>
-      <w:pPr>
-        <w:rPr>
-          <w:rFonts w:hint="eastAsia"/>
-        </w:rPr>
-      </w:pPr>
-    </w:p>
     <w:sectPr>
       <w:pgSz w:w="11906" w:h="16838"/>
       <w:pgMar w:top="1440" w:right="1800" w:bottom="1440" w:left="1800" w:header="720" w:footer="720" w:gutter="0"/>

--- a/resources/00000000000 毕业论文/New Microsoft Word 文档.docx
+++ b/resources/00000000000 毕业论文/New Microsoft Word 文档.docx
@@ -4924,7 +4924,6 @@
       <w:pPr>
         <w:spacing w:line="360" w:lineRule="auto"/>
         <w:rPr>
-          <w:rFonts w:hint="eastAsia"/>
           <w:b/>
           <w:bCs/>
           <w:sz w:val="36"/>
@@ -4935,7 +4934,7 @@
       <w:pPr>
         <w:spacing w:line="400" w:lineRule="atLeast"/>
         <w:rPr>
-          <w:rFonts w:ascii="宋体" w:hAnsi="宋体" w:hint="eastAsia"/>
+          <w:rFonts w:ascii="宋体" w:hAnsi="宋体"/>
           <w:sz w:val="24"/>
         </w:rPr>
       </w:pPr>
@@ -4959,7 +4958,7 @@
       <w:pPr>
         <w:spacing w:line="400" w:lineRule="atLeast"/>
         <w:rPr>
-          <w:rFonts w:ascii="宋体" w:hAnsi="宋体" w:hint="eastAsia"/>
+          <w:rFonts w:ascii="宋体" w:hAnsi="宋体"/>
           <w:sz w:val="24"/>
         </w:rPr>
       </w:pPr>
@@ -4975,7 +4974,7 @@
       <w:pPr>
         <w:spacing w:line="400" w:lineRule="atLeast"/>
         <w:rPr>
-          <w:rFonts w:ascii="宋体" w:hAnsi="宋体" w:hint="eastAsia"/>
+          <w:rFonts w:ascii="宋体" w:hAnsi="宋体"/>
           <w:sz w:val="24"/>
         </w:rPr>
       </w:pPr>
@@ -4991,7 +4990,7 @@
       <w:pPr>
         <w:spacing w:line="400" w:lineRule="atLeast"/>
         <w:rPr>
-          <w:rFonts w:ascii="宋体" w:hAnsi="宋体" w:hint="eastAsia"/>
+          <w:rFonts w:ascii="宋体" w:hAnsi="宋体"/>
           <w:sz w:val="24"/>
         </w:rPr>
       </w:pPr>
@@ -5007,7 +5006,7 @@
       <w:pPr>
         <w:spacing w:line="400" w:lineRule="atLeast"/>
         <w:rPr>
-          <w:rFonts w:ascii="宋体" w:hAnsi="宋体" w:hint="eastAsia"/>
+          <w:rFonts w:ascii="宋体" w:hAnsi="宋体"/>
           <w:sz w:val="24"/>
         </w:rPr>
       </w:pPr>
@@ -5023,7 +5022,7 @@
       <w:pPr>
         <w:spacing w:line="400" w:lineRule="atLeast"/>
         <w:rPr>
-          <w:rFonts w:ascii="宋体" w:hAnsi="宋体" w:hint="eastAsia"/>
+          <w:rFonts w:ascii="宋体" w:hAnsi="宋体"/>
           <w:sz w:val="24"/>
         </w:rPr>
       </w:pPr>
@@ -5047,7 +5046,7 @@
       <w:pPr>
         <w:spacing w:line="400" w:lineRule="atLeast"/>
         <w:rPr>
-          <w:rFonts w:ascii="宋体" w:hAnsi="宋体" w:hint="eastAsia"/>
+          <w:rFonts w:ascii="宋体" w:hAnsi="宋体"/>
           <w:sz w:val="24"/>
         </w:rPr>
       </w:pPr>
@@ -5063,7 +5062,7 @@
       <w:pPr>
         <w:spacing w:line="400" w:lineRule="atLeast"/>
         <w:rPr>
-          <w:rFonts w:ascii="宋体" w:hAnsi="宋体" w:hint="eastAsia"/>
+          <w:rFonts w:ascii="宋体" w:hAnsi="宋体"/>
           <w:sz w:val="24"/>
         </w:rPr>
       </w:pPr>
@@ -5079,7 +5078,7 @@
       <w:pPr>
         <w:spacing w:line="400" w:lineRule="atLeast"/>
         <w:rPr>
-          <w:rFonts w:ascii="宋体" w:hAnsi="宋体" w:hint="eastAsia"/>
+          <w:rFonts w:ascii="宋体" w:hAnsi="宋体"/>
           <w:sz w:val="24"/>
         </w:rPr>
       </w:pPr>
@@ -5095,7 +5094,7 @@
       <w:pPr>
         <w:spacing w:line="400" w:lineRule="atLeast"/>
         <w:rPr>
-          <w:rFonts w:ascii="宋体" w:hAnsi="宋体" w:hint="eastAsia"/>
+          <w:rFonts w:ascii="宋体" w:hAnsi="宋体"/>
           <w:sz w:val="24"/>
         </w:rPr>
       </w:pPr>
@@ -5111,7 +5110,7 @@
       <w:pPr>
         <w:spacing w:line="400" w:lineRule="atLeast"/>
         <w:rPr>
-          <w:rFonts w:ascii="宋体" w:hAnsi="宋体" w:hint="eastAsia"/>
+          <w:rFonts w:ascii="宋体" w:hAnsi="宋体"/>
           <w:sz w:val="24"/>
         </w:rPr>
       </w:pPr>
@@ -5127,7 +5126,7 @@
       <w:pPr>
         <w:spacing w:line="400" w:lineRule="atLeast"/>
         <w:rPr>
-          <w:rFonts w:ascii="宋体" w:hAnsi="宋体" w:hint="eastAsia"/>
+          <w:rFonts w:ascii="宋体" w:hAnsi="宋体"/>
           <w:sz w:val="24"/>
         </w:rPr>
       </w:pPr>
@@ -5143,7 +5142,7 @@
       <w:pPr>
         <w:spacing w:line="400" w:lineRule="atLeast"/>
         <w:rPr>
-          <w:rFonts w:ascii="宋体" w:hAnsi="宋体" w:hint="eastAsia"/>
+          <w:rFonts w:ascii="宋体" w:hAnsi="宋体"/>
           <w:sz w:val="24"/>
         </w:rPr>
       </w:pPr>
@@ -5159,7 +5158,7 @@
       <w:pPr>
         <w:spacing w:line="400" w:lineRule="atLeast"/>
         <w:rPr>
-          <w:rFonts w:ascii="宋体" w:hAnsi="宋体" w:hint="eastAsia"/>
+          <w:rFonts w:ascii="宋体" w:hAnsi="宋体"/>
           <w:sz w:val="24"/>
         </w:rPr>
       </w:pPr>
@@ -5175,7 +5174,7 @@
       <w:pPr>
         <w:spacing w:line="400" w:lineRule="atLeast"/>
         <w:rPr>
-          <w:rFonts w:ascii="宋体" w:hAnsi="宋体" w:hint="eastAsia"/>
+          <w:rFonts w:ascii="宋体" w:hAnsi="宋体"/>
           <w:sz w:val="24"/>
         </w:rPr>
       </w:pPr>
@@ -5191,7 +5190,7 @@
       <w:pPr>
         <w:spacing w:line="400" w:lineRule="atLeast"/>
         <w:rPr>
-          <w:rFonts w:ascii="宋体" w:hAnsi="宋体" w:hint="eastAsia"/>
+          <w:rFonts w:ascii="宋体" w:hAnsi="宋体"/>
           <w:sz w:val="24"/>
         </w:rPr>
       </w:pPr>
@@ -5207,7 +5206,7 @@
       <w:pPr>
         <w:spacing w:line="400" w:lineRule="atLeast"/>
         <w:rPr>
-          <w:rFonts w:ascii="宋体" w:hAnsi="宋体" w:hint="eastAsia"/>
+          <w:rFonts w:ascii="宋体" w:hAnsi="宋体"/>
           <w:sz w:val="24"/>
         </w:rPr>
       </w:pPr>
@@ -5239,7 +5238,7 @@
       <w:pPr>
         <w:spacing w:line="400" w:lineRule="atLeast"/>
         <w:rPr>
-          <w:rFonts w:ascii="宋体" w:hAnsi="宋体" w:hint="eastAsia"/>
+          <w:rFonts w:ascii="宋体" w:hAnsi="宋体"/>
           <w:sz w:val="24"/>
         </w:rPr>
       </w:pPr>
@@ -5255,7 +5254,7 @@
       <w:pPr>
         <w:spacing w:line="400" w:lineRule="atLeast"/>
         <w:rPr>
-          <w:rFonts w:ascii="宋体" w:hAnsi="宋体" w:hint="eastAsia"/>
+          <w:rFonts w:ascii="宋体" w:hAnsi="宋体"/>
           <w:sz w:val="24"/>
         </w:rPr>
       </w:pPr>
@@ -5279,7 +5278,7 @@
       <w:pPr>
         <w:spacing w:line="400" w:lineRule="atLeast"/>
         <w:rPr>
-          <w:rFonts w:ascii="宋体" w:hAnsi="宋体" w:hint="eastAsia"/>
+          <w:rFonts w:ascii="宋体" w:hAnsi="宋体"/>
           <w:sz w:val="24"/>
         </w:rPr>
       </w:pPr>
@@ -5295,7 +5294,7 @@
       <w:pPr>
         <w:spacing w:line="400" w:lineRule="atLeast"/>
         <w:rPr>
-          <w:rFonts w:ascii="宋体" w:hAnsi="宋体" w:hint="eastAsia"/>
+          <w:rFonts w:ascii="宋体" w:hAnsi="宋体"/>
           <w:sz w:val="24"/>
         </w:rPr>
       </w:pPr>
@@ -5311,7 +5310,7 @@
       <w:pPr>
         <w:spacing w:line="400" w:lineRule="atLeast"/>
         <w:rPr>
-          <w:rFonts w:ascii="宋体" w:hAnsi="宋体" w:hint="eastAsia"/>
+          <w:rFonts w:ascii="宋体" w:hAnsi="宋体"/>
           <w:sz w:val="24"/>
         </w:rPr>
       </w:pPr>
@@ -5327,7 +5326,7 @@
       <w:pPr>
         <w:spacing w:line="400" w:lineRule="atLeast"/>
         <w:rPr>
-          <w:rFonts w:ascii="宋体" w:hAnsi="宋体" w:hint="eastAsia"/>
+          <w:rFonts w:ascii="宋体" w:hAnsi="宋体"/>
           <w:sz w:val="24"/>
         </w:rPr>
       </w:pPr>
@@ -5343,7 +5342,7 @@
       <w:pPr>
         <w:spacing w:line="400" w:lineRule="atLeast"/>
         <w:rPr>
-          <w:rFonts w:ascii="宋体" w:hAnsi="宋体" w:hint="eastAsia"/>
+          <w:rFonts w:ascii="宋体" w:hAnsi="宋体"/>
           <w:sz w:val="24"/>
         </w:rPr>
       </w:pPr>
@@ -5359,7 +5358,7 @@
       <w:pPr>
         <w:spacing w:line="400" w:lineRule="atLeast"/>
         <w:rPr>
-          <w:rFonts w:ascii="宋体" w:hAnsi="宋体" w:hint="eastAsia"/>
+          <w:rFonts w:ascii="宋体" w:hAnsi="宋体"/>
           <w:sz w:val="24"/>
         </w:rPr>
       </w:pPr>
@@ -5375,7 +5374,7 @@
       <w:pPr>
         <w:spacing w:line="400" w:lineRule="atLeast"/>
         <w:rPr>
-          <w:rFonts w:ascii="宋体" w:hAnsi="宋体" w:hint="eastAsia"/>
+          <w:rFonts w:ascii="宋体" w:hAnsi="宋体"/>
           <w:sz w:val="24"/>
         </w:rPr>
       </w:pPr>
@@ -5392,7 +5391,7 @@
       <w:pPr>
         <w:spacing w:line="400" w:lineRule="atLeast"/>
         <w:rPr>
-          <w:rFonts w:ascii="宋体" w:hAnsi="宋体" w:hint="eastAsia"/>
+          <w:rFonts w:ascii="宋体" w:hAnsi="宋体"/>
           <w:sz w:val="24"/>
         </w:rPr>
       </w:pPr>
@@ -5408,7 +5407,7 @@
       <w:pPr>
         <w:spacing w:line="400" w:lineRule="atLeast"/>
         <w:rPr>
-          <w:rFonts w:ascii="宋体" w:hAnsi="宋体" w:hint="eastAsia"/>
+          <w:rFonts w:ascii="宋体" w:hAnsi="宋体"/>
           <w:sz w:val="24"/>
         </w:rPr>
       </w:pPr>
@@ -5424,7 +5423,7 @@
       <w:pPr>
         <w:spacing w:line="400" w:lineRule="atLeast"/>
         <w:rPr>
-          <w:rFonts w:ascii="宋体" w:hAnsi="宋体" w:hint="eastAsia"/>
+          <w:rFonts w:ascii="宋体" w:hAnsi="宋体"/>
           <w:sz w:val="24"/>
         </w:rPr>
       </w:pPr>
@@ -5440,7 +5439,7 @@
       <w:pPr>
         <w:spacing w:line="400" w:lineRule="atLeast"/>
         <w:rPr>
-          <w:rFonts w:ascii="宋体" w:hAnsi="宋体" w:hint="eastAsia"/>
+          <w:rFonts w:ascii="宋体" w:hAnsi="宋体"/>
           <w:sz w:val="24"/>
         </w:rPr>
       </w:pPr>
@@ -5456,7 +5455,7 @@
       <w:pPr>
         <w:spacing w:line="400" w:lineRule="atLeast"/>
         <w:rPr>
-          <w:rFonts w:ascii="宋体" w:hAnsi="宋体" w:hint="eastAsia"/>
+          <w:rFonts w:ascii="宋体" w:hAnsi="宋体"/>
           <w:sz w:val="24"/>
         </w:rPr>
       </w:pPr>
@@ -5472,7 +5471,7 @@
       <w:pPr>
         <w:spacing w:line="400" w:lineRule="atLeast"/>
         <w:rPr>
-          <w:rFonts w:ascii="宋体" w:hAnsi="宋体" w:hint="eastAsia"/>
+          <w:rFonts w:ascii="宋体" w:hAnsi="宋体"/>
           <w:sz w:val="24"/>
         </w:rPr>
       </w:pPr>
@@ -5488,7 +5487,7 @@
       <w:pPr>
         <w:spacing w:line="400" w:lineRule="atLeast"/>
         <w:rPr>
-          <w:rFonts w:ascii="宋体" w:hAnsi="宋体" w:hint="eastAsia"/>
+          <w:rFonts w:ascii="宋体" w:hAnsi="宋体"/>
           <w:sz w:val="24"/>
         </w:rPr>
       </w:pPr>
@@ -5504,7 +5503,7 @@
       <w:pPr>
         <w:spacing w:line="400" w:lineRule="atLeast"/>
         <w:rPr>
-          <w:rFonts w:ascii="宋体" w:hAnsi="宋体" w:hint="eastAsia"/>
+          <w:rFonts w:ascii="宋体" w:hAnsi="宋体"/>
           <w:sz w:val="24"/>
         </w:rPr>
       </w:pPr>
@@ -5528,7 +5527,7 @@
       <w:pPr>
         <w:spacing w:line="400" w:lineRule="atLeast"/>
         <w:rPr>
-          <w:rFonts w:ascii="宋体" w:hAnsi="宋体" w:hint="eastAsia"/>
+          <w:rFonts w:ascii="宋体" w:hAnsi="宋体"/>
           <w:sz w:val="24"/>
         </w:rPr>
       </w:pPr>
@@ -5544,7 +5543,7 @@
       <w:pPr>
         <w:spacing w:line="400" w:lineRule="atLeast"/>
         <w:rPr>
-          <w:rFonts w:ascii="宋体" w:hAnsi="宋体" w:hint="eastAsia"/>
+          <w:rFonts w:ascii="宋体" w:hAnsi="宋体"/>
           <w:sz w:val="24"/>
         </w:rPr>
       </w:pPr>
@@ -5560,7 +5559,7 @@
       <w:pPr>
         <w:spacing w:line="400" w:lineRule="atLeast"/>
         <w:rPr>
-          <w:rFonts w:ascii="宋体" w:hAnsi="宋体" w:hint="eastAsia"/>
+          <w:rFonts w:ascii="宋体" w:hAnsi="宋体"/>
           <w:sz w:val="24"/>
         </w:rPr>
       </w:pPr>
@@ -5576,7 +5575,7 @@
       <w:pPr>
         <w:spacing w:line="400" w:lineRule="atLeast"/>
         <w:rPr>
-          <w:rFonts w:ascii="宋体" w:hAnsi="宋体" w:hint="eastAsia"/>
+          <w:rFonts w:ascii="宋体" w:hAnsi="宋体"/>
           <w:sz w:val="24"/>
         </w:rPr>
       </w:pPr>
@@ -5592,7 +5591,7 @@
       <w:pPr>
         <w:spacing w:line="400" w:lineRule="atLeast"/>
         <w:rPr>
-          <w:rFonts w:ascii="宋体" w:hAnsi="宋体" w:hint="eastAsia"/>
+          <w:rFonts w:ascii="宋体" w:hAnsi="宋体"/>
           <w:sz w:val="24"/>
         </w:rPr>
       </w:pPr>
@@ -5608,7 +5607,7 @@
       <w:pPr>
         <w:spacing w:line="400" w:lineRule="atLeast"/>
         <w:rPr>
-          <w:rFonts w:ascii="宋体" w:hAnsi="宋体" w:hint="eastAsia"/>
+          <w:rFonts w:ascii="宋体" w:hAnsi="宋体"/>
           <w:sz w:val="24"/>
         </w:rPr>
       </w:pPr>
@@ -5624,7 +5623,7 @@
       <w:pPr>
         <w:spacing w:line="400" w:lineRule="atLeast"/>
         <w:rPr>
-          <w:rFonts w:ascii="宋体" w:hAnsi="宋体" w:hint="eastAsia"/>
+          <w:rFonts w:ascii="宋体" w:hAnsi="宋体"/>
           <w:sz w:val="24"/>
         </w:rPr>
       </w:pPr>
@@ -5640,7 +5639,7 @@
       <w:pPr>
         <w:spacing w:line="400" w:lineRule="atLeast"/>
         <w:rPr>
-          <w:rFonts w:ascii="宋体" w:hAnsi="宋体" w:hint="eastAsia"/>
+          <w:rFonts w:ascii="宋体" w:hAnsi="宋体"/>
           <w:sz w:val="24"/>
         </w:rPr>
       </w:pPr>
@@ -5656,7 +5655,7 @@
       <w:pPr>
         <w:spacing w:line="400" w:lineRule="atLeast"/>
         <w:rPr>
-          <w:rFonts w:ascii="宋体" w:hAnsi="宋体" w:hint="eastAsia"/>
+          <w:rFonts w:ascii="宋体" w:hAnsi="宋体"/>
           <w:sz w:val="24"/>
         </w:rPr>
       </w:pPr>
@@ -5672,7 +5671,7 @@
       <w:pPr>
         <w:spacing w:line="400" w:lineRule="atLeast"/>
         <w:rPr>
-          <w:rFonts w:ascii="宋体" w:hAnsi="宋体" w:hint="eastAsia"/>
+          <w:rFonts w:ascii="宋体" w:hAnsi="宋体"/>
           <w:sz w:val="24"/>
         </w:rPr>
       </w:pPr>
@@ -5688,7 +5687,7 @@
       <w:pPr>
         <w:spacing w:line="400" w:lineRule="atLeast"/>
         <w:rPr>
-          <w:rFonts w:ascii="宋体" w:hAnsi="宋体" w:hint="eastAsia"/>
+          <w:rFonts w:ascii="宋体" w:hAnsi="宋体"/>
           <w:sz w:val="24"/>
         </w:rPr>
       </w:pPr>
@@ -5704,7 +5703,7 @@
       <w:pPr>
         <w:spacing w:line="400" w:lineRule="atLeast"/>
         <w:rPr>
-          <w:rFonts w:ascii="宋体" w:hAnsi="宋体" w:hint="eastAsia"/>
+          <w:rFonts w:ascii="宋体" w:hAnsi="宋体"/>
           <w:sz w:val="24"/>
         </w:rPr>
       </w:pPr>
@@ -5720,7 +5719,7 @@
       <w:pPr>
         <w:spacing w:line="400" w:lineRule="atLeast"/>
         <w:rPr>
-          <w:rFonts w:ascii="宋体" w:hAnsi="宋体" w:hint="eastAsia"/>
+          <w:rFonts w:ascii="宋体" w:hAnsi="宋体"/>
           <w:sz w:val="24"/>
         </w:rPr>
       </w:pPr>
@@ -5736,7 +5735,7 @@
       <w:pPr>
         <w:spacing w:line="400" w:lineRule="atLeast"/>
         <w:rPr>
-          <w:rFonts w:ascii="宋体" w:hAnsi="宋体" w:hint="eastAsia"/>
+          <w:rFonts w:ascii="宋体" w:hAnsi="宋体"/>
           <w:sz w:val="24"/>
         </w:rPr>
       </w:pPr>
@@ -5752,7 +5751,7 @@
       <w:pPr>
         <w:spacing w:line="400" w:lineRule="atLeast"/>
         <w:rPr>
-          <w:rFonts w:ascii="宋体" w:hAnsi="宋体" w:hint="eastAsia"/>
+          <w:rFonts w:ascii="宋体" w:hAnsi="宋体"/>
           <w:sz w:val="24"/>
         </w:rPr>
       </w:pPr>
@@ -5768,7 +5767,7 @@
       <w:pPr>
         <w:spacing w:line="400" w:lineRule="atLeast"/>
         <w:rPr>
-          <w:rFonts w:ascii="宋体" w:hAnsi="宋体" w:hint="eastAsia"/>
+          <w:rFonts w:ascii="宋体" w:hAnsi="宋体"/>
           <w:sz w:val="24"/>
         </w:rPr>
       </w:pPr>
@@ -5792,7 +5791,7 @@
       <w:pPr>
         <w:spacing w:line="400" w:lineRule="atLeast"/>
         <w:rPr>
-          <w:rFonts w:ascii="宋体" w:hAnsi="宋体" w:hint="eastAsia"/>
+          <w:rFonts w:ascii="宋体" w:hAnsi="宋体"/>
           <w:sz w:val="24"/>
         </w:rPr>
       </w:pPr>
@@ -5808,7 +5807,7 @@
       <w:pPr>
         <w:spacing w:line="400" w:lineRule="atLeast"/>
         <w:rPr>
-          <w:rFonts w:ascii="宋体" w:hAnsi="宋体" w:hint="eastAsia"/>
+          <w:rFonts w:ascii="宋体" w:hAnsi="宋体"/>
           <w:sz w:val="24"/>
         </w:rPr>
       </w:pPr>
@@ -5824,7 +5823,7 @@
       <w:pPr>
         <w:spacing w:line="400" w:lineRule="atLeast"/>
         <w:rPr>
-          <w:rFonts w:ascii="宋体" w:hAnsi="宋体" w:hint="eastAsia"/>
+          <w:rFonts w:ascii="宋体" w:hAnsi="宋体"/>
           <w:sz w:val="24"/>
         </w:rPr>
       </w:pPr>
@@ -5840,7 +5839,7 @@
       <w:pPr>
         <w:spacing w:line="400" w:lineRule="atLeast"/>
         <w:rPr>
-          <w:rFonts w:ascii="宋体" w:hAnsi="宋体" w:hint="eastAsia"/>
+          <w:rFonts w:ascii="宋体" w:hAnsi="宋体"/>
           <w:sz w:val="24"/>
         </w:rPr>
       </w:pPr>
@@ -5856,7 +5855,7 @@
       <w:pPr>
         <w:spacing w:line="400" w:lineRule="atLeast"/>
         <w:rPr>
-          <w:rFonts w:ascii="宋体" w:hAnsi="宋体" w:hint="eastAsia"/>
+          <w:rFonts w:ascii="宋体" w:hAnsi="宋体"/>
           <w:sz w:val="24"/>
         </w:rPr>
       </w:pPr>
@@ -5872,7 +5871,7 @@
       <w:pPr>
         <w:spacing w:line="400" w:lineRule="atLeast"/>
         <w:rPr>
-          <w:rFonts w:ascii="宋体" w:hAnsi="宋体" w:hint="eastAsia"/>
+          <w:rFonts w:ascii="宋体" w:hAnsi="宋体"/>
           <w:sz w:val="24"/>
         </w:rPr>
       </w:pPr>
@@ -5888,7 +5887,7 @@
       <w:pPr>
         <w:spacing w:line="400" w:lineRule="atLeast"/>
         <w:rPr>
-          <w:rFonts w:ascii="宋体" w:hAnsi="宋体" w:hint="eastAsia"/>
+          <w:rFonts w:ascii="宋体" w:hAnsi="宋体"/>
           <w:sz w:val="24"/>
         </w:rPr>
       </w:pPr>
@@ -5904,7 +5903,7 @@
       <w:pPr>
         <w:spacing w:line="400" w:lineRule="atLeast"/>
         <w:rPr>
-          <w:rFonts w:ascii="宋体" w:hAnsi="宋体" w:hint="eastAsia"/>
+          <w:rFonts w:ascii="宋体" w:hAnsi="宋体"/>
           <w:sz w:val="24"/>
         </w:rPr>
       </w:pPr>
@@ -5920,7 +5919,7 @@
       <w:pPr>
         <w:spacing w:line="400" w:lineRule="atLeast"/>
         <w:rPr>
-          <w:rFonts w:ascii="宋体" w:hAnsi="宋体" w:hint="eastAsia"/>
+          <w:rFonts w:ascii="宋体" w:hAnsi="宋体"/>
           <w:sz w:val="24"/>
         </w:rPr>
       </w:pPr>
@@ -5936,7 +5935,7 @@
       <w:pPr>
         <w:spacing w:line="400" w:lineRule="atLeast"/>
         <w:rPr>
-          <w:rFonts w:ascii="宋体" w:hAnsi="宋体" w:hint="eastAsia"/>
+          <w:rFonts w:ascii="宋体" w:hAnsi="宋体"/>
           <w:sz w:val="24"/>
         </w:rPr>
       </w:pPr>
@@ -5953,7 +5952,7 @@
       <w:pPr>
         <w:spacing w:line="400" w:lineRule="atLeast"/>
         <w:rPr>
-          <w:rFonts w:ascii="宋体" w:hAnsi="宋体" w:hint="eastAsia"/>
+          <w:rFonts w:ascii="宋体" w:hAnsi="宋体"/>
           <w:sz w:val="24"/>
         </w:rPr>
       </w:pPr>
@@ -5969,7 +5968,7 @@
       <w:pPr>
         <w:spacing w:line="400" w:lineRule="atLeast"/>
         <w:rPr>
-          <w:rFonts w:ascii="宋体" w:hAnsi="宋体" w:hint="eastAsia"/>
+          <w:rFonts w:ascii="宋体" w:hAnsi="宋体"/>
           <w:sz w:val="24"/>
         </w:rPr>
       </w:pPr>
@@ -5985,7 +5984,7 @@
       <w:pPr>
         <w:spacing w:line="400" w:lineRule="atLeast"/>
         <w:rPr>
-          <w:rFonts w:ascii="宋体" w:hAnsi="宋体" w:hint="eastAsia"/>
+          <w:rFonts w:ascii="宋体" w:hAnsi="宋体"/>
           <w:sz w:val="24"/>
         </w:rPr>
       </w:pPr>
@@ -6001,7 +6000,7 @@
       <w:pPr>
         <w:spacing w:line="400" w:lineRule="atLeast"/>
         <w:rPr>
-          <w:rFonts w:ascii="宋体" w:hAnsi="宋体" w:hint="eastAsia"/>
+          <w:rFonts w:ascii="宋体" w:hAnsi="宋体"/>
           <w:sz w:val="24"/>
         </w:rPr>
       </w:pPr>
@@ -6017,7 +6016,7 @@
       <w:pPr>
         <w:spacing w:line="400" w:lineRule="atLeast"/>
         <w:rPr>
-          <w:rFonts w:ascii="宋体" w:hAnsi="宋体" w:hint="eastAsia"/>
+          <w:rFonts w:ascii="宋体" w:hAnsi="宋体"/>
           <w:sz w:val="24"/>
         </w:rPr>
       </w:pPr>
@@ -6033,7 +6032,7 @@
       <w:pPr>
         <w:spacing w:line="400" w:lineRule="atLeast"/>
         <w:rPr>
-          <w:rFonts w:ascii="宋体" w:hAnsi="宋体" w:hint="eastAsia"/>
+          <w:rFonts w:ascii="宋体" w:hAnsi="宋体"/>
           <w:sz w:val="24"/>
         </w:rPr>
       </w:pPr>
@@ -6049,7 +6048,7 @@
       <w:pPr>
         <w:spacing w:line="400" w:lineRule="atLeast"/>
         <w:rPr>
-          <w:rFonts w:ascii="宋体" w:hAnsi="宋体" w:hint="eastAsia"/>
+          <w:rFonts w:ascii="宋体" w:hAnsi="宋体"/>
           <w:sz w:val="24"/>
         </w:rPr>
       </w:pPr>
@@ -6065,7 +6064,7 @@
       <w:pPr>
         <w:spacing w:line="400" w:lineRule="atLeast"/>
         <w:rPr>
-          <w:rFonts w:ascii="宋体" w:hAnsi="宋体" w:hint="eastAsia"/>
+          <w:rFonts w:ascii="宋体" w:hAnsi="宋体"/>
           <w:sz w:val="24"/>
         </w:rPr>
       </w:pPr>
@@ -6089,7 +6088,7 @@
       <w:pPr>
         <w:spacing w:line="400" w:lineRule="atLeast"/>
         <w:rPr>
-          <w:rFonts w:ascii="宋体" w:hAnsi="宋体" w:hint="eastAsia"/>
+          <w:rFonts w:ascii="宋体" w:hAnsi="宋体"/>
           <w:sz w:val="24"/>
         </w:rPr>
       </w:pPr>
@@ -6105,7 +6104,7 @@
       <w:pPr>
         <w:spacing w:line="400" w:lineRule="atLeast"/>
         <w:rPr>
-          <w:rFonts w:ascii="宋体" w:hAnsi="宋体" w:hint="eastAsia"/>
+          <w:rFonts w:ascii="宋体" w:hAnsi="宋体"/>
           <w:sz w:val="24"/>
         </w:rPr>
       </w:pPr>
@@ -6121,7 +6120,7 @@
       <w:pPr>
         <w:spacing w:line="400" w:lineRule="atLeast"/>
         <w:rPr>
-          <w:rFonts w:ascii="宋体" w:hAnsi="宋体" w:hint="eastAsia"/>
+          <w:rFonts w:ascii="宋体" w:hAnsi="宋体"/>
           <w:sz w:val="24"/>
         </w:rPr>
       </w:pPr>
@@ -6137,7 +6136,7 @@
       <w:pPr>
         <w:spacing w:line="400" w:lineRule="atLeast"/>
         <w:rPr>
-          <w:rFonts w:ascii="宋体" w:hAnsi="宋体" w:hint="eastAsia"/>
+          <w:rFonts w:ascii="宋体" w:hAnsi="宋体"/>
           <w:sz w:val="24"/>
         </w:rPr>
       </w:pPr>
@@ -6153,7 +6152,7 @@
       <w:pPr>
         <w:spacing w:line="400" w:lineRule="atLeast"/>
         <w:rPr>
-          <w:rFonts w:ascii="宋体" w:hAnsi="宋体" w:hint="eastAsia"/>
+          <w:rFonts w:ascii="宋体" w:hAnsi="宋体"/>
           <w:sz w:val="24"/>
         </w:rPr>
       </w:pPr>
@@ -6177,7 +6176,7 @@
       <w:pPr>
         <w:spacing w:line="400" w:lineRule="atLeast"/>
         <w:rPr>
-          <w:rFonts w:ascii="宋体" w:hAnsi="宋体" w:hint="eastAsia"/>
+          <w:rFonts w:ascii="宋体" w:hAnsi="宋体"/>
           <w:sz w:val="24"/>
         </w:rPr>
       </w:pPr>
@@ -6193,7 +6192,7 @@
       <w:pPr>
         <w:spacing w:line="400" w:lineRule="atLeast"/>
         <w:rPr>
-          <w:rFonts w:ascii="宋体" w:hAnsi="宋体" w:hint="eastAsia"/>
+          <w:rFonts w:ascii="宋体" w:hAnsi="宋体"/>
           <w:sz w:val="24"/>
         </w:rPr>
       </w:pPr>
@@ -6209,7 +6208,7 @@
       <w:pPr>
         <w:spacing w:line="400" w:lineRule="atLeast"/>
         <w:rPr>
-          <w:rFonts w:ascii="宋体" w:hAnsi="宋体" w:hint="eastAsia"/>
+          <w:rFonts w:ascii="宋体" w:hAnsi="宋体"/>
           <w:sz w:val="24"/>
         </w:rPr>
       </w:pPr>
@@ -6247,14 +6246,13 @@
         <w:spacing w:line="400" w:lineRule="atLeast"/>
         <w:ind w:firstLine="480"/>
         <w:rPr>
-          <w:rFonts w:ascii="宋体" w:hAnsi="宋体" w:hint="eastAsia"/>
+          <w:rFonts w:ascii="宋体" w:hAnsi="宋体"/>
           <w:color w:val="000000"/>
           <w:spacing w:val="8"/>
           <w:kern w:val="0"/>
           <w:sz w:val="24"/>
         </w:rPr>
       </w:pPr>
-      <w:bookmarkStart w:id="0" w:name="_GoBack"/>
       <w:r>
         <w:rPr>
           <w:rFonts w:ascii="宋体" w:hAnsi="宋体" w:hint="eastAsia"/>
@@ -6293,7 +6291,7 @@
         <w:spacing w:line="400" w:lineRule="atLeast"/>
         <w:ind w:firstLine="480"/>
         <w:rPr>
-          <w:rFonts w:ascii="宋体" w:hAnsi="宋体" w:hint="eastAsia"/>
+          <w:rFonts w:ascii="宋体" w:hAnsi="宋体"/>
           <w:color w:val="000000"/>
           <w:spacing w:val="8"/>
           <w:kern w:val="0"/>
@@ -6327,7 +6325,7 @@
         <w:spacing w:line="400" w:lineRule="atLeast"/>
         <w:ind w:firstLine="480"/>
         <w:rPr>
-          <w:rFonts w:ascii="宋体" w:hAnsi="宋体" w:hint="eastAsia"/>
+          <w:rFonts w:ascii="宋体" w:hAnsi="宋体"/>
           <w:color w:val="000000"/>
           <w:spacing w:val="8"/>
           <w:kern w:val="0"/>
@@ -6350,7 +6348,7 @@
         <w:spacing w:line="400" w:lineRule="atLeast"/>
         <w:ind w:firstLine="480"/>
         <w:rPr>
-          <w:rFonts w:ascii="宋体" w:hAnsi="宋体" w:hint="eastAsia"/>
+          <w:rFonts w:ascii="宋体" w:hAnsi="宋体"/>
           <w:color w:val="000000"/>
           <w:spacing w:val="8"/>
           <w:kern w:val="0"/>
@@ -6373,7 +6371,7 @@
         <w:spacing w:line="400" w:lineRule="atLeast"/>
         <w:ind w:firstLine="480"/>
         <w:rPr>
-          <w:rFonts w:ascii="宋体" w:hAnsi="宋体" w:hint="eastAsia"/>
+          <w:rFonts w:ascii="宋体" w:hAnsi="宋体"/>
           <w:color w:val="000000"/>
           <w:spacing w:val="8"/>
           <w:kern w:val="0"/>
@@ -6395,7 +6393,7 @@
       <w:pPr>
         <w:spacing w:line="400" w:lineRule="atLeast"/>
         <w:rPr>
-          <w:rFonts w:ascii="宋体" w:hAnsi="宋体" w:hint="eastAsia"/>
+          <w:rFonts w:ascii="宋体" w:hAnsi="宋体"/>
         </w:rPr>
       </w:pPr>
       <w:r>
@@ -6409,7 +6407,1209 @@
         <w:t xml:space="preserve"> 由于对数据库应用不是很理解,因此在保存文章和图片是遇到困难,在执行文章保存时没有用到数据库,只是用文本文档来保存,并且只用数据库来保存文本储存路径.减少了系统的灵活性。</w:t>
       </w:r>
     </w:p>
-    <w:bookmarkEnd w:id="0"/>
+    <w:p/>
+    <w:p/>
+    <w:p>
+      <w:pPr>
+        <w:spacing w:line="400" w:lineRule="atLeast"/>
+        <w:ind w:firstLineChars="200" w:firstLine="480"/>
+        <w:rPr>
+          <w:rFonts w:ascii="宋体" w:hAnsi="宋体" w:hint="eastAsia"/>
+          <w:sz w:val="24"/>
+        </w:rPr>
+      </w:pPr>
+    </w:p>
+    <w:p>
+      <w:pPr>
+        <w:spacing w:line="400" w:lineRule="atLeast"/>
+        <w:ind w:firstLineChars="200" w:firstLine="480"/>
+        <w:rPr>
+          <w:rFonts w:ascii="宋体" w:hAnsi="宋体"/>
+          <w:sz w:val="24"/>
+        </w:rPr>
+      </w:pPr>
+      <w:r>
+        <w:rPr>
+          <w:rFonts w:ascii="宋体" w:hAnsi="宋体" w:hint="eastAsia"/>
+          <w:sz w:val="24"/>
+        </w:rPr>
+        <w:t>目前高校核心</w:t>
+      </w:r>
+      <w:r>
+        <w:rPr>
+          <w:rFonts w:ascii="宋体" w:hAnsi="宋体" w:hint="eastAsia"/>
+          <w:sz w:val="24"/>
+        </w:rPr>
+        <w:t>课程</w:t>
+      </w:r>
+      <w:r>
+        <w:rPr>
+          <w:rFonts w:ascii="宋体" w:hAnsi="宋体" w:hint="eastAsia"/>
+          <w:sz w:val="24"/>
+        </w:rPr>
+        <w:t>网站</w:t>
+      </w:r>
+      <w:r>
+        <w:rPr>
+          <w:rFonts w:ascii="宋体" w:hAnsi="宋体" w:hint="eastAsia"/>
+          <w:sz w:val="24"/>
+        </w:rPr>
+        <w:t>的建设受到</w:t>
+      </w:r>
+      <w:r>
+        <w:rPr>
+          <w:rFonts w:ascii="宋体" w:hAnsi="宋体" w:hint="eastAsia"/>
+          <w:sz w:val="24"/>
+        </w:rPr>
+        <w:t>越来越多全国</w:t>
+      </w:r>
+      <w:r>
+        <w:rPr>
+          <w:rFonts w:ascii="宋体" w:hAnsi="宋体" w:hint="eastAsia"/>
+          <w:sz w:val="24"/>
+        </w:rPr>
+        <w:t>高校</w:t>
+      </w:r>
+      <w:r>
+        <w:rPr>
+          <w:rFonts w:ascii="宋体" w:hAnsi="宋体" w:hint="eastAsia"/>
+          <w:sz w:val="24"/>
+        </w:rPr>
+        <w:t>的</w:t>
+      </w:r>
+      <w:r>
+        <w:rPr>
+          <w:rFonts w:ascii="宋体" w:hAnsi="宋体" w:hint="eastAsia"/>
+          <w:sz w:val="24"/>
+        </w:rPr>
+        <w:t>重视和广大学生的</w:t>
+      </w:r>
+      <w:r>
+        <w:rPr>
+          <w:rFonts w:ascii="宋体" w:hAnsi="宋体" w:hint="eastAsia"/>
+          <w:sz w:val="24"/>
+        </w:rPr>
+        <w:t>欢迎</w:t>
+      </w:r>
+      <w:r>
+        <w:rPr>
+          <w:rFonts w:ascii="宋体" w:hAnsi="宋体" w:hint="eastAsia"/>
+          <w:sz w:val="24"/>
+        </w:rPr>
+        <w:t>，各</w:t>
+      </w:r>
+      <w:r>
+        <w:rPr>
+          <w:rFonts w:ascii="宋体" w:hAnsi="宋体" w:hint="eastAsia"/>
+          <w:sz w:val="24"/>
+        </w:rPr>
+        <w:t>地高</w:t>
+      </w:r>
+      <w:r>
+        <w:rPr>
+          <w:rFonts w:ascii="宋体" w:hAnsi="宋体" w:hint="eastAsia"/>
+          <w:sz w:val="24"/>
+        </w:rPr>
+        <w:t>校也在大力</w:t>
+      </w:r>
+      <w:r>
+        <w:rPr>
+          <w:rFonts w:ascii="宋体" w:hAnsi="宋体" w:hint="eastAsia"/>
+          <w:sz w:val="24"/>
+        </w:rPr>
+        <w:t>推进优质的核心</w:t>
+      </w:r>
+      <w:r>
+        <w:rPr>
+          <w:rFonts w:ascii="宋体" w:hAnsi="宋体" w:hint="eastAsia"/>
+          <w:sz w:val="24"/>
+        </w:rPr>
+        <w:t>网络课程项目的开发建设</w:t>
+      </w:r>
+      <w:r>
+        <w:rPr>
+          <w:rFonts w:ascii="宋体" w:hAnsi="宋体" w:hint="eastAsia"/>
+          <w:sz w:val="24"/>
+        </w:rPr>
+        <w:t>。</w:t>
+      </w:r>
+    </w:p>
+    <w:p>
+      <w:pPr>
+        <w:spacing w:line="400" w:lineRule="atLeast"/>
+        <w:ind w:firstLineChars="200" w:firstLine="480"/>
+        <w:rPr>
+          <w:rFonts w:ascii="宋体" w:hAnsi="宋体"/>
+          <w:sz w:val="24"/>
+        </w:rPr>
+      </w:pPr>
+      <w:r>
+        <w:rPr>
+          <w:rFonts w:ascii="宋体" w:hAnsi="宋体" w:hint="eastAsia"/>
+          <w:sz w:val="24"/>
+        </w:rPr>
+        <w:t>优质的核心</w:t>
+      </w:r>
+      <w:r>
+        <w:rPr>
+          <w:rFonts w:ascii="宋体" w:hAnsi="宋体" w:hint="eastAsia"/>
+          <w:sz w:val="24"/>
+        </w:rPr>
+        <w:t>课程网站主要</w:t>
+      </w:r>
+      <w:r>
+        <w:rPr>
+          <w:rFonts w:ascii="宋体" w:hAnsi="宋体" w:hint="eastAsia"/>
+          <w:sz w:val="24"/>
+        </w:rPr>
+        <w:t>的</w:t>
+      </w:r>
+      <w:r>
+        <w:rPr>
+          <w:rFonts w:ascii="宋体" w:hAnsi="宋体" w:hint="eastAsia"/>
+          <w:sz w:val="24"/>
+        </w:rPr>
+        <w:t>面向</w:t>
+      </w:r>
+      <w:r>
+        <w:rPr>
+          <w:rFonts w:ascii="宋体" w:hAnsi="宋体" w:hint="eastAsia"/>
+          <w:sz w:val="24"/>
+        </w:rPr>
+        <w:t>对象是在高校中</w:t>
+      </w:r>
+      <w:r>
+        <w:rPr>
+          <w:rFonts w:ascii="宋体" w:hAnsi="宋体" w:hint="eastAsia"/>
+          <w:sz w:val="24"/>
+        </w:rPr>
+        <w:t>学习的学生，以及从事</w:t>
+      </w:r>
+      <w:r>
+        <w:rPr>
+          <w:rFonts w:ascii="宋体" w:hAnsi="宋体" w:hint="eastAsia"/>
+          <w:sz w:val="24"/>
+        </w:rPr>
+        <w:t>教育</w:t>
+      </w:r>
+      <w:r>
+        <w:rPr>
+          <w:rFonts w:ascii="宋体" w:hAnsi="宋体" w:hint="eastAsia"/>
+          <w:sz w:val="24"/>
+        </w:rPr>
+        <w:t>教学工作的教师，</w:t>
+      </w:r>
+      <w:r>
+        <w:rPr>
+          <w:rFonts w:ascii="宋体" w:hAnsi="宋体" w:hint="eastAsia"/>
+          <w:sz w:val="24"/>
+        </w:rPr>
+        <w:t>此外</w:t>
+      </w:r>
+      <w:r>
+        <w:rPr>
+          <w:rFonts w:ascii="宋体" w:hAnsi="宋体" w:hint="eastAsia"/>
+          <w:sz w:val="24"/>
+        </w:rPr>
+        <w:t>也是</w:t>
+      </w:r>
+      <w:r>
+        <w:rPr>
+          <w:rFonts w:ascii="宋体" w:hAnsi="宋体" w:hint="eastAsia"/>
+          <w:sz w:val="24"/>
+        </w:rPr>
+        <w:t>各个高</w:t>
+      </w:r>
+      <w:r>
+        <w:rPr>
+          <w:rFonts w:ascii="宋体" w:hAnsi="宋体" w:hint="eastAsia"/>
+          <w:sz w:val="24"/>
+        </w:rPr>
+        <w:t>校</w:t>
+      </w:r>
+      <w:r>
+        <w:rPr>
+          <w:rFonts w:ascii="宋体" w:hAnsi="宋体" w:hint="eastAsia"/>
+          <w:sz w:val="24"/>
+        </w:rPr>
+        <w:t>之</w:t>
+      </w:r>
+      <w:r>
+        <w:rPr>
+          <w:rFonts w:ascii="宋体" w:hAnsi="宋体" w:hint="eastAsia"/>
+          <w:sz w:val="24"/>
+        </w:rPr>
+        <w:t>间相互了解的</w:t>
+      </w:r>
+      <w:r>
+        <w:rPr>
+          <w:rFonts w:ascii="宋体" w:hAnsi="宋体" w:hint="eastAsia"/>
+          <w:sz w:val="24"/>
+        </w:rPr>
+        <w:t>平台</w:t>
+      </w:r>
+      <w:r>
+        <w:rPr>
+          <w:rFonts w:ascii="宋体" w:hAnsi="宋体" w:hint="eastAsia"/>
+          <w:sz w:val="24"/>
+        </w:rPr>
+        <w:t>。因此构建优质课程网站必须体现开放性、交互型、灵活性、共享性、高效性和自主性等原则。</w:t>
+      </w:r>
+      <w:r>
+        <w:rPr>
+          <w:rFonts w:ascii="宋体" w:hAnsi="宋体" w:hint="eastAsia"/>
+          <w:sz w:val="24"/>
+        </w:rPr>
+        <w:t>数据结构</w:t>
+      </w:r>
+      <w:r>
+        <w:rPr>
+          <w:rFonts w:ascii="宋体" w:hAnsi="宋体" w:hint="eastAsia"/>
+          <w:sz w:val="24"/>
+        </w:rPr>
+        <w:t>课程是</w:t>
+      </w:r>
+      <w:r>
+        <w:rPr>
+          <w:rFonts w:ascii="宋体" w:hAnsi="宋体" w:hint="eastAsia"/>
+          <w:sz w:val="24"/>
+        </w:rPr>
+        <w:t>计算机科学课程中</w:t>
+      </w:r>
+      <w:r>
+        <w:rPr>
+          <w:rFonts w:ascii="宋体" w:hAnsi="宋体" w:hint="eastAsia"/>
+          <w:sz w:val="24"/>
+        </w:rPr>
+        <w:t>的一门专业</w:t>
+      </w:r>
+      <w:r>
+        <w:rPr>
+          <w:rFonts w:ascii="宋体" w:hAnsi="宋体" w:hint="eastAsia"/>
+          <w:sz w:val="24"/>
+        </w:rPr>
+        <w:t>核心</w:t>
+      </w:r>
+      <w:r>
+        <w:rPr>
+          <w:rFonts w:ascii="宋体" w:hAnsi="宋体" w:hint="eastAsia"/>
+          <w:sz w:val="24"/>
+        </w:rPr>
+        <w:t>基础课程，也是一门理论性非常强的专业课程。在该优质课程的建设中，我们把网站建设作为提高教学效率和改进教学方式重要的部分。</w:t>
+      </w:r>
+    </w:p>
+    <w:p>
+      <w:pPr>
+        <w:spacing w:line="400" w:lineRule="atLeast"/>
+        <w:ind w:firstLineChars="200" w:firstLine="480"/>
+        <w:rPr>
+          <w:rFonts w:ascii="宋体" w:hAnsi="宋体"/>
+          <w:sz w:val="24"/>
+        </w:rPr>
+      </w:pPr>
+      <w:r>
+        <w:rPr>
+          <w:rFonts w:ascii="宋体" w:hAnsi="宋体" w:hint="eastAsia"/>
+          <w:sz w:val="24"/>
+        </w:rPr>
+        <w:t>精品课程是具有一流教师队伍、一流教学内容、一流教学方法、一流教材、一流教学管理等特点的示范性课程；是高等学校教学质量与教学改革工程的重要组成部分。分校、省、国家三级精品课程。《国家精 品课程 评审指标》</w:t>
+      </w:r>
+    </w:p>
+    <w:p>
+      <w:pPr>
+        <w:spacing w:line="400" w:lineRule="atLeast"/>
+        <w:ind w:firstLineChars="200" w:firstLine="480"/>
+        <w:rPr>
+          <w:rFonts w:ascii="宋体" w:hAnsi="宋体"/>
+          <w:sz w:val="24"/>
+        </w:rPr>
+      </w:pPr>
+      <w:r>
+        <w:rPr>
+          <w:rFonts w:ascii="宋体" w:hAnsi="宋体" w:hint="eastAsia"/>
+          <w:sz w:val="24"/>
+        </w:rPr>
+        <w:t>国家精品课程是具有一流教师队伍、一流教学内容、一流教学方法、一流教材、一流教学管理等特点的示范性课程。</w:t>
+      </w:r>
+    </w:p>
+    <w:p>
+      <w:pPr>
+        <w:spacing w:line="400" w:lineRule="atLeast"/>
+        <w:ind w:firstLineChars="200" w:firstLine="480"/>
+        <w:rPr>
+          <w:rFonts w:ascii="宋体" w:hAnsi="宋体"/>
+          <w:sz w:val="24"/>
+        </w:rPr>
+      </w:pPr>
+      <w:r>
+        <w:rPr>
+          <w:rFonts w:ascii="宋体" w:hAnsi="宋体" w:hint="eastAsia"/>
+          <w:sz w:val="24"/>
+        </w:rPr>
+        <w:t>随着计算机科学和互联网技术的广泛应用，大量新知识和信息不断产生，不论是在现实世界还是虚拟网络，当今的教学都面临着巨大转变。如何让教学现代化同时紧扣住时代前进的脚步并且适时更新、不被淘汰，成了现代教育探讨的一个主题。不少专家和学者都在尝试：把现实世界的教学资源通过计算机和互联网</w:t>
+      </w:r>
+    </w:p>
+    <w:p>
+      <w:pPr>
+        <w:spacing w:line="400" w:lineRule="atLeast"/>
+        <w:ind w:firstLineChars="200" w:firstLine="480"/>
+        <w:rPr>
+          <w:rFonts w:ascii="宋体" w:hAnsi="宋体"/>
+          <w:sz w:val="24"/>
+        </w:rPr>
+      </w:pPr>
+      <w:r>
+        <w:rPr>
+          <w:rFonts w:ascii="宋体" w:hAnsi="宋体" w:hint="eastAsia"/>
+          <w:sz w:val="24"/>
+        </w:rPr>
+        <w:t>2003</w:t>
+      </w:r>
+      <w:r>
+        <w:rPr>
+          <w:rFonts w:ascii="宋体" w:hAnsi="宋体" w:hint="eastAsia"/>
+          <w:sz w:val="24"/>
+        </w:rPr>
+        <w:t xml:space="preserve">年 ，教育部启动了“高等学校教学质量和教学改革工程”；2008 年 ，《国家精品课程评审指标 </w:t>
+      </w:r>
+      <w:r>
+        <w:rPr>
+          <w:rFonts w:ascii="宋体" w:hAnsi="宋体" w:hint="eastAsia"/>
+          <w:sz w:val="24"/>
+        </w:rPr>
+        <w:t>2010</w:t>
+      </w:r>
+      <w:r>
+        <w:rPr>
+          <w:rFonts w:ascii="宋体" w:hAnsi="宋体" w:hint="eastAsia"/>
+          <w:sz w:val="24"/>
+        </w:rPr>
+        <w:t>》中提出，精品课程是有特色的优秀课程 。一个优质的精品课程网站 ，首先需要确定精品课程网站的主要功能 ，然后详细分析这些b能，并规范要求，最后在设计上注重网站特色以及实用性和易用性 。为</w:t>
+      </w:r>
+      <w:r>
+        <w:rPr>
+          <w:rFonts w:ascii="宋体" w:hAnsi="宋体" w:hint="eastAsia"/>
+          <w:sz w:val="24"/>
+        </w:rPr>
+        <w:lastRenderedPageBreak/>
+        <w:t>实现优秀课程资源共享，确保教学质量，精品课程经过长期教学的积累 ，具有一定的教学水平和经验，其网站的建设是精品课程建设的重要组成部分 。单纯依靠计算机网站技术，无法制作出优秀的精品课程，只有以精品课程的教学活动为中心进行网站设计和实现，并以实际应用为导向，把计算机网站制作技术渗透到精品课程网站建设的每个环节中，才能制作出优秀的精品课程网站，为教师的教学以及学生的学习提供优秀的教学资源 、学习方法 。以 C 语言精品课程为研究对象，建设精品课程网站，充分发挥课程网站在教学中的主导作用 ，通过对精品课程网站设计的基本原则 、模块设计 、制作技巧等进行具体的构思与设计，使精品课程网站实现结构优秀 、布局合理 、色彩搭配协调 、教学资源丰富 、人机交互和谐等完美的结合 。</w:t>
+      </w:r>
+    </w:p>
+    <w:p/>
+    <w:p>
+      <w:pPr>
+        <w:tabs>
+          <w:tab w:val="left" w:pos="540"/>
+          <w:tab w:val="left" w:pos="720"/>
+        </w:tabs>
+        <w:spacing w:line="400" w:lineRule="atLeast"/>
+        <w:jc w:val="left"/>
+        <w:rPr>
+          <w:sz w:val="24"/>
+        </w:rPr>
+      </w:pPr>
+      <w:r>
+        <w:rPr>
+          <w:rFonts w:hint="eastAsia"/>
+          <w:sz w:val="24"/>
+        </w:rPr>
+        <w:t>论文（设计）选题的来源：</w:t>
+      </w:r>
+    </w:p>
+    <w:p>
+      <w:pPr>
+        <w:spacing w:line="400" w:lineRule="atLeast"/>
+        <w:ind w:firstLineChars="200" w:firstLine="480"/>
+        <w:rPr>
+          <w:rFonts w:ascii="宋体" w:hAnsi="宋体"/>
+          <w:sz w:val="24"/>
+        </w:rPr>
+      </w:pPr>
+      <w:r>
+        <w:rPr>
+          <w:rFonts w:ascii="宋体" w:hAnsi="宋体" w:hint="eastAsia"/>
+          <w:sz w:val="24"/>
+        </w:rPr>
+        <w:t>随着移动互联网和计算机技术的快速发展以及高校教学方法、教学手段的改革，基于</w:t>
+      </w:r>
+      <w:r>
+        <w:rPr>
+          <w:rFonts w:ascii="宋体" w:hAnsi="宋体"/>
+          <w:sz w:val="24"/>
+        </w:rPr>
+        <w:t>We</w:t>
+      </w:r>
+      <w:r>
+        <w:rPr>
+          <w:rFonts w:ascii="宋体" w:hAnsi="宋体" w:hint="eastAsia"/>
+          <w:sz w:val="24"/>
+        </w:rPr>
+        <w:t>b的高校专业课程网站建设越来越受到学生的欢迎和高校的重视。高校专业课程网站开发和建设，不进改变传统教学模式、方法和手段，而且符合高校教学改革的根本要求。</w:t>
+      </w:r>
+    </w:p>
+    <w:p>
+      <w:pPr>
+        <w:spacing w:line="400" w:lineRule="atLeast"/>
+        <w:ind w:firstLineChars="200" w:firstLine="480"/>
+        <w:rPr>
+          <w:rFonts w:ascii="宋体" w:hAnsi="宋体"/>
+          <w:sz w:val="24"/>
+        </w:rPr>
+      </w:pPr>
+      <w:r>
+        <w:rPr>
+          <w:rFonts w:ascii="宋体" w:hAnsi="宋体" w:hint="eastAsia"/>
+          <w:sz w:val="24"/>
+        </w:rPr>
+        <w:t>高校专业课程网站建设的核心是优质的核心课程网站建设。</w:t>
+      </w:r>
+      <w:r>
+        <w:rPr>
+          <w:rFonts w:ascii="宋体" w:hAnsi="宋体"/>
+          <w:sz w:val="24"/>
+        </w:rPr>
+        <w:t>数据结构</w:t>
+      </w:r>
+      <w:r>
+        <w:rPr>
+          <w:rFonts w:ascii="宋体" w:hAnsi="宋体" w:hint="eastAsia"/>
+          <w:sz w:val="24"/>
+        </w:rPr>
+        <w:t>是</w:t>
+      </w:r>
+      <w:r>
+        <w:rPr>
+          <w:rFonts w:ascii="宋体" w:hAnsi="宋体"/>
+          <w:sz w:val="24"/>
+        </w:rPr>
+        <w:t>计算机科学</w:t>
+      </w:r>
+      <w:r>
+        <w:rPr>
+          <w:rFonts w:ascii="宋体" w:hAnsi="宋体" w:hint="eastAsia"/>
+          <w:sz w:val="24"/>
+        </w:rPr>
+        <w:t>专业</w:t>
+      </w:r>
+      <w:r>
+        <w:rPr>
+          <w:rFonts w:ascii="宋体" w:hAnsi="宋体"/>
+          <w:sz w:val="24"/>
+        </w:rPr>
+        <w:t>中</w:t>
+      </w:r>
+      <w:r>
+        <w:rPr>
+          <w:rFonts w:ascii="宋体" w:hAnsi="宋体" w:hint="eastAsia"/>
+          <w:sz w:val="24"/>
+        </w:rPr>
+        <w:t>一门十分</w:t>
+      </w:r>
+      <w:r>
+        <w:rPr>
+          <w:rFonts w:ascii="宋体" w:hAnsi="宋体"/>
+          <w:sz w:val="24"/>
+        </w:rPr>
+        <w:t>重要的综合性的专业基础课，</w:t>
+      </w:r>
+      <w:r>
+        <w:rPr>
+          <w:rFonts w:ascii="宋体" w:hAnsi="宋体" w:cs="Arial"/>
+          <w:color w:val="333333"/>
+          <w:sz w:val="24"/>
+          <w:shd w:val="clear" w:color="auto" w:fill="FFFFFF"/>
+        </w:rPr>
+        <w:t>是介于数学、计算机硬件和计算机软件三者之间的一门核心课程</w:t>
+      </w:r>
+      <w:r>
+        <w:rPr>
+          <w:rFonts w:ascii="宋体" w:hAnsi="宋体"/>
+          <w:sz w:val="24"/>
+        </w:rPr>
+        <w:t>。</w:t>
+      </w:r>
+    </w:p>
+    <w:p>
+      <w:pPr>
+        <w:spacing w:line="400" w:lineRule="atLeast"/>
+        <w:ind w:firstLineChars="200" w:firstLine="480"/>
+        <w:rPr>
+          <w:rFonts w:ascii="宋体" w:hAnsi="宋体"/>
+          <w:sz w:val="24"/>
+        </w:rPr>
+      </w:pPr>
+      <w:r>
+        <w:rPr>
+          <w:rFonts w:ascii="宋体" w:hAnsi="宋体" w:hint="eastAsia"/>
+          <w:sz w:val="24"/>
+        </w:rPr>
+        <w:t>受此启发，结合数据结构课程的重要性，最终选定这个选题：</w:t>
+      </w:r>
+      <w:r>
+        <w:rPr>
+          <w:rFonts w:ascii="宋体" w:hAnsi="宋体" w:hint="eastAsia"/>
+          <w:sz w:val="24"/>
+        </w:rPr>
+        <w:t>基于Web的《数据结构》核心课程网站的设计与实现</w:t>
+      </w:r>
+      <w:r>
+        <w:rPr>
+          <w:rFonts w:ascii="宋体" w:hAnsi="宋体" w:hint="eastAsia"/>
+          <w:sz w:val="24"/>
+        </w:rPr>
+        <w:t>。</w:t>
+      </w:r>
+    </w:p>
+    <w:p>
+      <w:pPr>
+        <w:spacing w:line="400" w:lineRule="atLeast"/>
+        <w:ind w:firstLineChars="200" w:firstLine="480"/>
+        <w:rPr>
+          <w:rFonts w:ascii="宋体" w:hAnsi="宋体" w:hint="eastAsia"/>
+          <w:sz w:val="24"/>
+        </w:rPr>
+      </w:pPr>
+    </w:p>
+    <w:p>
+      <w:pPr>
+        <w:spacing w:line="400" w:lineRule="atLeast"/>
+        <w:rPr>
+          <w:sz w:val="24"/>
+        </w:rPr>
+      </w:pPr>
+      <w:r>
+        <w:rPr>
+          <w:rFonts w:hint="eastAsia"/>
+          <w:sz w:val="24"/>
+        </w:rPr>
+        <w:t>论文（设计）选题的目的与意义：</w:t>
+      </w:r>
+    </w:p>
+    <w:p>
+      <w:r>
+        <w:rPr>
+          <w:rFonts w:ascii="宋体" w:hAnsi="宋体" w:hint="eastAsia"/>
+          <w:sz w:val="24"/>
+        </w:rPr>
+        <w:t>精品课程是具有一流教师队伍、一流教学内容、一流教学方法、一流教材、一流教学管理等特点的示范性课程；是高等学校教学质量与教学改革工程的重要组成部分。</w:t>
+      </w:r>
+      <w:r>
+        <w:rPr>
+          <w:rFonts w:ascii="宋体" w:hAnsi="宋体" w:hint="eastAsia"/>
+          <w:sz w:val="24"/>
+        </w:rPr>
+        <w:t>《数据结构》核心课程网站</w:t>
+      </w:r>
+      <w:r>
+        <w:rPr>
+          <w:rFonts w:ascii="宋体" w:hAnsi="宋体" w:hint="eastAsia"/>
+          <w:sz w:val="24"/>
+        </w:rPr>
+        <w:t>的建设的其目就是实现一种可以有效</w:t>
+      </w:r>
+      <w:r>
+        <w:rPr>
+          <w:rFonts w:ascii="宋体" w:hAnsi="宋体" w:hint="eastAsia"/>
+          <w:sz w:val="24"/>
+        </w:rPr>
+        <w:t>提高教学效率</w:t>
+      </w:r>
+      <w:r>
+        <w:rPr>
+          <w:rFonts w:ascii="宋体" w:hAnsi="宋体" w:hint="eastAsia"/>
+          <w:sz w:val="24"/>
+        </w:rPr>
+        <w:t>的方式，也同时响应了在互联网全面爆发的新时代下教育部提出的大力发展</w:t>
+      </w:r>
+      <w:r>
+        <w:rPr>
+          <w:rFonts w:ascii="宋体" w:hAnsi="宋体" w:hint="eastAsia"/>
+          <w:sz w:val="24"/>
+        </w:rPr>
+        <w:t>国家精品课程</w:t>
+      </w:r>
+      <w:r>
+        <w:rPr>
+          <w:rFonts w:ascii="宋体" w:hAnsi="宋体" w:hint="eastAsia"/>
+          <w:sz w:val="24"/>
+        </w:rPr>
+        <w:t>建设的国家教育教学改革的号召</w:t>
+      </w:r>
+      <w:r>
+        <w:rPr>
+          <w:rFonts w:ascii="宋体" w:hAnsi="宋体" w:hint="eastAsia"/>
+          <w:sz w:val="24"/>
+        </w:rPr>
+        <w:t>。</w:t>
+      </w:r>
+      <w:r>
+        <w:rPr>
+          <w:rFonts w:ascii="宋体" w:hAnsi="宋体" w:hint="eastAsia"/>
+          <w:sz w:val="24"/>
+        </w:rPr>
+        <w:t>《数据结构》核心课程网站</w:t>
+      </w:r>
+      <w:r>
+        <w:rPr>
+          <w:rFonts w:ascii="宋体" w:hAnsi="宋体" w:hint="eastAsia"/>
+          <w:sz w:val="24"/>
+        </w:rPr>
+        <w:t>不进可以提高学生学习的趣味性、实用性、丰富了教学资源；改善教学手段；增强教学效果；同时实践结合理论，促进学生的全方位的发展成长！所以说，</w:t>
+      </w:r>
+      <w:r>
+        <w:rPr>
+          <w:rFonts w:ascii="宋体" w:hAnsi="宋体" w:hint="eastAsia"/>
+          <w:sz w:val="24"/>
+        </w:rPr>
+        <w:t>《数据结构》核心课程网站的设计与实现</w:t>
+      </w:r>
+      <w:r>
+        <w:rPr>
+          <w:rFonts w:ascii="宋体" w:hAnsi="宋体" w:hint="eastAsia"/>
+          <w:sz w:val="24"/>
+        </w:rPr>
+        <w:t>这个论文的选题是有深远意义的！</w:t>
+      </w:r>
+    </w:p>
+    <w:p/>
+    <w:p/>
+    <w:p/>
+    <w:p/>
+    <w:p/>
+    <w:p/>
+    <w:p/>
+    <w:p>
+      <w:pPr>
+        <w:pStyle w:val="1"/>
+        <w:spacing w:afterLines="0" w:after="0" w:line="400" w:lineRule="atLeast"/>
+        <w:jc w:val="both"/>
+        <w:rPr>
+          <w:rFonts w:hint="eastAsia"/>
+          <w:b w:val="0"/>
+        </w:rPr>
+      </w:pPr>
+      <w:bookmarkStart w:id="0" w:name="_Toc294250044"/>
+      <w:bookmarkStart w:id="1" w:name="_Toc294250330"/>
+      <w:bookmarkStart w:id="2" w:name="_Toc294257157"/>
+      <w:bookmarkStart w:id="3" w:name="_Toc295509074"/>
+      <w:bookmarkStart w:id="4" w:name="_Toc295797399"/>
+      <w:r>
+        <w:rPr>
+          <w:rFonts w:hint="eastAsia"/>
+          <w:b w:val="0"/>
+        </w:rPr>
+        <w:lastRenderedPageBreak/>
+        <w:t>1 绪论</w:t>
+      </w:r>
+      <w:bookmarkEnd w:id="0"/>
+      <w:bookmarkEnd w:id="1"/>
+      <w:bookmarkEnd w:id="2"/>
+      <w:bookmarkEnd w:id="3"/>
+      <w:bookmarkEnd w:id="4"/>
+    </w:p>
+    <w:p>
+      <w:pPr>
+        <w:spacing w:beforeLines="50" w:before="156" w:line="400" w:lineRule="atLeast"/>
+        <w:ind w:firstLineChars="200" w:firstLine="480"/>
+        <w:rPr>
+          <w:rFonts w:ascii="宋体" w:hAnsi="宋体" w:hint="eastAsia"/>
+          <w:sz w:val="24"/>
+        </w:rPr>
+      </w:pPr>
+      <w:r>
+        <w:rPr>
+          <w:rFonts w:ascii="宋体" w:hAnsi="宋体" w:hint="eastAsia"/>
+          <w:sz w:val="24"/>
+        </w:rPr>
+        <w:t>精品课代表了高校课程建设的最高水平，精品课网站的建设在高校课程建设中占有举足轻重的地位。论文以软件工程精品课网站的建设为背景，论述了基于B/S结构的网站的设计原理与方法，实现了资源共享，师生互动，动态更新的精品课网站，体现了精品课网站在课程建设中的重要地位。</w:t>
+      </w:r>
+    </w:p>
+    <w:p>
+      <w:pPr>
+        <w:pStyle w:val="2"/>
+        <w:spacing w:afterLines="0" w:after="0" w:line="400" w:lineRule="atLeast"/>
+        <w:rPr>
+          <w:rFonts w:hint="eastAsia"/>
+          <w:b w:val="0"/>
+        </w:rPr>
+      </w:pPr>
+      <w:bookmarkStart w:id="5" w:name="_Toc294249937"/>
+      <w:bookmarkStart w:id="6" w:name="_Toc294250045"/>
+      <w:bookmarkStart w:id="7" w:name="_Toc294250331"/>
+      <w:bookmarkStart w:id="8" w:name="_Toc294257158"/>
+      <w:bookmarkStart w:id="9" w:name="_Toc295509075"/>
+      <w:bookmarkStart w:id="10" w:name="_Toc295797400"/>
+      <w:r>
+        <w:rPr>
+          <w:rFonts w:hint="eastAsia"/>
+          <w:b w:val="0"/>
+        </w:rPr>
+        <w:t>1.1 研究背景与研究意义</w:t>
+      </w:r>
+      <w:bookmarkEnd w:id="5"/>
+      <w:bookmarkEnd w:id="6"/>
+      <w:bookmarkEnd w:id="7"/>
+      <w:bookmarkEnd w:id="8"/>
+      <w:bookmarkEnd w:id="9"/>
+      <w:bookmarkEnd w:id="10"/>
+    </w:p>
+    <w:p>
+      <w:pPr>
+        <w:spacing w:beforeLines="50" w:before="156" w:line="400" w:lineRule="atLeast"/>
+        <w:rPr>
+          <w:rFonts w:ascii="黑体" w:eastAsia="黑体" w:hAnsi="黑体" w:hint="eastAsia"/>
+          <w:sz w:val="24"/>
+        </w:rPr>
+      </w:pPr>
+      <w:r>
+        <w:rPr>
+          <w:rFonts w:ascii="黑体" w:eastAsia="黑体" w:hAnsi="黑体" w:hint="eastAsia"/>
+          <w:sz w:val="24"/>
+        </w:rPr>
+        <w:t>1.1.1 研究背景</w:t>
+      </w:r>
+    </w:p>
+    <w:p>
+      <w:pPr>
+        <w:spacing w:beforeLines="50" w:before="156" w:line="400" w:lineRule="atLeast"/>
+        <w:ind w:firstLineChars="200" w:firstLine="480"/>
+        <w:rPr>
+          <w:rFonts w:ascii="宋体" w:hAnsi="宋体" w:hint="eastAsia"/>
+          <w:sz w:val="24"/>
+        </w:rPr>
+      </w:pPr>
+      <w:r>
+        <w:rPr>
+          <w:rFonts w:ascii="宋体" w:hAnsi="宋体" w:hint="eastAsia"/>
+          <w:sz w:val="24"/>
+        </w:rPr>
+        <w:t>我国高等教育为国家培养了大量有用人才和建设者。为了提高教学质量，适应形势发展的需要，我国高等教育也在不断进行变革。在2003年，教育部提出了实施“高等学校教学质量与教学改革工程"。而精品课程建设就是“高等学校教学质量与教学改革工程”的一项重要内容和先期启动的四个项目之一。精品课程的建设目标是建设具有一流教师队伍、一流教学内容、一流教学方法、一流教材、一流教学管理等特点的示范课程。精品课程是教育部深化教学改革，以教育信息化带动教育现代化的一项重要举措。它将引导广大高等学校进一步巩固教学工作的中心地位，在切实加强教学建设、提高教学质量的基础上改善、加强高校信息化条件建设，利用现代化教育信息技术手段将优质的教学资源上网并共享，使全国其他高校在实施同类课程教学的过程中能够借鉴、使用这些优质的教学资源，在更大范围内提高高等学校的教学和人才培养质量。精品课程的建设是学校课程教学工作中一个重要的内容，为了使学生和老师之间有多角度，多渠道的沟通，以及及时、有序和高效地完成教学任务，及时了解学生当前的状态，精品课程的建设就显得尤为重要。</w:t>
+      </w:r>
+    </w:p>
+    <w:p>
+      <w:pPr>
+        <w:spacing w:beforeLines="50" w:before="156" w:line="400" w:lineRule="atLeast"/>
+        <w:rPr>
+          <w:rFonts w:ascii="黑体" w:eastAsia="黑体" w:hAnsi="黑体" w:hint="eastAsia"/>
+          <w:sz w:val="24"/>
+        </w:rPr>
+      </w:pPr>
+      <w:r>
+        <w:rPr>
+          <w:rFonts w:ascii="黑体" w:eastAsia="黑体" w:hAnsi="黑体" w:hint="eastAsia"/>
+          <w:sz w:val="24"/>
+        </w:rPr>
+        <w:t>1.1.2 研究意义</w:t>
+      </w:r>
+    </w:p>
+    <w:p>
+      <w:r>
+        <w:rPr>
+          <w:rFonts w:hint="eastAsia"/>
+          <w:sz w:val="24"/>
+        </w:rPr>
+        <w:t>我国高等教育实现了历史性的跨越，使我国高等教育进入国际公认的大众化教育阶段。高等教育规模取得如此快速的发展，而且教育质量仍然不断提高，创造了世界教育发展史上的奇迹。但是，我国是发展中国家办大教育，而且是世界上最大规模的教育。人民群众不断增长的教育需求同教育供给特别是优质教育供给不足的矛盾，是现阶段教育发展面临的基本矛盾。教育投入严重不足，教育基础设施和教师队伍的水平都远远不能适应教育现代化的要求。要在高等教育规模持续增长的情况下，继续保持教育质量的不断提高，是我们面临的前所未有的严峻挑战。网络教学是缓解这种现状的一个方法，而精品课程为网络教学提供了一个很好的网络教材，使网络能够很好的教学。网上的资源通过教学网站来进行发布，有条件的学生可以通过学习教学网站的课件来学习，这样不用实时实地的进行学习，可以使学生可以更好的分配时间来学习。精品课程的建设极大缓解了我国教育力量不足的压力。</w:t>
+      </w:r>
+    </w:p>
+    <w:p/>
+    <w:p>
+      <w:pPr>
+        <w:spacing w:beforeLines="50" w:before="156" w:line="400" w:lineRule="atLeast"/>
+        <w:rPr>
+          <w:rFonts w:ascii="黑体" w:eastAsia="黑体" w:hint="eastAsia"/>
+          <w:sz w:val="32"/>
+        </w:rPr>
+      </w:pPr>
+      <w:r>
+        <w:rPr>
+          <w:rFonts w:ascii="黑体" w:eastAsia="黑体" w:hAnsi="宋体" w:hint="eastAsia"/>
+          <w:sz w:val="32"/>
+        </w:rPr>
+        <w:t>2</w:t>
+      </w:r>
+      <w:r>
+        <w:rPr>
+          <w:rFonts w:ascii="黑体" w:eastAsia="黑体" w:hAnsi="宋体" w:hint="eastAsia"/>
+          <w:color w:val="FF0000"/>
+          <w:sz w:val="32"/>
+        </w:rPr>
+        <w:t xml:space="preserve"> </w:t>
+      </w:r>
+      <w:r>
+        <w:rPr>
+          <w:rFonts w:ascii="黑体" w:eastAsia="黑体" w:hint="eastAsia"/>
+          <w:sz w:val="32"/>
+          <w:szCs w:val="28"/>
+        </w:rPr>
+        <w:t>引言</w:t>
+      </w:r>
+    </w:p>
+    <w:p>
+      <w:pPr>
+        <w:spacing w:beforeLines="50" w:before="156" w:line="400" w:lineRule="atLeast"/>
+        <w:rPr>
+          <w:sz w:val="24"/>
+        </w:rPr>
+      </w:pPr>
+      <w:r>
+        <w:rPr>
+          <w:rFonts w:ascii="黑体" w:eastAsia="黑体" w:hAnsi="黑体" w:hint="eastAsia"/>
+          <w:sz w:val="28"/>
+          <w:szCs w:val="28"/>
+        </w:rPr>
+        <w:t>2</w:t>
+      </w:r>
+      <w:r>
+        <w:rPr>
+          <w:rFonts w:ascii="黑体" w:eastAsia="黑体" w:hAnsi="黑体" w:hint="eastAsia"/>
+          <w:sz w:val="28"/>
+          <w:szCs w:val="28"/>
+        </w:rPr>
+        <w:t>.1标题</w:t>
+      </w:r>
+      <w:r>
+        <w:rPr>
+          <w:rFonts w:hint="eastAsia"/>
+          <w:sz w:val="24"/>
+        </w:rPr>
+        <w:t xml:space="preserve"> </w:t>
+      </w:r>
+    </w:p>
+    <w:p>
+      <w:pPr>
+        <w:spacing w:line="400" w:lineRule="atLeast"/>
+        <w:ind w:firstLineChars="200" w:firstLine="480"/>
+        <w:rPr>
+          <w:rFonts w:ascii="宋体" w:hAnsi="宋体" w:hint="eastAsia"/>
+          <w:sz w:val="24"/>
+        </w:rPr>
+      </w:pPr>
+      <w:r>
+        <w:rPr>
+          <w:rFonts w:ascii="宋体" w:hAnsi="宋体" w:hint="eastAsia"/>
+          <w:sz w:val="24"/>
+        </w:rPr>
+        <w:t>基于Web的《数据结构》核心课程网站的设计与实现</w:t>
+      </w:r>
+    </w:p>
+    <w:p>
+      <w:pPr>
+        <w:spacing w:beforeLines="50" w:before="156" w:line="400" w:lineRule="atLeast"/>
+        <w:rPr>
+          <w:rFonts w:ascii="黑体" w:eastAsia="黑体" w:hAnsi="黑体"/>
+          <w:sz w:val="24"/>
+        </w:rPr>
+      </w:pPr>
+      <w:r>
+        <w:rPr>
+          <w:rFonts w:ascii="黑体" w:eastAsia="黑体" w:hAnsi="黑体"/>
+          <w:sz w:val="24"/>
+        </w:rPr>
+        <w:t>2.1.1</w:t>
+      </w:r>
+      <w:r>
+        <w:rPr>
+          <w:rFonts w:ascii="黑体" w:eastAsia="黑体" w:hAnsi="黑体" w:hint="eastAsia"/>
+          <w:sz w:val="24"/>
+        </w:rPr>
+        <w:t>标题</w:t>
+      </w:r>
+    </w:p>
+    <w:p>
+      <w:pPr>
+        <w:spacing w:line="400" w:lineRule="atLeast"/>
+        <w:ind w:firstLineChars="200" w:firstLine="480"/>
+        <w:rPr>
+          <w:rFonts w:ascii="宋体" w:hAnsi="宋体" w:hint="eastAsia"/>
+          <w:sz w:val="24"/>
+        </w:rPr>
+      </w:pPr>
+      <w:r>
+        <w:rPr>
+          <w:rFonts w:ascii="宋体" w:hAnsi="宋体" w:hint="eastAsia"/>
+          <w:sz w:val="24"/>
+        </w:rPr>
+        <w:t>基于Web的《数据结构》核心课程网站的设计与实现</w:t>
+      </w:r>
+    </w:p>
+    <w:p>
+      <w:pPr>
+        <w:spacing w:beforeLines="50" w:before="156" w:line="400" w:lineRule="atLeast"/>
+        <w:rPr>
+          <w:rFonts w:ascii="黑体" w:eastAsia="黑体" w:hAnsi="黑体"/>
+          <w:sz w:val="24"/>
+        </w:rPr>
+      </w:pPr>
+      <w:r>
+        <w:rPr>
+          <w:rFonts w:ascii="黑体" w:eastAsia="黑体" w:hAnsi="黑体" w:hint="eastAsia"/>
+          <w:sz w:val="24"/>
+        </w:rPr>
+        <w:t>2</w:t>
+      </w:r>
+      <w:r>
+        <w:rPr>
+          <w:rFonts w:ascii="黑体" w:eastAsia="黑体" w:hAnsi="黑体" w:hint="eastAsia"/>
+          <w:sz w:val="24"/>
+        </w:rPr>
+        <w:t>.1.1.1标题</w:t>
+      </w:r>
+    </w:p>
+    <w:p>
+      <w:pPr>
+        <w:ind w:firstLineChars="200" w:firstLine="480"/>
+        <w:rPr>
+          <w:rFonts w:ascii="宋体" w:hAnsi="宋体"/>
+          <w:sz w:val="24"/>
+        </w:rPr>
+      </w:pPr>
+      <w:r>
+        <w:rPr>
+          <w:rFonts w:ascii="宋体" w:hAnsi="宋体" w:hint="eastAsia"/>
+          <w:sz w:val="24"/>
+        </w:rPr>
+        <w:t>基于Web的《数据结构》核心课程网站的设计与实现</w:t>
+      </w:r>
+    </w:p>
+    <w:p>
+      <w:pPr>
+        <w:spacing w:beforeLines="50" w:before="156" w:line="400" w:lineRule="atLeast"/>
+        <w:rPr>
+          <w:rFonts w:ascii="黑体" w:eastAsia="黑体" w:hAnsi="黑体"/>
+          <w:sz w:val="24"/>
+        </w:rPr>
+      </w:pPr>
+      <w:r>
+        <w:rPr>
+          <w:rFonts w:ascii="黑体" w:eastAsia="黑体" w:hAnsi="黑体"/>
+          <w:sz w:val="24"/>
+        </w:rPr>
+        <w:t>2.1.</w:t>
+      </w:r>
+      <w:r>
+        <w:rPr>
+          <w:rFonts w:ascii="黑体" w:eastAsia="黑体" w:hAnsi="黑体"/>
+          <w:sz w:val="24"/>
+        </w:rPr>
+        <w:t>2</w:t>
+      </w:r>
+      <w:r>
+        <w:rPr>
+          <w:rFonts w:ascii="黑体" w:eastAsia="黑体" w:hAnsi="黑体" w:hint="eastAsia"/>
+          <w:sz w:val="24"/>
+        </w:rPr>
+        <w:t>标题</w:t>
+      </w:r>
+    </w:p>
+    <w:p>
+      <w:pPr>
+        <w:spacing w:line="400" w:lineRule="atLeast"/>
+        <w:ind w:firstLineChars="200" w:firstLine="480"/>
+        <w:rPr>
+          <w:rFonts w:ascii="宋体" w:hAnsi="宋体" w:hint="eastAsia"/>
+          <w:sz w:val="24"/>
+        </w:rPr>
+      </w:pPr>
+      <w:r>
+        <w:rPr>
+          <w:rFonts w:ascii="宋体" w:hAnsi="宋体" w:hint="eastAsia"/>
+          <w:sz w:val="24"/>
+        </w:rPr>
+        <w:t>基于Web的《数据结构》核心课程网站的设计与实现</w:t>
+      </w:r>
+    </w:p>
+    <w:p>
+      <w:pPr>
+        <w:spacing w:beforeLines="50" w:before="156" w:line="400" w:lineRule="atLeast"/>
+        <w:rPr>
+          <w:rFonts w:ascii="黑体" w:eastAsia="黑体" w:hAnsi="黑体"/>
+          <w:sz w:val="24"/>
+        </w:rPr>
+      </w:pPr>
+      <w:r>
+        <w:rPr>
+          <w:rFonts w:ascii="黑体" w:eastAsia="黑体" w:hAnsi="黑体" w:hint="eastAsia"/>
+          <w:sz w:val="24"/>
+        </w:rPr>
+        <w:t>2</w:t>
+      </w:r>
+      <w:r>
+        <w:rPr>
+          <w:rFonts w:ascii="黑体" w:eastAsia="黑体" w:hAnsi="黑体" w:hint="eastAsia"/>
+          <w:sz w:val="24"/>
+        </w:rPr>
+        <w:t>.1.</w:t>
+      </w:r>
+      <w:r>
+        <w:rPr>
+          <w:rFonts w:ascii="黑体" w:eastAsia="黑体" w:hAnsi="黑体" w:hint="eastAsia"/>
+          <w:sz w:val="24"/>
+        </w:rPr>
+        <w:t>2</w:t>
+      </w:r>
+      <w:bookmarkStart w:id="11" w:name="_GoBack"/>
+      <w:bookmarkEnd w:id="11"/>
+      <w:r>
+        <w:rPr>
+          <w:rFonts w:ascii="黑体" w:eastAsia="黑体" w:hAnsi="黑体" w:hint="eastAsia"/>
+          <w:sz w:val="24"/>
+        </w:rPr>
+        <w:t>.1标题</w:t>
+      </w:r>
+    </w:p>
+    <w:p>
+      <w:pPr>
+        <w:ind w:firstLineChars="200" w:firstLine="480"/>
+        <w:rPr>
+          <w:rFonts w:ascii="宋体" w:hAnsi="宋体" w:hint="eastAsia"/>
+          <w:sz w:val="24"/>
+        </w:rPr>
+      </w:pPr>
+      <w:r>
+        <w:rPr>
+          <w:rFonts w:ascii="宋体" w:hAnsi="宋体" w:hint="eastAsia"/>
+          <w:sz w:val="24"/>
+        </w:rPr>
+        <w:t>基于Web的《数据结构》核心课程网站的设计与实现</w:t>
+      </w:r>
+    </w:p>
+    <w:p>
+      <w:pPr>
+        <w:spacing w:beforeLines="50" w:before="156" w:line="400" w:lineRule="atLeast"/>
+        <w:rPr>
+          <w:sz w:val="24"/>
+        </w:rPr>
+      </w:pPr>
+      <w:r>
+        <w:rPr>
+          <w:rFonts w:ascii="黑体" w:eastAsia="黑体" w:hAnsi="黑体" w:hint="eastAsia"/>
+          <w:sz w:val="28"/>
+          <w:szCs w:val="28"/>
+        </w:rPr>
+        <w:t>2</w:t>
+      </w:r>
+      <w:r>
+        <w:rPr>
+          <w:rFonts w:ascii="黑体" w:eastAsia="黑体" w:hAnsi="黑体" w:hint="eastAsia"/>
+          <w:sz w:val="28"/>
+          <w:szCs w:val="28"/>
+        </w:rPr>
+        <w:t>.</w:t>
+      </w:r>
+      <w:r>
+        <w:rPr>
+          <w:rFonts w:ascii="黑体" w:eastAsia="黑体" w:hAnsi="黑体" w:hint="eastAsia"/>
+          <w:sz w:val="28"/>
+          <w:szCs w:val="28"/>
+        </w:rPr>
+        <w:t>2</w:t>
+      </w:r>
+      <w:r>
+        <w:rPr>
+          <w:rFonts w:ascii="黑体" w:eastAsia="黑体" w:hAnsi="黑体" w:hint="eastAsia"/>
+          <w:sz w:val="28"/>
+          <w:szCs w:val="28"/>
+        </w:rPr>
+        <w:t>标题</w:t>
+      </w:r>
+      <w:r>
+        <w:rPr>
+          <w:rFonts w:hint="eastAsia"/>
+          <w:sz w:val="24"/>
+        </w:rPr>
+        <w:t xml:space="preserve"> </w:t>
+      </w:r>
+    </w:p>
+    <w:p>
+      <w:pPr>
+        <w:rPr>
+          <w:rFonts w:ascii="宋体" w:hAnsi="宋体"/>
+          <w:sz w:val="24"/>
+        </w:rPr>
+      </w:pPr>
+      <w:r>
+        <w:rPr>
+          <w:rFonts w:ascii="宋体" w:hAnsi="宋体" w:hint="eastAsia"/>
+          <w:sz w:val="24"/>
+        </w:rPr>
+        <w:t>基于Web的《数据结构》核心课程网站的设计与实现</w:t>
+      </w:r>
+    </w:p>
+    <w:p>
+      <w:pPr>
+        <w:spacing w:beforeLines="50" w:before="156" w:line="400" w:lineRule="atLeast"/>
+        <w:rPr>
+          <w:sz w:val="24"/>
+        </w:rPr>
+      </w:pPr>
+      <w:r>
+        <w:rPr>
+          <w:rFonts w:ascii="黑体" w:eastAsia="黑体" w:hAnsi="黑体" w:hint="eastAsia"/>
+          <w:sz w:val="28"/>
+          <w:szCs w:val="28"/>
+        </w:rPr>
+        <w:t>2</w:t>
+      </w:r>
+      <w:r>
+        <w:rPr>
+          <w:rFonts w:ascii="黑体" w:eastAsia="黑体" w:hAnsi="黑体" w:hint="eastAsia"/>
+          <w:sz w:val="28"/>
+          <w:szCs w:val="28"/>
+        </w:rPr>
+        <w:t>.</w:t>
+      </w:r>
+      <w:r>
+        <w:rPr>
+          <w:rFonts w:ascii="黑体" w:eastAsia="黑体" w:hAnsi="黑体" w:hint="eastAsia"/>
+          <w:sz w:val="28"/>
+          <w:szCs w:val="28"/>
+        </w:rPr>
+        <w:t>3</w:t>
+      </w:r>
+      <w:r>
+        <w:rPr>
+          <w:rFonts w:ascii="黑体" w:eastAsia="黑体" w:hAnsi="黑体" w:hint="eastAsia"/>
+          <w:sz w:val="28"/>
+          <w:szCs w:val="28"/>
+        </w:rPr>
+        <w:t>标题</w:t>
+      </w:r>
+      <w:r>
+        <w:rPr>
+          <w:rFonts w:hint="eastAsia"/>
+          <w:sz w:val="24"/>
+        </w:rPr>
+        <w:t xml:space="preserve"> </w:t>
+      </w:r>
+    </w:p>
+    <w:p>
+      <w:pPr>
+        <w:rPr>
+          <w:rFonts w:hint="eastAsia"/>
+        </w:rPr>
+      </w:pPr>
+      <w:r>
+        <w:rPr>
+          <w:rFonts w:ascii="宋体" w:hAnsi="宋体" w:hint="eastAsia"/>
+          <w:sz w:val="24"/>
+        </w:rPr>
+        <w:t>基于Web的《数据结构》核心课程网站的设计与实现</w:t>
+      </w:r>
+    </w:p>
+    <w:p/>
+    <w:p/>
+    <w:p/>
+    <w:p/>
+    <w:p/>
+    <w:p/>
+    <w:p/>
+    <w:p/>
+    <w:p/>
+    <w:p/>
+    <w:p/>
+    <w:p/>
+    <w:p/>
+    <w:p/>
     <w:p/>
     <w:p/>
     <w:p/>
@@ -6961,6 +8161,35 @@
       <w:szCs w:val="18"/>
     </w:rPr>
   </w:style>
+  <w:style w:type="paragraph" w:customStyle="1" w:styleId="1">
+    <w:name w:val="样式1"/>
+    <w:basedOn w:val="a"/>
+    <w:rsid w:val="00793FA6"/>
+    <w:pPr>
+      <w:spacing w:beforeLines="50" w:before="156" w:afterLines="50" w:after="156"/>
+      <w:jc w:val="center"/>
+    </w:pPr>
+    <w:rPr>
+      <w:rFonts w:ascii="黑体" w:eastAsia="黑体" w:hAnsi="黑体"/>
+      <w:b/>
+      <w:sz w:val="32"/>
+      <w:szCs w:val="32"/>
+    </w:rPr>
+  </w:style>
+  <w:style w:type="paragraph" w:customStyle="1" w:styleId="2">
+    <w:name w:val="样式2"/>
+    <w:basedOn w:val="a"/>
+    <w:rsid w:val="00793FA6"/>
+    <w:pPr>
+      <w:spacing w:beforeLines="50" w:before="156" w:afterLines="50" w:after="156"/>
+    </w:pPr>
+    <w:rPr>
+      <w:rFonts w:ascii="黑体" w:eastAsia="黑体" w:hAnsi="黑体"/>
+      <w:b/>
+      <w:sz w:val="28"/>
+      <w:szCs w:val="28"/>
+    </w:rPr>
+  </w:style>
 </w:styles>
 </file>
 

--- a/resources/00000000000 毕业论文/New Microsoft Word 文档.docx
+++ b/resources/00000000000 毕业论文/New Microsoft Word 文档.docx
@@ -4,6 +4,1518 @@
   <w:body>
     <w:p>
       <w:pPr>
+        <w:jc w:val="right"/>
+        <w:rPr>
+          <w:sz w:val="24"/>
+        </w:rPr>
+      </w:pPr>
+    </w:p>
+    <w:p>
+      <w:pPr>
+        <w:spacing w:line="360" w:lineRule="auto"/>
+        <w:jc w:val="center"/>
+        <w:rPr>
+          <w:rFonts w:ascii="宋体" w:hAnsi="宋体" w:hint="eastAsia"/>
+          <w:b/>
+          <w:sz w:val="24"/>
+        </w:rPr>
+      </w:pPr>
+      <w:r>
+        <w:rPr>
+          <w:rFonts w:ascii="宋体" w:hAnsi="宋体" w:hint="eastAsia"/>
+          <w:b/>
+          <w:sz w:val="24"/>
+        </w:rPr>
+        <w:t>目   录</w:t>
+      </w:r>
+    </w:p>
+    <w:p>
+      <w:pPr>
+        <w:spacing w:line="360" w:lineRule="auto"/>
+        <w:jc w:val="right"/>
+        <w:rPr>
+          <w:rFonts w:ascii="宋体" w:hAnsi="宋体" w:hint="eastAsia"/>
+          <w:sz w:val="24"/>
+        </w:rPr>
+      </w:pPr>
+      <w:r>
+        <w:rPr>
+          <w:rFonts w:ascii="宋体" w:hAnsi="宋体" w:hint="eastAsia"/>
+          <w:sz w:val="24"/>
+        </w:rPr>
+        <w:t>摘要 …………………………………………………………………………………1</w:t>
+      </w:r>
+    </w:p>
+    <w:p>
+      <w:pPr>
+        <w:spacing w:line="360" w:lineRule="auto"/>
+        <w:jc w:val="right"/>
+        <w:rPr>
+          <w:rFonts w:ascii="宋体" w:hAnsi="宋体" w:hint="eastAsia"/>
+          <w:sz w:val="24"/>
+        </w:rPr>
+      </w:pPr>
+      <w:r>
+        <w:rPr>
+          <w:rFonts w:ascii="宋体" w:hAnsi="宋体" w:hint="eastAsia"/>
+          <w:sz w:val="24"/>
+        </w:rPr>
+        <w:t>1 绪论 ………………………………………………………………………………2</w:t>
+      </w:r>
+    </w:p>
+    <w:p>
+      <w:pPr>
+        <w:spacing w:line="360" w:lineRule="auto"/>
+        <w:jc w:val="right"/>
+        <w:rPr>
+          <w:rFonts w:ascii="宋体" w:hAnsi="宋体" w:hint="eastAsia"/>
+          <w:sz w:val="24"/>
+        </w:rPr>
+      </w:pPr>
+      <w:r>
+        <w:rPr>
+          <w:rFonts w:ascii="宋体" w:hAnsi="宋体" w:hint="eastAsia"/>
+          <w:sz w:val="24"/>
+        </w:rPr>
+        <w:t>1.1 论文的选题背景…………………………………………………………2</w:t>
+      </w:r>
+    </w:p>
+    <w:p>
+      <w:pPr>
+        <w:spacing w:line="360" w:lineRule="auto"/>
+        <w:jc w:val="right"/>
+        <w:rPr>
+          <w:rFonts w:ascii="宋体" w:hAnsi="宋体" w:hint="eastAsia"/>
+          <w:sz w:val="24"/>
+        </w:rPr>
+      </w:pPr>
+      <w:r>
+        <w:rPr>
+          <w:rFonts w:ascii="宋体" w:hAnsi="宋体" w:hint="eastAsia"/>
+          <w:sz w:val="24"/>
+        </w:rPr>
+        <w:t>1.2 论文的目的意义…………………………………………………………2</w:t>
+      </w:r>
+    </w:p>
+    <w:p>
+      <w:pPr>
+        <w:spacing w:line="360" w:lineRule="auto"/>
+        <w:jc w:val="right"/>
+        <w:rPr>
+          <w:rFonts w:ascii="宋体" w:hAnsi="宋体" w:hint="eastAsia"/>
+          <w:sz w:val="24"/>
+        </w:rPr>
+      </w:pPr>
+      <w:r>
+        <w:rPr>
+          <w:rFonts w:ascii="宋体" w:hAnsi="宋体" w:hint="eastAsia"/>
+          <w:sz w:val="24"/>
+        </w:rPr>
+        <w:t>1.3 主要的研究内容…………………………………………………………3</w:t>
+      </w:r>
+    </w:p>
+    <w:p>
+      <w:pPr>
+        <w:spacing w:line="360" w:lineRule="auto"/>
+        <w:jc w:val="right"/>
+        <w:rPr>
+          <w:rFonts w:ascii="宋体" w:hAnsi="宋体" w:hint="eastAsia"/>
+          <w:sz w:val="24"/>
+        </w:rPr>
+      </w:pPr>
+      <w:r>
+        <w:rPr>
+          <w:rFonts w:ascii="宋体" w:hAnsi="宋体" w:hint="eastAsia"/>
+          <w:sz w:val="24"/>
+        </w:rPr>
+        <w:t>1.4 论文的组织结构…………………………………………………………3</w:t>
+      </w:r>
+    </w:p>
+    <w:p>
+      <w:pPr>
+        <w:spacing w:line="360" w:lineRule="auto"/>
+        <w:jc w:val="right"/>
+        <w:rPr>
+          <w:rFonts w:ascii="宋体" w:hAnsi="宋体" w:hint="eastAsia"/>
+          <w:sz w:val="24"/>
+        </w:rPr>
+      </w:pPr>
+      <w:r>
+        <w:rPr>
+          <w:rFonts w:ascii="宋体" w:hAnsi="宋体" w:hint="eastAsia"/>
+          <w:sz w:val="24"/>
+        </w:rPr>
+        <w:t>2 相关理论与技术的简介 …………………………………………………………4</w:t>
+      </w:r>
+    </w:p>
+    <w:p>
+      <w:pPr>
+        <w:spacing w:line="360" w:lineRule="auto"/>
+        <w:jc w:val="right"/>
+        <w:rPr>
+          <w:rFonts w:ascii="宋体" w:hAnsi="宋体" w:hint="eastAsia"/>
+          <w:sz w:val="24"/>
+        </w:rPr>
+      </w:pPr>
+      <w:r>
+        <w:rPr>
+          <w:rFonts w:ascii="宋体" w:hAnsi="宋体" w:hint="eastAsia"/>
+          <w:sz w:val="24"/>
+        </w:rPr>
+        <w:t>2.1 HTML5 技术概述…………………………………………………………1</w:t>
+      </w:r>
+    </w:p>
+    <w:p>
+      <w:pPr>
+        <w:spacing w:line="360" w:lineRule="auto"/>
+        <w:jc w:val="right"/>
+        <w:rPr>
+          <w:rFonts w:ascii="宋体" w:hAnsi="宋体" w:hint="eastAsia"/>
+          <w:sz w:val="24"/>
+        </w:rPr>
+      </w:pPr>
+      <w:r>
+        <w:rPr>
+          <w:rFonts w:ascii="宋体" w:hAnsi="宋体" w:hint="eastAsia"/>
+          <w:sz w:val="24"/>
+        </w:rPr>
+        <w:t>2.2 PHP 技术概述……………………………………………………………1</w:t>
+      </w:r>
+    </w:p>
+    <w:p>
+      <w:pPr>
+        <w:spacing w:line="360" w:lineRule="auto"/>
+        <w:jc w:val="right"/>
+        <w:rPr>
+          <w:rFonts w:ascii="宋体" w:hAnsi="宋体"/>
+          <w:sz w:val="24"/>
+        </w:rPr>
+      </w:pPr>
+      <w:r>
+        <w:rPr>
+          <w:rFonts w:ascii="宋体" w:hAnsi="宋体" w:hint="eastAsia"/>
+          <w:sz w:val="24"/>
+        </w:rPr>
+        <w:t>2.2.1 PHP</w:t>
+      </w:r>
+      <w:r>
+        <w:rPr>
+          <w:rFonts w:ascii="宋体" w:hAnsi="宋体" w:hint="eastAsia"/>
+          <w:sz w:val="24"/>
+        </w:rPr>
+        <w:t>概述</w:t>
+      </w:r>
+      <w:r>
+        <w:rPr>
+          <w:rFonts w:ascii="宋体" w:hAnsi="宋体" w:hint="eastAsia"/>
+          <w:sz w:val="24"/>
+        </w:rPr>
+        <w:t>……</w:t>
+      </w:r>
+      <w:r>
+        <w:rPr>
+          <w:rFonts w:ascii="宋体" w:hAnsi="宋体" w:hint="eastAsia"/>
+          <w:sz w:val="24"/>
+        </w:rPr>
+        <w:t>……………………………………………………1</w:t>
+      </w:r>
+    </w:p>
+    <w:p>
+      <w:pPr>
+        <w:spacing w:line="360" w:lineRule="auto"/>
+        <w:jc w:val="right"/>
+        <w:rPr>
+          <w:rFonts w:ascii="宋体" w:hAnsi="宋体" w:hint="eastAsia"/>
+          <w:sz w:val="24"/>
+        </w:rPr>
+      </w:pPr>
+      <w:r>
+        <w:rPr>
+          <w:rFonts w:ascii="宋体" w:hAnsi="宋体" w:hint="eastAsia"/>
+          <w:sz w:val="24"/>
+        </w:rPr>
+        <w:t>2.2.</w:t>
+      </w:r>
+      <w:r>
+        <w:rPr>
+          <w:rFonts w:ascii="宋体" w:hAnsi="宋体" w:hint="eastAsia"/>
+          <w:sz w:val="24"/>
+        </w:rPr>
+        <w:t>2</w:t>
+      </w:r>
+      <w:r>
+        <w:rPr>
+          <w:rFonts w:ascii="宋体" w:hAnsi="宋体" w:hint="eastAsia"/>
+          <w:sz w:val="24"/>
+        </w:rPr>
+        <w:t xml:space="preserve"> PDO库概述………………………………………………………1</w:t>
+      </w:r>
+    </w:p>
+    <w:p>
+      <w:pPr>
+        <w:spacing w:line="360" w:lineRule="auto"/>
+        <w:jc w:val="right"/>
+        <w:rPr>
+          <w:rFonts w:ascii="宋体" w:hAnsi="宋体" w:hint="eastAsia"/>
+          <w:sz w:val="24"/>
+        </w:rPr>
+      </w:pPr>
+      <w:r>
+        <w:rPr>
+          <w:rFonts w:ascii="宋体" w:hAnsi="宋体" w:hint="eastAsia"/>
+          <w:sz w:val="24"/>
+        </w:rPr>
+        <w:t>2.2.</w:t>
+      </w:r>
+      <w:r>
+        <w:rPr>
+          <w:rFonts w:ascii="宋体" w:hAnsi="宋体"/>
+          <w:sz w:val="24"/>
+        </w:rPr>
+        <w:t>3</w:t>
+      </w:r>
+      <w:r>
+        <w:rPr>
+          <w:rFonts w:ascii="宋体" w:hAnsi="宋体" w:hint="eastAsia"/>
+          <w:sz w:val="24"/>
+        </w:rPr>
+        <w:t xml:space="preserve"> </w:t>
+      </w:r>
+      <w:r>
+        <w:rPr>
+          <w:rFonts w:ascii="宋体" w:hAnsi="宋体"/>
+          <w:sz w:val="24"/>
+        </w:rPr>
+        <w:t>MySQLi</w:t>
+      </w:r>
+      <w:r>
+        <w:rPr>
+          <w:rFonts w:ascii="宋体" w:hAnsi="宋体" w:hint="eastAsia"/>
+          <w:sz w:val="24"/>
+        </w:rPr>
+        <w:t>库概述</w:t>
+      </w:r>
+      <w:r>
+        <w:rPr>
+          <w:rFonts w:ascii="宋体" w:hAnsi="宋体" w:hint="eastAsia"/>
+          <w:sz w:val="24"/>
+        </w:rPr>
+        <w:t xml:space="preserve"> </w:t>
+      </w:r>
+      <w:r>
+        <w:rPr>
+          <w:rFonts w:ascii="宋体" w:hAnsi="宋体" w:hint="eastAsia"/>
+          <w:sz w:val="24"/>
+        </w:rPr>
+        <w:t>…………………………………………………1</w:t>
+      </w:r>
+    </w:p>
+    <w:p>
+      <w:pPr>
+        <w:spacing w:line="360" w:lineRule="auto"/>
+        <w:jc w:val="right"/>
+        <w:rPr>
+          <w:rFonts w:ascii="宋体" w:hAnsi="宋体" w:hint="eastAsia"/>
+          <w:sz w:val="24"/>
+        </w:rPr>
+      </w:pPr>
+      <w:r>
+        <w:rPr>
+          <w:rFonts w:ascii="宋体" w:hAnsi="宋体" w:hint="eastAsia"/>
+          <w:sz w:val="24"/>
+        </w:rPr>
+        <w:t>2.3 MVC 开发模式</w:t>
+      </w:r>
+      <w:r>
+        <w:rPr>
+          <w:rFonts w:ascii="宋体" w:hAnsi="宋体" w:hint="eastAsia"/>
+          <w:sz w:val="24"/>
+        </w:rPr>
+        <w:t>概述</w:t>
+      </w:r>
+      <w:r>
+        <w:rPr>
+          <w:rFonts w:ascii="宋体" w:hAnsi="宋体" w:hint="eastAsia"/>
+          <w:sz w:val="24"/>
+        </w:rPr>
+        <w:t>………………………………………………………1</w:t>
+      </w:r>
+    </w:p>
+    <w:p>
+      <w:pPr>
+        <w:spacing w:line="360" w:lineRule="auto"/>
+        <w:jc w:val="right"/>
+        <w:rPr>
+          <w:rFonts w:ascii="宋体" w:hAnsi="宋体"/>
+          <w:sz w:val="24"/>
+        </w:rPr>
+      </w:pPr>
+      <w:r>
+        <w:rPr>
+          <w:rFonts w:ascii="宋体" w:hAnsi="宋体" w:hint="eastAsia"/>
+          <w:sz w:val="24"/>
+        </w:rPr>
+        <w:t>2.4 B/S 三层架构</w:t>
+      </w:r>
+      <w:r>
+        <w:rPr>
+          <w:rFonts w:ascii="宋体" w:hAnsi="宋体" w:hint="eastAsia"/>
+          <w:sz w:val="24"/>
+        </w:rPr>
+        <w:t>概述</w:t>
+      </w:r>
+      <w:r>
+        <w:rPr>
+          <w:rFonts w:ascii="宋体" w:hAnsi="宋体" w:hint="eastAsia"/>
+          <w:sz w:val="24"/>
+        </w:rPr>
+        <w:t>………………………………………………………1</w:t>
+      </w:r>
+    </w:p>
+    <w:p>
+      <w:pPr>
+        <w:spacing w:line="360" w:lineRule="auto"/>
+        <w:jc w:val="right"/>
+        <w:rPr>
+          <w:rFonts w:ascii="宋体" w:hAnsi="宋体" w:hint="eastAsia"/>
+          <w:sz w:val="24"/>
+        </w:rPr>
+      </w:pPr>
+      <w:r>
+        <w:rPr>
+          <w:rFonts w:ascii="宋体" w:hAnsi="宋体" w:hint="eastAsia"/>
+          <w:sz w:val="24"/>
+        </w:rPr>
+        <w:t>2.</w:t>
+      </w:r>
+      <w:r>
+        <w:rPr>
+          <w:rFonts w:ascii="宋体" w:hAnsi="宋体" w:hint="eastAsia"/>
+          <w:sz w:val="24"/>
+        </w:rPr>
+        <w:t>5</w:t>
+      </w:r>
+      <w:r>
+        <w:rPr>
+          <w:rFonts w:ascii="宋体" w:hAnsi="宋体" w:hint="eastAsia"/>
+          <w:sz w:val="24"/>
+        </w:rPr>
+        <w:t xml:space="preserve"> </w:t>
+      </w:r>
+      <w:r>
+        <w:rPr>
+          <w:rFonts w:ascii="宋体" w:hAnsi="宋体" w:hint="eastAsia"/>
+          <w:sz w:val="24"/>
+        </w:rPr>
+        <w:t>MySQl</w:t>
+      </w:r>
+      <w:r>
+        <w:rPr>
+          <w:rFonts w:ascii="宋体" w:hAnsi="宋体"/>
+          <w:sz w:val="24"/>
+        </w:rPr>
+        <w:t xml:space="preserve"> </w:t>
+      </w:r>
+      <w:r>
+        <w:rPr>
+          <w:rFonts w:ascii="宋体" w:hAnsi="宋体" w:hint="eastAsia"/>
+          <w:sz w:val="24"/>
+        </w:rPr>
+        <w:t>数据库</w:t>
+      </w:r>
+      <w:r>
+        <w:rPr>
+          <w:rFonts w:ascii="宋体" w:hAnsi="宋体" w:hint="eastAsia"/>
+          <w:sz w:val="24"/>
+        </w:rPr>
+        <w:t>概述</w:t>
+      </w:r>
+      <w:r>
+        <w:rPr>
+          <w:rFonts w:ascii="宋体" w:hAnsi="宋体" w:hint="eastAsia"/>
+          <w:sz w:val="24"/>
+        </w:rPr>
+        <w:t>………………………………………………………1</w:t>
+      </w:r>
+    </w:p>
+    <w:p>
+      <w:pPr>
+        <w:spacing w:line="360" w:lineRule="auto"/>
+        <w:jc w:val="right"/>
+        <w:rPr>
+          <w:rFonts w:ascii="宋体" w:hAnsi="宋体" w:hint="eastAsia"/>
+          <w:sz w:val="24"/>
+        </w:rPr>
+      </w:pPr>
+      <w:r>
+        <w:rPr>
+          <w:rFonts w:ascii="宋体" w:hAnsi="宋体" w:hint="eastAsia"/>
+          <w:sz w:val="24"/>
+        </w:rPr>
+        <w:t>3 课程网站的需求分析 ……………………………………………………………4</w:t>
+      </w:r>
+    </w:p>
+    <w:p>
+      <w:pPr>
+        <w:spacing w:line="360" w:lineRule="auto"/>
+        <w:jc w:val="right"/>
+        <w:rPr>
+          <w:rFonts w:ascii="宋体" w:hAnsi="宋体" w:hint="eastAsia"/>
+          <w:sz w:val="24"/>
+        </w:rPr>
+      </w:pPr>
+      <w:r>
+        <w:rPr>
+          <w:rFonts w:ascii="宋体" w:hAnsi="宋体" w:hint="eastAsia"/>
+          <w:sz w:val="24"/>
+        </w:rPr>
+        <w:t>3.1 系统可行性分析…………………………………………………………1</w:t>
+      </w:r>
+    </w:p>
+    <w:p>
+      <w:pPr>
+        <w:spacing w:line="360" w:lineRule="auto"/>
+        <w:jc w:val="right"/>
+        <w:rPr>
+          <w:rFonts w:ascii="宋体" w:hAnsi="宋体" w:hint="eastAsia"/>
+          <w:sz w:val="24"/>
+        </w:rPr>
+      </w:pPr>
+      <w:r>
+        <w:rPr>
+          <w:rFonts w:ascii="宋体" w:hAnsi="宋体" w:hint="eastAsia"/>
+          <w:sz w:val="24"/>
+        </w:rPr>
+        <w:t>3.2 系统需求分析……………………………………………………………1</w:t>
+      </w:r>
+    </w:p>
+    <w:p>
+      <w:pPr>
+        <w:spacing w:line="360" w:lineRule="auto"/>
+        <w:jc w:val="right"/>
+        <w:rPr>
+          <w:rFonts w:ascii="宋体" w:hAnsi="宋体" w:hint="eastAsia"/>
+          <w:sz w:val="24"/>
+        </w:rPr>
+      </w:pPr>
+      <w:r>
+        <w:rPr>
+          <w:rFonts w:ascii="宋体" w:hAnsi="宋体" w:hint="eastAsia"/>
+          <w:sz w:val="24"/>
+        </w:rPr>
+        <w:t>3.2.1 用户需求分析……………………………………………………1</w:t>
+      </w:r>
+    </w:p>
+    <w:p>
+      <w:pPr>
+        <w:spacing w:line="360" w:lineRule="auto"/>
+        <w:jc w:val="right"/>
+        <w:rPr>
+          <w:rFonts w:ascii="宋体" w:hAnsi="宋体" w:hint="eastAsia"/>
+          <w:sz w:val="24"/>
+        </w:rPr>
+      </w:pPr>
+      <w:r>
+        <w:rPr>
+          <w:rFonts w:ascii="宋体" w:hAnsi="宋体" w:hint="eastAsia"/>
+          <w:sz w:val="24"/>
+        </w:rPr>
+        <w:t>3.2.2 功能需求分析……………………………………………………1</w:t>
+      </w:r>
+    </w:p>
+    <w:p>
+      <w:pPr>
+        <w:spacing w:line="360" w:lineRule="auto"/>
+        <w:jc w:val="right"/>
+        <w:rPr>
+          <w:rFonts w:ascii="宋体" w:hAnsi="宋体" w:hint="eastAsia"/>
+          <w:sz w:val="24"/>
+        </w:rPr>
+      </w:pPr>
+      <w:r>
+        <w:rPr>
+          <w:rFonts w:ascii="宋体" w:hAnsi="宋体" w:hint="eastAsia"/>
+          <w:sz w:val="24"/>
+        </w:rPr>
+        <w:t>3.2.3 性能需求分析……………………………………………………1</w:t>
+      </w:r>
+    </w:p>
+    <w:p>
+      <w:pPr>
+        <w:wordWrap w:val="0"/>
+        <w:spacing w:line="360" w:lineRule="auto"/>
+        <w:jc w:val="right"/>
+        <w:rPr>
+          <w:rFonts w:ascii="宋体" w:hAnsi="宋体"/>
+          <w:sz w:val="24"/>
+          <w:szCs w:val="28"/>
+        </w:rPr>
+      </w:pPr>
+      <w:r>
+        <w:rPr>
+          <w:rFonts w:ascii="宋体" w:hAnsi="宋体" w:hint="eastAsia"/>
+          <w:sz w:val="24"/>
+        </w:rPr>
+        <w:t>3.3</w:t>
+      </w:r>
+      <w:r>
+        <w:rPr>
+          <w:rFonts w:ascii="宋体" w:hAnsi="宋体"/>
+          <w:sz w:val="24"/>
+        </w:rPr>
+        <w:t xml:space="preserve"> </w:t>
+      </w:r>
+      <w:r>
+        <w:rPr>
+          <w:rFonts w:ascii="宋体" w:hAnsi="宋体" w:hint="eastAsia"/>
+          <w:sz w:val="24"/>
+        </w:rPr>
+        <w:t>开发环境选择分析</w:t>
+      </w:r>
+      <w:r>
+        <w:rPr>
+          <w:rFonts w:ascii="宋体" w:hAnsi="宋体"/>
+          <w:sz w:val="24"/>
+          <w:szCs w:val="28"/>
+        </w:rPr>
+        <w:t>………………………………………………………1</w:t>
+      </w:r>
+    </w:p>
+    <w:p>
+      <w:pPr>
+        <w:wordWrap w:val="0"/>
+        <w:spacing w:line="360" w:lineRule="auto"/>
+        <w:jc w:val="right"/>
+        <w:rPr>
+          <w:rFonts w:ascii="宋体" w:hAnsi="宋体"/>
+          <w:sz w:val="24"/>
+          <w:szCs w:val="28"/>
+        </w:rPr>
+      </w:pPr>
+      <w:r>
+        <w:rPr>
+          <w:rFonts w:ascii="宋体" w:hAnsi="宋体" w:hint="eastAsia"/>
+          <w:sz w:val="24"/>
+        </w:rPr>
+        <w:t>3.</w:t>
+      </w:r>
+      <w:r>
+        <w:rPr>
+          <w:rFonts w:ascii="宋体" w:hAnsi="宋体" w:hint="eastAsia"/>
+          <w:sz w:val="24"/>
+        </w:rPr>
+        <w:t>3</w:t>
+      </w:r>
+      <w:r>
+        <w:rPr>
+          <w:rFonts w:ascii="宋体" w:hAnsi="宋体" w:hint="eastAsia"/>
+          <w:sz w:val="24"/>
+        </w:rPr>
+        <w:t>.1</w:t>
+      </w:r>
+      <w:r>
+        <w:rPr>
+          <w:rFonts w:ascii="宋体" w:hAnsi="宋体"/>
+          <w:sz w:val="24"/>
+        </w:rPr>
+        <w:t xml:space="preserve"> </w:t>
+      </w:r>
+      <w:r>
+        <w:rPr>
+          <w:rFonts w:ascii="宋体" w:hAnsi="宋体" w:hint="eastAsia"/>
+          <w:sz w:val="24"/>
+        </w:rPr>
+        <w:t>LAMP</w:t>
+      </w:r>
+      <w:r>
+        <w:rPr>
+          <w:rFonts w:ascii="宋体" w:hAnsi="宋体"/>
+          <w:sz w:val="24"/>
+        </w:rPr>
+        <w:t xml:space="preserve"> </w:t>
+      </w:r>
+      <w:r>
+        <w:rPr>
+          <w:rFonts w:ascii="宋体" w:hAnsi="宋体" w:hint="eastAsia"/>
+          <w:sz w:val="24"/>
+        </w:rPr>
+        <w:t>解决方案</w:t>
+      </w:r>
+      <w:r>
+        <w:rPr>
+          <w:rFonts w:ascii="宋体" w:hAnsi="宋体" w:hint="eastAsia"/>
+          <w:sz w:val="24"/>
+        </w:rPr>
+        <w:t xml:space="preserve"> </w:t>
+      </w:r>
+      <w:r>
+        <w:rPr>
+          <w:rFonts w:ascii="宋体" w:hAnsi="宋体"/>
+          <w:sz w:val="24"/>
+          <w:szCs w:val="28"/>
+        </w:rPr>
+        <w:t>…………………………………………………1</w:t>
+      </w:r>
+    </w:p>
+    <w:p>
+      <w:pPr>
+        <w:spacing w:line="360" w:lineRule="auto"/>
+        <w:jc w:val="right"/>
+        <w:rPr>
+          <w:rFonts w:ascii="宋体" w:hAnsi="宋体" w:hint="eastAsia"/>
+          <w:sz w:val="24"/>
+        </w:rPr>
+      </w:pPr>
+      <w:r>
+        <w:rPr>
+          <w:rFonts w:ascii="宋体" w:hAnsi="宋体" w:hint="eastAsia"/>
+          <w:sz w:val="24"/>
+        </w:rPr>
+        <w:t>3.</w:t>
+      </w:r>
+      <w:r>
+        <w:rPr>
+          <w:rFonts w:ascii="宋体" w:hAnsi="宋体" w:hint="eastAsia"/>
+          <w:sz w:val="24"/>
+        </w:rPr>
+        <w:t>3</w:t>
+      </w:r>
+      <w:r>
+        <w:rPr>
+          <w:rFonts w:ascii="宋体" w:hAnsi="宋体" w:hint="eastAsia"/>
+          <w:sz w:val="24"/>
+        </w:rPr>
+        <w:t>.</w:t>
+      </w:r>
+      <w:r>
+        <w:rPr>
+          <w:rFonts w:ascii="宋体" w:hAnsi="宋体" w:hint="eastAsia"/>
+          <w:sz w:val="24"/>
+        </w:rPr>
+        <w:t>2</w:t>
+      </w:r>
+      <w:r>
+        <w:rPr>
+          <w:rFonts w:ascii="宋体" w:hAnsi="宋体"/>
+          <w:sz w:val="24"/>
+        </w:rPr>
+        <w:t xml:space="preserve"> </w:t>
+      </w:r>
+      <w:r>
+        <w:rPr>
+          <w:rFonts w:ascii="宋体" w:hAnsi="宋体" w:hint="eastAsia"/>
+          <w:sz w:val="24"/>
+        </w:rPr>
+        <w:t>LEMP</w:t>
+      </w:r>
+      <w:r>
+        <w:rPr>
+          <w:rFonts w:ascii="宋体" w:hAnsi="宋体"/>
+          <w:sz w:val="24"/>
+        </w:rPr>
+        <w:t xml:space="preserve"> </w:t>
+      </w:r>
+      <w:r>
+        <w:rPr>
+          <w:rFonts w:ascii="宋体" w:hAnsi="宋体" w:hint="eastAsia"/>
+          <w:sz w:val="24"/>
+        </w:rPr>
+        <w:t>解决方案</w:t>
+      </w:r>
+      <w:r>
+        <w:rPr>
+          <w:rFonts w:ascii="宋体" w:hAnsi="宋体" w:hint="eastAsia"/>
+          <w:sz w:val="24"/>
+        </w:rPr>
+        <w:t xml:space="preserve"> </w:t>
+      </w:r>
+      <w:r>
+        <w:rPr>
+          <w:rFonts w:ascii="宋体" w:hAnsi="宋体"/>
+          <w:sz w:val="24"/>
+          <w:szCs w:val="28"/>
+        </w:rPr>
+        <w:t>…………………………………………………1</w:t>
+      </w:r>
+    </w:p>
+    <w:p>
+      <w:pPr>
+        <w:spacing w:line="360" w:lineRule="auto"/>
+        <w:jc w:val="right"/>
+        <w:rPr>
+          <w:rFonts w:ascii="宋体" w:hAnsi="宋体" w:hint="eastAsia"/>
+          <w:sz w:val="24"/>
+        </w:rPr>
+      </w:pPr>
+      <w:r>
+        <w:rPr>
+          <w:rFonts w:ascii="宋体" w:hAnsi="宋体" w:hint="eastAsia"/>
+          <w:sz w:val="24"/>
+        </w:rPr>
+        <w:t>4 课程网站的系统设计 ……………………………………………………………4</w:t>
+      </w:r>
+    </w:p>
+    <w:p>
+      <w:pPr>
+        <w:spacing w:line="360" w:lineRule="auto"/>
+        <w:jc w:val="right"/>
+        <w:rPr>
+          <w:rFonts w:ascii="宋体" w:hAnsi="宋体" w:hint="eastAsia"/>
+          <w:sz w:val="24"/>
+        </w:rPr>
+      </w:pPr>
+      <w:r>
+        <w:rPr>
+          <w:rFonts w:ascii="宋体" w:hAnsi="宋体" w:hint="eastAsia"/>
+          <w:sz w:val="24"/>
+        </w:rPr>
+        <w:t>4.1 系统功能模块划分………………………………………………………1</w:t>
+      </w:r>
+    </w:p>
+    <w:p>
+      <w:pPr>
+        <w:spacing w:line="360" w:lineRule="auto"/>
+        <w:jc w:val="right"/>
+        <w:rPr>
+          <w:rFonts w:ascii="宋体" w:hAnsi="宋体" w:hint="eastAsia"/>
+          <w:sz w:val="24"/>
+        </w:rPr>
+      </w:pPr>
+      <w:r>
+        <w:rPr>
+          <w:rFonts w:ascii="宋体" w:hAnsi="宋体" w:hint="eastAsia"/>
+          <w:sz w:val="24"/>
+        </w:rPr>
+        <w:t>4.2 系统的架构设计…………………………………………………………1</w:t>
+      </w:r>
+    </w:p>
+    <w:p>
+      <w:pPr>
+        <w:spacing w:line="360" w:lineRule="auto"/>
+        <w:jc w:val="right"/>
+        <w:rPr>
+          <w:rFonts w:ascii="宋体" w:hAnsi="宋体" w:hint="eastAsia"/>
+          <w:sz w:val="24"/>
+        </w:rPr>
+      </w:pPr>
+      <w:r>
+        <w:rPr>
+          <w:rFonts w:ascii="宋体" w:hAnsi="宋体" w:hint="eastAsia"/>
+          <w:sz w:val="24"/>
+        </w:rPr>
+        <w:t>4.2.1 MVC 设计模式……………………………………………………1</w:t>
+      </w:r>
+    </w:p>
+    <w:p>
+      <w:pPr>
+        <w:spacing w:line="360" w:lineRule="auto"/>
+        <w:jc w:val="right"/>
+        <w:rPr>
+          <w:rFonts w:ascii="宋体" w:hAnsi="宋体" w:hint="eastAsia"/>
+          <w:sz w:val="24"/>
+        </w:rPr>
+      </w:pPr>
+      <w:r>
+        <w:rPr>
+          <w:rFonts w:ascii="宋体" w:hAnsi="宋体" w:hint="eastAsia"/>
+          <w:sz w:val="24"/>
+        </w:rPr>
+        <w:lastRenderedPageBreak/>
+        <w:t>4.2.2 数据流程图设计…………………………………………………1</w:t>
+      </w:r>
+    </w:p>
+    <w:p>
+      <w:pPr>
+        <w:spacing w:line="360" w:lineRule="auto"/>
+        <w:jc w:val="right"/>
+        <w:rPr>
+          <w:rFonts w:ascii="宋体" w:hAnsi="宋体" w:hint="eastAsia"/>
+          <w:sz w:val="24"/>
+        </w:rPr>
+      </w:pPr>
+      <w:r>
+        <w:rPr>
+          <w:rFonts w:ascii="宋体" w:hAnsi="宋体" w:hint="eastAsia"/>
+          <w:sz w:val="24"/>
+        </w:rPr>
+        <w:t>4.3 数据库设计………………………………………………………………1</w:t>
+      </w:r>
+    </w:p>
+    <w:p>
+      <w:pPr>
+        <w:spacing w:line="360" w:lineRule="auto"/>
+        <w:jc w:val="right"/>
+        <w:rPr>
+          <w:rFonts w:ascii="宋体" w:hAnsi="宋体" w:hint="eastAsia"/>
+          <w:sz w:val="24"/>
+        </w:rPr>
+      </w:pPr>
+      <w:r>
+        <w:rPr>
+          <w:rFonts w:ascii="宋体" w:hAnsi="宋体" w:hint="eastAsia"/>
+          <w:sz w:val="24"/>
+        </w:rPr>
+        <w:t>4.3.1 数据逻辑结构设计………………………………………………1</w:t>
+      </w:r>
+    </w:p>
+    <w:p>
+      <w:pPr>
+        <w:spacing w:line="360" w:lineRule="auto"/>
+        <w:jc w:val="right"/>
+        <w:rPr>
+          <w:rFonts w:ascii="宋体" w:hAnsi="宋体" w:hint="eastAsia"/>
+          <w:sz w:val="24"/>
+        </w:rPr>
+      </w:pPr>
+      <w:r>
+        <w:rPr>
+          <w:rFonts w:ascii="宋体" w:hAnsi="宋体" w:hint="eastAsia"/>
+          <w:sz w:val="24"/>
+        </w:rPr>
+        <w:t>4.3.2 数据表设计………………………………………………………1</w:t>
+      </w:r>
+    </w:p>
+    <w:p>
+      <w:pPr>
+        <w:spacing w:line="360" w:lineRule="auto"/>
+        <w:jc w:val="right"/>
+        <w:rPr>
+          <w:rFonts w:ascii="宋体" w:hAnsi="宋体" w:hint="eastAsia"/>
+          <w:sz w:val="24"/>
+        </w:rPr>
+      </w:pPr>
+      <w:r>
+        <w:rPr>
+          <w:rFonts w:ascii="宋体" w:hAnsi="宋体" w:hint="eastAsia"/>
+          <w:sz w:val="24"/>
+        </w:rPr>
+        <w:t>5 课程网站的前端实现 ……………………………………………………………4</w:t>
+      </w:r>
+    </w:p>
+    <w:p>
+      <w:pPr>
+        <w:spacing w:line="360" w:lineRule="auto"/>
+        <w:jc w:val="right"/>
+        <w:rPr>
+          <w:rFonts w:ascii="宋体" w:hAnsi="宋体" w:hint="eastAsia"/>
+          <w:sz w:val="24"/>
+        </w:rPr>
+      </w:pPr>
+      <w:r>
+        <w:rPr>
+          <w:rFonts w:ascii="宋体" w:hAnsi="宋体" w:hint="eastAsia"/>
+          <w:sz w:val="24"/>
+        </w:rPr>
+        <w:t>5.1 前端模板框架实现 ……………………………………………………1</w:t>
+      </w:r>
+    </w:p>
+    <w:p>
+      <w:pPr>
+        <w:spacing w:line="360" w:lineRule="auto"/>
+        <w:jc w:val="right"/>
+        <w:rPr>
+          <w:rFonts w:ascii="宋体" w:hAnsi="宋体" w:hint="eastAsia"/>
+          <w:sz w:val="24"/>
+        </w:rPr>
+      </w:pPr>
+      <w:r>
+        <w:rPr>
+          <w:rFonts w:ascii="宋体" w:hAnsi="宋体" w:hint="eastAsia"/>
+          <w:sz w:val="24"/>
+        </w:rPr>
+        <w:t>5.1.1 网站首页…………………………………………………………1</w:t>
+      </w:r>
+    </w:p>
+    <w:p>
+      <w:pPr>
+        <w:spacing w:line="360" w:lineRule="auto"/>
+        <w:jc w:val="right"/>
+        <w:rPr>
+          <w:rFonts w:ascii="宋体" w:hAnsi="宋体" w:hint="eastAsia"/>
+          <w:sz w:val="24"/>
+        </w:rPr>
+      </w:pPr>
+      <w:r>
+        <w:rPr>
+          <w:rFonts w:ascii="宋体" w:hAnsi="宋体" w:hint="eastAsia"/>
+          <w:sz w:val="24"/>
+        </w:rPr>
+        <w:t>5.1.2 登陆页面…………………………………………………………1</w:t>
+      </w:r>
+    </w:p>
+    <w:p>
+      <w:pPr>
+        <w:spacing w:line="360" w:lineRule="auto"/>
+        <w:jc w:val="right"/>
+        <w:rPr>
+          <w:rFonts w:ascii="宋体" w:hAnsi="宋体" w:hint="eastAsia"/>
+          <w:sz w:val="24"/>
+        </w:rPr>
+      </w:pPr>
+      <w:r>
+        <w:rPr>
+          <w:rFonts w:ascii="宋体" w:hAnsi="宋体" w:hint="eastAsia"/>
+          <w:sz w:val="24"/>
+        </w:rPr>
+        <w:t>5.1.3 注册页面…………………………………………………………1</w:t>
+      </w:r>
+    </w:p>
+    <w:p>
+      <w:pPr>
+        <w:spacing w:line="360" w:lineRule="auto"/>
+        <w:jc w:val="right"/>
+        <w:rPr>
+          <w:rFonts w:ascii="宋体" w:hAnsi="宋体" w:hint="eastAsia"/>
+          <w:sz w:val="24"/>
+        </w:rPr>
+      </w:pPr>
+      <w:r>
+        <w:rPr>
+          <w:rFonts w:ascii="宋体" w:hAnsi="宋体" w:hint="eastAsia"/>
+          <w:sz w:val="24"/>
+        </w:rPr>
+        <w:t>5.1.4 用户信息页面……………………………………………………1</w:t>
+      </w:r>
+    </w:p>
+    <w:p>
+      <w:pPr>
+        <w:spacing w:line="360" w:lineRule="auto"/>
+        <w:jc w:val="right"/>
+        <w:rPr>
+          <w:rFonts w:ascii="宋体" w:hAnsi="宋体" w:hint="eastAsia"/>
+          <w:sz w:val="24"/>
+        </w:rPr>
+      </w:pPr>
+      <w:r>
+        <w:rPr>
+          <w:rFonts w:ascii="宋体" w:hAnsi="宋体" w:hint="eastAsia"/>
+          <w:sz w:val="24"/>
+        </w:rPr>
+        <w:t>5.2 前端样式表的引入 ……………………………………………………1</w:t>
+      </w:r>
+    </w:p>
+    <w:p>
+      <w:pPr>
+        <w:spacing w:line="360" w:lineRule="auto"/>
+        <w:jc w:val="right"/>
+        <w:rPr>
+          <w:rFonts w:ascii="宋体" w:hAnsi="宋体" w:hint="eastAsia"/>
+          <w:sz w:val="24"/>
+        </w:rPr>
+      </w:pPr>
+      <w:r>
+        <w:rPr>
+          <w:rFonts w:ascii="宋体" w:hAnsi="宋体" w:hint="eastAsia"/>
+          <w:sz w:val="24"/>
+        </w:rPr>
+        <w:t>5.2.1 初始化样式………………………………………………………1</w:t>
+      </w:r>
+    </w:p>
+    <w:p>
+      <w:pPr>
+        <w:spacing w:line="360" w:lineRule="auto"/>
+        <w:jc w:val="right"/>
+        <w:rPr>
+          <w:rFonts w:ascii="宋体" w:hAnsi="宋体" w:hint="eastAsia"/>
+          <w:sz w:val="24"/>
+        </w:rPr>
+      </w:pPr>
+      <w:r>
+        <w:rPr>
+          <w:rFonts w:ascii="宋体" w:hAnsi="宋体" w:hint="eastAsia"/>
+          <w:sz w:val="24"/>
+        </w:rPr>
+        <w:t>5.2.2 全屏滚动样式……………………………………………………1</w:t>
+      </w:r>
+    </w:p>
+    <w:p>
+      <w:pPr>
+        <w:spacing w:line="360" w:lineRule="auto"/>
+        <w:jc w:val="right"/>
+        <w:rPr>
+          <w:rFonts w:ascii="宋体" w:hAnsi="宋体" w:hint="eastAsia"/>
+          <w:sz w:val="24"/>
+        </w:rPr>
+      </w:pPr>
+      <w:r>
+        <w:rPr>
+          <w:rFonts w:ascii="宋体" w:hAnsi="宋体" w:hint="eastAsia"/>
+          <w:sz w:val="24"/>
+        </w:rPr>
+        <w:t>5.2.3 图标字体样式……………………………………………………1</w:t>
+      </w:r>
+    </w:p>
+    <w:p>
+      <w:pPr>
+        <w:spacing w:line="360" w:lineRule="auto"/>
+        <w:jc w:val="right"/>
+        <w:rPr>
+          <w:rFonts w:ascii="宋体" w:hAnsi="宋体" w:hint="eastAsia"/>
+          <w:sz w:val="24"/>
+        </w:rPr>
+      </w:pPr>
+      <w:r>
+        <w:rPr>
+          <w:rFonts w:ascii="宋体" w:hAnsi="宋体" w:hint="eastAsia"/>
+          <w:sz w:val="24"/>
+        </w:rPr>
+        <w:t>5.2.</w:t>
+      </w:r>
+      <w:r>
+        <w:rPr>
+          <w:rFonts w:ascii="宋体" w:hAnsi="宋体" w:hint="eastAsia"/>
+          <w:sz w:val="24"/>
+        </w:rPr>
+        <w:t>4</w:t>
+      </w:r>
+      <w:r>
+        <w:rPr>
+          <w:rFonts w:ascii="宋体" w:hAnsi="宋体" w:hint="eastAsia"/>
+          <w:sz w:val="24"/>
+        </w:rPr>
+        <w:t xml:space="preserve"> 媒体查询样式……………………………………………………1</w:t>
+      </w:r>
+    </w:p>
+    <w:p>
+      <w:pPr>
+        <w:spacing w:line="360" w:lineRule="auto"/>
+        <w:jc w:val="right"/>
+        <w:rPr>
+          <w:rFonts w:ascii="宋体" w:hAnsi="宋体" w:hint="eastAsia"/>
+          <w:sz w:val="24"/>
+        </w:rPr>
+      </w:pPr>
+      <w:r>
+        <w:rPr>
+          <w:rFonts w:ascii="宋体" w:hAnsi="宋体" w:hint="eastAsia"/>
+          <w:sz w:val="24"/>
+        </w:rPr>
+        <w:t>5.3 前端JS插件的导入……………………………………………………1</w:t>
+      </w:r>
+    </w:p>
+    <w:p>
+      <w:pPr>
+        <w:spacing w:line="360" w:lineRule="auto"/>
+        <w:jc w:val="right"/>
+        <w:rPr>
+          <w:rFonts w:ascii="宋体" w:hAnsi="宋体" w:hint="eastAsia"/>
+          <w:sz w:val="24"/>
+        </w:rPr>
+      </w:pPr>
+      <w:r>
+        <w:rPr>
+          <w:rFonts w:ascii="宋体" w:hAnsi="宋体" w:hint="eastAsia"/>
+          <w:sz w:val="24"/>
+        </w:rPr>
+        <w:t>5.3.1 JQuery 插件 ……………………………………………………1</w:t>
+      </w:r>
+    </w:p>
+    <w:p>
+      <w:pPr>
+        <w:spacing w:line="360" w:lineRule="auto"/>
+        <w:jc w:val="right"/>
+        <w:rPr>
+          <w:rFonts w:ascii="宋体" w:hAnsi="宋体" w:hint="eastAsia"/>
+          <w:sz w:val="24"/>
+        </w:rPr>
+      </w:pPr>
+      <w:r>
+        <w:rPr>
+          <w:rFonts w:ascii="宋体" w:hAnsi="宋体" w:hint="eastAsia"/>
+          <w:sz w:val="24"/>
+        </w:rPr>
+        <w:t>5.3.2 全屏滚动插件……………………………………………………1</w:t>
+      </w:r>
+    </w:p>
+    <w:p>
+      <w:pPr>
+        <w:spacing w:line="360" w:lineRule="auto"/>
+        <w:jc w:val="right"/>
+        <w:rPr>
+          <w:rFonts w:ascii="宋体" w:hAnsi="宋体" w:hint="eastAsia"/>
+          <w:sz w:val="24"/>
+        </w:rPr>
+      </w:pPr>
+      <w:r>
+        <w:rPr>
+          <w:rFonts w:ascii="宋体" w:hAnsi="宋体" w:hint="eastAsia"/>
+          <w:sz w:val="24"/>
+        </w:rPr>
+        <w:t>5.3.3 Bootstrap 插件…………………………………………………1</w:t>
+      </w:r>
+    </w:p>
+    <w:p>
+      <w:pPr>
+        <w:spacing w:line="360" w:lineRule="auto"/>
+        <w:jc w:val="right"/>
+        <w:rPr>
+          <w:rFonts w:ascii="宋体" w:hAnsi="宋体" w:hint="eastAsia"/>
+          <w:sz w:val="24"/>
+        </w:rPr>
+      </w:pPr>
+      <w:r>
+        <w:rPr>
+          <w:rFonts w:ascii="宋体" w:hAnsi="宋体" w:hint="eastAsia"/>
+          <w:sz w:val="24"/>
+        </w:rPr>
+        <w:t>6 课程网站的后端实现 ……………………………………………………………4</w:t>
+      </w:r>
+    </w:p>
+    <w:p>
+      <w:pPr>
+        <w:spacing w:line="360" w:lineRule="auto"/>
+        <w:jc w:val="right"/>
+        <w:rPr>
+          <w:rFonts w:ascii="宋体" w:hAnsi="宋体" w:hint="eastAsia"/>
+          <w:sz w:val="24"/>
+        </w:rPr>
+      </w:pPr>
+      <w:r>
+        <w:rPr>
+          <w:rFonts w:ascii="宋体" w:hAnsi="宋体" w:hint="eastAsia"/>
+          <w:sz w:val="24"/>
+        </w:rPr>
+        <w:t>6.1 注册登录功能实现………………………………………………………1</w:t>
+      </w:r>
+    </w:p>
+    <w:p>
+      <w:pPr>
+        <w:spacing w:line="360" w:lineRule="auto"/>
+        <w:jc w:val="right"/>
+        <w:rPr>
+          <w:rFonts w:ascii="宋体" w:hAnsi="宋体" w:hint="eastAsia"/>
+          <w:sz w:val="24"/>
+        </w:rPr>
+      </w:pPr>
+      <w:r>
+        <w:rPr>
+          <w:rFonts w:ascii="宋体" w:hAnsi="宋体" w:hint="eastAsia"/>
+          <w:sz w:val="24"/>
+        </w:rPr>
+        <w:t>6.2 数据库功能实现…………………………………………………………1</w:t>
+      </w:r>
+    </w:p>
+    <w:p>
+      <w:pPr>
+        <w:spacing w:line="360" w:lineRule="auto"/>
+        <w:jc w:val="right"/>
+        <w:rPr>
+          <w:rFonts w:ascii="宋体" w:hAnsi="宋体" w:hint="eastAsia"/>
+          <w:sz w:val="24"/>
+        </w:rPr>
+      </w:pPr>
+      <w:r>
+        <w:rPr>
+          <w:rFonts w:ascii="宋体" w:hAnsi="宋体" w:hint="eastAsia"/>
+          <w:sz w:val="24"/>
+        </w:rPr>
+        <w:t>6.2.1 数据库连接模块…………………………………………………1</w:t>
+      </w:r>
+    </w:p>
+    <w:p>
+      <w:pPr>
+        <w:spacing w:line="360" w:lineRule="auto"/>
+        <w:jc w:val="right"/>
+        <w:rPr>
+          <w:rFonts w:ascii="宋体" w:hAnsi="宋体" w:hint="eastAsia"/>
+          <w:sz w:val="24"/>
+        </w:rPr>
+      </w:pPr>
+      <w:r>
+        <w:rPr>
+          <w:rFonts w:ascii="宋体" w:hAnsi="宋体" w:hint="eastAsia"/>
+          <w:sz w:val="24"/>
+        </w:rPr>
+        <w:t>6.2.2 数据库操作模块…………………………………………………1</w:t>
+      </w:r>
+    </w:p>
+    <w:p>
+      <w:pPr>
+        <w:spacing w:line="360" w:lineRule="auto"/>
+        <w:jc w:val="right"/>
+        <w:rPr>
+          <w:rFonts w:ascii="宋体" w:hAnsi="宋体" w:hint="eastAsia"/>
+          <w:sz w:val="24"/>
+        </w:rPr>
+      </w:pPr>
+      <w:r>
+        <w:rPr>
+          <w:rFonts w:ascii="宋体" w:hAnsi="宋体" w:hint="eastAsia"/>
+          <w:sz w:val="24"/>
+        </w:rPr>
+        <w:t>6.3 资源上传下载模块………………………………………………………1</w:t>
+      </w:r>
+    </w:p>
+    <w:p>
+      <w:pPr>
+        <w:spacing w:line="360" w:lineRule="auto"/>
+        <w:jc w:val="right"/>
+        <w:rPr>
+          <w:rFonts w:ascii="宋体" w:hAnsi="宋体" w:hint="eastAsia"/>
+          <w:sz w:val="24"/>
+        </w:rPr>
+      </w:pPr>
+      <w:r>
+        <w:rPr>
+          <w:rFonts w:ascii="宋体" w:hAnsi="宋体" w:hint="eastAsia"/>
+          <w:sz w:val="24"/>
+        </w:rPr>
+        <w:t>6.4 管理员权限管理页面……………………………………………………1</w:t>
+      </w:r>
+    </w:p>
+    <w:p>
+      <w:pPr>
+        <w:spacing w:line="360" w:lineRule="auto"/>
+        <w:jc w:val="right"/>
+        <w:rPr>
+          <w:rFonts w:ascii="宋体" w:hAnsi="宋体" w:hint="eastAsia"/>
+          <w:sz w:val="24"/>
+        </w:rPr>
+      </w:pPr>
+      <w:r>
+        <w:rPr>
+          <w:rFonts w:ascii="宋体" w:hAnsi="宋体" w:hint="eastAsia"/>
+          <w:sz w:val="24"/>
+        </w:rPr>
+        <w:t>6.</w:t>
+      </w:r>
+      <w:r>
+        <w:rPr>
+          <w:rFonts w:ascii="宋体" w:hAnsi="宋体" w:hint="eastAsia"/>
+          <w:sz w:val="24"/>
+        </w:rPr>
+        <w:t>5</w:t>
+      </w:r>
+      <w:r>
+        <w:rPr>
+          <w:rFonts w:ascii="宋体" w:hAnsi="宋体" w:hint="eastAsia"/>
+          <w:sz w:val="24"/>
+        </w:rPr>
+        <w:t xml:space="preserve"> 网站</w:t>
+      </w:r>
+      <w:r>
+        <w:rPr>
+          <w:rFonts w:ascii="宋体" w:hAnsi="宋体" w:hint="eastAsia"/>
+          <w:sz w:val="24"/>
+        </w:rPr>
+        <w:t>用户信息</w:t>
+      </w:r>
+      <w:r>
+        <w:rPr>
+          <w:rFonts w:ascii="宋体" w:hAnsi="宋体" w:hint="eastAsia"/>
+          <w:sz w:val="24"/>
+        </w:rPr>
+        <w:t>分析………………………………………………………1</w:t>
+      </w:r>
+    </w:p>
+    <w:p>
+      <w:pPr>
+        <w:spacing w:line="360" w:lineRule="auto"/>
+        <w:jc w:val="right"/>
+        <w:rPr>
+          <w:rFonts w:ascii="宋体" w:hAnsi="宋体" w:hint="eastAsia"/>
+          <w:sz w:val="24"/>
+        </w:rPr>
+      </w:pPr>
+      <w:r>
+        <w:rPr>
+          <w:rFonts w:ascii="宋体" w:hAnsi="宋体" w:hint="eastAsia"/>
+          <w:sz w:val="24"/>
+        </w:rPr>
+        <w:t>7 课程网站的系统测试 ……………………………………………………………4</w:t>
+      </w:r>
+    </w:p>
+    <w:p>
+      <w:pPr>
+        <w:spacing w:line="360" w:lineRule="auto"/>
+        <w:jc w:val="right"/>
+        <w:rPr>
+          <w:rFonts w:ascii="宋体" w:hAnsi="宋体" w:hint="eastAsia"/>
+          <w:sz w:val="24"/>
+        </w:rPr>
+      </w:pPr>
+      <w:r>
+        <w:rPr>
+          <w:rFonts w:ascii="宋体" w:hAnsi="宋体" w:hint="eastAsia"/>
+          <w:sz w:val="24"/>
+        </w:rPr>
+        <w:t>7.1 前端后端模块集成测试…………………………………………………1</w:t>
+      </w:r>
+    </w:p>
+    <w:p>
+      <w:pPr>
+        <w:spacing w:line="360" w:lineRule="auto"/>
+        <w:jc w:val="right"/>
+        <w:rPr>
+          <w:rFonts w:ascii="宋体" w:hAnsi="宋体" w:hint="eastAsia"/>
+          <w:sz w:val="24"/>
+        </w:rPr>
+      </w:pPr>
+      <w:r>
+        <w:rPr>
+          <w:rFonts w:ascii="宋体" w:hAnsi="宋体" w:hint="eastAsia"/>
+          <w:sz w:val="24"/>
+        </w:rPr>
+        <w:lastRenderedPageBreak/>
+        <w:t>7.2 本地集成开发环境测试…………………………………………………1</w:t>
+      </w:r>
+    </w:p>
+    <w:p>
+      <w:pPr>
+        <w:spacing w:line="360" w:lineRule="auto"/>
+        <w:jc w:val="right"/>
+        <w:rPr>
+          <w:rFonts w:ascii="宋体" w:hAnsi="宋体" w:hint="eastAsia"/>
+          <w:sz w:val="24"/>
+        </w:rPr>
+      </w:pPr>
+      <w:r>
+        <w:rPr>
+          <w:rFonts w:ascii="宋体" w:hAnsi="宋体" w:hint="eastAsia"/>
+          <w:sz w:val="24"/>
+        </w:rPr>
+        <w:t>7.3 Linux 实体硬件环境测试………………………………………………1</w:t>
+      </w:r>
+    </w:p>
+    <w:p>
+      <w:pPr>
+        <w:spacing w:line="360" w:lineRule="auto"/>
+        <w:jc w:val="right"/>
+        <w:rPr>
+          <w:rFonts w:ascii="宋体" w:hAnsi="宋体" w:hint="eastAsia"/>
+          <w:sz w:val="24"/>
+        </w:rPr>
+      </w:pPr>
+      <w:r>
+        <w:rPr>
+          <w:rFonts w:ascii="宋体" w:hAnsi="宋体" w:hint="eastAsia"/>
+          <w:sz w:val="24"/>
+        </w:rPr>
+        <w:t>7.4 测试结果简单分析………………………………………………………1</w:t>
+      </w:r>
+    </w:p>
+    <w:p>
+      <w:pPr>
+        <w:spacing w:line="360" w:lineRule="auto"/>
+        <w:jc w:val="right"/>
+        <w:rPr>
+          <w:rFonts w:ascii="宋体" w:hAnsi="宋体" w:hint="eastAsia"/>
+          <w:sz w:val="24"/>
+        </w:rPr>
+      </w:pPr>
+      <w:r>
+        <w:rPr>
+          <w:rFonts w:ascii="宋体" w:hAnsi="宋体" w:hint="eastAsia"/>
+          <w:sz w:val="24"/>
+        </w:rPr>
+        <w:t>8 总结与展望 ………………………………………………………………………4</w:t>
+      </w:r>
+    </w:p>
+    <w:p>
+      <w:pPr>
+        <w:spacing w:line="360" w:lineRule="auto"/>
+        <w:jc w:val="right"/>
+        <w:rPr>
+          <w:rFonts w:ascii="宋体" w:hAnsi="宋体" w:hint="eastAsia"/>
+          <w:sz w:val="24"/>
+        </w:rPr>
+      </w:pPr>
+      <w:r>
+        <w:rPr>
+          <w:rFonts w:ascii="宋体" w:hAnsi="宋体" w:hint="eastAsia"/>
+          <w:sz w:val="24"/>
+        </w:rPr>
+        <w:t>8</w:t>
+      </w:r>
+      <w:r>
+        <w:rPr>
+          <w:rFonts w:ascii="宋体" w:hAnsi="宋体" w:hint="eastAsia"/>
+          <w:sz w:val="24"/>
+        </w:rPr>
+        <w:t>.1 论文总结  ………………………………………………………………1</w:t>
+      </w:r>
+    </w:p>
+    <w:p>
+      <w:pPr>
+        <w:spacing w:line="360" w:lineRule="auto"/>
+        <w:jc w:val="right"/>
+        <w:rPr>
+          <w:rFonts w:ascii="宋体" w:hAnsi="宋体" w:hint="eastAsia"/>
+          <w:sz w:val="24"/>
+        </w:rPr>
+      </w:pPr>
+      <w:r>
+        <w:rPr>
+          <w:rFonts w:ascii="宋体" w:hAnsi="宋体" w:hint="eastAsia"/>
+          <w:sz w:val="24"/>
+        </w:rPr>
+        <w:t>8</w:t>
+      </w:r>
+      <w:r>
+        <w:rPr>
+          <w:rFonts w:ascii="宋体" w:hAnsi="宋体" w:hint="eastAsia"/>
+          <w:sz w:val="24"/>
+        </w:rPr>
+        <w:t>.</w:t>
+      </w:r>
+      <w:r>
+        <w:rPr>
+          <w:rFonts w:ascii="宋体" w:hAnsi="宋体" w:hint="eastAsia"/>
+          <w:sz w:val="24"/>
+        </w:rPr>
+        <w:t>2</w:t>
+      </w:r>
+      <w:r>
+        <w:rPr>
+          <w:rFonts w:ascii="宋体" w:hAnsi="宋体" w:hint="eastAsia"/>
+          <w:sz w:val="24"/>
+        </w:rPr>
+        <w:t xml:space="preserve"> 论文展望…………………………………………………………………1</w:t>
+      </w:r>
+    </w:p>
+    <w:p>
+      <w:pPr>
+        <w:spacing w:line="360" w:lineRule="auto"/>
+        <w:jc w:val="right"/>
+        <w:rPr>
+          <w:rFonts w:ascii="宋体" w:hAnsi="宋体" w:hint="eastAsia"/>
+          <w:sz w:val="24"/>
+        </w:rPr>
+      </w:pPr>
+      <w:r>
+        <w:rPr>
+          <w:rFonts w:ascii="宋体" w:hAnsi="宋体" w:hint="eastAsia"/>
+          <w:sz w:val="24"/>
+        </w:rPr>
+        <w:t>参考文献 ……………………………………………………………………………7</w:t>
+      </w:r>
+    </w:p>
+    <w:p>
+      <w:pPr>
+        <w:spacing w:line="360" w:lineRule="auto"/>
+        <w:jc w:val="right"/>
+        <w:rPr>
+          <w:rFonts w:ascii="宋体" w:hAnsi="宋体"/>
+          <w:sz w:val="24"/>
+        </w:rPr>
+      </w:pPr>
+      <w:r>
+        <w:rPr>
+          <w:rFonts w:ascii="宋体" w:hAnsi="宋体" w:hint="eastAsia"/>
+          <w:sz w:val="24"/>
+        </w:rPr>
+        <w:t>致谢 …………………………………………………………………………………7</w:t>
+      </w:r>
+    </w:p>
+    <w:p>
+      <w:pPr>
+        <w:rPr>
+          <w:sz w:val="24"/>
+        </w:rPr>
+      </w:pPr>
+    </w:p>
+    <w:p>
+      <w:pPr>
         <w:rPr>
           <w:sz w:val="24"/>
         </w:rPr>
@@ -691,7 +2203,6 @@
           <w:rFonts w:hint="eastAsia"/>
           <w:sz w:val="24"/>
         </w:rPr>
-        <w:lastRenderedPageBreak/>
         <w:t>的访问</w:t>
       </w:r>
       <w:r>
@@ -729,6 +2240,24 @@
         </w:rPr>
         <w:t>。</w:t>
       </w:r>
+    </w:p>
+    <w:p>
+      <w:pPr>
+        <w:spacing w:line="400" w:lineRule="atLeast"/>
+        <w:rPr>
+          <w:rFonts w:hint="eastAsia"/>
+          <w:sz w:val="24"/>
+        </w:rPr>
+      </w:pPr>
+      <w:r>
+        <w:rPr>
+          <w:rFonts w:hint="eastAsia"/>
+          <w:sz w:val="24"/>
+        </w:rPr>
+        <w:t>组织结构：</w:t>
+      </w:r>
+      <w:bookmarkStart w:id="0" w:name="_GoBack"/>
+      <w:bookmarkEnd w:id="0"/>
     </w:p>
     <w:p>
       <w:pPr>
@@ -1534,6 +3063,7 @@
           <w:rFonts w:ascii="宋体" w:hAnsi="宋体" w:hint="eastAsia"/>
           <w:sz w:val="24"/>
         </w:rPr>
+        <w:lastRenderedPageBreak/>
         <w:t>5．完成论文计划书：论文计划书的书写，计划设计，分配时间；</w:t>
       </w:r>
     </w:p>
@@ -1868,29 +3398,1214 @@
           <w:rFonts w:ascii="宋体" w:hAnsi="宋体"/>
           <w:sz w:val="24"/>
         </w:rPr>
+        <w:t>W</w:t>
+      </w:r>
+      <w:r>
+        <w:rPr>
+          <w:rFonts w:ascii="宋体" w:hAnsi="宋体" w:hint="eastAsia"/>
+          <w:sz w:val="24"/>
+        </w:rPr>
+        <w:t>eb开发支持IE的优雅降级：</w:t>
+      </w:r>
+      <w:r>
+        <w:rPr>
+          <w:rFonts w:ascii="宋体" w:hAnsi="宋体"/>
+          <w:sz w:val="24"/>
+        </w:rPr>
+        <w:t>html5shiv-printshiv</w:t>
+      </w:r>
+      <w:r>
+        <w:rPr>
+          <w:rFonts w:ascii="宋体" w:hAnsi="宋体"/>
+          <w:sz w:val="24"/>
+        </w:rPr>
+        <w:t>.js</w:t>
+      </w:r>
+      <w:r>
+        <w:rPr>
+          <w:rFonts w:ascii="宋体" w:hAnsi="宋体"/>
+          <w:sz w:val="24"/>
+        </w:rPr>
+        <w:t>；</w:t>
+      </w:r>
+    </w:p>
+    <w:p>
+      <w:pPr>
+        <w:spacing w:line="400" w:lineRule="atLeast"/>
+        <w:jc w:val="left"/>
+        <w:rPr>
+          <w:rFonts w:ascii="宋体" w:hAnsi="宋体"/>
+          <w:sz w:val="24"/>
+        </w:rPr>
+      </w:pPr>
+      <w:r>
+        <w:rPr>
+          <w:rFonts w:ascii="宋体" w:hAnsi="宋体"/>
+          <w:sz w:val="24"/>
+        </w:rPr>
+        <w:t xml:space="preserve">CSS </w:t>
+      </w:r>
+      <w:r>
+        <w:rPr>
+          <w:rFonts w:ascii="宋体" w:hAnsi="宋体" w:hint="eastAsia"/>
+          <w:sz w:val="24"/>
+        </w:rPr>
+        <w:t>初始化模板和增强动画特效：</w:t>
+      </w:r>
+      <w:r>
+        <w:rPr>
+          <w:rFonts w:ascii="宋体" w:hAnsi="宋体"/>
+          <w:sz w:val="24"/>
+        </w:rPr>
+        <w:t xml:space="preserve">normalize.css </w:t>
+      </w:r>
+      <w:r>
+        <w:rPr>
+          <w:rFonts w:ascii="宋体" w:hAnsi="宋体"/>
+          <w:sz w:val="24"/>
+        </w:rPr>
+        <w:t>,</w:t>
+      </w:r>
+      <w:r>
+        <w:rPr>
+          <w:rFonts w:ascii="宋体" w:hAnsi="宋体"/>
+          <w:sz w:val="24"/>
+        </w:rPr>
+        <w:t>animate.css</w:t>
+      </w:r>
+      <w:r>
+        <w:rPr>
+          <w:rFonts w:ascii="宋体" w:hAnsi="宋体"/>
+          <w:sz w:val="24"/>
+        </w:rPr>
+        <w:t>;</w:t>
+      </w:r>
+    </w:p>
+    <w:p>
+      <w:pPr>
+        <w:spacing w:line="400" w:lineRule="atLeast"/>
+        <w:jc w:val="left"/>
+        <w:rPr>
+          <w:rFonts w:ascii="宋体" w:hAnsi="宋体"/>
+          <w:sz w:val="24"/>
+        </w:rPr>
+      </w:pPr>
+      <w:r>
+        <w:rPr>
+          <w:rFonts w:ascii="宋体" w:hAnsi="宋体" w:hint="eastAsia"/>
+          <w:sz w:val="24"/>
+        </w:rPr>
+        <w:t>网站浏览者信息的收集分析：</w:t>
+      </w:r>
+      <w:r>
+        <w:rPr>
+          <w:rFonts w:ascii="宋体" w:hAnsi="宋体"/>
+          <w:sz w:val="24"/>
+        </w:rPr>
+        <w:t xml:space="preserve">Google </w:t>
+      </w:r>
+      <w:r>
+        <w:rPr>
+          <w:rFonts w:ascii="宋体" w:hAnsi="宋体"/>
+          <w:sz w:val="24"/>
+        </w:rPr>
+        <w:t>analytics</w:t>
+      </w:r>
+      <w:r>
+        <w:rPr>
+          <w:rFonts w:ascii="宋体" w:hAnsi="宋体"/>
+          <w:sz w:val="24"/>
+        </w:rPr>
+        <w:t>；</w:t>
+      </w:r>
+    </w:p>
+    <w:p>
+      <w:pPr>
+        <w:spacing w:line="400" w:lineRule="atLeast"/>
+        <w:jc w:val="left"/>
+        <w:rPr>
+          <w:rFonts w:ascii="宋体" w:hAnsi="宋体"/>
+          <w:sz w:val="24"/>
+        </w:rPr>
+      </w:pPr>
+      <w:r>
+        <w:rPr>
+          <w:rFonts w:ascii="宋体" w:hAnsi="宋体" w:hint="eastAsia"/>
+          <w:sz w:val="24"/>
+        </w:rPr>
+        <w:t>国内外留言评论插件：</w:t>
+      </w:r>
+      <w:r>
+        <w:rPr>
+          <w:rFonts w:ascii="宋体" w:hAnsi="宋体" w:hint="eastAsia"/>
+          <w:sz w:val="24"/>
+        </w:rPr>
+        <w:t>免费网站留言</w:t>
+      </w:r>
+      <w:r>
+        <w:rPr>
+          <w:rFonts w:ascii="宋体" w:hAnsi="宋体" w:hint="eastAsia"/>
+          <w:sz w:val="24"/>
+        </w:rPr>
+        <w:t>D</w:t>
+      </w:r>
+      <w:r>
+        <w:rPr>
+          <w:rFonts w:ascii="宋体" w:hAnsi="宋体"/>
+          <w:sz w:val="24"/>
+        </w:rPr>
+        <w:t>isqus.js，</w:t>
+      </w:r>
+      <w:r>
+        <w:rPr>
+          <w:rFonts w:ascii="宋体" w:hAnsi="宋体" w:hint="eastAsia"/>
+          <w:sz w:val="24"/>
+        </w:rPr>
+        <w:t>多说</w:t>
+      </w:r>
+      <w:r>
+        <w:rPr>
+          <w:rFonts w:ascii="宋体" w:hAnsi="宋体" w:hint="eastAsia"/>
+          <w:sz w:val="24"/>
+        </w:rPr>
+        <w:t>社会化</w:t>
+      </w:r>
+      <w:r>
+        <w:rPr>
+          <w:rFonts w:ascii="宋体" w:hAnsi="宋体" w:hint="eastAsia"/>
+          <w:sz w:val="24"/>
+        </w:rPr>
+        <w:t>评论框</w:t>
+      </w:r>
+      <w:r>
+        <w:rPr>
+          <w:rFonts w:ascii="宋体" w:hAnsi="宋体" w:hint="eastAsia"/>
+          <w:sz w:val="24"/>
+        </w:rPr>
+        <w:t xml:space="preserve"> </w:t>
+      </w:r>
+      <w:r>
+        <w:rPr>
+          <w:rFonts w:ascii="宋体" w:hAnsi="宋体"/>
+          <w:sz w:val="24"/>
+        </w:rPr>
+        <w:t>duoshuo</w:t>
+      </w:r>
+      <w:r>
+        <w:rPr>
+          <w:rFonts w:ascii="宋体" w:hAnsi="宋体" w:hint="eastAsia"/>
+          <w:sz w:val="24"/>
+        </w:rPr>
+        <w:t>；</w:t>
+      </w:r>
+    </w:p>
+    <w:p>
+      <w:pPr>
+        <w:spacing w:line="400" w:lineRule="atLeast"/>
+        <w:jc w:val="left"/>
+        <w:rPr>
+          <w:rFonts w:ascii="宋体" w:hAnsi="宋体"/>
+          <w:sz w:val="24"/>
+        </w:rPr>
+      </w:pPr>
+      <w:r>
+        <w:rPr>
+          <w:rFonts w:ascii="宋体" w:hAnsi="宋体" w:hint="eastAsia"/>
+          <w:sz w:val="24"/>
+        </w:rPr>
+        <w:t>3.</w:t>
+      </w:r>
+      <w:r>
+        <w:rPr>
+          <w:rFonts w:ascii="宋体" w:hAnsi="宋体"/>
+          <w:sz w:val="24"/>
+        </w:rPr>
+        <w:t xml:space="preserve"> </w:t>
+      </w:r>
+      <w:r>
+        <w:rPr>
+          <w:rFonts w:ascii="宋体" w:hAnsi="宋体" w:hint="eastAsia"/>
+          <w:sz w:val="24"/>
+        </w:rPr>
+        <w:t>后端开发：</w:t>
+      </w:r>
+    </w:p>
+    <w:p>
+      <w:pPr>
+        <w:spacing w:line="400" w:lineRule="atLeast"/>
+        <w:jc w:val="left"/>
+        <w:rPr>
+          <w:rFonts w:ascii="宋体" w:hAnsi="宋体"/>
+          <w:sz w:val="24"/>
+        </w:rPr>
+      </w:pPr>
+      <w:r>
+        <w:rPr>
+          <w:rFonts w:ascii="宋体" w:hAnsi="宋体" w:hint="eastAsia"/>
+          <w:sz w:val="24"/>
+        </w:rPr>
+        <w:t>在Raspberry</w:t>
+      </w:r>
+      <w:r>
+        <w:rPr>
+          <w:rFonts w:ascii="宋体" w:hAnsi="宋体"/>
+          <w:sz w:val="24"/>
+        </w:rPr>
+        <w:t xml:space="preserve"> P</w:t>
+      </w:r>
+      <w:r>
+        <w:rPr>
+          <w:rFonts w:ascii="宋体" w:hAnsi="宋体" w:hint="eastAsia"/>
+          <w:sz w:val="24"/>
+        </w:rPr>
+        <w:t>i</w:t>
+      </w:r>
+      <w:r>
+        <w:rPr>
+          <w:rFonts w:ascii="宋体" w:hAnsi="宋体"/>
+          <w:sz w:val="24"/>
+        </w:rPr>
+        <w:t>3</w:t>
+      </w:r>
+      <w:r>
+        <w:rPr>
+          <w:rFonts w:ascii="宋体" w:hAnsi="宋体" w:hint="eastAsia"/>
+          <w:sz w:val="24"/>
+        </w:rPr>
+        <w:t>实体硬件上安装Linux</w:t>
+      </w:r>
+      <w:r>
+        <w:rPr>
+          <w:rFonts w:ascii="宋体" w:hAnsi="宋体"/>
+          <w:sz w:val="24"/>
+        </w:rPr>
+        <w:t xml:space="preserve"> </w:t>
+      </w:r>
+      <w:r>
+        <w:rPr>
+          <w:rFonts w:ascii="宋体" w:hAnsi="宋体" w:hint="eastAsia"/>
+          <w:sz w:val="24"/>
+        </w:rPr>
+        <w:t>系统；</w:t>
+      </w:r>
+    </w:p>
+    <w:p>
+      <w:pPr>
+        <w:spacing w:line="400" w:lineRule="atLeast"/>
+        <w:jc w:val="left"/>
+        <w:rPr>
+          <w:rFonts w:ascii="宋体" w:hAnsi="宋体"/>
+          <w:sz w:val="24"/>
+        </w:rPr>
+      </w:pPr>
+      <w:r>
+        <w:rPr>
+          <w:rFonts w:ascii="宋体" w:hAnsi="宋体" w:hint="eastAsia"/>
+          <w:sz w:val="24"/>
+        </w:rPr>
+        <w:t>在Linux系统上</w:t>
+      </w:r>
+      <w:r>
+        <w:rPr>
+          <w:rFonts w:ascii="宋体" w:hAnsi="宋体" w:hint="eastAsia"/>
+          <w:b/>
+          <w:sz w:val="24"/>
+        </w:rPr>
+        <w:t>，</w:t>
+      </w:r>
+      <w:r>
+        <w:rPr>
+          <w:rFonts w:ascii="宋体" w:hAnsi="宋体" w:hint="eastAsia"/>
+          <w:sz w:val="24"/>
+        </w:rPr>
+        <w:t>安装PHP</w:t>
+      </w:r>
+      <w:r>
+        <w:rPr>
+          <w:rFonts w:ascii="宋体" w:hAnsi="宋体"/>
+          <w:sz w:val="24"/>
+        </w:rPr>
+        <w:t xml:space="preserve"> </w:t>
+      </w:r>
+      <w:r>
+        <w:rPr>
+          <w:rFonts w:ascii="宋体" w:hAnsi="宋体" w:hint="eastAsia"/>
+          <w:sz w:val="24"/>
+        </w:rPr>
+        <w:t>开发环境</w:t>
+      </w:r>
+      <w:r>
+        <w:rPr>
+          <w:rFonts w:ascii="宋体" w:hAnsi="宋体"/>
+          <w:sz w:val="24"/>
+        </w:rPr>
+        <w:t>；</w:t>
+      </w:r>
+    </w:p>
+    <w:p>
+      <w:pPr>
+        <w:spacing w:line="400" w:lineRule="atLeast"/>
+        <w:jc w:val="left"/>
+        <w:rPr>
+          <w:rFonts w:ascii="宋体" w:hAnsi="宋体"/>
+          <w:sz w:val="24"/>
+        </w:rPr>
+      </w:pPr>
+      <w:r>
+        <w:rPr>
+          <w:rFonts w:ascii="宋体" w:hAnsi="宋体" w:hint="eastAsia"/>
+          <w:sz w:val="24"/>
+        </w:rPr>
+        <w:t>LAMP</w:t>
+      </w:r>
+      <w:r>
+        <w:rPr>
+          <w:rFonts w:ascii="宋体" w:hAnsi="宋体"/>
+          <w:sz w:val="24"/>
+        </w:rPr>
+        <w:t xml:space="preserve"> (Linux, Apache, MySQL, PHP) </w:t>
+      </w:r>
+      <w:r>
+        <w:rPr>
+          <w:rFonts w:ascii="宋体" w:hAnsi="宋体" w:hint="eastAsia"/>
+          <w:sz w:val="24"/>
+        </w:rPr>
+        <w:t>安装配置;</w:t>
+      </w:r>
+    </w:p>
+    <w:p>
+      <w:pPr>
+        <w:spacing w:line="400" w:lineRule="atLeast"/>
+        <w:jc w:val="left"/>
+        <w:rPr>
+          <w:rFonts w:ascii="宋体" w:hAnsi="宋体"/>
+          <w:sz w:val="24"/>
+        </w:rPr>
+      </w:pPr>
+      <w:r>
+        <w:rPr>
+          <w:rFonts w:ascii="宋体" w:hAnsi="宋体"/>
+          <w:sz w:val="24"/>
+        </w:rPr>
+        <w:t>LEMP (Linux, Nginx, MongoDB, PHP)</w:t>
+      </w:r>
+      <w:r>
+        <w:rPr>
+          <w:rFonts w:ascii="宋体" w:hAnsi="宋体" w:hint="eastAsia"/>
+          <w:sz w:val="24"/>
+        </w:rPr>
+        <w:t>安装配置;</w:t>
+      </w:r>
+    </w:p>
+    <w:p>
+      <w:pPr>
+        <w:spacing w:line="400" w:lineRule="atLeast"/>
+        <w:jc w:val="left"/>
+        <w:rPr>
+          <w:rFonts w:ascii="宋体" w:hAnsi="宋体"/>
+          <w:sz w:val="24"/>
+        </w:rPr>
+      </w:pPr>
+      <w:r>
+        <w:rPr>
+          <w:rFonts w:ascii="宋体" w:hAnsi="宋体" w:hint="eastAsia"/>
+          <w:sz w:val="24"/>
+        </w:rPr>
+        <w:t>PHP</w:t>
+      </w:r>
+      <w:r>
+        <w:rPr>
+          <w:rFonts w:ascii="宋体" w:hAnsi="宋体"/>
+          <w:sz w:val="24"/>
+        </w:rPr>
+        <w:t xml:space="preserve"> </w:t>
+      </w:r>
+      <w:r>
+        <w:rPr>
+          <w:rFonts w:ascii="宋体" w:hAnsi="宋体" w:hint="eastAsia"/>
+          <w:sz w:val="24"/>
+        </w:rPr>
+        <w:t>扩展插件的安装调试： GD</w:t>
+      </w:r>
+      <w:r>
+        <w:rPr>
+          <w:rFonts w:ascii="宋体" w:hAnsi="宋体"/>
+          <w:sz w:val="24"/>
+        </w:rPr>
+        <w:t xml:space="preserve"> </w:t>
+      </w:r>
+      <w:r>
+        <w:rPr>
+          <w:rFonts w:ascii="宋体" w:hAnsi="宋体" w:hint="eastAsia"/>
+          <w:sz w:val="24"/>
+        </w:rPr>
+        <w:t>库,FastCGI</w:t>
+      </w:r>
+      <w:r>
+        <w:rPr>
+          <w:rFonts w:ascii="宋体" w:hAnsi="宋体"/>
+          <w:sz w:val="24"/>
+        </w:rPr>
+        <w:t>,</w:t>
+      </w:r>
+      <w:r>
+        <w:t xml:space="preserve"> </w:t>
+      </w:r>
+      <w:r>
+        <w:rPr>
+          <w:rFonts w:ascii="宋体" w:hAnsi="宋体"/>
+          <w:sz w:val="24"/>
+        </w:rPr>
+        <w:t>curl</w:t>
+      </w:r>
+      <w:r>
+        <w:rPr>
+          <w:rFonts w:ascii="宋体" w:hAnsi="宋体" w:hint="eastAsia"/>
+          <w:sz w:val="24"/>
+        </w:rPr>
+        <w:t xml:space="preserve"> 等；</w:t>
+      </w:r>
+    </w:p>
+    <w:p>
+      <w:pPr>
+        <w:spacing w:line="400" w:lineRule="atLeast"/>
+        <w:jc w:val="left"/>
+        <w:rPr>
+          <w:rFonts w:ascii="宋体" w:hAnsi="宋体"/>
+          <w:sz w:val="24"/>
+        </w:rPr>
+      </w:pPr>
+      <w:r>
+        <w:rPr>
+          <w:rFonts w:ascii="宋体" w:hAnsi="宋体" w:hint="eastAsia"/>
+          <w:sz w:val="24"/>
+        </w:rPr>
+        <w:t>MySQL</w:t>
+      </w:r>
+      <w:r>
+        <w:rPr>
+          <w:rFonts w:ascii="宋体" w:hAnsi="宋体"/>
+          <w:sz w:val="24"/>
+        </w:rPr>
+        <w:t xml:space="preserve"> </w:t>
+      </w:r>
+      <w:r>
+        <w:rPr>
+          <w:rFonts w:ascii="宋体" w:hAnsi="宋体" w:hint="eastAsia"/>
+          <w:sz w:val="24"/>
+        </w:rPr>
+        <w:t>数据库的数据表的规划实现，字段的优化；</w:t>
+      </w:r>
+    </w:p>
+    <w:p>
+      <w:pPr>
+        <w:spacing w:line="400" w:lineRule="atLeast"/>
+        <w:jc w:val="left"/>
+        <w:rPr>
+          <w:rFonts w:ascii="宋体" w:hAnsi="宋体"/>
+          <w:sz w:val="24"/>
+        </w:rPr>
+      </w:pPr>
+      <w:r>
+        <w:rPr>
+          <w:rFonts w:ascii="宋体" w:hAnsi="宋体" w:hint="eastAsia"/>
+          <w:sz w:val="24"/>
+        </w:rPr>
+        <w:t>My</w:t>
+      </w:r>
+      <w:r>
+        <w:rPr>
+          <w:rFonts w:ascii="宋体" w:hAnsi="宋体"/>
+          <w:sz w:val="24"/>
+        </w:rPr>
+        <w:t xml:space="preserve">SQl </w:t>
+      </w:r>
+      <w:r>
+        <w:rPr>
+          <w:rFonts w:ascii="宋体" w:hAnsi="宋体" w:hint="eastAsia"/>
+          <w:sz w:val="24"/>
+        </w:rPr>
+        <w:t>数据库的 增、删、改、查、的功能实现；</w:t>
+      </w:r>
+    </w:p>
+    <w:p>
+      <w:pPr>
+        <w:spacing w:line="400" w:lineRule="atLeast"/>
+        <w:jc w:val="left"/>
+        <w:rPr>
+          <w:rFonts w:ascii="宋体" w:hAnsi="宋体"/>
+          <w:sz w:val="24"/>
+        </w:rPr>
+      </w:pPr>
+      <w:r>
+        <w:rPr>
+          <w:rFonts w:ascii="宋体" w:hAnsi="宋体" w:hint="eastAsia"/>
+          <w:sz w:val="24"/>
+        </w:rPr>
+        <w:t>完成MySQL</w:t>
+      </w:r>
+      <w:r>
+        <w:rPr>
+          <w:rFonts w:ascii="宋体" w:hAnsi="宋体"/>
+          <w:sz w:val="24"/>
+        </w:rPr>
+        <w:t xml:space="preserve"> </w:t>
+      </w:r>
+      <w:r>
+        <w:rPr>
+          <w:rFonts w:ascii="宋体" w:hAnsi="宋体" w:hint="eastAsia"/>
+          <w:sz w:val="24"/>
+        </w:rPr>
+        <w:t>数据库测试数据的录入；</w:t>
+      </w:r>
+    </w:p>
+    <w:p>
+      <w:pPr>
+        <w:spacing w:line="400" w:lineRule="atLeast"/>
+        <w:jc w:val="left"/>
+        <w:rPr>
+          <w:rFonts w:ascii="宋体" w:hAnsi="宋体"/>
+          <w:sz w:val="24"/>
+        </w:rPr>
+      </w:pPr>
+      <w:r>
+        <w:rPr>
+          <w:rFonts w:ascii="宋体" w:hAnsi="宋体" w:hint="eastAsia"/>
+          <w:sz w:val="24"/>
+        </w:rPr>
+        <w:t>PHP 实现各个划分的功能模块的功能：</w:t>
+      </w:r>
+    </w:p>
+    <w:p>
+      <w:pPr>
+        <w:spacing w:line="400" w:lineRule="atLeast"/>
+        <w:jc w:val="left"/>
+        <w:rPr>
+          <w:rFonts w:ascii="宋体" w:hAnsi="宋体"/>
+          <w:sz w:val="24"/>
+        </w:rPr>
+      </w:pPr>
+      <w:r>
+        <w:rPr>
+          <w:rFonts w:ascii="宋体" w:hAnsi="宋体" w:hint="eastAsia"/>
+          <w:sz w:val="24"/>
+        </w:rPr>
+        <w:t>GD</w:t>
+      </w:r>
+      <w:r>
+        <w:rPr>
+          <w:rFonts w:ascii="宋体" w:hAnsi="宋体"/>
+          <w:sz w:val="24"/>
+        </w:rPr>
+        <w:t xml:space="preserve"> </w:t>
+      </w:r>
+      <w:r>
+        <w:rPr>
+          <w:rFonts w:ascii="宋体" w:hAnsi="宋体" w:hint="eastAsia"/>
+          <w:sz w:val="24"/>
+        </w:rPr>
+        <w:t>库验证码，</w:t>
+      </w:r>
+      <w:r>
+        <w:rPr>
+          <w:rFonts w:ascii="宋体" w:hAnsi="宋体"/>
+          <w:sz w:val="24"/>
+        </w:rPr>
+        <w:t>Google reCAPTCHA 2</w:t>
+      </w:r>
+      <w:r>
+        <w:rPr>
+          <w:rFonts w:ascii="宋体" w:hAnsi="宋体"/>
+          <w:sz w:val="24"/>
+        </w:rPr>
+        <w:t xml:space="preserve"> ，</w:t>
+      </w:r>
+      <w:r>
+        <w:rPr>
+          <w:rFonts w:ascii="宋体" w:hAnsi="宋体" w:hint="eastAsia"/>
+          <w:sz w:val="24"/>
+        </w:rPr>
+        <w:t>极简验证；</w:t>
+      </w:r>
+    </w:p>
+    <w:p>
+      <w:pPr>
+        <w:spacing w:line="400" w:lineRule="atLeast"/>
+        <w:jc w:val="left"/>
+        <w:rPr>
+          <w:rFonts w:ascii="宋体" w:hAnsi="宋体"/>
+          <w:sz w:val="24"/>
+        </w:rPr>
+      </w:pPr>
+      <w:r>
+        <w:rPr>
+          <w:rFonts w:ascii="宋体" w:hAnsi="宋体" w:hint="eastAsia"/>
+          <w:sz w:val="24"/>
+        </w:rPr>
+        <w:t>注册 发送时激活email，设置超时时间；</w:t>
+      </w:r>
+    </w:p>
+    <w:p>
+      <w:pPr>
+        <w:spacing w:line="400" w:lineRule="atLeast"/>
+        <w:jc w:val="left"/>
+        <w:rPr>
+          <w:rFonts w:ascii="宋体" w:hAnsi="宋体"/>
+          <w:sz w:val="24"/>
+        </w:rPr>
+      </w:pPr>
+      <w:r>
+        <w:rPr>
+          <w:rFonts w:ascii="宋体" w:hAnsi="宋体" w:hint="eastAsia"/>
+          <w:sz w:val="24"/>
+        </w:rPr>
+        <w:t>登陆 密码验证；</w:t>
+      </w:r>
+    </w:p>
+    <w:p>
+      <w:pPr>
+        <w:spacing w:line="400" w:lineRule="atLeast"/>
+        <w:jc w:val="left"/>
+        <w:rPr>
+          <w:rFonts w:ascii="宋体" w:hAnsi="宋体"/>
+          <w:sz w:val="24"/>
+        </w:rPr>
+      </w:pPr>
+      <w:r>
+        <w:rPr>
+          <w:rFonts w:ascii="宋体" w:hAnsi="宋体" w:hint="eastAsia"/>
+          <w:sz w:val="24"/>
+        </w:rPr>
+        <w:t>浏览权限资源session</w:t>
+      </w:r>
+      <w:r>
+        <w:rPr>
+          <w:rFonts w:ascii="宋体" w:hAnsi="宋体"/>
+          <w:sz w:val="24"/>
+        </w:rPr>
+        <w:t xml:space="preserve"> </w:t>
+      </w:r>
+      <w:r>
+        <w:rPr>
+          <w:rFonts w:ascii="宋体" w:hAnsi="宋体" w:hint="eastAsia"/>
+          <w:sz w:val="24"/>
+        </w:rPr>
+        <w:t>会话的验证</w:t>
+      </w:r>
+    </w:p>
+    <w:p>
+      <w:pPr>
+        <w:spacing w:line="400" w:lineRule="atLeast"/>
+        <w:jc w:val="left"/>
+        <w:rPr>
+          <w:rFonts w:ascii="宋体" w:hAnsi="宋体"/>
+          <w:sz w:val="24"/>
+        </w:rPr>
+      </w:pPr>
+      <w:r>
+        <w:rPr>
+          <w:rFonts w:ascii="宋体" w:hAnsi="宋体" w:hint="eastAsia"/>
+          <w:sz w:val="24"/>
+        </w:rPr>
+        <w:t>用户的上传下载；</w:t>
+      </w:r>
+    </w:p>
+    <w:p>
+      <w:pPr>
+        <w:spacing w:line="400" w:lineRule="atLeast"/>
+        <w:jc w:val="left"/>
+        <w:rPr>
+          <w:rFonts w:ascii="宋体" w:hAnsi="宋体"/>
+          <w:sz w:val="24"/>
+        </w:rPr>
+      </w:pPr>
+      <w:r>
+        <w:rPr>
+          <w:rFonts w:ascii="宋体" w:hAnsi="宋体" w:hint="eastAsia"/>
+          <w:sz w:val="24"/>
+        </w:rPr>
+        <w:t>4.</w:t>
+      </w:r>
+      <w:r>
+        <w:rPr>
+          <w:rFonts w:ascii="宋体" w:hAnsi="宋体"/>
+          <w:sz w:val="24"/>
+        </w:rPr>
+        <w:t xml:space="preserve"> </w:t>
+      </w:r>
+      <w:r>
+        <w:rPr>
+          <w:rFonts w:ascii="宋体" w:hAnsi="宋体" w:hint="eastAsia"/>
+          <w:sz w:val="24"/>
+        </w:rPr>
+        <w:t>上线测试：</w:t>
+      </w:r>
+    </w:p>
+    <w:p>
+      <w:pPr>
+        <w:spacing w:line="400" w:lineRule="atLeast"/>
+        <w:jc w:val="left"/>
+        <w:rPr>
+          <w:rFonts w:ascii="宋体" w:hAnsi="宋体"/>
+          <w:sz w:val="24"/>
+        </w:rPr>
+      </w:pPr>
+      <w:r>
+        <w:rPr>
+          <w:rFonts w:ascii="宋体" w:hAnsi="宋体" w:hint="eastAsia"/>
+          <w:sz w:val="24"/>
+        </w:rPr>
+        <w:t>整合前后端的页面；</w:t>
+      </w:r>
+    </w:p>
+    <w:p>
+      <w:pPr>
+        <w:spacing w:line="400" w:lineRule="atLeast"/>
+        <w:jc w:val="left"/>
+        <w:rPr>
+          <w:rFonts w:ascii="宋体" w:hAnsi="宋体"/>
+          <w:sz w:val="24"/>
+        </w:rPr>
+      </w:pPr>
+      <w:r>
+        <w:rPr>
+          <w:rFonts w:ascii="宋体" w:hAnsi="宋体" w:hint="eastAsia"/>
+          <w:sz w:val="24"/>
+        </w:rPr>
+        <w:t>测试各个的功能的可用性；</w:t>
+      </w:r>
+    </w:p>
+    <w:p>
+      <w:pPr>
+        <w:spacing w:line="400" w:lineRule="atLeast"/>
+        <w:jc w:val="left"/>
+        <w:rPr>
+          <w:rFonts w:ascii="宋体" w:hAnsi="宋体"/>
+          <w:sz w:val="24"/>
+        </w:rPr>
+      </w:pPr>
+      <w:r>
+        <w:rPr>
+          <w:rFonts w:ascii="宋体" w:hAnsi="宋体" w:hint="eastAsia"/>
+          <w:sz w:val="24"/>
+        </w:rPr>
         <w:lastRenderedPageBreak/>
-        <w:t>W</w:t>
-      </w:r>
-      <w:r>
-        <w:rPr>
-          <w:rFonts w:ascii="宋体" w:hAnsi="宋体" w:hint="eastAsia"/>
-          <w:sz w:val="24"/>
-        </w:rPr>
-        <w:t>eb开发支持IE的优雅降级：</w:t>
-      </w:r>
-      <w:r>
-        <w:rPr>
-          <w:rFonts w:ascii="宋体" w:hAnsi="宋体"/>
-          <w:sz w:val="24"/>
-        </w:rPr>
-        <w:t>html5shiv-printshiv</w:t>
-      </w:r>
-      <w:r>
-        <w:rPr>
-          <w:rFonts w:ascii="宋体" w:hAnsi="宋体"/>
-          <w:sz w:val="24"/>
-        </w:rPr>
-        <w:t>.js</w:t>
+        <w:t>修改完善前后端的页面；</w:t>
+      </w:r>
+    </w:p>
+    <w:p>
+      <w:pPr>
+        <w:spacing w:line="400" w:lineRule="atLeast"/>
+        <w:jc w:val="left"/>
+        <w:rPr>
+          <w:rFonts w:ascii="宋体" w:hAnsi="宋体"/>
+          <w:sz w:val="24"/>
+        </w:rPr>
+      </w:pPr>
+      <w:r>
+        <w:rPr>
+          <w:rFonts w:ascii="宋体" w:hAnsi="宋体" w:hint="eastAsia"/>
+          <w:sz w:val="24"/>
+        </w:rPr>
+        <w:t>使用真实的用户测试；</w:t>
+      </w:r>
+    </w:p>
+    <w:p>
+      <w:pPr>
+        <w:spacing w:line="400" w:lineRule="atLeast"/>
+        <w:jc w:val="left"/>
+        <w:rPr>
+          <w:rFonts w:ascii="宋体" w:hAnsi="宋体"/>
+          <w:sz w:val="24"/>
+        </w:rPr>
+      </w:pPr>
+      <w:r>
+        <w:rPr>
+          <w:rFonts w:ascii="宋体" w:hAnsi="宋体" w:hint="eastAsia"/>
+          <w:sz w:val="24"/>
+        </w:rPr>
+        <w:t>将网站部署到Raspberry</w:t>
+      </w:r>
+      <w:r>
+        <w:rPr>
+          <w:rFonts w:ascii="宋体" w:hAnsi="宋体"/>
+          <w:sz w:val="24"/>
+        </w:rPr>
+        <w:t xml:space="preserve"> P</w:t>
+      </w:r>
+      <w:r>
+        <w:rPr>
+          <w:rFonts w:ascii="宋体" w:hAnsi="宋体" w:hint="eastAsia"/>
+          <w:sz w:val="24"/>
+        </w:rPr>
+        <w:t>i</w:t>
+      </w:r>
+      <w:r>
+        <w:rPr>
+          <w:rFonts w:ascii="宋体" w:hAnsi="宋体"/>
+          <w:sz w:val="24"/>
+        </w:rPr>
+        <w:t xml:space="preserve">3 </w:t>
+      </w:r>
+      <w:r>
+        <w:rPr>
+          <w:rFonts w:ascii="宋体" w:hAnsi="宋体" w:hint="eastAsia"/>
+          <w:sz w:val="24"/>
+        </w:rPr>
+        <w:t>上,进行在线测试；</w:t>
+      </w:r>
+    </w:p>
+    <w:p>
+      <w:pPr>
+        <w:spacing w:line="400" w:lineRule="atLeast"/>
+        <w:jc w:val="left"/>
+        <w:rPr>
+          <w:rFonts w:ascii="宋体" w:hAnsi="宋体"/>
+          <w:sz w:val="24"/>
+        </w:rPr>
+      </w:pPr>
+      <w:r>
+        <w:rPr>
+          <w:rFonts w:ascii="宋体" w:hAnsi="宋体" w:hint="eastAsia"/>
+          <w:sz w:val="24"/>
+        </w:rPr>
+        <w:t>使用Git</w:t>
+      </w:r>
+      <w:r>
+        <w:rPr>
+          <w:rFonts w:ascii="宋体" w:hAnsi="宋体"/>
+          <w:sz w:val="24"/>
+        </w:rPr>
+        <w:t xml:space="preserve">Hub </w:t>
+      </w:r>
+      <w:r>
+        <w:rPr>
+          <w:rFonts w:ascii="宋体" w:hAnsi="宋体" w:hint="eastAsia"/>
+          <w:sz w:val="24"/>
+        </w:rPr>
+        <w:t>实现网站代码的静态展示页面；</w:t>
+      </w:r>
+    </w:p>
+    <w:p>
+      <w:pPr>
+        <w:spacing w:line="400" w:lineRule="atLeast"/>
+        <w:jc w:val="left"/>
+        <w:rPr>
+          <w:rFonts w:ascii="宋体" w:hAnsi="宋体"/>
+          <w:sz w:val="24"/>
+        </w:rPr>
+      </w:pPr>
+      <w:r>
+        <w:rPr>
+          <w:rFonts w:ascii="宋体" w:hAnsi="宋体" w:hint="eastAsia"/>
+          <w:sz w:val="24"/>
+        </w:rPr>
+        <w:t>收集分析网站浏览者的数据信息；</w:t>
+      </w:r>
+    </w:p>
+    <w:p>
+      <w:pPr>
+        <w:spacing w:line="400" w:lineRule="atLeast"/>
+        <w:jc w:val="left"/>
+        <w:rPr>
+          <w:rFonts w:ascii="宋体" w:hAnsi="宋体"/>
+          <w:sz w:val="24"/>
+        </w:rPr>
+      </w:pPr>
+      <w:r>
+        <w:rPr>
+          <w:rFonts w:ascii="宋体" w:hAnsi="宋体" w:hint="eastAsia"/>
+          <w:sz w:val="24"/>
+        </w:rPr>
+        <w:t>三、</w:t>
+      </w:r>
+      <w:r>
+        <w:rPr>
+          <w:rFonts w:ascii="宋体" w:hAnsi="宋体" w:hint="eastAsia"/>
+          <w:sz w:val="24"/>
+        </w:rPr>
+        <w:t>后期</w:t>
+      </w:r>
+      <w:r>
+        <w:rPr>
+          <w:rFonts w:ascii="宋体" w:hAnsi="宋体" w:hint="eastAsia"/>
+          <w:sz w:val="24"/>
+        </w:rPr>
+        <w:t xml:space="preserve"> 完成</w:t>
+      </w:r>
+      <w:r>
+        <w:rPr>
+          <w:rFonts w:ascii="宋体" w:hAnsi="宋体" w:hint="eastAsia"/>
+          <w:sz w:val="24"/>
+        </w:rPr>
+        <w:t>毕业论文</w:t>
+      </w:r>
+      <w:r>
+        <w:rPr>
+          <w:rFonts w:ascii="宋体" w:hAnsi="宋体" w:hint="eastAsia"/>
+          <w:sz w:val="24"/>
+        </w:rPr>
+        <w:t>的所有任务</w:t>
+      </w:r>
+      <w:r>
+        <w:rPr>
+          <w:rFonts w:ascii="宋体" w:hAnsi="宋体" w:hint="eastAsia"/>
+          <w:sz w:val="24"/>
+        </w:rPr>
+        <w:t>：2015.0</w:t>
+      </w:r>
+      <w:r>
+        <w:rPr>
+          <w:rFonts w:ascii="宋体" w:hAnsi="宋体" w:hint="eastAsia"/>
+          <w:sz w:val="24"/>
+        </w:rPr>
+        <w:t>4</w:t>
+      </w:r>
+      <w:r>
+        <w:rPr>
+          <w:rFonts w:ascii="宋体" w:hAnsi="宋体" w:hint="eastAsia"/>
+          <w:sz w:val="24"/>
+        </w:rPr>
+        <w:t>.</w:t>
+      </w:r>
+      <w:r>
+        <w:rPr>
+          <w:rFonts w:ascii="宋体" w:hAnsi="宋体" w:hint="eastAsia"/>
+          <w:sz w:val="24"/>
+        </w:rPr>
+        <w:t>2</w:t>
+      </w:r>
+      <w:r>
+        <w:rPr>
+          <w:rFonts w:ascii="宋体" w:hAnsi="宋体" w:hint="eastAsia"/>
+          <w:sz w:val="24"/>
+        </w:rPr>
+        <w:t>1-2016.05.15</w:t>
+      </w:r>
+    </w:p>
+    <w:p>
+      <w:pPr>
+        <w:spacing w:line="400" w:lineRule="atLeast"/>
+        <w:jc w:val="left"/>
+        <w:rPr>
+          <w:rFonts w:ascii="宋体" w:hAnsi="宋体"/>
+          <w:sz w:val="24"/>
+        </w:rPr>
+      </w:pPr>
+      <w:r>
+        <w:rPr>
+          <w:rFonts w:ascii="宋体" w:hAnsi="宋体" w:hint="eastAsia"/>
+          <w:sz w:val="24"/>
+        </w:rPr>
+        <w:t>1.</w:t>
+      </w:r>
+      <w:r>
+        <w:rPr>
+          <w:rFonts w:ascii="宋体" w:hAnsi="宋体"/>
+          <w:sz w:val="24"/>
+        </w:rPr>
+        <w:t xml:space="preserve"> </w:t>
+      </w:r>
+      <w:r>
+        <w:rPr>
+          <w:rFonts w:ascii="宋体" w:hAnsi="宋体" w:hint="eastAsia"/>
+          <w:sz w:val="24"/>
+        </w:rPr>
+        <w:t>毕业论文（设计）</w:t>
+      </w:r>
+      <w:r>
+        <w:rPr>
+          <w:rFonts w:ascii="宋体" w:hAnsi="宋体" w:hint="eastAsia"/>
+          <w:sz w:val="24"/>
+        </w:rPr>
+        <w:t>：</w:t>
+      </w:r>
+      <w:r>
+        <w:rPr>
+          <w:rFonts w:ascii="宋体" w:hAnsi="宋体" w:hint="eastAsia"/>
+          <w:sz w:val="24"/>
+        </w:rPr>
+        <w:t>论文</w:t>
+      </w:r>
+      <w:r>
+        <w:rPr>
+          <w:rFonts w:ascii="宋体" w:hAnsi="宋体" w:hint="eastAsia"/>
+          <w:sz w:val="24"/>
+        </w:rPr>
+        <w:t>文档的书写，修改；</w:t>
+      </w:r>
+    </w:p>
+    <w:p>
+      <w:pPr>
+        <w:spacing w:line="400" w:lineRule="atLeast"/>
+        <w:jc w:val="left"/>
+        <w:rPr>
+          <w:rFonts w:ascii="宋体" w:hAnsi="宋体"/>
+          <w:sz w:val="24"/>
+        </w:rPr>
+      </w:pPr>
+      <w:r>
+        <w:rPr>
+          <w:rFonts w:ascii="宋体" w:hAnsi="宋体" w:hint="eastAsia"/>
+          <w:sz w:val="24"/>
+        </w:rPr>
+        <w:t>2.</w:t>
+      </w:r>
+      <w:r>
+        <w:rPr>
+          <w:rFonts w:ascii="宋体" w:hAnsi="宋体"/>
+          <w:sz w:val="24"/>
+        </w:rPr>
+        <w:t xml:space="preserve"> </w:t>
+      </w:r>
+      <w:r>
+        <w:rPr>
+          <w:rFonts w:ascii="宋体" w:hAnsi="宋体" w:hint="eastAsia"/>
+          <w:sz w:val="24"/>
+        </w:rPr>
+        <w:t>毕业论文（设计）</w:t>
+      </w:r>
+      <w:r>
+        <w:rPr>
+          <w:rFonts w:ascii="宋体" w:hAnsi="宋体" w:hint="eastAsia"/>
+          <w:sz w:val="24"/>
+        </w:rPr>
+        <w:t>：文档插图的绘制，引入；</w:t>
+      </w:r>
+    </w:p>
+    <w:p>
+      <w:pPr>
+        <w:spacing w:line="400" w:lineRule="atLeast"/>
+        <w:jc w:val="left"/>
+        <w:rPr>
+          <w:rFonts w:ascii="宋体" w:hAnsi="宋体"/>
+          <w:sz w:val="24"/>
+        </w:rPr>
+      </w:pPr>
+      <w:r>
+        <w:rPr>
+          <w:rFonts w:ascii="宋体" w:hAnsi="宋体" w:hint="eastAsia"/>
+          <w:sz w:val="24"/>
+        </w:rPr>
+        <w:t>3.</w:t>
+      </w:r>
+      <w:r>
+        <w:rPr>
+          <w:rFonts w:ascii="宋体" w:hAnsi="宋体"/>
+          <w:sz w:val="24"/>
+        </w:rPr>
+        <w:t xml:space="preserve"> </w:t>
+      </w:r>
+      <w:r>
+        <w:rPr>
+          <w:rFonts w:ascii="宋体" w:hAnsi="宋体" w:hint="eastAsia"/>
+          <w:sz w:val="24"/>
+        </w:rPr>
+        <w:t>毕业论文（设计）</w:t>
+      </w:r>
+      <w:r>
+        <w:rPr>
+          <w:rFonts w:ascii="宋体" w:hAnsi="宋体" w:hint="eastAsia"/>
+          <w:sz w:val="24"/>
+        </w:rPr>
+        <w:t>：参考文献的分类归纳整理；</w:t>
+      </w:r>
+    </w:p>
+    <w:p>
+      <w:pPr>
+        <w:spacing w:line="400" w:lineRule="atLeast"/>
+        <w:jc w:val="left"/>
+        <w:rPr>
+          <w:rFonts w:ascii="宋体" w:hAnsi="宋体"/>
+          <w:sz w:val="24"/>
+        </w:rPr>
+      </w:pPr>
+      <w:r>
+        <w:rPr>
+          <w:rFonts w:ascii="宋体" w:hAnsi="宋体" w:hint="eastAsia"/>
+          <w:sz w:val="24"/>
+        </w:rPr>
+        <w:t>4.</w:t>
+      </w:r>
+      <w:r>
+        <w:rPr>
+          <w:rFonts w:ascii="宋体" w:hAnsi="宋体"/>
+          <w:sz w:val="24"/>
+        </w:rPr>
+        <w:t xml:space="preserve"> </w:t>
+      </w:r>
+      <w:r>
+        <w:rPr>
+          <w:rFonts w:ascii="宋体" w:hAnsi="宋体" w:hint="eastAsia"/>
+          <w:sz w:val="24"/>
+        </w:rPr>
+        <w:t>毕业论文（设计）</w:t>
+      </w:r>
+      <w:r>
+        <w:rPr>
+          <w:rFonts w:ascii="宋体" w:hAnsi="宋体" w:hint="eastAsia"/>
+          <w:sz w:val="24"/>
+        </w:rPr>
+        <w:t>：实现</w:t>
+      </w:r>
+      <w:r>
+        <w:rPr>
+          <w:rFonts w:ascii="宋体" w:hAnsi="宋体" w:hint="eastAsia"/>
+          <w:sz w:val="24"/>
+        </w:rPr>
+        <w:t>论文</w:t>
+      </w:r>
+      <w:r>
+        <w:rPr>
+          <w:rFonts w:ascii="宋体" w:hAnsi="宋体" w:hint="eastAsia"/>
+          <w:sz w:val="24"/>
+        </w:rPr>
+        <w:t>要求文档格式的规范格式化；</w:t>
+      </w:r>
+    </w:p>
+    <w:p>
+      <w:pPr>
+        <w:spacing w:line="400" w:lineRule="atLeast"/>
+        <w:jc w:val="left"/>
+        <w:rPr>
+          <w:rFonts w:ascii="宋体" w:hAnsi="宋体"/>
+          <w:sz w:val="24"/>
+        </w:rPr>
+      </w:pPr>
+      <w:r>
+        <w:rPr>
+          <w:rFonts w:ascii="宋体" w:hAnsi="宋体" w:hint="eastAsia"/>
+          <w:sz w:val="24"/>
+        </w:rPr>
+        <w:t>5．制作论文</w:t>
+      </w:r>
+      <w:r>
+        <w:rPr>
+          <w:rFonts w:ascii="宋体" w:hAnsi="宋体" w:hint="eastAsia"/>
+          <w:sz w:val="24"/>
+        </w:rPr>
+        <w:t>答辩</w:t>
+      </w:r>
+      <w:r>
+        <w:rPr>
+          <w:rFonts w:ascii="宋体" w:hAnsi="宋体" w:hint="eastAsia"/>
+          <w:sz w:val="24"/>
+        </w:rPr>
+        <w:t>使用的</w:t>
+      </w:r>
+      <w:r>
+        <w:rPr>
+          <w:rFonts w:ascii="宋体" w:hAnsi="宋体" w:hint="eastAsia"/>
+          <w:sz w:val="24"/>
+        </w:rPr>
+        <w:t>P</w:t>
+      </w:r>
+      <w:r>
+        <w:rPr>
+          <w:rFonts w:ascii="宋体" w:hAnsi="宋体"/>
+          <w:sz w:val="24"/>
+        </w:rPr>
+        <w:t>PT</w:t>
       </w:r>
       <w:r>
         <w:rPr>
@@ -1914,2912 +4629,1719 @@
           <w:rFonts w:ascii="宋体" w:hAnsi="宋体"/>
           <w:sz w:val="24"/>
         </w:rPr>
-        <w:t xml:space="preserve">CSS </w:t>
-      </w:r>
-      <w:r>
-        <w:rPr>
-          <w:rFonts w:ascii="宋体" w:hAnsi="宋体" w:hint="eastAsia"/>
-          <w:sz w:val="24"/>
-        </w:rPr>
-        <w:t>初始化模板和增强动画特效：</w:t>
-      </w:r>
-      <w:r>
-        <w:rPr>
-          <w:rFonts w:ascii="宋体" w:hAnsi="宋体"/>
-          <w:sz w:val="24"/>
-        </w:rPr>
-        <w:t xml:space="preserve">normalize.css </w:t>
-      </w:r>
-      <w:r>
-        <w:rPr>
-          <w:rFonts w:ascii="宋体" w:hAnsi="宋体"/>
-          <w:sz w:val="24"/>
+        <w:t xml:space="preserve">6. </w:t>
+      </w:r>
+      <w:r>
+        <w:rPr>
+          <w:rFonts w:ascii="宋体" w:hAnsi="宋体" w:hint="eastAsia"/>
+          <w:sz w:val="24"/>
+        </w:rPr>
+        <w:t>论文答辩前的答辩练习。</w:t>
+      </w:r>
+    </w:p>
+    <w:p>
+      <w:pPr>
+        <w:spacing w:line="400" w:lineRule="atLeast"/>
+        <w:jc w:val="left"/>
+        <w:rPr>
+          <w:rFonts w:ascii="宋体" w:hAnsi="宋体"/>
+          <w:sz w:val="24"/>
+        </w:rPr>
+      </w:pPr>
+    </w:p>
+    <w:p/>
+    <w:p>
+      <w:pPr>
+        <w:rPr>
+          <w:sz w:val="24"/>
+        </w:rPr>
+      </w:pPr>
+      <w:r>
+        <w:rPr>
+          <w:rFonts w:hint="eastAsia"/>
+          <w:sz w:val="24"/>
+        </w:rPr>
+        <w:t>主要参考文献：</w:t>
+      </w:r>
+    </w:p>
+    <w:p>
+      <w:pPr>
+        <w:spacing w:line="400" w:lineRule="atLeast"/>
+        <w:rPr>
+          <w:rFonts w:ascii="宋体" w:hAnsi="宋体"/>
+          <w:sz w:val="24"/>
+        </w:rPr>
+      </w:pPr>
+      <w:r>
+        <w:rPr>
+          <w:rFonts w:ascii="宋体" w:hAnsi="宋体" w:hint="eastAsia"/>
+          <w:szCs w:val="21"/>
+        </w:rPr>
+        <w:t>[1]</w:t>
+      </w:r>
+      <w:r>
+        <w:rPr>
+          <w:rFonts w:ascii="宋体" w:hAnsi="宋体" w:hint="eastAsia"/>
+          <w:sz w:val="24"/>
+        </w:rPr>
+        <w:t xml:space="preserve"> </w:t>
+      </w:r>
+      <w:r>
+        <w:rPr>
+          <w:rFonts w:ascii="宋体" w:hAnsi="宋体" w:hint="eastAsia"/>
+          <w:szCs w:val="21"/>
+        </w:rPr>
+        <w:t>LAM兄弟连，高洛峰． 细说PHP(第2版)[M]．北京：电子工业出版社,2012.</w:t>
+      </w:r>
+    </w:p>
+    <w:p>
+      <w:pPr>
+        <w:spacing w:line="400" w:lineRule="atLeast"/>
+        <w:rPr>
+          <w:rFonts w:ascii="宋体" w:hAnsi="宋体"/>
+          <w:szCs w:val="21"/>
+        </w:rPr>
+      </w:pPr>
+      <w:r>
+        <w:rPr>
+          <w:rFonts w:ascii="宋体" w:hAnsi="宋体" w:hint="eastAsia"/>
+          <w:szCs w:val="21"/>
+        </w:rPr>
+        <w:t xml:space="preserve">[2] </w:t>
+      </w:r>
+      <w:r>
+        <w:rPr>
+          <w:rFonts w:ascii="宋体" w:hAnsi="宋体"/>
+          <w:szCs w:val="21"/>
+        </w:rPr>
+        <w:t>Brett McLaughlin</w:t>
+      </w:r>
+      <w:r>
+        <w:rPr>
+          <w:rFonts w:ascii="宋体" w:hAnsi="宋体" w:hint="eastAsia"/>
+          <w:szCs w:val="21"/>
+        </w:rPr>
+        <w:t>.</w:t>
+      </w:r>
+      <w:r>
+        <w:rPr>
+          <w:rFonts w:ascii="宋体" w:hAnsi="宋体"/>
+          <w:szCs w:val="21"/>
+        </w:rPr>
+        <w:t xml:space="preserve"> PHP &amp; MySQL: The Missing Manual, 2nd Edition</w:t>
+      </w:r>
+      <w:r>
+        <w:rPr>
+          <w:rFonts w:ascii="宋体" w:hAnsi="宋体"/>
+          <w:szCs w:val="21"/>
+        </w:rPr>
+        <w:t xml:space="preserve"> </w:t>
+      </w:r>
+      <w:r>
+        <w:rPr>
+          <w:rFonts w:ascii="宋体" w:hAnsi="宋体" w:hint="eastAsia"/>
+          <w:szCs w:val="21"/>
+        </w:rPr>
+        <w:t>[M].</w:t>
+      </w:r>
+      <w:r>
+        <w:rPr>
+          <w:rFonts w:ascii="宋体" w:hAnsi="宋体"/>
+          <w:szCs w:val="21"/>
+        </w:rPr>
+        <w:t xml:space="preserve"> </w:t>
+      </w:r>
+      <w:r>
+        <w:rPr>
+          <w:rFonts w:ascii="宋体" w:hAnsi="宋体"/>
+          <w:szCs w:val="21"/>
+        </w:rPr>
+        <w:t>Sebastopol</w:t>
+      </w:r>
+      <w:r>
+        <w:rPr>
+          <w:rFonts w:ascii="宋体" w:hAnsi="宋体"/>
+          <w:szCs w:val="21"/>
+        </w:rPr>
+        <w:t>:</w:t>
+      </w:r>
+      <w:r>
+        <w:rPr>
+          <w:rFonts w:ascii="宋体" w:hAnsi="宋体"/>
+          <w:szCs w:val="21"/>
+        </w:rPr>
+        <w:t xml:space="preserve"> O'Reilly Media, 2012.</w:t>
+      </w:r>
+      <w:r>
+        <w:rPr>
+          <w:rFonts w:ascii="宋体" w:hAnsi="宋体" w:hint="eastAsia"/>
+          <w:szCs w:val="21"/>
+        </w:rPr>
+        <w:t xml:space="preserve"> </w:t>
+      </w:r>
+    </w:p>
+    <w:p>
+      <w:pPr>
+        <w:spacing w:line="400" w:lineRule="atLeast"/>
+        <w:rPr>
+          <w:rFonts w:ascii="宋体" w:hAnsi="宋体"/>
+          <w:sz w:val="24"/>
+        </w:rPr>
+      </w:pPr>
+      <w:r>
+        <w:rPr>
+          <w:rFonts w:ascii="宋体" w:hAnsi="宋体" w:hint="eastAsia"/>
+          <w:szCs w:val="21"/>
+        </w:rPr>
+        <w:t>[</w:t>
+      </w:r>
+      <w:r>
+        <w:rPr>
+          <w:rFonts w:ascii="宋体" w:hAnsi="宋体"/>
+          <w:szCs w:val="21"/>
+        </w:rPr>
+        <w:t>3</w:t>
+      </w:r>
+      <w:r>
+        <w:rPr>
+          <w:rFonts w:ascii="宋体" w:hAnsi="宋体" w:hint="eastAsia"/>
+          <w:szCs w:val="21"/>
+        </w:rPr>
+        <w:t>]</w:t>
+      </w:r>
+      <w:r>
+        <w:rPr>
+          <w:rFonts w:ascii="宋体" w:hAnsi="宋体" w:hint="eastAsia"/>
+          <w:sz w:val="24"/>
+        </w:rPr>
+        <w:t xml:space="preserve"> </w:t>
+      </w:r>
+      <w:r>
+        <w:rPr>
+          <w:rFonts w:ascii="宋体" w:hAnsi="宋体" w:hint="eastAsia"/>
+          <w:szCs w:val="21"/>
+        </w:rPr>
+        <w:t>鸟哥.鸟哥的Linux私房菜基础学习篇(第三版)[M].王世江, 编．北京：人民邮电出版社，2010.</w:t>
+      </w:r>
+    </w:p>
+    <w:p>
+      <w:pPr>
+        <w:spacing w:line="400" w:lineRule="atLeast"/>
+        <w:rPr>
+          <w:rFonts w:ascii="宋体" w:hAnsi="宋体"/>
+          <w:sz w:val="24"/>
+        </w:rPr>
+      </w:pPr>
+      <w:r>
+        <w:rPr>
+          <w:rFonts w:ascii="宋体" w:hAnsi="宋体" w:hint="eastAsia"/>
+          <w:szCs w:val="21"/>
+        </w:rPr>
+        <w:t>[</w:t>
+      </w:r>
+      <w:r>
+        <w:rPr>
+          <w:rFonts w:ascii="宋体" w:hAnsi="宋体"/>
+          <w:szCs w:val="21"/>
+        </w:rPr>
+        <w:t>4</w:t>
+      </w:r>
+      <w:r>
+        <w:rPr>
+          <w:rFonts w:ascii="宋体" w:hAnsi="宋体" w:hint="eastAsia"/>
+          <w:szCs w:val="21"/>
+        </w:rPr>
+        <w:t>]</w:t>
+      </w:r>
+      <w:r>
+        <w:rPr>
+          <w:rFonts w:ascii="宋体" w:hAnsi="宋体"/>
+          <w:szCs w:val="21"/>
+        </w:rPr>
+        <w:t xml:space="preserve"> </w:t>
+      </w:r>
+      <w:r>
+        <w:rPr>
+          <w:rFonts w:ascii="宋体" w:hAnsi="宋体" w:hint="eastAsia"/>
+          <w:szCs w:val="21"/>
+        </w:rPr>
+        <w:t>严蔚敏, 吴伟民.数据结构(C语言版)[M].北京：清华大学出版社，2011.</w:t>
+      </w:r>
+      <w:r>
+        <w:rPr>
+          <w:rFonts w:ascii="宋体" w:hAnsi="宋体" w:hint="eastAsia"/>
+          <w:sz w:val="24"/>
+        </w:rPr>
+        <w:t xml:space="preserve"> </w:t>
+      </w:r>
+    </w:p>
+    <w:p>
+      <w:pPr>
+        <w:spacing w:line="400" w:lineRule="atLeast"/>
+        <w:rPr>
+          <w:rFonts w:ascii="宋体" w:hAnsi="宋体"/>
+          <w:sz w:val="24"/>
+        </w:rPr>
+      </w:pPr>
+      <w:r>
+        <w:rPr>
+          <w:rFonts w:ascii="宋体" w:hAnsi="宋体" w:hint="eastAsia"/>
+          <w:szCs w:val="21"/>
+        </w:rPr>
+        <w:t>[</w:t>
+      </w:r>
+      <w:r>
+        <w:rPr>
+          <w:rFonts w:ascii="宋体" w:hAnsi="宋体"/>
+          <w:szCs w:val="21"/>
+        </w:rPr>
+        <w:t>5</w:t>
+      </w:r>
+      <w:r>
+        <w:rPr>
+          <w:rFonts w:ascii="宋体" w:hAnsi="宋体" w:hint="eastAsia"/>
+          <w:szCs w:val="21"/>
+        </w:rPr>
+        <w:t>]</w:t>
+      </w:r>
+      <w:r>
+        <w:rPr>
+          <w:rFonts w:ascii="宋体" w:hAnsi="宋体"/>
+          <w:sz w:val="24"/>
+        </w:rPr>
+        <w:t xml:space="preserve"> </w:t>
+      </w:r>
+      <w:r>
+        <w:rPr>
+          <w:rFonts w:ascii="宋体" w:hAnsi="宋体" w:hint="eastAsia"/>
+          <w:szCs w:val="21"/>
+        </w:rPr>
+        <w:t>斯蒂芬森，等.SQL入门经典(第5版)[M</w:t>
+      </w:r>
+      <w:r>
+        <w:rPr>
+          <w:rFonts w:ascii="宋体" w:hAnsi="宋体"/>
+          <w:szCs w:val="21"/>
+        </w:rPr>
+        <w:t>]</w:t>
+      </w:r>
+      <w:r>
+        <w:rPr>
+          <w:rFonts w:ascii="宋体" w:hAnsi="宋体" w:hint="eastAsia"/>
+          <w:szCs w:val="21"/>
+        </w:rPr>
+        <w:t>.井中月，郝记生，译</w:t>
+      </w:r>
+      <w:r>
+        <w:rPr>
+          <w:rFonts w:ascii="宋体" w:hAnsi="宋体"/>
+          <w:szCs w:val="21"/>
+        </w:rPr>
+        <w:t>.</w:t>
+      </w:r>
+      <w:r>
+        <w:rPr>
+          <w:rFonts w:ascii="宋体" w:hAnsi="宋体" w:hint="eastAsia"/>
+          <w:szCs w:val="21"/>
+        </w:rPr>
+        <w:t>北京：人民邮电出版社，2011.</w:t>
+      </w:r>
+    </w:p>
+    <w:p>
+      <w:pPr>
+        <w:spacing w:line="400" w:lineRule="atLeast"/>
+        <w:rPr>
+          <w:rFonts w:ascii="宋体" w:hAnsi="宋体"/>
+          <w:sz w:val="24"/>
+        </w:rPr>
+      </w:pPr>
+      <w:r>
+        <w:rPr>
+          <w:rFonts w:ascii="宋体" w:hAnsi="宋体" w:hint="eastAsia"/>
+          <w:szCs w:val="21"/>
+        </w:rPr>
+        <w:t>[</w:t>
+      </w:r>
+      <w:r>
+        <w:rPr>
+          <w:rFonts w:ascii="宋体" w:hAnsi="宋体"/>
+          <w:szCs w:val="21"/>
+        </w:rPr>
+        <w:t>6</w:t>
+      </w:r>
+      <w:r>
+        <w:rPr>
+          <w:rFonts w:ascii="宋体" w:hAnsi="宋体" w:hint="eastAsia"/>
+          <w:szCs w:val="21"/>
+        </w:rPr>
+        <w:t>]</w:t>
+      </w:r>
+      <w:r>
+        <w:rPr>
+          <w:rFonts w:ascii="宋体" w:hAnsi="宋体"/>
+          <w:sz w:val="24"/>
+        </w:rPr>
+        <w:t xml:space="preserve"> </w:t>
+      </w:r>
+      <w:r>
+        <w:rPr>
+          <w:rFonts w:ascii="宋体" w:hAnsi="宋体" w:hint="eastAsia"/>
+          <w:szCs w:val="21"/>
+        </w:rPr>
+        <w:t>巴拉德，蒙库尔.JavaScript入门经典(第5版)[M</w:t>
+      </w:r>
+      <w:r>
+        <w:rPr>
+          <w:rFonts w:ascii="宋体" w:hAnsi="宋体"/>
+          <w:szCs w:val="21"/>
+        </w:rPr>
+        <w:t>].</w:t>
+      </w:r>
+      <w:r>
+        <w:rPr>
+          <w:rFonts w:ascii="宋体" w:hAnsi="宋体" w:hint="eastAsia"/>
+          <w:szCs w:val="21"/>
+        </w:rPr>
+        <w:t>王军，译</w:t>
+      </w:r>
+      <w:r>
+        <w:rPr>
+          <w:rFonts w:ascii="宋体" w:hAnsi="宋体"/>
+          <w:szCs w:val="21"/>
+        </w:rPr>
+        <w:t>.</w:t>
+      </w:r>
+      <w:r>
+        <w:rPr>
+          <w:rFonts w:ascii="宋体" w:hAnsi="宋体" w:hint="eastAsia"/>
+          <w:szCs w:val="21"/>
+        </w:rPr>
+        <w:t>北京：人民邮电出版社，2013.</w:t>
+      </w:r>
+    </w:p>
+    <w:p>
+      <w:pPr>
+        <w:spacing w:line="400" w:lineRule="atLeast"/>
+        <w:rPr>
+          <w:rFonts w:ascii="宋体" w:hAnsi="宋体"/>
+          <w:szCs w:val="21"/>
+        </w:rPr>
+      </w:pPr>
+      <w:r>
+        <w:rPr>
+          <w:rFonts w:ascii="宋体" w:hAnsi="宋体" w:hint="eastAsia"/>
+          <w:szCs w:val="21"/>
+        </w:rPr>
+        <w:t>[</w:t>
+      </w:r>
+      <w:r>
+        <w:rPr>
+          <w:rFonts w:ascii="宋体" w:hAnsi="宋体"/>
+          <w:szCs w:val="21"/>
+        </w:rPr>
+        <w:t>7</w:t>
+      </w:r>
+      <w:r>
+        <w:rPr>
+          <w:rFonts w:ascii="宋体" w:hAnsi="宋体" w:hint="eastAsia"/>
+          <w:szCs w:val="21"/>
+        </w:rPr>
+        <w:t>]</w:t>
+      </w:r>
+      <w:r>
+        <w:rPr>
+          <w:rFonts w:ascii="宋体" w:hAnsi="宋体"/>
+          <w:szCs w:val="21"/>
+        </w:rPr>
+        <w:t xml:space="preserve"> </w:t>
+      </w:r>
+      <w:r>
+        <w:rPr>
+          <w:rFonts w:ascii="宋体" w:hAnsi="宋体"/>
+          <w:szCs w:val="21"/>
+        </w:rPr>
+        <w:t>Matthew MacDonald</w:t>
+      </w:r>
+      <w:r>
+        <w:rPr>
+          <w:rFonts w:ascii="宋体" w:hAnsi="宋体"/>
+          <w:szCs w:val="21"/>
+        </w:rPr>
+        <w:t>.</w:t>
+      </w:r>
+      <w:r>
+        <w:rPr>
+          <w:rFonts w:ascii="宋体" w:hAnsi="宋体"/>
+          <w:szCs w:val="21"/>
+        </w:rPr>
+        <w:t xml:space="preserve"> HTML5: The Missing Manual</w:t>
+      </w:r>
+      <w:r>
+        <w:rPr>
+          <w:rFonts w:ascii="宋体" w:hAnsi="宋体"/>
+          <w:szCs w:val="21"/>
+        </w:rPr>
+        <w:t xml:space="preserve">, 2nd </w:t>
+      </w:r>
+      <w:r>
+        <w:rPr>
+          <w:rFonts w:ascii="宋体" w:hAnsi="宋体"/>
+          <w:szCs w:val="21"/>
+        </w:rPr>
+        <w:t xml:space="preserve">Revised </w:t>
+      </w:r>
+      <w:r>
+        <w:rPr>
+          <w:rFonts w:ascii="宋体" w:hAnsi="宋体"/>
+          <w:szCs w:val="21"/>
+        </w:rPr>
+        <w:t>E</w:t>
+      </w:r>
+      <w:r>
+        <w:rPr>
+          <w:rFonts w:ascii="宋体" w:hAnsi="宋体"/>
+          <w:szCs w:val="21"/>
+        </w:rPr>
+        <w:t>dition</w:t>
+      </w:r>
+      <w:r>
+        <w:rPr>
+          <w:rFonts w:ascii="宋体" w:hAnsi="宋体"/>
+          <w:szCs w:val="21"/>
+        </w:rPr>
+        <w:t xml:space="preserve"> [M].</w:t>
+      </w:r>
+      <w:r>
+        <w:t xml:space="preserve"> </w:t>
+      </w:r>
+      <w:r>
+        <w:rPr>
+          <w:rFonts w:ascii="宋体" w:hAnsi="宋体"/>
+          <w:szCs w:val="21"/>
+        </w:rPr>
+        <w:t>Sebastopol</w:t>
+      </w:r>
+      <w:r>
+        <w:rPr>
+          <w:rFonts w:ascii="宋体" w:hAnsi="宋体"/>
+          <w:szCs w:val="21"/>
+        </w:rPr>
+        <w:t xml:space="preserve">: </w:t>
+      </w:r>
+      <w:r>
+        <w:rPr>
+          <w:rFonts w:ascii="宋体" w:hAnsi="宋体"/>
+          <w:szCs w:val="21"/>
+        </w:rPr>
+        <w:t>O'Reilly Media</w:t>
+      </w:r>
+      <w:r>
+        <w:rPr>
+          <w:rFonts w:ascii="宋体" w:hAnsi="宋体"/>
+          <w:szCs w:val="21"/>
+        </w:rPr>
+        <w:t xml:space="preserve">, </w:t>
+      </w:r>
+      <w:r>
+        <w:rPr>
+          <w:rFonts w:ascii="宋体" w:hAnsi="宋体"/>
+          <w:szCs w:val="21"/>
+        </w:rPr>
+        <w:t>2014</w:t>
+      </w:r>
+    </w:p>
+    <w:p>
+      <w:pPr>
+        <w:spacing w:line="400" w:lineRule="atLeast"/>
+        <w:rPr>
+          <w:rFonts w:ascii="宋体" w:hAnsi="宋体"/>
+          <w:szCs w:val="21"/>
+        </w:rPr>
+      </w:pPr>
+      <w:r>
+        <w:rPr>
+          <w:rFonts w:ascii="宋体" w:hAnsi="宋体" w:hint="eastAsia"/>
+          <w:szCs w:val="21"/>
+        </w:rPr>
+        <w:t>[</w:t>
+      </w:r>
+      <w:r>
+        <w:rPr>
+          <w:rFonts w:ascii="宋体" w:hAnsi="宋体"/>
+          <w:szCs w:val="21"/>
+        </w:rPr>
+        <w:t>8</w:t>
+      </w:r>
+      <w:r>
+        <w:rPr>
+          <w:rFonts w:ascii="宋体" w:hAnsi="宋体" w:hint="eastAsia"/>
+          <w:szCs w:val="21"/>
+        </w:rPr>
+        <w:t xml:space="preserve">] </w:t>
+      </w:r>
+      <w:r>
+        <w:rPr>
+          <w:rFonts w:ascii="宋体" w:hAnsi="宋体" w:hint="eastAsia"/>
+          <w:szCs w:val="21"/>
+        </w:rPr>
+        <w:t>单东林, 张晓菲, 魏然</w:t>
+      </w:r>
+      <w:r>
+        <w:rPr>
+          <w:rFonts w:ascii="宋体" w:hAnsi="宋体" w:hint="eastAsia"/>
+          <w:szCs w:val="21"/>
+        </w:rPr>
+        <w:t>.</w:t>
+      </w:r>
+      <w:r>
+        <w:rPr>
+          <w:rFonts w:ascii="宋体" w:hAnsi="宋体" w:hint="eastAsia"/>
+          <w:szCs w:val="21"/>
+        </w:rPr>
+        <w:t xml:space="preserve"> 锋利的jQuery(第2版)</w:t>
+      </w:r>
+      <w:r>
+        <w:rPr>
+          <w:rFonts w:ascii="宋体" w:hAnsi="宋体" w:hint="eastAsia"/>
+          <w:szCs w:val="21"/>
+        </w:rPr>
+        <w:t>[M]</w:t>
+      </w:r>
+      <w:r>
+        <w:rPr>
+          <w:rFonts w:ascii="宋体" w:hAnsi="宋体" w:hint="eastAsia"/>
+          <w:szCs w:val="21"/>
+        </w:rPr>
+        <w:t>．北京：</w:t>
+      </w:r>
+      <w:r>
+        <w:rPr>
+          <w:rFonts w:ascii="宋体" w:hAnsi="宋体" w:hint="eastAsia"/>
+          <w:szCs w:val="21"/>
+        </w:rPr>
+        <w:t>人民邮电出版社</w:t>
+      </w:r>
+      <w:r>
+        <w:rPr>
+          <w:rFonts w:ascii="宋体" w:hAnsi="宋体" w:hint="eastAsia"/>
+          <w:szCs w:val="21"/>
+        </w:rPr>
+        <w:t>，201</w:t>
+      </w:r>
+      <w:r>
+        <w:rPr>
+          <w:rFonts w:ascii="宋体" w:hAnsi="宋体"/>
+          <w:szCs w:val="21"/>
+        </w:rPr>
+        <w:t>2</w:t>
+      </w:r>
+    </w:p>
+    <w:p>
+      <w:pPr>
+        <w:spacing w:line="400" w:lineRule="atLeast"/>
+        <w:rPr>
+          <w:rFonts w:ascii="宋体" w:hAnsi="宋体"/>
+          <w:szCs w:val="21"/>
+        </w:rPr>
+      </w:pPr>
+      <w:r>
+        <w:rPr>
+          <w:rFonts w:ascii="宋体" w:hAnsi="宋体" w:hint="eastAsia"/>
+          <w:szCs w:val="21"/>
+        </w:rPr>
+        <w:t>[</w:t>
+      </w:r>
+      <w:r>
+        <w:rPr>
+          <w:rFonts w:ascii="宋体" w:hAnsi="宋体"/>
+          <w:szCs w:val="21"/>
+        </w:rPr>
+        <w:t>9</w:t>
+      </w:r>
+      <w:r>
+        <w:rPr>
+          <w:rFonts w:ascii="宋体" w:hAnsi="宋体" w:hint="eastAsia"/>
+          <w:szCs w:val="21"/>
+        </w:rPr>
+        <w:t xml:space="preserve">] </w:t>
+      </w:r>
+      <w:r>
+        <w:rPr>
+          <w:rFonts w:ascii="宋体" w:hAnsi="宋体"/>
+          <w:szCs w:val="21"/>
+        </w:rPr>
+        <w:t>Rich Bowen, Ken Coar.</w:t>
+      </w:r>
+      <w:r>
+        <w:rPr>
+          <w:rFonts w:ascii="宋体" w:hAnsi="宋体"/>
+          <w:szCs w:val="21"/>
+        </w:rPr>
+        <w:t xml:space="preserve"> </w:t>
+      </w:r>
+      <w:r>
+        <w:rPr>
+          <w:rFonts w:ascii="宋体" w:hAnsi="宋体"/>
+          <w:szCs w:val="21"/>
+        </w:rPr>
+        <w:t>Apache Cookbook, 2nd Edition [M]. Sebastopol: O'Reilly Media, 2007</w:t>
+      </w:r>
+    </w:p>
+    <w:p>
+      <w:pPr>
+        <w:spacing w:line="400" w:lineRule="atLeast"/>
+        <w:rPr>
+          <w:rFonts w:ascii="宋体" w:hAnsi="宋体"/>
+          <w:szCs w:val="21"/>
+        </w:rPr>
+      </w:pPr>
+      <w:r>
+        <w:rPr>
+          <w:rFonts w:ascii="宋体" w:hAnsi="宋体" w:hint="eastAsia"/>
+          <w:szCs w:val="21"/>
+        </w:rPr>
+        <w:t>[</w:t>
+      </w:r>
+      <w:r>
+        <w:rPr>
+          <w:rFonts w:ascii="宋体" w:hAnsi="宋体"/>
+          <w:szCs w:val="21"/>
+        </w:rPr>
+        <w:t>10</w:t>
+      </w:r>
+      <w:r>
+        <w:rPr>
+          <w:rFonts w:ascii="宋体" w:hAnsi="宋体" w:hint="eastAsia"/>
+          <w:szCs w:val="21"/>
+        </w:rPr>
+        <w:t xml:space="preserve">] </w:t>
+      </w:r>
+      <w:r>
+        <w:rPr>
+          <w:rFonts w:ascii="宋体" w:hAnsi="宋体" w:hint="eastAsia"/>
+          <w:szCs w:val="21"/>
+        </w:rPr>
+        <w:t xml:space="preserve">莱尔, </w:t>
+      </w:r>
+      <w:r>
+        <w:rPr>
+          <w:rFonts w:ascii="宋体" w:hAnsi="宋体" w:hint="eastAsia"/>
+          <w:szCs w:val="21"/>
+        </w:rPr>
+        <w:t>等</w:t>
+      </w:r>
+      <w:r>
+        <w:rPr>
+          <w:rFonts w:ascii="宋体" w:hAnsi="宋体" w:hint="eastAsia"/>
+          <w:szCs w:val="21"/>
+        </w:rPr>
+        <w:t>.</w:t>
+      </w:r>
+      <w:r>
+        <w:rPr>
+          <w:rFonts w:ascii="宋体" w:hAnsi="宋体" w:hint="eastAsia"/>
+          <w:szCs w:val="21"/>
+        </w:rPr>
+        <w:t xml:space="preserve"> </w:t>
+      </w:r>
+      <w:r>
+        <w:rPr>
+          <w:rFonts w:ascii="宋体" w:hAnsi="宋体" w:hint="eastAsia"/>
+          <w:szCs w:val="21"/>
+        </w:rPr>
+        <w:t>Head First Ajax(中文版</w:t>
+      </w:r>
+      <w:r>
+        <w:rPr>
+          <w:rFonts w:ascii="宋体" w:hAnsi="宋体" w:hint="eastAsia"/>
+          <w:szCs w:val="21"/>
+        </w:rPr>
+        <w:t>)[M]</w:t>
+      </w:r>
+      <w:r>
+        <w:rPr>
+          <w:rFonts w:ascii="宋体" w:hAnsi="宋体" w:hint="eastAsia"/>
+          <w:szCs w:val="21"/>
+        </w:rPr>
+        <w:t>．</w:t>
+      </w:r>
+      <w:r>
+        <w:rPr>
+          <w:rFonts w:ascii="宋体" w:hAnsi="宋体" w:hint="eastAsia"/>
+          <w:szCs w:val="21"/>
+        </w:rPr>
+        <w:t>苏金国, 王小振, 王恒</w:t>
+      </w:r>
+      <w:r>
+        <w:rPr>
+          <w:rFonts w:ascii="宋体" w:hAnsi="宋体" w:hint="eastAsia"/>
+          <w:szCs w:val="21"/>
+        </w:rPr>
+        <w:t>，译.</w:t>
+      </w:r>
+      <w:r>
+        <w:rPr>
+          <w:rFonts w:ascii="宋体" w:hAnsi="宋体" w:hint="eastAsia"/>
+          <w:szCs w:val="21"/>
+        </w:rPr>
+        <w:t>北京：</w:t>
+      </w:r>
+      <w:r>
+        <w:rPr>
+          <w:rFonts w:ascii="宋体" w:hAnsi="宋体" w:hint="eastAsia"/>
+          <w:szCs w:val="21"/>
+        </w:rPr>
+        <w:t>中国电力出版社</w:t>
+      </w:r>
+      <w:r>
+        <w:rPr>
+          <w:rFonts w:ascii="宋体" w:hAnsi="宋体" w:hint="eastAsia"/>
+          <w:szCs w:val="21"/>
+        </w:rPr>
+        <w:t>，201</w:t>
+      </w:r>
+      <w:r>
+        <w:rPr>
+          <w:rFonts w:ascii="宋体" w:hAnsi="宋体"/>
+          <w:szCs w:val="21"/>
+        </w:rPr>
+        <w:t>0</w:t>
+      </w:r>
+    </w:p>
+    <w:p>
+      <w:pPr>
+        <w:spacing w:line="400" w:lineRule="atLeast"/>
+        <w:rPr>
+          <w:rFonts w:ascii="宋体" w:hAnsi="宋体"/>
+          <w:szCs w:val="21"/>
+        </w:rPr>
+      </w:pPr>
+      <w:r>
+        <w:rPr>
+          <w:rFonts w:ascii="宋体" w:hAnsi="宋体" w:hint="eastAsia"/>
+          <w:szCs w:val="21"/>
+        </w:rPr>
+        <w:t>[</w:t>
+      </w:r>
+      <w:r>
+        <w:rPr>
+          <w:rFonts w:ascii="宋体" w:hAnsi="宋体"/>
+          <w:szCs w:val="21"/>
+        </w:rPr>
+        <w:t>11</w:t>
+      </w:r>
+      <w:r>
+        <w:rPr>
+          <w:rFonts w:ascii="宋体" w:hAnsi="宋体" w:hint="eastAsia"/>
+          <w:szCs w:val="21"/>
+        </w:rPr>
+        <w:t xml:space="preserve">] </w:t>
+      </w:r>
+      <w:r>
+        <w:rPr>
+          <w:rFonts w:ascii="宋体" w:hAnsi="宋体" w:hint="eastAsia"/>
+          <w:szCs w:val="21"/>
+        </w:rPr>
+        <w:t>施威铭研究室</w:t>
+      </w:r>
+      <w:r>
+        <w:rPr>
+          <w:rFonts w:ascii="宋体" w:hAnsi="宋体" w:hint="eastAsia"/>
+          <w:szCs w:val="21"/>
+        </w:rPr>
+        <w:t>.</w:t>
+      </w:r>
+      <w:r>
+        <w:rPr>
+          <w:rFonts w:ascii="宋体" w:hAnsi="宋体" w:hint="eastAsia"/>
+          <w:szCs w:val="21"/>
+        </w:rPr>
+        <w:t xml:space="preserve"> </w:t>
+      </w:r>
+      <w:r>
+        <w:rPr>
+          <w:rFonts w:ascii="宋体" w:hAnsi="宋体" w:hint="eastAsia"/>
+          <w:szCs w:val="21"/>
+        </w:rPr>
+        <w:t>从零开始学PHP+MySQL+AJAX网页程序设计</w:t>
+      </w:r>
+      <w:r>
+        <w:rPr>
+          <w:rFonts w:ascii="宋体" w:hAnsi="宋体" w:hint="eastAsia"/>
+          <w:szCs w:val="21"/>
+        </w:rPr>
+        <w:t>[M]</w:t>
+      </w:r>
+      <w:r>
+        <w:rPr>
+          <w:rFonts w:ascii="宋体" w:hAnsi="宋体" w:hint="eastAsia"/>
+          <w:szCs w:val="21"/>
+        </w:rPr>
+        <w:t>．北京：</w:t>
+      </w:r>
+      <w:r>
+        <w:rPr>
+          <w:rFonts w:ascii="宋体" w:hAnsi="宋体" w:hint="eastAsia"/>
+          <w:szCs w:val="21"/>
+        </w:rPr>
+        <w:t>清华大学出版社</w:t>
+      </w:r>
+      <w:r>
+        <w:rPr>
+          <w:rFonts w:ascii="宋体" w:hAnsi="宋体" w:hint="eastAsia"/>
+          <w:szCs w:val="21"/>
+        </w:rPr>
+        <w:t>，20</w:t>
+      </w:r>
+      <w:r>
+        <w:rPr>
+          <w:rFonts w:ascii="宋体" w:hAnsi="宋体"/>
+          <w:szCs w:val="21"/>
+        </w:rPr>
+        <w:t>15</w:t>
+      </w:r>
+    </w:p>
+    <w:p>
+      <w:pPr>
+        <w:spacing w:line="400" w:lineRule="atLeast"/>
+        <w:rPr>
+          <w:rFonts w:ascii="宋体" w:hAnsi="宋体"/>
+          <w:szCs w:val="21"/>
+        </w:rPr>
+      </w:pPr>
+      <w:r>
+        <w:rPr>
+          <w:rFonts w:ascii="宋体" w:hAnsi="宋体" w:hint="eastAsia"/>
+          <w:szCs w:val="21"/>
+        </w:rPr>
+        <w:t>[</w:t>
+      </w:r>
+      <w:r>
+        <w:rPr>
+          <w:rFonts w:ascii="宋体" w:hAnsi="宋体"/>
+          <w:szCs w:val="21"/>
+        </w:rPr>
+        <w:t>12</w:t>
+      </w:r>
+      <w:r>
+        <w:rPr>
+          <w:rFonts w:ascii="宋体" w:hAnsi="宋体" w:hint="eastAsia"/>
+          <w:szCs w:val="21"/>
+        </w:rPr>
+        <w:t xml:space="preserve">] </w:t>
+      </w:r>
+      <w:r>
+        <w:rPr>
+          <w:rFonts w:ascii="宋体" w:hAnsi="宋体" w:hint="eastAsia"/>
+          <w:szCs w:val="21"/>
+        </w:rPr>
+        <w:t>科克伦，惠特利</w:t>
+      </w:r>
+      <w:r>
+        <w:rPr>
+          <w:rFonts w:ascii="宋体" w:hAnsi="宋体" w:hint="eastAsia"/>
+          <w:szCs w:val="21"/>
+        </w:rPr>
+        <w:t>.</w:t>
+      </w:r>
+      <w:r>
+        <w:rPr>
+          <w:rFonts w:ascii="宋体" w:hAnsi="宋体" w:hint="eastAsia"/>
+          <w:szCs w:val="21"/>
+        </w:rPr>
+        <w:t xml:space="preserve"> </w:t>
+      </w:r>
+      <w:r>
+        <w:rPr>
+          <w:rFonts w:ascii="宋体" w:hAnsi="宋体" w:hint="eastAsia"/>
+          <w:szCs w:val="21"/>
+        </w:rPr>
+        <w:t>Bootstrap实战</w:t>
+      </w:r>
+      <w:r>
+        <w:rPr>
+          <w:rFonts w:ascii="宋体" w:hAnsi="宋体" w:hint="eastAsia"/>
+          <w:szCs w:val="21"/>
+        </w:rPr>
+        <w:t>[M]</w:t>
+      </w:r>
+      <w:r>
+        <w:rPr>
+          <w:rFonts w:ascii="宋体" w:hAnsi="宋体" w:hint="eastAsia"/>
+          <w:szCs w:val="21"/>
+        </w:rPr>
+        <w:t>．</w:t>
+      </w:r>
+      <w:r>
+        <w:rPr>
+          <w:rFonts w:ascii="宋体" w:hAnsi="宋体" w:hint="eastAsia"/>
+          <w:szCs w:val="21"/>
+        </w:rPr>
+        <w:t xml:space="preserve">李松峰 </w:t>
+      </w:r>
+      <w:r>
+        <w:rPr>
+          <w:rFonts w:ascii="宋体" w:hAnsi="宋体"/>
+          <w:szCs w:val="21"/>
         </w:rPr>
         <w:t>,</w:t>
       </w:r>
       <w:r>
         <w:rPr>
-          <w:rFonts w:ascii="宋体" w:hAnsi="宋体"/>
-          <w:sz w:val="24"/>
-        </w:rPr>
-        <w:t>animate.css</w:t>
-      </w:r>
-      <w:r>
-        <w:rPr>
-          <w:rFonts w:ascii="宋体" w:hAnsi="宋体"/>
-          <w:sz w:val="24"/>
-        </w:rPr>
-        <w:t>;</w:t>
-      </w:r>
-    </w:p>
-    <w:p>
-      <w:pPr>
-        <w:spacing w:line="400" w:lineRule="atLeast"/>
-        <w:jc w:val="left"/>
-        <w:rPr>
-          <w:rFonts w:ascii="宋体" w:hAnsi="宋体"/>
-          <w:sz w:val="24"/>
-        </w:rPr>
-      </w:pPr>
-      <w:r>
-        <w:rPr>
-          <w:rFonts w:ascii="宋体" w:hAnsi="宋体" w:hint="eastAsia"/>
-          <w:sz w:val="24"/>
-        </w:rPr>
-        <w:t>网站浏览者信息的收集分析：</w:t>
-      </w:r>
-      <w:r>
-        <w:rPr>
-          <w:rFonts w:ascii="宋体" w:hAnsi="宋体"/>
-          <w:sz w:val="24"/>
-        </w:rPr>
-        <w:t xml:space="preserve">Google </w:t>
-      </w:r>
-      <w:r>
-        <w:rPr>
-          <w:rFonts w:ascii="宋体" w:hAnsi="宋体"/>
-          <w:sz w:val="24"/>
-        </w:rPr>
-        <w:t>analytics</w:t>
-      </w:r>
-      <w:r>
-        <w:rPr>
-          <w:rFonts w:ascii="宋体" w:hAnsi="宋体"/>
-          <w:sz w:val="24"/>
-        </w:rPr>
-        <w:t>；</w:t>
-      </w:r>
-    </w:p>
-    <w:p>
-      <w:pPr>
-        <w:spacing w:line="400" w:lineRule="atLeast"/>
-        <w:jc w:val="left"/>
-        <w:rPr>
-          <w:rFonts w:ascii="宋体" w:hAnsi="宋体"/>
-          <w:sz w:val="24"/>
-        </w:rPr>
-      </w:pPr>
-      <w:r>
-        <w:rPr>
-          <w:rFonts w:ascii="宋体" w:hAnsi="宋体" w:hint="eastAsia"/>
-          <w:sz w:val="24"/>
-        </w:rPr>
-        <w:t>国内外留言评论插件：</w:t>
-      </w:r>
-      <w:r>
-        <w:rPr>
-          <w:rFonts w:ascii="宋体" w:hAnsi="宋体" w:hint="eastAsia"/>
-          <w:sz w:val="24"/>
-        </w:rPr>
-        <w:t>免费网站留言</w:t>
-      </w:r>
-      <w:r>
-        <w:rPr>
-          <w:rFonts w:ascii="宋体" w:hAnsi="宋体" w:hint="eastAsia"/>
-          <w:sz w:val="24"/>
-        </w:rPr>
-        <w:t>D</w:t>
-      </w:r>
-      <w:r>
-        <w:rPr>
-          <w:rFonts w:ascii="宋体" w:hAnsi="宋体"/>
-          <w:sz w:val="24"/>
-        </w:rPr>
-        <w:t>isqus.js，</w:t>
-      </w:r>
-      <w:r>
-        <w:rPr>
-          <w:rFonts w:ascii="宋体" w:hAnsi="宋体" w:hint="eastAsia"/>
-          <w:sz w:val="24"/>
-        </w:rPr>
-        <w:t>多说</w:t>
-      </w:r>
-      <w:r>
-        <w:rPr>
-          <w:rFonts w:ascii="宋体" w:hAnsi="宋体" w:hint="eastAsia"/>
-          <w:sz w:val="24"/>
-        </w:rPr>
-        <w:t>社会化</w:t>
-      </w:r>
-      <w:r>
-        <w:rPr>
-          <w:rFonts w:ascii="宋体" w:hAnsi="宋体" w:hint="eastAsia"/>
-          <w:sz w:val="24"/>
-        </w:rPr>
-        <w:t>评论框</w:t>
-      </w:r>
-      <w:r>
-        <w:rPr>
-          <w:rFonts w:ascii="宋体" w:hAnsi="宋体" w:hint="eastAsia"/>
-          <w:sz w:val="24"/>
+          <w:rFonts w:ascii="宋体" w:hAnsi="宋体" w:hint="eastAsia"/>
+          <w:szCs w:val="21"/>
+        </w:rPr>
+        <w:t>译</w:t>
+      </w:r>
+      <w:r>
+        <w:rPr>
+          <w:rFonts w:ascii="宋体" w:hAnsi="宋体" w:hint="eastAsia"/>
+          <w:szCs w:val="21"/>
+        </w:rPr>
+        <w:t>.</w:t>
+      </w:r>
+      <w:r>
+        <w:rPr>
+          <w:rFonts w:ascii="宋体" w:hAnsi="宋体" w:hint="eastAsia"/>
+          <w:szCs w:val="21"/>
+        </w:rPr>
+        <w:t>北京：</w:t>
+      </w:r>
+      <w:r>
+        <w:rPr>
+          <w:rFonts w:ascii="宋体" w:hAnsi="宋体" w:hint="eastAsia"/>
+          <w:szCs w:val="21"/>
+        </w:rPr>
+        <w:t>人民邮电出版社</w:t>
+      </w:r>
+      <w:r>
+        <w:rPr>
+          <w:rFonts w:ascii="宋体" w:hAnsi="宋体" w:hint="eastAsia"/>
+          <w:szCs w:val="21"/>
+        </w:rPr>
+        <w:t>，20</w:t>
+      </w:r>
+      <w:r>
+        <w:rPr>
+          <w:rFonts w:ascii="宋体" w:hAnsi="宋体"/>
+          <w:szCs w:val="21"/>
+        </w:rPr>
+        <w:t>15</w:t>
+      </w:r>
+    </w:p>
+    <w:p>
+      <w:pPr>
+        <w:spacing w:line="400" w:lineRule="atLeast"/>
+        <w:rPr>
+          <w:rFonts w:ascii="宋体" w:hAnsi="宋体"/>
+          <w:szCs w:val="21"/>
+        </w:rPr>
+      </w:pPr>
+      <w:r>
+        <w:rPr>
+          <w:rFonts w:ascii="宋体" w:hAnsi="宋体" w:hint="eastAsia"/>
+          <w:szCs w:val="21"/>
+        </w:rPr>
+        <w:lastRenderedPageBreak/>
+        <w:t>[</w:t>
+      </w:r>
+      <w:r>
+        <w:rPr>
+          <w:rFonts w:ascii="宋体" w:hAnsi="宋体"/>
+          <w:szCs w:val="21"/>
+        </w:rPr>
+        <w:t>13</w:t>
+      </w:r>
+      <w:r>
+        <w:rPr>
+          <w:rFonts w:ascii="宋体" w:hAnsi="宋体" w:hint="eastAsia"/>
+          <w:szCs w:val="21"/>
+        </w:rPr>
+        <w:t xml:space="preserve">] </w:t>
+      </w:r>
+      <w:r>
+        <w:rPr>
+          <w:rFonts w:ascii="宋体" w:hAnsi="宋体" w:hint="eastAsia"/>
+          <w:szCs w:val="21"/>
+        </w:rPr>
+        <w:t>谢郁</w:t>
+      </w:r>
+      <w:r>
+        <w:rPr>
+          <w:rFonts w:ascii="宋体" w:hAnsi="宋体" w:hint="eastAsia"/>
+          <w:szCs w:val="21"/>
+        </w:rPr>
+        <w:t>.</w:t>
+      </w:r>
+      <w:r>
+        <w:rPr>
+          <w:rFonts w:ascii="宋体" w:hAnsi="宋体" w:hint="eastAsia"/>
+          <w:szCs w:val="21"/>
         </w:rPr>
         <w:t xml:space="preserve"> </w:t>
       </w:r>
       <w:r>
         <w:rPr>
-          <w:rFonts w:ascii="宋体" w:hAnsi="宋体"/>
-          <w:sz w:val="24"/>
-        </w:rPr>
-        <w:t>duoshuo</w:t>
-      </w:r>
-      <w:r>
-        <w:rPr>
-          <w:rFonts w:ascii="宋体" w:hAnsi="宋体" w:hint="eastAsia"/>
-          <w:sz w:val="24"/>
-        </w:rPr>
-        <w:t>；</w:t>
-      </w:r>
-    </w:p>
-    <w:p>
-      <w:pPr>
-        <w:spacing w:line="400" w:lineRule="atLeast"/>
-        <w:jc w:val="left"/>
-        <w:rPr>
-          <w:rFonts w:ascii="宋体" w:hAnsi="宋体"/>
-          <w:sz w:val="24"/>
-        </w:rPr>
-      </w:pPr>
-      <w:r>
-        <w:rPr>
-          <w:rFonts w:ascii="宋体" w:hAnsi="宋体" w:hint="eastAsia"/>
-          <w:sz w:val="24"/>
-        </w:rPr>
-        <w:t>3.</w:t>
-      </w:r>
-      <w:r>
-        <w:rPr>
-          <w:rFonts w:ascii="宋体" w:hAnsi="宋体"/>
-          <w:sz w:val="24"/>
+          <w:rFonts w:ascii="宋体" w:hAnsi="宋体" w:hint="eastAsia"/>
+          <w:szCs w:val="21"/>
+        </w:rPr>
+        <w:t>CSS高效开发实战:CSS 3、LESS、SASS、Bootstrap、Foundation</w:t>
+      </w:r>
+      <w:r>
+        <w:rPr>
+          <w:rFonts w:ascii="宋体" w:hAnsi="宋体" w:hint="eastAsia"/>
+          <w:szCs w:val="21"/>
+        </w:rPr>
+        <w:t xml:space="preserve"> [M].</w:t>
+      </w:r>
+      <w:r>
+        <w:rPr>
+          <w:rFonts w:ascii="宋体" w:hAnsi="宋体" w:hint="eastAsia"/>
+          <w:szCs w:val="21"/>
+        </w:rPr>
+        <w:t>北京：</w:t>
+      </w:r>
+      <w:r>
+        <w:rPr>
+          <w:rFonts w:ascii="宋体" w:hAnsi="宋体" w:hint="eastAsia"/>
+          <w:szCs w:val="21"/>
+        </w:rPr>
+        <w:t>电子工业出版社</w:t>
+      </w:r>
+      <w:r>
+        <w:rPr>
+          <w:rFonts w:ascii="宋体" w:hAnsi="宋体" w:hint="eastAsia"/>
+          <w:szCs w:val="21"/>
+        </w:rPr>
+        <w:t>，20</w:t>
+      </w:r>
+      <w:r>
+        <w:rPr>
+          <w:rFonts w:ascii="宋体" w:hAnsi="宋体"/>
+          <w:szCs w:val="21"/>
+        </w:rPr>
+        <w:t>14</w:t>
+      </w:r>
+    </w:p>
+    <w:p>
+      <w:pPr>
+        <w:spacing w:line="400" w:lineRule="atLeast"/>
+        <w:rPr>
+          <w:rFonts w:ascii="宋体" w:hAnsi="宋体"/>
+          <w:szCs w:val="21"/>
+        </w:rPr>
+      </w:pPr>
+      <w:r>
+        <w:rPr>
+          <w:rFonts w:ascii="宋体" w:hAnsi="宋体" w:hint="eastAsia"/>
+          <w:szCs w:val="21"/>
+        </w:rPr>
+        <w:t>[</w:t>
+      </w:r>
+      <w:r>
+        <w:rPr>
+          <w:rFonts w:ascii="宋体" w:hAnsi="宋体"/>
+          <w:szCs w:val="21"/>
+        </w:rPr>
+        <w:t>14</w:t>
+      </w:r>
+      <w:r>
+        <w:rPr>
+          <w:rFonts w:ascii="宋体" w:hAnsi="宋体" w:hint="eastAsia"/>
+          <w:szCs w:val="21"/>
+        </w:rPr>
+        <w:t>]</w:t>
+      </w:r>
+      <w:r>
+        <w:rPr>
+          <w:rFonts w:ascii="宋体" w:hAnsi="宋体" w:hint="eastAsia"/>
+          <w:szCs w:val="21"/>
+        </w:rPr>
+        <w:t xml:space="preserve"> 戴维·索耶·麦克法兰</w:t>
+      </w:r>
+      <w:r>
+        <w:rPr>
+          <w:rFonts w:ascii="宋体" w:hAnsi="宋体" w:hint="eastAsia"/>
+          <w:szCs w:val="21"/>
+        </w:rPr>
+        <w:t>.</w:t>
+      </w:r>
+      <w:r>
+        <w:rPr>
+          <w:rFonts w:ascii="宋体" w:hAnsi="宋体" w:hint="eastAsia"/>
+          <w:szCs w:val="21"/>
+        </w:rPr>
+        <w:t xml:space="preserve"> CSS3秘笈(第3版)</w:t>
+      </w:r>
+      <w:r>
+        <w:rPr>
+          <w:rFonts w:ascii="宋体" w:hAnsi="宋体" w:hint="eastAsia"/>
+          <w:szCs w:val="21"/>
+        </w:rPr>
+        <w:t xml:space="preserve"> [M]</w:t>
+      </w:r>
+      <w:r>
+        <w:rPr>
+          <w:rFonts w:ascii="宋体" w:hAnsi="宋体" w:hint="eastAsia"/>
+          <w:szCs w:val="21"/>
+        </w:rPr>
+        <w:t>．</w:t>
+      </w:r>
+      <w:r>
+        <w:rPr>
+          <w:rFonts w:ascii="宋体" w:hAnsi="宋体" w:hint="eastAsia"/>
+          <w:szCs w:val="21"/>
+        </w:rPr>
+        <w:t>俞黎敏</w:t>
+      </w:r>
+      <w:r>
+        <w:rPr>
+          <w:rFonts w:ascii="宋体" w:hAnsi="宋体"/>
+          <w:szCs w:val="21"/>
+        </w:rPr>
+        <w:t>,</w:t>
+      </w:r>
+      <w:r>
+        <w:rPr>
+          <w:rFonts w:ascii="宋体" w:hAnsi="宋体" w:hint="eastAsia"/>
+          <w:szCs w:val="21"/>
+        </w:rPr>
+        <w:t>译</w:t>
+      </w:r>
+      <w:r>
+        <w:rPr>
+          <w:rFonts w:ascii="宋体" w:hAnsi="宋体" w:hint="eastAsia"/>
+          <w:szCs w:val="21"/>
+        </w:rPr>
+        <w:t>.</w:t>
+      </w:r>
+      <w:r>
+        <w:rPr>
+          <w:rFonts w:ascii="宋体" w:hAnsi="宋体" w:hint="eastAsia"/>
+          <w:szCs w:val="21"/>
+        </w:rPr>
+        <w:t>北京：</w:t>
+      </w:r>
+      <w:r>
+        <w:rPr>
+          <w:rFonts w:ascii="宋体" w:hAnsi="宋体" w:hint="eastAsia"/>
+          <w:szCs w:val="21"/>
+        </w:rPr>
+        <w:t>电子工业出版社</w:t>
+      </w:r>
+      <w:r>
+        <w:rPr>
+          <w:rFonts w:ascii="宋体" w:hAnsi="宋体" w:hint="eastAsia"/>
+          <w:szCs w:val="21"/>
+        </w:rPr>
+        <w:t>，20</w:t>
+      </w:r>
+      <w:r>
+        <w:rPr>
+          <w:rFonts w:ascii="宋体" w:hAnsi="宋体"/>
+          <w:szCs w:val="21"/>
+        </w:rPr>
+        <w:t>14</w:t>
+      </w:r>
+    </w:p>
+    <w:p>
+      <w:pPr>
+        <w:spacing w:line="400" w:lineRule="atLeast"/>
+        <w:rPr>
+          <w:rFonts w:ascii="宋体" w:hAnsi="宋体"/>
+          <w:szCs w:val="21"/>
+        </w:rPr>
+      </w:pPr>
+      <w:r>
+        <w:rPr>
+          <w:rFonts w:ascii="宋体" w:hAnsi="宋体" w:hint="eastAsia"/>
+          <w:szCs w:val="21"/>
+        </w:rPr>
+        <w:t>[</w:t>
+      </w:r>
+      <w:r>
+        <w:rPr>
+          <w:rFonts w:ascii="宋体" w:hAnsi="宋体"/>
+          <w:szCs w:val="21"/>
+        </w:rPr>
+        <w:t>15</w:t>
+      </w:r>
+      <w:r>
+        <w:rPr>
+          <w:rFonts w:ascii="宋体" w:hAnsi="宋体" w:hint="eastAsia"/>
+          <w:szCs w:val="21"/>
+        </w:rPr>
+        <w:t>]</w:t>
+      </w:r>
+      <w:r>
+        <w:rPr>
+          <w:rFonts w:ascii="宋体" w:hAnsi="宋体" w:hint="eastAsia"/>
+          <w:szCs w:val="21"/>
         </w:rPr>
         <w:t xml:space="preserve"> </w:t>
       </w:r>
       <w:r>
         <w:rPr>
           <w:rFonts w:ascii="宋体" w:hAnsi="宋体" w:hint="eastAsia"/>
-          <w:sz w:val="24"/>
-        </w:rPr>
-        <w:t>后端开发：</w:t>
-      </w:r>
-    </w:p>
-    <w:p>
-      <w:pPr>
-        <w:spacing w:line="400" w:lineRule="atLeast"/>
-        <w:jc w:val="left"/>
-        <w:rPr>
-          <w:rFonts w:ascii="宋体" w:hAnsi="宋体"/>
-          <w:sz w:val="24"/>
-        </w:rPr>
-      </w:pPr>
-      <w:r>
-        <w:rPr>
-          <w:rFonts w:ascii="宋体" w:hAnsi="宋体" w:hint="eastAsia"/>
-          <w:sz w:val="24"/>
-        </w:rPr>
-        <w:t>在Raspberry</w:t>
-      </w:r>
-      <w:r>
-        <w:rPr>
-          <w:rFonts w:ascii="宋体" w:hAnsi="宋体"/>
-          <w:sz w:val="24"/>
-        </w:rPr>
-        <w:t xml:space="preserve"> P</w:t>
-      </w:r>
-      <w:r>
-        <w:rPr>
-          <w:rFonts w:ascii="宋体" w:hAnsi="宋体" w:hint="eastAsia"/>
-          <w:sz w:val="24"/>
-        </w:rPr>
-        <w:t>i</w:t>
-      </w:r>
-      <w:r>
-        <w:rPr>
-          <w:rFonts w:ascii="宋体" w:hAnsi="宋体"/>
-          <w:sz w:val="24"/>
-        </w:rPr>
-        <w:t>3</w:t>
-      </w:r>
-      <w:r>
-        <w:rPr>
-          <w:rFonts w:ascii="宋体" w:hAnsi="宋体" w:hint="eastAsia"/>
-          <w:sz w:val="24"/>
-        </w:rPr>
-        <w:t>实体硬件上安装Linux</w:t>
-      </w:r>
-      <w:r>
-        <w:rPr>
-          <w:rFonts w:ascii="宋体" w:hAnsi="宋体"/>
-          <w:sz w:val="24"/>
+          <w:szCs w:val="21"/>
+        </w:rPr>
+        <w:t>高洛峰, 兄弟连IT教育</w:t>
+      </w:r>
+      <w:r>
+        <w:rPr>
+          <w:rFonts w:ascii="宋体" w:hAnsi="宋体" w:hint="eastAsia"/>
+          <w:szCs w:val="21"/>
+        </w:rPr>
+        <w:t>.</w:t>
+      </w:r>
+      <w:r>
+        <w:rPr>
+          <w:rFonts w:ascii="宋体" w:hAnsi="宋体" w:hint="eastAsia"/>
+          <w:szCs w:val="21"/>
+        </w:rPr>
+        <w:t xml:space="preserve"> 跟兄弟连学PHP(升级版)</w:t>
+      </w:r>
+      <w:r>
+        <w:rPr>
+          <w:rFonts w:ascii="宋体" w:hAnsi="宋体" w:hint="eastAsia"/>
+          <w:szCs w:val="21"/>
+        </w:rPr>
+        <w:t>[M].</w:t>
+      </w:r>
+      <w:r>
+        <w:rPr>
+          <w:rFonts w:ascii="宋体" w:hAnsi="宋体" w:hint="eastAsia"/>
+          <w:szCs w:val="21"/>
+        </w:rPr>
+        <w:t>北京：</w:t>
+      </w:r>
+      <w:r>
+        <w:rPr>
+          <w:rFonts w:ascii="宋体" w:hAnsi="宋体" w:hint="eastAsia"/>
+          <w:szCs w:val="21"/>
+        </w:rPr>
+        <w:t>电子工业出版社</w:t>
+      </w:r>
+      <w:r>
+        <w:rPr>
+          <w:rFonts w:ascii="宋体" w:hAnsi="宋体" w:hint="eastAsia"/>
+          <w:szCs w:val="21"/>
+        </w:rPr>
+        <w:t>，20</w:t>
+      </w:r>
+      <w:r>
+        <w:rPr>
+          <w:rFonts w:ascii="宋体" w:hAnsi="宋体"/>
+          <w:szCs w:val="21"/>
+        </w:rPr>
+        <w:t>16</w:t>
+      </w:r>
+    </w:p>
+    <w:p>
+      <w:pPr>
+        <w:spacing w:line="400" w:lineRule="atLeast"/>
+        <w:rPr>
+          <w:rFonts w:ascii="宋体" w:hAnsi="宋体"/>
+          <w:szCs w:val="21"/>
+        </w:rPr>
+      </w:pPr>
+      <w:r>
+        <w:rPr>
+          <w:rFonts w:ascii="宋体" w:hAnsi="宋体" w:hint="eastAsia"/>
+          <w:szCs w:val="21"/>
+        </w:rPr>
+        <w:t>[</w:t>
+      </w:r>
+      <w:r>
+        <w:rPr>
+          <w:rFonts w:ascii="宋体" w:hAnsi="宋体"/>
+          <w:szCs w:val="21"/>
+        </w:rPr>
+        <w:t>16</w:t>
+      </w:r>
+      <w:r>
+        <w:rPr>
+          <w:rFonts w:ascii="宋体" w:hAnsi="宋体" w:hint="eastAsia"/>
+          <w:szCs w:val="21"/>
+        </w:rPr>
+        <w:t>]</w:t>
+      </w:r>
+      <w:r>
+        <w:rPr>
+          <w:rFonts w:ascii="宋体" w:hAnsi="宋体" w:hint="eastAsia"/>
+          <w:szCs w:val="21"/>
         </w:rPr>
         <w:t xml:space="preserve"> </w:t>
       </w:r>
       <w:r>
         <w:rPr>
           <w:rFonts w:ascii="宋体" w:hAnsi="宋体" w:hint="eastAsia"/>
-          <w:sz w:val="24"/>
-        </w:rPr>
-        <w:t>系统；</w:t>
-      </w:r>
-    </w:p>
-    <w:p>
-      <w:pPr>
-        <w:spacing w:line="400" w:lineRule="atLeast"/>
-        <w:jc w:val="left"/>
-        <w:rPr>
-          <w:rFonts w:ascii="宋体" w:hAnsi="宋体"/>
-          <w:sz w:val="24"/>
-        </w:rPr>
-      </w:pPr>
-      <w:r>
-        <w:rPr>
-          <w:rFonts w:ascii="宋体" w:hAnsi="宋体" w:hint="eastAsia"/>
-          <w:sz w:val="24"/>
-        </w:rPr>
-        <w:t>在Linux系统上</w:t>
-      </w:r>
-      <w:r>
-        <w:rPr>
-          <w:rFonts w:ascii="宋体" w:hAnsi="宋体" w:hint="eastAsia"/>
-          <w:b/>
-          <w:sz w:val="24"/>
-        </w:rPr>
-        <w:t>，</w:t>
-      </w:r>
-      <w:r>
-        <w:rPr>
-          <w:rFonts w:ascii="宋体" w:hAnsi="宋体" w:hint="eastAsia"/>
-          <w:sz w:val="24"/>
-        </w:rPr>
-        <w:t>安装PHP</w:t>
-      </w:r>
-      <w:r>
-        <w:rPr>
-          <w:rFonts w:ascii="宋体" w:hAnsi="宋体"/>
-          <w:sz w:val="24"/>
+          <w:szCs w:val="21"/>
+        </w:rPr>
+        <w:t>马特</w:t>
+      </w:r>
+      <w:r>
+        <w:rPr>
+          <w:rFonts w:ascii="宋体" w:hAnsi="宋体" w:hint="eastAsia"/>
+          <w:szCs w:val="21"/>
+        </w:rPr>
+        <w:t>·</w:t>
+      </w:r>
+      <w:r>
+        <w:rPr>
+          <w:rFonts w:ascii="宋体" w:hAnsi="宋体" w:hint="eastAsia"/>
+          <w:szCs w:val="21"/>
+        </w:rPr>
+        <w:t>桑斯特拉</w:t>
+      </w:r>
+      <w:r>
+        <w:rPr>
+          <w:rFonts w:ascii="宋体" w:hAnsi="宋体" w:hint="eastAsia"/>
+          <w:szCs w:val="21"/>
+        </w:rPr>
+        <w:t>.</w:t>
+      </w:r>
+      <w:r>
+        <w:rPr>
+          <w:rFonts w:ascii="宋体" w:hAnsi="宋体" w:hint="eastAsia"/>
+          <w:szCs w:val="21"/>
         </w:rPr>
         <w:t xml:space="preserve"> </w:t>
       </w:r>
       <w:r>
         <w:rPr>
           <w:rFonts w:ascii="宋体" w:hAnsi="宋体" w:hint="eastAsia"/>
-          <w:sz w:val="24"/>
-        </w:rPr>
-        <w:t>开发环境</w:t>
-      </w:r>
-      <w:r>
-        <w:rPr>
-          <w:rFonts w:ascii="宋体" w:hAnsi="宋体"/>
-          <w:sz w:val="24"/>
-        </w:rPr>
-        <w:t>；</w:t>
-      </w:r>
-    </w:p>
-    <w:p>
-      <w:pPr>
-        <w:spacing w:line="400" w:lineRule="atLeast"/>
-        <w:jc w:val="left"/>
-        <w:rPr>
-          <w:rFonts w:ascii="宋体" w:hAnsi="宋体"/>
-          <w:sz w:val="24"/>
-        </w:rPr>
-      </w:pPr>
-      <w:r>
-        <w:rPr>
-          <w:rFonts w:ascii="宋体" w:hAnsi="宋体" w:hint="eastAsia"/>
-          <w:sz w:val="24"/>
-        </w:rPr>
-        <w:t>LAMP</w:t>
-      </w:r>
-      <w:r>
-        <w:rPr>
-          <w:rFonts w:ascii="宋体" w:hAnsi="宋体"/>
-          <w:sz w:val="24"/>
-        </w:rPr>
-        <w:t xml:space="preserve"> (Linux, Apache, MySQL, PHP) </w:t>
-      </w:r>
-      <w:r>
-        <w:rPr>
-          <w:rFonts w:ascii="宋体" w:hAnsi="宋体" w:hint="eastAsia"/>
-          <w:sz w:val="24"/>
-        </w:rPr>
-        <w:t>安装配置;</w:t>
-      </w:r>
-    </w:p>
-    <w:p>
-      <w:pPr>
-        <w:spacing w:line="400" w:lineRule="atLeast"/>
-        <w:jc w:val="left"/>
-        <w:rPr>
-          <w:rFonts w:ascii="宋体" w:hAnsi="宋体"/>
-          <w:sz w:val="24"/>
-        </w:rPr>
-      </w:pPr>
-      <w:r>
-        <w:rPr>
-          <w:rFonts w:ascii="宋体" w:hAnsi="宋体"/>
-          <w:sz w:val="24"/>
-        </w:rPr>
-        <w:t>LEMP (Linux, Nginx, MongoDB, PHP)</w:t>
-      </w:r>
-      <w:r>
-        <w:rPr>
-          <w:rFonts w:ascii="宋体" w:hAnsi="宋体" w:hint="eastAsia"/>
-          <w:sz w:val="24"/>
-        </w:rPr>
-        <w:t>安装配置;</w:t>
-      </w:r>
-    </w:p>
-    <w:p>
-      <w:pPr>
-        <w:spacing w:line="400" w:lineRule="atLeast"/>
-        <w:jc w:val="left"/>
-        <w:rPr>
-          <w:rFonts w:ascii="宋体" w:hAnsi="宋体"/>
-          <w:sz w:val="24"/>
-        </w:rPr>
-      </w:pPr>
-      <w:r>
-        <w:rPr>
-          <w:rFonts w:ascii="宋体" w:hAnsi="宋体" w:hint="eastAsia"/>
-          <w:sz w:val="24"/>
-        </w:rPr>
-        <w:t>PHP</w:t>
-      </w:r>
-      <w:r>
-        <w:rPr>
-          <w:rFonts w:ascii="宋体" w:hAnsi="宋体"/>
-          <w:sz w:val="24"/>
+          <w:szCs w:val="21"/>
+        </w:rPr>
+        <w:t>深入PHP:面向对象、模式与实践(第3版)</w:t>
+      </w:r>
+      <w:r>
+        <w:rPr>
+          <w:rFonts w:ascii="宋体" w:hAnsi="宋体" w:hint="eastAsia"/>
+          <w:szCs w:val="21"/>
+        </w:rPr>
+        <w:t xml:space="preserve"> [M].</w:t>
+      </w:r>
+      <w:r>
+        <w:rPr>
+          <w:rFonts w:ascii="宋体" w:hAnsi="宋体" w:hint="eastAsia"/>
+          <w:szCs w:val="21"/>
         </w:rPr>
         <w:t xml:space="preserve"> </w:t>
       </w:r>
       <w:r>
         <w:rPr>
           <w:rFonts w:ascii="宋体" w:hAnsi="宋体" w:hint="eastAsia"/>
-          <w:sz w:val="24"/>
-        </w:rPr>
-        <w:t>扩展插件的安装调试： GD</w:t>
-      </w:r>
-      <w:r>
-        <w:rPr>
-          <w:rFonts w:ascii="宋体" w:hAnsi="宋体"/>
-          <w:sz w:val="24"/>
+          <w:szCs w:val="21"/>
+        </w:rPr>
+        <w:t>陈浩</w:t>
+      </w:r>
+      <w:r>
+        <w:rPr>
+          <w:rFonts w:ascii="宋体" w:hAnsi="宋体"/>
+          <w:szCs w:val="21"/>
+        </w:rPr>
+        <w:t>,</w:t>
+      </w:r>
+      <w:r>
+        <w:rPr>
+          <w:rFonts w:ascii="宋体" w:hAnsi="宋体" w:hint="eastAsia"/>
+          <w:szCs w:val="21"/>
+        </w:rPr>
+        <w:t>等</w:t>
+      </w:r>
+      <w:r>
+        <w:rPr>
+          <w:rFonts w:ascii="宋体" w:hAnsi="宋体" w:hint="eastAsia"/>
+          <w:szCs w:val="21"/>
+        </w:rPr>
+        <w:t>译</w:t>
+      </w:r>
+      <w:r>
+        <w:rPr>
+          <w:rFonts w:ascii="宋体" w:hAnsi="宋体" w:hint="eastAsia"/>
+          <w:szCs w:val="21"/>
+        </w:rPr>
+        <w:t>.</w:t>
+      </w:r>
+      <w:r>
+        <w:rPr>
+          <w:rFonts w:ascii="宋体" w:hAnsi="宋体" w:hint="eastAsia"/>
+          <w:szCs w:val="21"/>
+        </w:rPr>
+        <w:t>北京：</w:t>
+      </w:r>
+      <w:r>
+        <w:rPr>
+          <w:rFonts w:ascii="宋体" w:hAnsi="宋体" w:hint="eastAsia"/>
+          <w:szCs w:val="21"/>
+        </w:rPr>
+        <w:t>人民邮电出版社</w:t>
+      </w:r>
+      <w:r>
+        <w:rPr>
+          <w:rFonts w:ascii="宋体" w:hAnsi="宋体" w:hint="eastAsia"/>
+          <w:szCs w:val="21"/>
+        </w:rPr>
+        <w:t>，20</w:t>
+      </w:r>
+      <w:r>
+        <w:rPr>
+          <w:rFonts w:ascii="宋体" w:hAnsi="宋体"/>
+          <w:szCs w:val="21"/>
+        </w:rPr>
+        <w:t>11</w:t>
+      </w:r>
+    </w:p>
+    <w:p>
+      <w:pPr>
+        <w:spacing w:line="400" w:lineRule="atLeast"/>
+        <w:rPr>
+          <w:rFonts w:ascii="宋体" w:hAnsi="宋体"/>
+          <w:szCs w:val="21"/>
+        </w:rPr>
+      </w:pPr>
+      <w:r>
+        <w:rPr>
+          <w:rFonts w:ascii="宋体" w:hAnsi="宋体" w:hint="eastAsia"/>
+          <w:szCs w:val="21"/>
+        </w:rPr>
+        <w:t>[</w:t>
+      </w:r>
+      <w:r>
+        <w:rPr>
+          <w:rFonts w:ascii="宋体" w:hAnsi="宋体"/>
+          <w:szCs w:val="21"/>
+        </w:rPr>
+        <w:t>17</w:t>
+      </w:r>
+      <w:r>
+        <w:rPr>
+          <w:rFonts w:ascii="宋体" w:hAnsi="宋体" w:hint="eastAsia"/>
+          <w:szCs w:val="21"/>
+        </w:rPr>
+        <w:t>]</w:t>
+      </w:r>
+      <w:r>
+        <w:rPr>
+          <w:rFonts w:ascii="宋体" w:hAnsi="宋体" w:hint="eastAsia"/>
+          <w:szCs w:val="21"/>
         </w:rPr>
         <w:t xml:space="preserve"> </w:t>
       </w:r>
       <w:r>
         <w:rPr>
           <w:rFonts w:ascii="宋体" w:hAnsi="宋体" w:hint="eastAsia"/>
-          <w:sz w:val="24"/>
-        </w:rPr>
-        <w:t>库,FastCGI</w:t>
-      </w:r>
-      <w:r>
-        <w:rPr>
-          <w:rFonts w:ascii="宋体" w:hAnsi="宋体"/>
-          <w:sz w:val="24"/>
+          <w:szCs w:val="21"/>
+        </w:rPr>
+        <w:t>卢克</w:t>
+      </w:r>
+      <w:r>
+        <w:rPr>
+          <w:rFonts w:ascii="宋体" w:hAnsi="宋体" w:hint="eastAsia"/>
+          <w:szCs w:val="21"/>
+        </w:rPr>
+        <w:t>·</w:t>
+      </w:r>
+      <w:r>
+        <w:rPr>
+          <w:rFonts w:ascii="宋体" w:hAnsi="宋体" w:hint="eastAsia"/>
+          <w:szCs w:val="21"/>
+        </w:rPr>
+        <w:t>韦林</w:t>
+      </w:r>
+      <w:r>
+        <w:rPr>
+          <w:rFonts w:ascii="宋体" w:hAnsi="宋体" w:hint="eastAsia"/>
+          <w:szCs w:val="21"/>
+        </w:rPr>
+        <w:t xml:space="preserve">, </w:t>
+      </w:r>
+      <w:r>
+        <w:rPr>
+          <w:rFonts w:ascii="宋体" w:hAnsi="宋体" w:hint="eastAsia"/>
+          <w:szCs w:val="21"/>
+        </w:rPr>
+        <w:t>劳拉</w:t>
+      </w:r>
+      <w:r>
+        <w:rPr>
+          <w:rFonts w:ascii="宋体" w:hAnsi="宋体" w:hint="eastAsia"/>
+          <w:szCs w:val="21"/>
+        </w:rPr>
+        <w:t>·</w:t>
+      </w:r>
+      <w:r>
+        <w:rPr>
+          <w:rFonts w:ascii="宋体" w:hAnsi="宋体" w:hint="eastAsia"/>
+          <w:szCs w:val="21"/>
+        </w:rPr>
+        <w:t>汤姆森</w:t>
+      </w:r>
+      <w:r>
+        <w:rPr>
+          <w:rFonts w:ascii="宋体" w:hAnsi="宋体" w:hint="eastAsia"/>
+          <w:szCs w:val="21"/>
+        </w:rPr>
+        <w:t>.</w:t>
+      </w:r>
+      <w:r>
+        <w:rPr>
+          <w:rFonts w:ascii="宋体" w:hAnsi="宋体" w:hint="eastAsia"/>
+          <w:szCs w:val="21"/>
+        </w:rPr>
+        <w:t xml:space="preserve"> </w:t>
+      </w:r>
+      <w:r>
+        <w:rPr>
+          <w:rFonts w:ascii="宋体" w:hAnsi="宋体" w:hint="eastAsia"/>
+          <w:szCs w:val="21"/>
+        </w:rPr>
+        <w:t>Php和Mysql Web开发(原书第4版)</w:t>
+      </w:r>
+      <w:r>
+        <w:rPr>
+          <w:rFonts w:ascii="宋体" w:hAnsi="宋体" w:hint="eastAsia"/>
+          <w:szCs w:val="21"/>
+        </w:rPr>
+        <w:t xml:space="preserve"> [M].</w:t>
+      </w:r>
+      <w:r>
+        <w:rPr>
+          <w:rFonts w:ascii="宋体" w:hAnsi="宋体" w:hint="eastAsia"/>
+          <w:szCs w:val="21"/>
+        </w:rPr>
+        <w:t xml:space="preserve"> </w:t>
+      </w:r>
+      <w:r>
+        <w:rPr>
+          <w:rFonts w:ascii="宋体" w:hAnsi="宋体" w:hint="eastAsia"/>
+          <w:szCs w:val="21"/>
+        </w:rPr>
+        <w:t>武欣</w:t>
+      </w:r>
+      <w:r>
+        <w:rPr>
+          <w:rFonts w:ascii="宋体" w:hAnsi="宋体"/>
+          <w:szCs w:val="21"/>
         </w:rPr>
         <w:t>,</w:t>
       </w:r>
       <w:r>
+        <w:rPr>
+          <w:rFonts w:ascii="宋体" w:hAnsi="宋体" w:hint="eastAsia"/>
+          <w:szCs w:val="21"/>
+        </w:rPr>
+        <w:t>译</w:t>
+      </w:r>
+      <w:r>
+        <w:rPr>
+          <w:rFonts w:ascii="宋体" w:hAnsi="宋体" w:hint="eastAsia"/>
+          <w:szCs w:val="21"/>
+        </w:rPr>
+        <w:t>.</w:t>
+      </w:r>
+      <w:r>
+        <w:rPr>
+          <w:rFonts w:ascii="宋体" w:hAnsi="宋体" w:hint="eastAsia"/>
+          <w:szCs w:val="21"/>
+        </w:rPr>
+        <w:t>北京：</w:t>
+      </w:r>
+      <w:r>
+        <w:rPr>
+          <w:rFonts w:ascii="宋体" w:hAnsi="宋体" w:hint="eastAsia"/>
+          <w:szCs w:val="21"/>
+        </w:rPr>
+        <w:t>机械工业出版社</w:t>
+      </w:r>
+      <w:r>
+        <w:rPr>
+          <w:rFonts w:ascii="宋体" w:hAnsi="宋体" w:hint="eastAsia"/>
+          <w:szCs w:val="21"/>
+        </w:rPr>
+        <w:t>，20</w:t>
+      </w:r>
+      <w:r>
+        <w:rPr>
+          <w:rFonts w:ascii="宋体" w:hAnsi="宋体"/>
+          <w:szCs w:val="21"/>
+        </w:rPr>
+        <w:t>09</w:t>
+      </w:r>
+    </w:p>
+    <w:p>
+      <w:pPr>
+        <w:spacing w:line="400" w:lineRule="atLeast"/>
+        <w:rPr>
+          <w:rFonts w:ascii="宋体" w:hAnsi="宋体"/>
+          <w:szCs w:val="21"/>
+        </w:rPr>
+      </w:pPr>
+      <w:r>
+        <w:rPr>
+          <w:rFonts w:ascii="宋体" w:hAnsi="宋体" w:hint="eastAsia"/>
+          <w:szCs w:val="21"/>
+        </w:rPr>
+        <w:t>[1</w:t>
+      </w:r>
+      <w:r>
+        <w:rPr>
+          <w:rFonts w:ascii="宋体" w:hAnsi="宋体" w:hint="eastAsia"/>
+          <w:szCs w:val="21"/>
+        </w:rPr>
+        <w:t>8</w:t>
+      </w:r>
+      <w:r>
+        <w:rPr>
+          <w:rFonts w:ascii="宋体" w:hAnsi="宋体" w:hint="eastAsia"/>
+          <w:szCs w:val="21"/>
+        </w:rPr>
+        <w:t>] 王昆.基于 PHP 的优质课程网站设计及实现[J].电脑知识与技术，2012（8）：45-47.</w:t>
+      </w:r>
+    </w:p>
+    <w:p>
+      <w:pPr>
+        <w:spacing w:line="400" w:lineRule="atLeast"/>
+        <w:rPr>
+          <w:rFonts w:ascii="宋体" w:hAnsi="宋体"/>
+          <w:szCs w:val="21"/>
+        </w:rPr>
+      </w:pPr>
+      <w:r>
+        <w:rPr>
+          <w:rFonts w:ascii="宋体" w:hAnsi="宋体" w:hint="eastAsia"/>
+          <w:szCs w:val="21"/>
+        </w:rPr>
+        <w:t>[</w:t>
+      </w:r>
+      <w:r>
+        <w:rPr>
+          <w:rFonts w:ascii="宋体" w:hAnsi="宋体"/>
+          <w:szCs w:val="21"/>
+        </w:rPr>
+        <w:t>19</w:t>
+      </w:r>
+      <w:r>
+        <w:rPr>
+          <w:rFonts w:ascii="宋体" w:hAnsi="宋体" w:hint="eastAsia"/>
+          <w:szCs w:val="21"/>
+        </w:rPr>
+        <w:t>]</w:t>
+      </w:r>
+      <w:r>
+        <w:rPr>
+          <w:rFonts w:ascii="宋体" w:hAnsi="宋体"/>
+          <w:szCs w:val="21"/>
+        </w:rPr>
         <w:t xml:space="preserve"> </w:t>
       </w:r>
       <w:r>
         <w:rPr>
-          <w:rFonts w:ascii="宋体" w:hAnsi="宋体"/>
-          <w:sz w:val="24"/>
-        </w:rPr>
-        <w:t>curl</w:t>
-      </w:r>
-      <w:r>
-        <w:rPr>
-          <w:rFonts w:ascii="宋体" w:hAnsi="宋体" w:hint="eastAsia"/>
-          <w:sz w:val="24"/>
-        </w:rPr>
-        <w:t xml:space="preserve"> 等；</w:t>
-      </w:r>
-    </w:p>
-    <w:p>
-      <w:pPr>
-        <w:spacing w:line="400" w:lineRule="atLeast"/>
-        <w:jc w:val="left"/>
-        <w:rPr>
-          <w:rFonts w:ascii="宋体" w:hAnsi="宋体"/>
-          <w:sz w:val="24"/>
-        </w:rPr>
-      </w:pPr>
-      <w:r>
-        <w:rPr>
-          <w:rFonts w:ascii="宋体" w:hAnsi="宋体" w:hint="eastAsia"/>
-          <w:sz w:val="24"/>
-        </w:rPr>
-        <w:t>MySQL</w:t>
-      </w:r>
-      <w:r>
-        <w:rPr>
-          <w:rFonts w:ascii="宋体" w:hAnsi="宋体"/>
-          <w:sz w:val="24"/>
-        </w:rPr>
-        <w:t xml:space="preserve"> </w:t>
-      </w:r>
-      <w:r>
-        <w:rPr>
-          <w:rFonts w:ascii="宋体" w:hAnsi="宋体" w:hint="eastAsia"/>
-          <w:sz w:val="24"/>
-        </w:rPr>
-        <w:t>数据库的数据表的规划实现，字段的优化；</w:t>
-      </w:r>
-    </w:p>
-    <w:p>
-      <w:pPr>
-        <w:spacing w:line="400" w:lineRule="atLeast"/>
-        <w:jc w:val="left"/>
-        <w:rPr>
-          <w:rFonts w:ascii="宋体" w:hAnsi="宋体"/>
-          <w:sz w:val="24"/>
-        </w:rPr>
-      </w:pPr>
-      <w:r>
-        <w:rPr>
-          <w:rFonts w:ascii="宋体" w:hAnsi="宋体" w:hint="eastAsia"/>
-          <w:sz w:val="24"/>
-        </w:rPr>
-        <w:t>My</w:t>
-      </w:r>
-      <w:r>
-        <w:rPr>
-          <w:rFonts w:ascii="宋体" w:hAnsi="宋体"/>
-          <w:sz w:val="24"/>
-        </w:rPr>
-        <w:t xml:space="preserve">SQl </w:t>
-      </w:r>
-      <w:r>
-        <w:rPr>
-          <w:rFonts w:ascii="宋体" w:hAnsi="宋体" w:hint="eastAsia"/>
-          <w:sz w:val="24"/>
-        </w:rPr>
-        <w:t>数据库的 增、删、改、查、的功能实现；</w:t>
-      </w:r>
-    </w:p>
-    <w:p>
-      <w:pPr>
-        <w:spacing w:line="400" w:lineRule="atLeast"/>
-        <w:jc w:val="left"/>
-        <w:rPr>
-          <w:rFonts w:ascii="宋体" w:hAnsi="宋体"/>
-          <w:sz w:val="24"/>
-        </w:rPr>
-      </w:pPr>
-      <w:r>
-        <w:rPr>
-          <w:rFonts w:ascii="宋体" w:hAnsi="宋体" w:hint="eastAsia"/>
-          <w:sz w:val="24"/>
-        </w:rPr>
-        <w:t>完成MySQL</w:t>
-      </w:r>
-      <w:r>
-        <w:rPr>
-          <w:rFonts w:ascii="宋体" w:hAnsi="宋体"/>
-          <w:sz w:val="24"/>
-        </w:rPr>
-        <w:t xml:space="preserve"> </w:t>
-      </w:r>
-      <w:r>
-        <w:rPr>
-          <w:rFonts w:ascii="宋体" w:hAnsi="宋体" w:hint="eastAsia"/>
-          <w:sz w:val="24"/>
-        </w:rPr>
-        <w:t>数据库测试数据的录入；</w:t>
-      </w:r>
-    </w:p>
-    <w:p>
-      <w:pPr>
-        <w:spacing w:line="400" w:lineRule="atLeast"/>
-        <w:jc w:val="left"/>
-        <w:rPr>
-          <w:rFonts w:ascii="宋体" w:hAnsi="宋体"/>
-          <w:sz w:val="24"/>
-        </w:rPr>
-      </w:pPr>
-      <w:r>
-        <w:rPr>
-          <w:rFonts w:ascii="宋体" w:hAnsi="宋体" w:hint="eastAsia"/>
-          <w:sz w:val="24"/>
-        </w:rPr>
-        <w:t>PHP 实现各个划分的功能模块的功能：</w:t>
-      </w:r>
-    </w:p>
-    <w:p>
-      <w:pPr>
-        <w:spacing w:line="400" w:lineRule="atLeast"/>
-        <w:jc w:val="left"/>
-        <w:rPr>
-          <w:rFonts w:ascii="宋体" w:hAnsi="宋体"/>
-          <w:sz w:val="24"/>
-        </w:rPr>
-      </w:pPr>
-      <w:r>
-        <w:rPr>
-          <w:rFonts w:ascii="宋体" w:hAnsi="宋体" w:hint="eastAsia"/>
-          <w:sz w:val="24"/>
-        </w:rPr>
-        <w:t>GD</w:t>
-      </w:r>
-      <w:r>
-        <w:rPr>
-          <w:rFonts w:ascii="宋体" w:hAnsi="宋体"/>
-          <w:sz w:val="24"/>
-        </w:rPr>
-        <w:t xml:space="preserve"> </w:t>
-      </w:r>
-      <w:r>
-        <w:rPr>
-          <w:rFonts w:ascii="宋体" w:hAnsi="宋体" w:hint="eastAsia"/>
-          <w:sz w:val="24"/>
-        </w:rPr>
-        <w:t>库验证码，</w:t>
-      </w:r>
-      <w:r>
-        <w:rPr>
-          <w:rFonts w:ascii="宋体" w:hAnsi="宋体"/>
-          <w:sz w:val="24"/>
-        </w:rPr>
-        <w:t>Google reCAPTCHA 2</w:t>
-      </w:r>
-      <w:r>
-        <w:rPr>
-          <w:rFonts w:ascii="宋体" w:hAnsi="宋体"/>
-          <w:sz w:val="24"/>
-        </w:rPr>
-        <w:t xml:space="preserve"> ，</w:t>
-      </w:r>
-      <w:r>
-        <w:rPr>
-          <w:rFonts w:ascii="宋体" w:hAnsi="宋体" w:hint="eastAsia"/>
-          <w:sz w:val="24"/>
-        </w:rPr>
-        <w:t>极简验证；</w:t>
-      </w:r>
-    </w:p>
-    <w:p>
-      <w:pPr>
-        <w:spacing w:line="400" w:lineRule="atLeast"/>
-        <w:jc w:val="left"/>
-        <w:rPr>
-          <w:rFonts w:ascii="宋体" w:hAnsi="宋体"/>
-          <w:sz w:val="24"/>
-        </w:rPr>
-      </w:pPr>
-      <w:r>
-        <w:rPr>
-          <w:rFonts w:ascii="宋体" w:hAnsi="宋体" w:hint="eastAsia"/>
-          <w:sz w:val="24"/>
-        </w:rPr>
-        <w:t>注册 发送时激活email，设置超时时间；</w:t>
-      </w:r>
-    </w:p>
-    <w:p>
-      <w:pPr>
-        <w:spacing w:line="400" w:lineRule="atLeast"/>
-        <w:jc w:val="left"/>
-        <w:rPr>
-          <w:rFonts w:ascii="宋体" w:hAnsi="宋体"/>
-          <w:sz w:val="24"/>
-        </w:rPr>
-      </w:pPr>
-      <w:r>
-        <w:rPr>
-          <w:rFonts w:ascii="宋体" w:hAnsi="宋体" w:hint="eastAsia"/>
-          <w:sz w:val="24"/>
-        </w:rPr>
-        <w:t>登陆 密码验证；</w:t>
-      </w:r>
-    </w:p>
-    <w:p>
-      <w:pPr>
-        <w:spacing w:line="400" w:lineRule="atLeast"/>
-        <w:jc w:val="left"/>
-        <w:rPr>
-          <w:rFonts w:ascii="宋体" w:hAnsi="宋体"/>
-          <w:sz w:val="24"/>
-        </w:rPr>
-      </w:pPr>
-      <w:r>
-        <w:rPr>
-          <w:rFonts w:ascii="宋体" w:hAnsi="宋体" w:hint="eastAsia"/>
-          <w:sz w:val="24"/>
-        </w:rPr>
-        <w:t>浏览权限资源session</w:t>
-      </w:r>
-      <w:r>
-        <w:rPr>
-          <w:rFonts w:ascii="宋体" w:hAnsi="宋体"/>
-          <w:sz w:val="24"/>
-        </w:rPr>
-        <w:t xml:space="preserve"> </w:t>
-      </w:r>
-      <w:r>
-        <w:rPr>
-          <w:rFonts w:ascii="宋体" w:hAnsi="宋体" w:hint="eastAsia"/>
-          <w:sz w:val="24"/>
-        </w:rPr>
-        <w:t>会话的验证</w:t>
-      </w:r>
-    </w:p>
-    <w:p>
-      <w:pPr>
-        <w:spacing w:line="400" w:lineRule="atLeast"/>
-        <w:jc w:val="left"/>
-        <w:rPr>
-          <w:rFonts w:ascii="宋体" w:hAnsi="宋体"/>
-          <w:sz w:val="24"/>
-        </w:rPr>
-      </w:pPr>
-      <w:r>
-        <w:rPr>
-          <w:rFonts w:ascii="宋体" w:hAnsi="宋体" w:hint="eastAsia"/>
-          <w:sz w:val="24"/>
-        </w:rPr>
-        <w:t>用户的上传下载；</w:t>
-      </w:r>
-    </w:p>
-    <w:p>
-      <w:pPr>
-        <w:spacing w:line="400" w:lineRule="atLeast"/>
-        <w:jc w:val="left"/>
-        <w:rPr>
-          <w:rFonts w:ascii="宋体" w:hAnsi="宋体"/>
-          <w:sz w:val="24"/>
-        </w:rPr>
-      </w:pPr>
-      <w:r>
-        <w:rPr>
-          <w:rFonts w:ascii="宋体" w:hAnsi="宋体" w:hint="eastAsia"/>
-          <w:sz w:val="24"/>
-        </w:rPr>
-        <w:t>4.</w:t>
-      </w:r>
-      <w:r>
-        <w:rPr>
-          <w:rFonts w:ascii="宋体" w:hAnsi="宋体"/>
-          <w:sz w:val="24"/>
-        </w:rPr>
-        <w:t xml:space="preserve"> </w:t>
-      </w:r>
-      <w:r>
-        <w:rPr>
-          <w:rFonts w:ascii="宋体" w:hAnsi="宋体" w:hint="eastAsia"/>
-          <w:sz w:val="24"/>
-        </w:rPr>
-        <w:t>上线测试：</w:t>
-      </w:r>
-    </w:p>
-    <w:p>
-      <w:pPr>
-        <w:spacing w:line="400" w:lineRule="atLeast"/>
-        <w:jc w:val="left"/>
-        <w:rPr>
-          <w:rFonts w:ascii="宋体" w:hAnsi="宋体"/>
-          <w:sz w:val="24"/>
-        </w:rPr>
-      </w:pPr>
-      <w:r>
-        <w:rPr>
-          <w:rFonts w:ascii="宋体" w:hAnsi="宋体" w:hint="eastAsia"/>
-          <w:sz w:val="24"/>
-        </w:rPr>
-        <w:t>整合前后端的页面；</w:t>
-      </w:r>
-    </w:p>
-    <w:p>
-      <w:pPr>
-        <w:spacing w:line="400" w:lineRule="atLeast"/>
-        <w:jc w:val="left"/>
-        <w:rPr>
-          <w:rFonts w:ascii="宋体" w:hAnsi="宋体"/>
-          <w:sz w:val="24"/>
-        </w:rPr>
-      </w:pPr>
-      <w:r>
-        <w:rPr>
-          <w:rFonts w:ascii="宋体" w:hAnsi="宋体" w:hint="eastAsia"/>
-          <w:sz w:val="24"/>
-        </w:rPr>
-        <w:t>测试各个的功能的可用性；</w:t>
-      </w:r>
-    </w:p>
-    <w:p>
-      <w:pPr>
-        <w:spacing w:line="400" w:lineRule="atLeast"/>
-        <w:jc w:val="left"/>
-        <w:rPr>
-          <w:rFonts w:ascii="宋体" w:hAnsi="宋体"/>
-          <w:sz w:val="24"/>
-        </w:rPr>
-      </w:pPr>
-      <w:r>
-        <w:rPr>
-          <w:rFonts w:ascii="宋体" w:hAnsi="宋体" w:hint="eastAsia"/>
-          <w:sz w:val="24"/>
-        </w:rPr>
-        <w:t>修改完善前后端的页面；</w:t>
-      </w:r>
-    </w:p>
-    <w:p>
-      <w:pPr>
-        <w:spacing w:line="400" w:lineRule="atLeast"/>
-        <w:jc w:val="left"/>
-        <w:rPr>
-          <w:rFonts w:ascii="宋体" w:hAnsi="宋体"/>
-          <w:sz w:val="24"/>
-        </w:rPr>
-      </w:pPr>
-      <w:r>
-        <w:rPr>
-          <w:rFonts w:ascii="宋体" w:hAnsi="宋体" w:hint="eastAsia"/>
-          <w:sz w:val="24"/>
-        </w:rPr>
-        <w:t>使用真实的用户测试；</w:t>
-      </w:r>
-    </w:p>
-    <w:p>
-      <w:pPr>
-        <w:spacing w:line="400" w:lineRule="atLeast"/>
-        <w:jc w:val="left"/>
-        <w:rPr>
-          <w:rFonts w:ascii="宋体" w:hAnsi="宋体"/>
-          <w:sz w:val="24"/>
-        </w:rPr>
-      </w:pPr>
-      <w:r>
-        <w:rPr>
-          <w:rFonts w:ascii="宋体" w:hAnsi="宋体" w:hint="eastAsia"/>
-          <w:sz w:val="24"/>
-        </w:rPr>
-        <w:t>将网站部署到Raspberry</w:t>
-      </w:r>
-      <w:r>
-        <w:rPr>
-          <w:rFonts w:ascii="宋体" w:hAnsi="宋体"/>
-          <w:sz w:val="24"/>
-        </w:rPr>
-        <w:t xml:space="preserve"> P</w:t>
-      </w:r>
-      <w:r>
-        <w:rPr>
-          <w:rFonts w:ascii="宋体" w:hAnsi="宋体" w:hint="eastAsia"/>
-          <w:sz w:val="24"/>
-        </w:rPr>
-        <w:t>i</w:t>
-      </w:r>
-      <w:r>
-        <w:rPr>
-          <w:rFonts w:ascii="宋体" w:hAnsi="宋体"/>
-          <w:sz w:val="24"/>
-        </w:rPr>
-        <w:t xml:space="preserve">3 </w:t>
-      </w:r>
-      <w:r>
-        <w:rPr>
-          <w:rFonts w:ascii="宋体" w:hAnsi="宋体" w:hint="eastAsia"/>
-          <w:sz w:val="24"/>
-        </w:rPr>
-        <w:t>上,进行在线测试；</w:t>
-      </w:r>
-    </w:p>
-    <w:p>
-      <w:pPr>
-        <w:spacing w:line="400" w:lineRule="atLeast"/>
-        <w:jc w:val="left"/>
-        <w:rPr>
-          <w:rFonts w:ascii="宋体" w:hAnsi="宋体"/>
-          <w:sz w:val="24"/>
-        </w:rPr>
-      </w:pPr>
-      <w:r>
-        <w:rPr>
-          <w:rFonts w:ascii="宋体" w:hAnsi="宋体" w:hint="eastAsia"/>
-          <w:sz w:val="24"/>
-        </w:rPr>
-        <w:t>使用Git</w:t>
-      </w:r>
-      <w:r>
-        <w:rPr>
-          <w:rFonts w:ascii="宋体" w:hAnsi="宋体"/>
-          <w:sz w:val="24"/>
-        </w:rPr>
-        <w:t xml:space="preserve">Hub </w:t>
-      </w:r>
-      <w:r>
-        <w:rPr>
-          <w:rFonts w:ascii="宋体" w:hAnsi="宋体" w:hint="eastAsia"/>
-          <w:sz w:val="24"/>
-        </w:rPr>
-        <w:t>实现网站代码的静态展示页面；</w:t>
-      </w:r>
-    </w:p>
-    <w:p>
-      <w:pPr>
-        <w:spacing w:line="400" w:lineRule="atLeast"/>
-        <w:jc w:val="left"/>
-        <w:rPr>
-          <w:rFonts w:ascii="宋体" w:hAnsi="宋体"/>
-          <w:sz w:val="24"/>
-        </w:rPr>
-      </w:pPr>
-      <w:r>
-        <w:rPr>
-          <w:rFonts w:ascii="宋体" w:hAnsi="宋体" w:hint="eastAsia"/>
-          <w:sz w:val="24"/>
-        </w:rPr>
-        <w:t>收集分析网站浏览者的数据信息；</w:t>
-      </w:r>
-    </w:p>
-    <w:p>
-      <w:pPr>
-        <w:spacing w:line="400" w:lineRule="atLeast"/>
-        <w:jc w:val="left"/>
-        <w:rPr>
-          <w:rFonts w:ascii="宋体" w:hAnsi="宋体"/>
-          <w:sz w:val="24"/>
-        </w:rPr>
-      </w:pPr>
-      <w:r>
-        <w:rPr>
-          <w:rFonts w:ascii="宋体" w:hAnsi="宋体" w:hint="eastAsia"/>
-          <w:sz w:val="24"/>
-        </w:rPr>
-        <w:t>三、</w:t>
-      </w:r>
-      <w:r>
-        <w:rPr>
-          <w:rFonts w:ascii="宋体" w:hAnsi="宋体" w:hint="eastAsia"/>
-          <w:sz w:val="24"/>
-        </w:rPr>
-        <w:t>后期</w:t>
-      </w:r>
-      <w:r>
-        <w:rPr>
-          <w:rFonts w:ascii="宋体" w:hAnsi="宋体" w:hint="eastAsia"/>
-          <w:sz w:val="24"/>
-        </w:rPr>
-        <w:t xml:space="preserve"> 完成</w:t>
-      </w:r>
-      <w:r>
-        <w:rPr>
-          <w:rFonts w:ascii="宋体" w:hAnsi="宋体" w:hint="eastAsia"/>
-          <w:sz w:val="24"/>
-        </w:rPr>
-        <w:t>毕业论文</w:t>
-      </w:r>
-      <w:r>
-        <w:rPr>
-          <w:rFonts w:ascii="宋体" w:hAnsi="宋体" w:hint="eastAsia"/>
-          <w:sz w:val="24"/>
-        </w:rPr>
-        <w:t>的所有任务</w:t>
-      </w:r>
-      <w:r>
-        <w:rPr>
-          <w:rFonts w:ascii="宋体" w:hAnsi="宋体" w:hint="eastAsia"/>
-          <w:sz w:val="24"/>
-        </w:rPr>
-        <w:t>：2015.0</w:t>
-      </w:r>
-      <w:r>
-        <w:rPr>
-          <w:rFonts w:ascii="宋体" w:hAnsi="宋体" w:hint="eastAsia"/>
-          <w:sz w:val="24"/>
-        </w:rPr>
-        <w:t>4</w:t>
-      </w:r>
-      <w:r>
-        <w:rPr>
-          <w:rFonts w:ascii="宋体" w:hAnsi="宋体" w:hint="eastAsia"/>
-          <w:sz w:val="24"/>
-        </w:rPr>
-        <w:t>.</w:t>
-      </w:r>
-      <w:r>
-        <w:rPr>
-          <w:rFonts w:ascii="宋体" w:hAnsi="宋体" w:hint="eastAsia"/>
-          <w:sz w:val="24"/>
-        </w:rPr>
-        <w:t>2</w:t>
-      </w:r>
-      <w:r>
-        <w:rPr>
-          <w:rFonts w:ascii="宋体" w:hAnsi="宋体" w:hint="eastAsia"/>
-          <w:sz w:val="24"/>
-        </w:rPr>
-        <w:t>1-2016.05.15</w:t>
-      </w:r>
-    </w:p>
-    <w:p>
-      <w:pPr>
-        <w:spacing w:line="400" w:lineRule="atLeast"/>
-        <w:jc w:val="left"/>
-        <w:rPr>
-          <w:rFonts w:ascii="宋体" w:hAnsi="宋体"/>
-          <w:sz w:val="24"/>
-        </w:rPr>
-      </w:pPr>
-      <w:r>
-        <w:rPr>
-          <w:rFonts w:ascii="宋体" w:hAnsi="宋体" w:hint="eastAsia"/>
-          <w:sz w:val="24"/>
-        </w:rPr>
-        <w:t>1.</w:t>
-      </w:r>
-      <w:r>
-        <w:rPr>
-          <w:rFonts w:ascii="宋体" w:hAnsi="宋体"/>
-          <w:sz w:val="24"/>
-        </w:rPr>
-        <w:t xml:space="preserve"> </w:t>
-      </w:r>
-      <w:r>
-        <w:rPr>
-          <w:rFonts w:ascii="宋体" w:hAnsi="宋体" w:hint="eastAsia"/>
-          <w:sz w:val="24"/>
-        </w:rPr>
-        <w:t>毕业论文（设计）</w:t>
-      </w:r>
-      <w:r>
-        <w:rPr>
-          <w:rFonts w:ascii="宋体" w:hAnsi="宋体" w:hint="eastAsia"/>
-          <w:sz w:val="24"/>
-        </w:rPr>
-        <w:t>：</w:t>
-      </w:r>
-      <w:r>
-        <w:rPr>
-          <w:rFonts w:ascii="宋体" w:hAnsi="宋体" w:hint="eastAsia"/>
-          <w:sz w:val="24"/>
-        </w:rPr>
-        <w:t>论文</w:t>
-      </w:r>
-      <w:r>
-        <w:rPr>
-          <w:rFonts w:ascii="宋体" w:hAnsi="宋体" w:hint="eastAsia"/>
-          <w:sz w:val="24"/>
-        </w:rPr>
-        <w:t>文档的书写，修改；</w:t>
-      </w:r>
-    </w:p>
-    <w:p>
-      <w:pPr>
-        <w:spacing w:line="400" w:lineRule="atLeast"/>
-        <w:jc w:val="left"/>
-        <w:rPr>
-          <w:rFonts w:ascii="宋体" w:hAnsi="宋体"/>
-          <w:sz w:val="24"/>
-        </w:rPr>
-      </w:pPr>
-      <w:r>
-        <w:rPr>
-          <w:rFonts w:ascii="宋体" w:hAnsi="宋体" w:hint="eastAsia"/>
-          <w:sz w:val="24"/>
-        </w:rPr>
-        <w:t>2.</w:t>
-      </w:r>
-      <w:r>
-        <w:rPr>
-          <w:rFonts w:ascii="宋体" w:hAnsi="宋体"/>
-          <w:sz w:val="24"/>
-        </w:rPr>
-        <w:t xml:space="preserve"> </w:t>
-      </w:r>
-      <w:r>
-        <w:rPr>
-          <w:rFonts w:ascii="宋体" w:hAnsi="宋体" w:hint="eastAsia"/>
-          <w:sz w:val="24"/>
-        </w:rPr>
-        <w:t>毕业论文（设计）</w:t>
-      </w:r>
-      <w:r>
-        <w:rPr>
-          <w:rFonts w:ascii="宋体" w:hAnsi="宋体" w:hint="eastAsia"/>
-          <w:sz w:val="24"/>
-        </w:rPr>
-        <w:t>：文档插图的绘制，引入；</w:t>
-      </w:r>
-    </w:p>
-    <w:p>
-      <w:pPr>
-        <w:spacing w:line="400" w:lineRule="atLeast"/>
-        <w:jc w:val="left"/>
-        <w:rPr>
-          <w:rFonts w:ascii="宋体" w:hAnsi="宋体"/>
-          <w:sz w:val="24"/>
-        </w:rPr>
-      </w:pPr>
-      <w:r>
-        <w:rPr>
-          <w:rFonts w:ascii="宋体" w:hAnsi="宋体" w:hint="eastAsia"/>
-          <w:sz w:val="24"/>
-        </w:rPr>
-        <w:t>3.</w:t>
-      </w:r>
-      <w:r>
-        <w:rPr>
-          <w:rFonts w:ascii="宋体" w:hAnsi="宋体"/>
-          <w:sz w:val="24"/>
-        </w:rPr>
-        <w:t xml:space="preserve"> </w:t>
-      </w:r>
-      <w:r>
-        <w:rPr>
-          <w:rFonts w:ascii="宋体" w:hAnsi="宋体" w:hint="eastAsia"/>
-          <w:sz w:val="24"/>
-        </w:rPr>
-        <w:t>毕业论文（设计）</w:t>
-      </w:r>
-      <w:r>
-        <w:rPr>
-          <w:rFonts w:ascii="宋体" w:hAnsi="宋体" w:hint="eastAsia"/>
-          <w:sz w:val="24"/>
-        </w:rPr>
-        <w:t>：参考文献的分类归纳整理；</w:t>
-      </w:r>
-    </w:p>
-    <w:p>
-      <w:pPr>
-        <w:spacing w:line="400" w:lineRule="atLeast"/>
-        <w:jc w:val="left"/>
-        <w:rPr>
-          <w:rFonts w:ascii="宋体" w:hAnsi="宋体"/>
-          <w:sz w:val="24"/>
-        </w:rPr>
-      </w:pPr>
-      <w:r>
-        <w:rPr>
-          <w:rFonts w:ascii="宋体" w:hAnsi="宋体" w:hint="eastAsia"/>
-          <w:sz w:val="24"/>
-        </w:rPr>
-        <w:t>4.</w:t>
-      </w:r>
-      <w:r>
-        <w:rPr>
-          <w:rFonts w:ascii="宋体" w:hAnsi="宋体"/>
-          <w:sz w:val="24"/>
-        </w:rPr>
-        <w:t xml:space="preserve"> </w:t>
-      </w:r>
-      <w:r>
-        <w:rPr>
-          <w:rFonts w:ascii="宋体" w:hAnsi="宋体" w:hint="eastAsia"/>
-          <w:sz w:val="24"/>
-        </w:rPr>
-        <w:t>毕业论文（设计）</w:t>
-      </w:r>
-      <w:r>
-        <w:rPr>
-          <w:rFonts w:ascii="宋体" w:hAnsi="宋体" w:hint="eastAsia"/>
-          <w:sz w:val="24"/>
-        </w:rPr>
-        <w:t>：实现</w:t>
-      </w:r>
-      <w:r>
-        <w:rPr>
-          <w:rFonts w:ascii="宋体" w:hAnsi="宋体" w:hint="eastAsia"/>
-          <w:sz w:val="24"/>
-        </w:rPr>
-        <w:t>论文</w:t>
-      </w:r>
-      <w:r>
-        <w:rPr>
-          <w:rFonts w:ascii="宋体" w:hAnsi="宋体" w:hint="eastAsia"/>
-          <w:sz w:val="24"/>
-        </w:rPr>
-        <w:t>要求文档格式的规范格式化；</w:t>
-      </w:r>
-    </w:p>
-    <w:p>
-      <w:pPr>
-        <w:spacing w:line="400" w:lineRule="atLeast"/>
-        <w:jc w:val="left"/>
-        <w:rPr>
-          <w:rFonts w:ascii="宋体" w:hAnsi="宋体"/>
-          <w:sz w:val="24"/>
-        </w:rPr>
-      </w:pPr>
-      <w:r>
-        <w:rPr>
-          <w:rFonts w:ascii="宋体" w:hAnsi="宋体" w:hint="eastAsia"/>
-          <w:sz w:val="24"/>
-        </w:rPr>
-        <w:t>5．制作论文</w:t>
-      </w:r>
-      <w:r>
-        <w:rPr>
-          <w:rFonts w:ascii="宋体" w:hAnsi="宋体" w:hint="eastAsia"/>
-          <w:sz w:val="24"/>
-        </w:rPr>
-        <w:t>答辩</w:t>
-      </w:r>
-      <w:r>
-        <w:rPr>
-          <w:rFonts w:ascii="宋体" w:hAnsi="宋体" w:hint="eastAsia"/>
-          <w:sz w:val="24"/>
-        </w:rPr>
-        <w:t>使用的</w:t>
-      </w:r>
-      <w:r>
-        <w:rPr>
-          <w:rFonts w:ascii="宋体" w:hAnsi="宋体" w:hint="eastAsia"/>
-          <w:sz w:val="24"/>
-        </w:rPr>
-        <w:t>P</w:t>
-      </w:r>
-      <w:r>
-        <w:rPr>
-          <w:rFonts w:ascii="宋体" w:hAnsi="宋体"/>
-          <w:sz w:val="24"/>
-        </w:rPr>
-        <w:t>PT</w:t>
-      </w:r>
-      <w:r>
-        <w:rPr>
-          <w:rFonts w:ascii="宋体" w:hAnsi="宋体"/>
-          <w:sz w:val="24"/>
-        </w:rPr>
-        <w:t>；</w:t>
-      </w:r>
-    </w:p>
-    <w:p>
-      <w:pPr>
-        <w:spacing w:line="400" w:lineRule="atLeast"/>
-        <w:jc w:val="left"/>
-        <w:rPr>
-          <w:rFonts w:ascii="宋体" w:hAnsi="宋体"/>
-          <w:sz w:val="24"/>
-        </w:rPr>
-      </w:pPr>
-      <w:r>
-        <w:rPr>
-          <w:rFonts w:ascii="宋体" w:hAnsi="宋体"/>
-          <w:sz w:val="24"/>
-        </w:rPr>
-        <w:lastRenderedPageBreak/>
-        <w:t xml:space="preserve">6. </w:t>
-      </w:r>
-      <w:r>
-        <w:rPr>
-          <w:rFonts w:ascii="宋体" w:hAnsi="宋体" w:hint="eastAsia"/>
-          <w:sz w:val="24"/>
-        </w:rPr>
-        <w:t>论文答辩前的答辩练习。</w:t>
-      </w:r>
-    </w:p>
-    <w:p>
-      <w:pPr>
-        <w:spacing w:line="400" w:lineRule="atLeast"/>
-        <w:jc w:val="left"/>
-        <w:rPr>
-          <w:rFonts w:ascii="宋体" w:hAnsi="宋体"/>
-          <w:sz w:val="24"/>
-        </w:rPr>
-      </w:pPr>
-    </w:p>
-    <w:p/>
-    <w:p>
-      <w:pPr>
-        <w:rPr>
-          <w:sz w:val="24"/>
-        </w:rPr>
-      </w:pPr>
-      <w:r>
-        <w:rPr>
-          <w:rFonts w:hint="eastAsia"/>
-          <w:sz w:val="24"/>
-        </w:rPr>
-        <w:t>主要参考文献：</w:t>
-      </w:r>
-    </w:p>
-    <w:p>
-      <w:pPr>
-        <w:spacing w:line="400" w:lineRule="atLeast"/>
-        <w:rPr>
-          <w:rFonts w:ascii="宋体" w:hAnsi="宋体"/>
-          <w:sz w:val="24"/>
-        </w:rPr>
-      </w:pPr>
-      <w:r>
-        <w:rPr>
-          <w:rFonts w:ascii="宋体" w:hAnsi="宋体" w:hint="eastAsia"/>
-          <w:szCs w:val="21"/>
-        </w:rPr>
-        <w:t>[1]</w:t>
-      </w:r>
-      <w:r>
-        <w:rPr>
-          <w:rFonts w:ascii="宋体" w:hAnsi="宋体" w:hint="eastAsia"/>
-          <w:sz w:val="24"/>
-        </w:rPr>
-        <w:t xml:space="preserve"> </w:t>
-      </w:r>
-      <w:r>
-        <w:rPr>
-          <w:rFonts w:ascii="宋体" w:hAnsi="宋体" w:hint="eastAsia"/>
-          <w:szCs w:val="21"/>
-        </w:rPr>
-        <w:t>LAM兄弟连，高洛峰． 细说PHP(第2版)[M]．北京：电子工业出版社,2012.</w:t>
-      </w:r>
-    </w:p>
-    <w:p>
-      <w:pPr>
-        <w:spacing w:line="400" w:lineRule="atLeast"/>
-        <w:rPr>
-          <w:rFonts w:ascii="宋体" w:hAnsi="宋体"/>
-          <w:szCs w:val="21"/>
-        </w:rPr>
-      </w:pPr>
-      <w:r>
-        <w:rPr>
-          <w:rFonts w:ascii="宋体" w:hAnsi="宋体" w:hint="eastAsia"/>
-          <w:szCs w:val="21"/>
-        </w:rPr>
-        <w:t xml:space="preserve">[2] </w:t>
-      </w:r>
-      <w:r>
-        <w:rPr>
-          <w:rFonts w:ascii="宋体" w:hAnsi="宋体"/>
-          <w:szCs w:val="21"/>
-        </w:rPr>
-        <w:t>Brett McLaughlin</w:t>
-      </w:r>
-      <w:r>
-        <w:rPr>
-          <w:rFonts w:ascii="宋体" w:hAnsi="宋体" w:hint="eastAsia"/>
-          <w:szCs w:val="21"/>
-        </w:rPr>
-        <w:t>.</w:t>
-      </w:r>
-      <w:r>
-        <w:rPr>
-          <w:rFonts w:ascii="宋体" w:hAnsi="宋体"/>
-          <w:szCs w:val="21"/>
-        </w:rPr>
-        <w:t xml:space="preserve"> PHP &amp; MySQL: The Missing Manual, 2nd Edition</w:t>
-      </w:r>
-      <w:r>
-        <w:rPr>
-          <w:rFonts w:ascii="宋体" w:hAnsi="宋体"/>
-          <w:szCs w:val="21"/>
-        </w:rPr>
-        <w:t xml:space="preserve"> </w:t>
-      </w:r>
-      <w:r>
-        <w:rPr>
-          <w:rFonts w:ascii="宋体" w:hAnsi="宋体" w:hint="eastAsia"/>
-          <w:szCs w:val="21"/>
-        </w:rPr>
-        <w:t>[M].</w:t>
-      </w:r>
-      <w:r>
-        <w:rPr>
-          <w:rFonts w:ascii="宋体" w:hAnsi="宋体"/>
-          <w:szCs w:val="21"/>
-        </w:rPr>
-        <w:t xml:space="preserve"> </w:t>
-      </w:r>
-      <w:r>
-        <w:rPr>
-          <w:rFonts w:ascii="宋体" w:hAnsi="宋体"/>
-          <w:szCs w:val="21"/>
-        </w:rPr>
-        <w:t>Sebastopol</w:t>
-      </w:r>
-      <w:r>
-        <w:rPr>
-          <w:rFonts w:ascii="宋体" w:hAnsi="宋体"/>
-          <w:szCs w:val="21"/>
-        </w:rPr>
-        <w:t>:</w:t>
-      </w:r>
-      <w:r>
-        <w:rPr>
-          <w:rFonts w:ascii="宋体" w:hAnsi="宋体"/>
-          <w:szCs w:val="21"/>
-        </w:rPr>
-        <w:t xml:space="preserve"> O'Reilly Media, 2012.</w:t>
-      </w:r>
-      <w:r>
-        <w:rPr>
-          <w:rFonts w:ascii="宋体" w:hAnsi="宋体" w:hint="eastAsia"/>
-          <w:szCs w:val="21"/>
-        </w:rPr>
-        <w:t xml:space="preserve"> </w:t>
-      </w:r>
-    </w:p>
-    <w:p>
-      <w:pPr>
-        <w:spacing w:line="400" w:lineRule="atLeast"/>
-        <w:rPr>
-          <w:rFonts w:ascii="宋体" w:hAnsi="宋体"/>
-          <w:sz w:val="24"/>
-        </w:rPr>
-      </w:pPr>
-      <w:r>
-        <w:rPr>
-          <w:rFonts w:ascii="宋体" w:hAnsi="宋体" w:hint="eastAsia"/>
-          <w:szCs w:val="21"/>
-        </w:rPr>
-        <w:t>[</w:t>
-      </w:r>
-      <w:r>
-        <w:rPr>
-          <w:rFonts w:ascii="宋体" w:hAnsi="宋体"/>
-          <w:szCs w:val="21"/>
-        </w:rPr>
-        <w:t>3</w:t>
-      </w:r>
-      <w:r>
-        <w:rPr>
-          <w:rFonts w:ascii="宋体" w:hAnsi="宋体" w:hint="eastAsia"/>
-          <w:szCs w:val="21"/>
-        </w:rPr>
-        <w:t>]</w:t>
-      </w:r>
-      <w:r>
-        <w:rPr>
-          <w:rFonts w:ascii="宋体" w:hAnsi="宋体" w:hint="eastAsia"/>
-          <w:sz w:val="24"/>
-        </w:rPr>
-        <w:t xml:space="preserve"> </w:t>
-      </w:r>
-      <w:r>
-        <w:rPr>
-          <w:rFonts w:ascii="宋体" w:hAnsi="宋体" w:hint="eastAsia"/>
-          <w:szCs w:val="21"/>
-        </w:rPr>
-        <w:t>鸟哥.鸟哥的Linux私房菜基础学习篇(第三版)[M].王世江, 编．北京：人民邮电出版社，2010.</w:t>
-      </w:r>
-    </w:p>
-    <w:p>
-      <w:pPr>
-        <w:spacing w:line="400" w:lineRule="atLeast"/>
-        <w:rPr>
-          <w:rFonts w:ascii="宋体" w:hAnsi="宋体"/>
-          <w:sz w:val="24"/>
-        </w:rPr>
-      </w:pPr>
-      <w:r>
-        <w:rPr>
-          <w:rFonts w:ascii="宋体" w:hAnsi="宋体" w:hint="eastAsia"/>
-          <w:szCs w:val="21"/>
-        </w:rPr>
-        <w:t>[</w:t>
-      </w:r>
-      <w:r>
-        <w:rPr>
-          <w:rFonts w:ascii="宋体" w:hAnsi="宋体"/>
-          <w:szCs w:val="21"/>
-        </w:rPr>
-        <w:t>4</w:t>
-      </w:r>
-      <w:r>
-        <w:rPr>
-          <w:rFonts w:ascii="宋体" w:hAnsi="宋体" w:hint="eastAsia"/>
-          <w:szCs w:val="21"/>
-        </w:rPr>
-        <w:t>]</w:t>
-      </w:r>
-      <w:r>
-        <w:rPr>
-          <w:rFonts w:ascii="宋体" w:hAnsi="宋体"/>
-          <w:szCs w:val="21"/>
-        </w:rPr>
-        <w:t xml:space="preserve"> </w:t>
-      </w:r>
-      <w:r>
-        <w:rPr>
-          <w:rFonts w:ascii="宋体" w:hAnsi="宋体" w:hint="eastAsia"/>
-          <w:szCs w:val="21"/>
-        </w:rPr>
-        <w:t>严蔚敏, 吴伟民.数据结构(C语言版)[M].北京：清华大学出版社，2011.</w:t>
-      </w:r>
-      <w:r>
-        <w:rPr>
-          <w:rFonts w:ascii="宋体" w:hAnsi="宋体" w:hint="eastAsia"/>
-          <w:sz w:val="24"/>
-        </w:rPr>
-        <w:t xml:space="preserve"> </w:t>
-      </w:r>
-    </w:p>
-    <w:p>
-      <w:pPr>
-        <w:spacing w:line="400" w:lineRule="atLeast"/>
-        <w:rPr>
-          <w:rFonts w:ascii="宋体" w:hAnsi="宋体"/>
-          <w:sz w:val="24"/>
-        </w:rPr>
-      </w:pPr>
-      <w:r>
-        <w:rPr>
-          <w:rFonts w:ascii="宋体" w:hAnsi="宋体" w:hint="eastAsia"/>
-          <w:szCs w:val="21"/>
-        </w:rPr>
-        <w:t>[</w:t>
-      </w:r>
-      <w:r>
-        <w:rPr>
-          <w:rFonts w:ascii="宋体" w:hAnsi="宋体"/>
-          <w:szCs w:val="21"/>
-        </w:rPr>
-        <w:t>5</w:t>
-      </w:r>
-      <w:r>
-        <w:rPr>
-          <w:rFonts w:ascii="宋体" w:hAnsi="宋体" w:hint="eastAsia"/>
-          <w:szCs w:val="21"/>
-        </w:rPr>
-        <w:t>]</w:t>
-      </w:r>
-      <w:r>
-        <w:rPr>
-          <w:rFonts w:ascii="宋体" w:hAnsi="宋体"/>
-          <w:sz w:val="24"/>
-        </w:rPr>
-        <w:t xml:space="preserve"> </w:t>
-      </w:r>
-      <w:r>
-        <w:rPr>
-          <w:rFonts w:ascii="宋体" w:hAnsi="宋体" w:hint="eastAsia"/>
-          <w:szCs w:val="21"/>
-        </w:rPr>
-        <w:t>斯蒂芬森，等.SQL入门经典(第5版)[M</w:t>
-      </w:r>
-      <w:r>
-        <w:rPr>
-          <w:rFonts w:ascii="宋体" w:hAnsi="宋体"/>
-          <w:szCs w:val="21"/>
-        </w:rPr>
-        <w:t>]</w:t>
-      </w:r>
-      <w:r>
-        <w:rPr>
-          <w:rFonts w:ascii="宋体" w:hAnsi="宋体" w:hint="eastAsia"/>
-          <w:szCs w:val="21"/>
-        </w:rPr>
-        <w:t>.井中月，郝记生，译</w:t>
-      </w:r>
-      <w:r>
-        <w:rPr>
-          <w:rFonts w:ascii="宋体" w:hAnsi="宋体"/>
-          <w:szCs w:val="21"/>
-        </w:rPr>
-        <w:t>.</w:t>
-      </w:r>
-      <w:r>
-        <w:rPr>
-          <w:rFonts w:ascii="宋体" w:hAnsi="宋体" w:hint="eastAsia"/>
-          <w:szCs w:val="21"/>
-        </w:rPr>
-        <w:t>北京：人民邮电出版社，2011.</w:t>
-      </w:r>
-    </w:p>
-    <w:p>
-      <w:pPr>
-        <w:spacing w:line="400" w:lineRule="atLeast"/>
-        <w:rPr>
-          <w:rFonts w:ascii="宋体" w:hAnsi="宋体"/>
-          <w:sz w:val="24"/>
-        </w:rPr>
-      </w:pPr>
-      <w:r>
-        <w:rPr>
-          <w:rFonts w:ascii="宋体" w:hAnsi="宋体" w:hint="eastAsia"/>
-          <w:szCs w:val="21"/>
-        </w:rPr>
-        <w:t>[</w:t>
-      </w:r>
-      <w:r>
-        <w:rPr>
-          <w:rFonts w:ascii="宋体" w:hAnsi="宋体"/>
-          <w:szCs w:val="21"/>
-        </w:rPr>
-        <w:t>6</w:t>
-      </w:r>
-      <w:r>
-        <w:rPr>
-          <w:rFonts w:ascii="宋体" w:hAnsi="宋体" w:hint="eastAsia"/>
-          <w:szCs w:val="21"/>
-        </w:rPr>
-        <w:t>]</w:t>
-      </w:r>
-      <w:r>
-        <w:rPr>
-          <w:rFonts w:ascii="宋体" w:hAnsi="宋体"/>
-          <w:sz w:val="24"/>
-        </w:rPr>
-        <w:t xml:space="preserve"> </w:t>
-      </w:r>
-      <w:r>
-        <w:rPr>
-          <w:rFonts w:ascii="宋体" w:hAnsi="宋体" w:hint="eastAsia"/>
-          <w:szCs w:val="21"/>
-        </w:rPr>
-        <w:t>巴拉德，蒙库尔.JavaScript入门经典(第5版)[M</w:t>
-      </w:r>
-      <w:r>
-        <w:rPr>
-          <w:rFonts w:ascii="宋体" w:hAnsi="宋体"/>
-          <w:szCs w:val="21"/>
-        </w:rPr>
-        <w:t>].</w:t>
-      </w:r>
-      <w:r>
-        <w:rPr>
-          <w:rFonts w:ascii="宋体" w:hAnsi="宋体" w:hint="eastAsia"/>
-          <w:szCs w:val="21"/>
-        </w:rPr>
-        <w:t>王军，译</w:t>
-      </w:r>
-      <w:r>
-        <w:rPr>
-          <w:rFonts w:ascii="宋体" w:hAnsi="宋体"/>
-          <w:szCs w:val="21"/>
-        </w:rPr>
-        <w:t>.</w:t>
-      </w:r>
-      <w:r>
-        <w:rPr>
-          <w:rFonts w:ascii="宋体" w:hAnsi="宋体" w:hint="eastAsia"/>
-          <w:szCs w:val="21"/>
-        </w:rPr>
-        <w:t>北京：人民邮电出版社，2013.</w:t>
-      </w:r>
-    </w:p>
-    <w:p>
-      <w:pPr>
-        <w:spacing w:line="400" w:lineRule="atLeast"/>
-        <w:rPr>
-          <w:rFonts w:ascii="宋体" w:hAnsi="宋体"/>
-          <w:szCs w:val="21"/>
-        </w:rPr>
-      </w:pPr>
-      <w:r>
-        <w:rPr>
-          <w:rFonts w:ascii="宋体" w:hAnsi="宋体" w:hint="eastAsia"/>
-          <w:szCs w:val="21"/>
-        </w:rPr>
-        <w:t>[</w:t>
-      </w:r>
-      <w:r>
-        <w:rPr>
-          <w:rFonts w:ascii="宋体" w:hAnsi="宋体"/>
-          <w:szCs w:val="21"/>
-        </w:rPr>
-        <w:t>7</w:t>
-      </w:r>
-      <w:r>
-        <w:rPr>
-          <w:rFonts w:ascii="宋体" w:hAnsi="宋体" w:hint="eastAsia"/>
-          <w:szCs w:val="21"/>
-        </w:rPr>
-        <w:t>]</w:t>
-      </w:r>
-      <w:r>
-        <w:rPr>
-          <w:rFonts w:ascii="宋体" w:hAnsi="宋体"/>
-          <w:szCs w:val="21"/>
-        </w:rPr>
-        <w:t xml:space="preserve"> </w:t>
-      </w:r>
-      <w:r>
-        <w:rPr>
-          <w:rFonts w:ascii="宋体" w:hAnsi="宋体"/>
-          <w:szCs w:val="21"/>
-        </w:rPr>
-        <w:t>Matthew MacDonald</w:t>
-      </w:r>
-      <w:r>
-        <w:rPr>
-          <w:rFonts w:ascii="宋体" w:hAnsi="宋体"/>
-          <w:szCs w:val="21"/>
-        </w:rPr>
-        <w:t>.</w:t>
-      </w:r>
-      <w:r>
-        <w:rPr>
-          <w:rFonts w:ascii="宋体" w:hAnsi="宋体"/>
-          <w:szCs w:val="21"/>
-        </w:rPr>
-        <w:t xml:space="preserve"> HTML5: The Missing Manual</w:t>
-      </w:r>
-      <w:r>
-        <w:rPr>
-          <w:rFonts w:ascii="宋体" w:hAnsi="宋体"/>
-          <w:szCs w:val="21"/>
-        </w:rPr>
-        <w:t xml:space="preserve">, 2nd </w:t>
-      </w:r>
-      <w:r>
-        <w:rPr>
-          <w:rFonts w:ascii="宋体" w:hAnsi="宋体"/>
-          <w:szCs w:val="21"/>
-        </w:rPr>
-        <w:t xml:space="preserve">Revised </w:t>
-      </w:r>
-      <w:r>
-        <w:rPr>
-          <w:rFonts w:ascii="宋体" w:hAnsi="宋体"/>
-          <w:szCs w:val="21"/>
-        </w:rPr>
-        <w:t>E</w:t>
-      </w:r>
-      <w:r>
-        <w:rPr>
-          <w:rFonts w:ascii="宋体" w:hAnsi="宋体"/>
-          <w:szCs w:val="21"/>
-        </w:rPr>
-        <w:t>dition</w:t>
-      </w:r>
-      <w:r>
-        <w:rPr>
-          <w:rFonts w:ascii="宋体" w:hAnsi="宋体"/>
-          <w:szCs w:val="21"/>
-        </w:rPr>
-        <w:t xml:space="preserve"> [M].</w:t>
-      </w:r>
-      <w:r>
-        <w:t xml:space="preserve"> </w:t>
-      </w:r>
-      <w:r>
-        <w:rPr>
-          <w:rFonts w:ascii="宋体" w:hAnsi="宋体"/>
-          <w:szCs w:val="21"/>
-        </w:rPr>
-        <w:t>Sebastopol</w:t>
-      </w:r>
-      <w:r>
-        <w:rPr>
-          <w:rFonts w:ascii="宋体" w:hAnsi="宋体"/>
-          <w:szCs w:val="21"/>
-        </w:rPr>
-        <w:t xml:space="preserve">: </w:t>
-      </w:r>
-      <w:r>
-        <w:rPr>
-          <w:rFonts w:ascii="宋体" w:hAnsi="宋体"/>
-          <w:szCs w:val="21"/>
-        </w:rPr>
-        <w:t>O'Reilly Media</w:t>
-      </w:r>
-      <w:r>
-        <w:rPr>
-          <w:rFonts w:ascii="宋体" w:hAnsi="宋体"/>
-          <w:szCs w:val="21"/>
-        </w:rPr>
-        <w:t xml:space="preserve">, </w:t>
-      </w:r>
-      <w:r>
-        <w:rPr>
-          <w:rFonts w:ascii="宋体" w:hAnsi="宋体"/>
-          <w:szCs w:val="21"/>
-        </w:rPr>
-        <w:t>2014</w:t>
-      </w:r>
-    </w:p>
-    <w:p>
-      <w:pPr>
-        <w:spacing w:line="400" w:lineRule="atLeast"/>
-        <w:rPr>
-          <w:rFonts w:ascii="宋体" w:hAnsi="宋体"/>
-          <w:szCs w:val="21"/>
-        </w:rPr>
-      </w:pPr>
-      <w:r>
-        <w:rPr>
-          <w:rFonts w:ascii="宋体" w:hAnsi="宋体" w:hint="eastAsia"/>
-          <w:szCs w:val="21"/>
-        </w:rPr>
-        <w:t>[</w:t>
-      </w:r>
-      <w:r>
-        <w:rPr>
-          <w:rFonts w:ascii="宋体" w:hAnsi="宋体"/>
-          <w:szCs w:val="21"/>
-        </w:rPr>
-        <w:t>8</w:t>
-      </w:r>
-      <w:r>
-        <w:rPr>
-          <w:rFonts w:ascii="宋体" w:hAnsi="宋体" w:hint="eastAsia"/>
-          <w:szCs w:val="21"/>
-        </w:rPr>
-        <w:t xml:space="preserve">] </w:t>
-      </w:r>
-      <w:r>
-        <w:rPr>
-          <w:rFonts w:ascii="宋体" w:hAnsi="宋体" w:hint="eastAsia"/>
-          <w:szCs w:val="21"/>
-        </w:rPr>
-        <w:t>单东林, 张晓菲, 魏然</w:t>
-      </w:r>
-      <w:r>
-        <w:rPr>
-          <w:rFonts w:ascii="宋体" w:hAnsi="宋体" w:hint="eastAsia"/>
-          <w:szCs w:val="21"/>
-        </w:rPr>
-        <w:t>.</w:t>
-      </w:r>
-      <w:r>
-        <w:rPr>
-          <w:rFonts w:ascii="宋体" w:hAnsi="宋体" w:hint="eastAsia"/>
-          <w:szCs w:val="21"/>
-        </w:rPr>
-        <w:t xml:space="preserve"> 锋利的jQuery(第2版)</w:t>
-      </w:r>
-      <w:r>
-        <w:rPr>
-          <w:rFonts w:ascii="宋体" w:hAnsi="宋体" w:hint="eastAsia"/>
-          <w:szCs w:val="21"/>
-        </w:rPr>
-        <w:t>[M]</w:t>
-      </w:r>
-      <w:r>
-        <w:rPr>
-          <w:rFonts w:ascii="宋体" w:hAnsi="宋体" w:hint="eastAsia"/>
-          <w:szCs w:val="21"/>
-        </w:rPr>
-        <w:t>．北京：</w:t>
-      </w:r>
-      <w:r>
-        <w:rPr>
-          <w:rFonts w:ascii="宋体" w:hAnsi="宋体" w:hint="eastAsia"/>
-          <w:szCs w:val="21"/>
-        </w:rPr>
-        <w:t>人民邮电出版社</w:t>
-      </w:r>
-      <w:r>
-        <w:rPr>
-          <w:rFonts w:ascii="宋体" w:hAnsi="宋体" w:hint="eastAsia"/>
-          <w:szCs w:val="21"/>
-        </w:rPr>
-        <w:t>，201</w:t>
-      </w:r>
-      <w:r>
-        <w:rPr>
-          <w:rFonts w:ascii="宋体" w:hAnsi="宋体"/>
-          <w:szCs w:val="21"/>
-        </w:rPr>
-        <w:t>2</w:t>
-      </w:r>
-    </w:p>
-    <w:p>
-      <w:pPr>
-        <w:spacing w:line="400" w:lineRule="atLeast"/>
-        <w:rPr>
-          <w:rFonts w:ascii="宋体" w:hAnsi="宋体"/>
-          <w:szCs w:val="21"/>
-        </w:rPr>
-      </w:pPr>
-      <w:r>
-        <w:rPr>
-          <w:rFonts w:ascii="宋体" w:hAnsi="宋体" w:hint="eastAsia"/>
-          <w:szCs w:val="21"/>
-        </w:rPr>
-        <w:t>[</w:t>
-      </w:r>
-      <w:r>
-        <w:rPr>
-          <w:rFonts w:ascii="宋体" w:hAnsi="宋体"/>
-          <w:szCs w:val="21"/>
-        </w:rPr>
-        <w:t>9</w:t>
-      </w:r>
-      <w:r>
-        <w:rPr>
-          <w:rFonts w:ascii="宋体" w:hAnsi="宋体" w:hint="eastAsia"/>
-          <w:szCs w:val="21"/>
-        </w:rPr>
-        <w:t xml:space="preserve">] </w:t>
-      </w:r>
-      <w:r>
-        <w:rPr>
-          <w:rFonts w:ascii="宋体" w:hAnsi="宋体"/>
-          <w:szCs w:val="21"/>
-        </w:rPr>
-        <w:t>Rich Bowen, Ken Coar.</w:t>
-      </w:r>
-      <w:r>
-        <w:rPr>
-          <w:rFonts w:ascii="宋体" w:hAnsi="宋体"/>
-          <w:szCs w:val="21"/>
-        </w:rPr>
-        <w:t xml:space="preserve"> </w:t>
-      </w:r>
-      <w:r>
-        <w:rPr>
-          <w:rFonts w:ascii="宋体" w:hAnsi="宋体"/>
-          <w:szCs w:val="21"/>
-        </w:rPr>
-        <w:t>Apache Cookbook, 2nd Edition [M]. Sebastopol: O'Reilly Media, 2007</w:t>
-      </w:r>
-    </w:p>
-    <w:p>
-      <w:pPr>
-        <w:spacing w:line="400" w:lineRule="atLeast"/>
-        <w:rPr>
-          <w:rFonts w:ascii="宋体" w:hAnsi="宋体"/>
-          <w:szCs w:val="21"/>
-        </w:rPr>
-      </w:pPr>
-      <w:r>
-        <w:rPr>
-          <w:rFonts w:ascii="宋体" w:hAnsi="宋体" w:hint="eastAsia"/>
-          <w:szCs w:val="21"/>
-        </w:rPr>
-        <w:t>[</w:t>
-      </w:r>
-      <w:r>
-        <w:rPr>
-          <w:rFonts w:ascii="宋体" w:hAnsi="宋体"/>
-          <w:szCs w:val="21"/>
-        </w:rPr>
-        <w:t>10</w:t>
-      </w:r>
-      <w:r>
-        <w:rPr>
-          <w:rFonts w:ascii="宋体" w:hAnsi="宋体" w:hint="eastAsia"/>
-          <w:szCs w:val="21"/>
-        </w:rPr>
-        <w:t xml:space="preserve">] </w:t>
-      </w:r>
-      <w:r>
-        <w:rPr>
-          <w:rFonts w:ascii="宋体" w:hAnsi="宋体" w:hint="eastAsia"/>
-          <w:szCs w:val="21"/>
-        </w:rPr>
-        <w:t xml:space="preserve">莱尔, </w:t>
-      </w:r>
-      <w:r>
-        <w:rPr>
-          <w:rFonts w:ascii="宋体" w:hAnsi="宋体" w:hint="eastAsia"/>
-          <w:szCs w:val="21"/>
-        </w:rPr>
-        <w:t>等</w:t>
-      </w:r>
-      <w:r>
-        <w:rPr>
-          <w:rFonts w:ascii="宋体" w:hAnsi="宋体" w:hint="eastAsia"/>
-          <w:szCs w:val="21"/>
-        </w:rPr>
-        <w:t>.</w:t>
-      </w:r>
-      <w:r>
-        <w:rPr>
-          <w:rFonts w:ascii="宋体" w:hAnsi="宋体" w:hint="eastAsia"/>
-          <w:szCs w:val="21"/>
-        </w:rPr>
-        <w:t xml:space="preserve"> </w:t>
-      </w:r>
-      <w:r>
-        <w:rPr>
-          <w:rFonts w:ascii="宋体" w:hAnsi="宋体" w:hint="eastAsia"/>
-          <w:szCs w:val="21"/>
-        </w:rPr>
-        <w:t>Head First Ajax(中文版</w:t>
-      </w:r>
-      <w:r>
-        <w:rPr>
-          <w:rFonts w:ascii="宋体" w:hAnsi="宋体" w:hint="eastAsia"/>
-          <w:szCs w:val="21"/>
-        </w:rPr>
-        <w:t>)[M]</w:t>
-      </w:r>
-      <w:r>
-        <w:rPr>
-          <w:rFonts w:ascii="宋体" w:hAnsi="宋体" w:hint="eastAsia"/>
-          <w:szCs w:val="21"/>
-        </w:rPr>
-        <w:t>．</w:t>
-      </w:r>
-      <w:r>
-        <w:rPr>
-          <w:rFonts w:ascii="宋体" w:hAnsi="宋体" w:hint="eastAsia"/>
-          <w:szCs w:val="21"/>
-        </w:rPr>
-        <w:t>苏金国, 王小振, 王恒</w:t>
-      </w:r>
-      <w:r>
-        <w:rPr>
-          <w:rFonts w:ascii="宋体" w:hAnsi="宋体" w:hint="eastAsia"/>
-          <w:szCs w:val="21"/>
-        </w:rPr>
-        <w:t>，译.</w:t>
-      </w:r>
-      <w:r>
-        <w:rPr>
-          <w:rFonts w:ascii="宋体" w:hAnsi="宋体" w:hint="eastAsia"/>
-          <w:szCs w:val="21"/>
-        </w:rPr>
-        <w:t>北京：</w:t>
-      </w:r>
-      <w:r>
-        <w:rPr>
-          <w:rFonts w:ascii="宋体" w:hAnsi="宋体" w:hint="eastAsia"/>
-          <w:szCs w:val="21"/>
-        </w:rPr>
-        <w:t>中国电力出版社</w:t>
-      </w:r>
-      <w:r>
-        <w:rPr>
-          <w:rFonts w:ascii="宋体" w:hAnsi="宋体" w:hint="eastAsia"/>
-          <w:szCs w:val="21"/>
-        </w:rPr>
-        <w:t>，201</w:t>
-      </w:r>
-      <w:r>
-        <w:rPr>
-          <w:rFonts w:ascii="宋体" w:hAnsi="宋体"/>
-          <w:szCs w:val="21"/>
-        </w:rPr>
-        <w:t>0</w:t>
-      </w:r>
-    </w:p>
-    <w:p>
-      <w:pPr>
-        <w:spacing w:line="400" w:lineRule="atLeast"/>
-        <w:rPr>
-          <w:rFonts w:ascii="宋体" w:hAnsi="宋体"/>
-          <w:szCs w:val="21"/>
-        </w:rPr>
-      </w:pPr>
-      <w:r>
-        <w:rPr>
-          <w:rFonts w:ascii="宋体" w:hAnsi="宋体" w:hint="eastAsia"/>
-          <w:szCs w:val="21"/>
-        </w:rPr>
-        <w:t>[</w:t>
-      </w:r>
-      <w:r>
-        <w:rPr>
-          <w:rFonts w:ascii="宋体" w:hAnsi="宋体"/>
-          <w:szCs w:val="21"/>
-        </w:rPr>
-        <w:t>11</w:t>
-      </w:r>
-      <w:r>
-        <w:rPr>
-          <w:rFonts w:ascii="宋体" w:hAnsi="宋体" w:hint="eastAsia"/>
-          <w:szCs w:val="21"/>
-        </w:rPr>
-        <w:t xml:space="preserve">] </w:t>
-      </w:r>
-      <w:r>
-        <w:rPr>
-          <w:rFonts w:ascii="宋体" w:hAnsi="宋体" w:hint="eastAsia"/>
-          <w:szCs w:val="21"/>
-        </w:rPr>
-        <w:t>施威铭研究室</w:t>
-      </w:r>
-      <w:r>
-        <w:rPr>
-          <w:rFonts w:ascii="宋体" w:hAnsi="宋体" w:hint="eastAsia"/>
-          <w:szCs w:val="21"/>
-        </w:rPr>
-        <w:t>.</w:t>
-      </w:r>
-      <w:r>
-        <w:rPr>
-          <w:rFonts w:ascii="宋体" w:hAnsi="宋体" w:hint="eastAsia"/>
-          <w:szCs w:val="21"/>
-        </w:rPr>
-        <w:t xml:space="preserve"> </w:t>
-      </w:r>
-      <w:r>
-        <w:rPr>
-          <w:rFonts w:ascii="宋体" w:hAnsi="宋体" w:hint="eastAsia"/>
-          <w:szCs w:val="21"/>
-        </w:rPr>
-        <w:t>从零开始学PHP+MySQL+AJAX网页程序设计</w:t>
-      </w:r>
-      <w:r>
-        <w:rPr>
-          <w:rFonts w:ascii="宋体" w:hAnsi="宋体" w:hint="eastAsia"/>
-          <w:szCs w:val="21"/>
-        </w:rPr>
-        <w:t>[M]</w:t>
-      </w:r>
-      <w:r>
-        <w:rPr>
-          <w:rFonts w:ascii="宋体" w:hAnsi="宋体" w:hint="eastAsia"/>
-          <w:szCs w:val="21"/>
-        </w:rPr>
-        <w:t>．北京：</w:t>
-      </w:r>
-      <w:r>
-        <w:rPr>
-          <w:rFonts w:ascii="宋体" w:hAnsi="宋体" w:hint="eastAsia"/>
-          <w:szCs w:val="21"/>
-        </w:rPr>
-        <w:t>清华大学出版社</w:t>
-      </w:r>
-      <w:r>
-        <w:rPr>
-          <w:rFonts w:ascii="宋体" w:hAnsi="宋体" w:hint="eastAsia"/>
-          <w:szCs w:val="21"/>
-        </w:rPr>
-        <w:t>，20</w:t>
-      </w:r>
-      <w:r>
-        <w:rPr>
-          <w:rFonts w:ascii="宋体" w:hAnsi="宋体"/>
-          <w:szCs w:val="21"/>
-        </w:rPr>
-        <w:t>15</w:t>
-      </w:r>
-    </w:p>
-    <w:p>
-      <w:pPr>
-        <w:spacing w:line="400" w:lineRule="atLeast"/>
-        <w:rPr>
-          <w:rFonts w:ascii="宋体" w:hAnsi="宋体"/>
-          <w:szCs w:val="21"/>
-        </w:rPr>
-      </w:pPr>
-      <w:r>
-        <w:rPr>
-          <w:rFonts w:ascii="宋体" w:hAnsi="宋体" w:hint="eastAsia"/>
-          <w:szCs w:val="21"/>
-        </w:rPr>
-        <w:t>[</w:t>
-      </w:r>
-      <w:r>
-        <w:rPr>
-          <w:rFonts w:ascii="宋体" w:hAnsi="宋体"/>
-          <w:szCs w:val="21"/>
-        </w:rPr>
-        <w:t>12</w:t>
-      </w:r>
-      <w:r>
-        <w:rPr>
-          <w:rFonts w:ascii="宋体" w:hAnsi="宋体" w:hint="eastAsia"/>
-          <w:szCs w:val="21"/>
-        </w:rPr>
-        <w:t xml:space="preserve">] </w:t>
-      </w:r>
-      <w:r>
-        <w:rPr>
-          <w:rFonts w:ascii="宋体" w:hAnsi="宋体" w:hint="eastAsia"/>
-          <w:szCs w:val="21"/>
-        </w:rPr>
-        <w:t>科克伦，惠特利</w:t>
-      </w:r>
-      <w:r>
-        <w:rPr>
-          <w:rFonts w:ascii="宋体" w:hAnsi="宋体" w:hint="eastAsia"/>
-          <w:szCs w:val="21"/>
-        </w:rPr>
-        <w:t>.</w:t>
-      </w:r>
-      <w:r>
-        <w:rPr>
-          <w:rFonts w:ascii="宋体" w:hAnsi="宋体" w:hint="eastAsia"/>
-          <w:szCs w:val="21"/>
-        </w:rPr>
-        <w:t xml:space="preserve"> </w:t>
-      </w:r>
-      <w:r>
-        <w:rPr>
-          <w:rFonts w:ascii="宋体" w:hAnsi="宋体" w:hint="eastAsia"/>
-          <w:szCs w:val="21"/>
-        </w:rPr>
-        <w:t>Bootstrap实战</w:t>
-      </w:r>
-      <w:r>
-        <w:rPr>
-          <w:rFonts w:ascii="宋体" w:hAnsi="宋体" w:hint="eastAsia"/>
-          <w:szCs w:val="21"/>
-        </w:rPr>
-        <w:t>[M]</w:t>
-      </w:r>
-      <w:r>
-        <w:rPr>
-          <w:rFonts w:ascii="宋体" w:hAnsi="宋体" w:hint="eastAsia"/>
-          <w:szCs w:val="21"/>
-        </w:rPr>
-        <w:t>．</w:t>
-      </w:r>
-      <w:r>
-        <w:rPr>
-          <w:rFonts w:ascii="宋体" w:hAnsi="宋体" w:hint="eastAsia"/>
-          <w:szCs w:val="21"/>
-        </w:rPr>
-        <w:t xml:space="preserve">李松峰 </w:t>
-      </w:r>
-      <w:r>
-        <w:rPr>
-          <w:rFonts w:ascii="宋体" w:hAnsi="宋体"/>
-          <w:szCs w:val="21"/>
-        </w:rPr>
-        <w:t>,</w:t>
-      </w:r>
-      <w:r>
-        <w:rPr>
-          <w:rFonts w:ascii="宋体" w:hAnsi="宋体" w:hint="eastAsia"/>
-          <w:szCs w:val="21"/>
-        </w:rPr>
-        <w:t>译</w:t>
-      </w:r>
-      <w:r>
-        <w:rPr>
-          <w:rFonts w:ascii="宋体" w:hAnsi="宋体" w:hint="eastAsia"/>
-          <w:szCs w:val="21"/>
-        </w:rPr>
-        <w:t>.</w:t>
-      </w:r>
-      <w:r>
-        <w:rPr>
-          <w:rFonts w:ascii="宋体" w:hAnsi="宋体" w:hint="eastAsia"/>
-          <w:szCs w:val="21"/>
-        </w:rPr>
-        <w:t>北京：</w:t>
-      </w:r>
-      <w:r>
-        <w:rPr>
-          <w:rFonts w:ascii="宋体" w:hAnsi="宋体" w:hint="eastAsia"/>
-          <w:szCs w:val="21"/>
-        </w:rPr>
-        <w:t>人民邮电出版社</w:t>
-      </w:r>
-      <w:r>
-        <w:rPr>
-          <w:rFonts w:ascii="宋体" w:hAnsi="宋体" w:hint="eastAsia"/>
-          <w:szCs w:val="21"/>
-        </w:rPr>
-        <w:t>，20</w:t>
-      </w:r>
-      <w:r>
-        <w:rPr>
-          <w:rFonts w:ascii="宋体" w:hAnsi="宋体"/>
-          <w:szCs w:val="21"/>
-        </w:rPr>
-        <w:t>15</w:t>
-      </w:r>
-    </w:p>
-    <w:p>
-      <w:pPr>
-        <w:spacing w:line="400" w:lineRule="atLeast"/>
-        <w:rPr>
-          <w:rFonts w:ascii="宋体" w:hAnsi="宋体"/>
-          <w:szCs w:val="21"/>
-        </w:rPr>
-      </w:pPr>
-      <w:r>
-        <w:rPr>
-          <w:rFonts w:ascii="宋体" w:hAnsi="宋体" w:hint="eastAsia"/>
-          <w:szCs w:val="21"/>
-        </w:rPr>
-        <w:t>[</w:t>
-      </w:r>
-      <w:r>
-        <w:rPr>
-          <w:rFonts w:ascii="宋体" w:hAnsi="宋体"/>
-          <w:szCs w:val="21"/>
-        </w:rPr>
-        <w:t>13</w:t>
-      </w:r>
-      <w:r>
-        <w:rPr>
-          <w:rFonts w:ascii="宋体" w:hAnsi="宋体" w:hint="eastAsia"/>
-          <w:szCs w:val="21"/>
-        </w:rPr>
-        <w:t xml:space="preserve">] </w:t>
-      </w:r>
-      <w:r>
-        <w:rPr>
-          <w:rFonts w:ascii="宋体" w:hAnsi="宋体" w:hint="eastAsia"/>
-          <w:szCs w:val="21"/>
-        </w:rPr>
-        <w:t>谢郁</w:t>
-      </w:r>
-      <w:r>
-        <w:rPr>
-          <w:rFonts w:ascii="宋体" w:hAnsi="宋体" w:hint="eastAsia"/>
-          <w:szCs w:val="21"/>
-        </w:rPr>
-        <w:t>.</w:t>
-      </w:r>
-      <w:r>
-        <w:rPr>
-          <w:rFonts w:ascii="宋体" w:hAnsi="宋体" w:hint="eastAsia"/>
-          <w:szCs w:val="21"/>
-        </w:rPr>
-        <w:t xml:space="preserve"> </w:t>
-      </w:r>
-      <w:r>
-        <w:rPr>
-          <w:rFonts w:ascii="宋体" w:hAnsi="宋体" w:hint="eastAsia"/>
-          <w:szCs w:val="21"/>
-        </w:rPr>
-        <w:t>CSS高效开发实战:CSS 3、LESS、SASS、Bootstrap、Foundation</w:t>
-      </w:r>
-      <w:r>
-        <w:rPr>
-          <w:rFonts w:ascii="宋体" w:hAnsi="宋体" w:hint="eastAsia"/>
-          <w:szCs w:val="21"/>
-        </w:rPr>
-        <w:t xml:space="preserve"> [M].</w:t>
-      </w:r>
-      <w:r>
-        <w:rPr>
-          <w:rFonts w:ascii="宋体" w:hAnsi="宋体" w:hint="eastAsia"/>
-          <w:szCs w:val="21"/>
-        </w:rPr>
-        <w:t>北京：</w:t>
-      </w:r>
-      <w:r>
-        <w:rPr>
-          <w:rFonts w:ascii="宋体" w:hAnsi="宋体" w:hint="eastAsia"/>
-          <w:szCs w:val="21"/>
-        </w:rPr>
-        <w:t>电子工业出版社</w:t>
-      </w:r>
-      <w:r>
-        <w:rPr>
-          <w:rFonts w:ascii="宋体" w:hAnsi="宋体" w:hint="eastAsia"/>
-          <w:szCs w:val="21"/>
-        </w:rPr>
-        <w:t>，20</w:t>
-      </w:r>
-      <w:r>
-        <w:rPr>
-          <w:rFonts w:ascii="宋体" w:hAnsi="宋体"/>
-          <w:szCs w:val="21"/>
-        </w:rPr>
-        <w:t>14</w:t>
-      </w:r>
-    </w:p>
-    <w:p>
-      <w:pPr>
-        <w:spacing w:line="400" w:lineRule="atLeast"/>
-        <w:rPr>
-          <w:rFonts w:ascii="宋体" w:hAnsi="宋体"/>
-          <w:szCs w:val="21"/>
-        </w:rPr>
-      </w:pPr>
-      <w:r>
-        <w:rPr>
-          <w:rFonts w:ascii="宋体" w:hAnsi="宋体" w:hint="eastAsia"/>
-          <w:szCs w:val="21"/>
-        </w:rPr>
-        <w:t>[</w:t>
-      </w:r>
-      <w:r>
-        <w:rPr>
-          <w:rFonts w:ascii="宋体" w:hAnsi="宋体"/>
-          <w:szCs w:val="21"/>
-        </w:rPr>
-        <w:t>14</w:t>
-      </w:r>
-      <w:r>
-        <w:rPr>
-          <w:rFonts w:ascii="宋体" w:hAnsi="宋体" w:hint="eastAsia"/>
-          <w:szCs w:val="21"/>
-        </w:rPr>
-        <w:t>]</w:t>
-      </w:r>
-      <w:r>
-        <w:rPr>
-          <w:rFonts w:ascii="宋体" w:hAnsi="宋体" w:hint="eastAsia"/>
-          <w:szCs w:val="21"/>
-        </w:rPr>
-        <w:t xml:space="preserve"> 戴维·索耶·麦克法兰</w:t>
-      </w:r>
-      <w:r>
-        <w:rPr>
-          <w:rFonts w:ascii="宋体" w:hAnsi="宋体" w:hint="eastAsia"/>
-          <w:szCs w:val="21"/>
-        </w:rPr>
-        <w:t>.</w:t>
-      </w:r>
-      <w:r>
-        <w:rPr>
-          <w:rFonts w:ascii="宋体" w:hAnsi="宋体" w:hint="eastAsia"/>
-          <w:szCs w:val="21"/>
-        </w:rPr>
-        <w:t xml:space="preserve"> CSS3秘笈(第3版)</w:t>
-      </w:r>
-      <w:r>
-        <w:rPr>
-          <w:rFonts w:ascii="宋体" w:hAnsi="宋体" w:hint="eastAsia"/>
-          <w:szCs w:val="21"/>
-        </w:rPr>
-        <w:t xml:space="preserve"> [M]</w:t>
-      </w:r>
-      <w:r>
-        <w:rPr>
-          <w:rFonts w:ascii="宋体" w:hAnsi="宋体" w:hint="eastAsia"/>
-          <w:szCs w:val="21"/>
-        </w:rPr>
-        <w:t>．</w:t>
-      </w:r>
-      <w:r>
-        <w:rPr>
-          <w:rFonts w:ascii="宋体" w:hAnsi="宋体" w:hint="eastAsia"/>
-          <w:szCs w:val="21"/>
-        </w:rPr>
-        <w:t>俞黎敏</w:t>
-      </w:r>
-      <w:r>
-        <w:rPr>
-          <w:rFonts w:ascii="宋体" w:hAnsi="宋体"/>
-          <w:szCs w:val="21"/>
-        </w:rPr>
-        <w:t>,</w:t>
-      </w:r>
-      <w:r>
-        <w:rPr>
-          <w:rFonts w:ascii="宋体" w:hAnsi="宋体" w:hint="eastAsia"/>
-          <w:szCs w:val="21"/>
-        </w:rPr>
-        <w:t>译</w:t>
-      </w:r>
-      <w:r>
-        <w:rPr>
-          <w:rFonts w:ascii="宋体" w:hAnsi="宋体" w:hint="eastAsia"/>
-          <w:szCs w:val="21"/>
-        </w:rPr>
-        <w:t>.</w:t>
-      </w:r>
-      <w:r>
-        <w:rPr>
-          <w:rFonts w:ascii="宋体" w:hAnsi="宋体" w:hint="eastAsia"/>
-          <w:szCs w:val="21"/>
-        </w:rPr>
-        <w:t>北京：</w:t>
-      </w:r>
-      <w:r>
-        <w:rPr>
-          <w:rFonts w:ascii="宋体" w:hAnsi="宋体" w:hint="eastAsia"/>
-          <w:szCs w:val="21"/>
-        </w:rPr>
-        <w:t>电子工业出版社</w:t>
-      </w:r>
-      <w:r>
-        <w:rPr>
-          <w:rFonts w:ascii="宋体" w:hAnsi="宋体" w:hint="eastAsia"/>
-          <w:szCs w:val="21"/>
-        </w:rPr>
-        <w:t>，20</w:t>
-      </w:r>
-      <w:r>
-        <w:rPr>
-          <w:rFonts w:ascii="宋体" w:hAnsi="宋体"/>
-          <w:szCs w:val="21"/>
-        </w:rPr>
-        <w:t>14</w:t>
-      </w:r>
-    </w:p>
-    <w:p>
-      <w:pPr>
-        <w:spacing w:line="400" w:lineRule="atLeast"/>
-        <w:rPr>
-          <w:rFonts w:ascii="宋体" w:hAnsi="宋体"/>
-          <w:szCs w:val="21"/>
-        </w:rPr>
-      </w:pPr>
-      <w:r>
-        <w:rPr>
-          <w:rFonts w:ascii="宋体" w:hAnsi="宋体" w:hint="eastAsia"/>
-          <w:szCs w:val="21"/>
-        </w:rPr>
-        <w:t>[</w:t>
-      </w:r>
-      <w:r>
-        <w:rPr>
-          <w:rFonts w:ascii="宋体" w:hAnsi="宋体"/>
-          <w:szCs w:val="21"/>
-        </w:rPr>
-        <w:t>15</w:t>
-      </w:r>
-      <w:r>
-        <w:rPr>
-          <w:rFonts w:ascii="宋体" w:hAnsi="宋体" w:hint="eastAsia"/>
-          <w:szCs w:val="21"/>
-        </w:rPr>
-        <w:t>]</w:t>
-      </w:r>
-      <w:r>
-        <w:rPr>
-          <w:rFonts w:ascii="宋体" w:hAnsi="宋体" w:hint="eastAsia"/>
-          <w:szCs w:val="21"/>
-        </w:rPr>
-        <w:t xml:space="preserve"> </w:t>
-      </w:r>
-      <w:r>
-        <w:rPr>
-          <w:rFonts w:ascii="宋体" w:hAnsi="宋体" w:hint="eastAsia"/>
-          <w:szCs w:val="21"/>
-        </w:rPr>
-        <w:t>高洛峰, 兄弟连IT教育</w:t>
-      </w:r>
-      <w:r>
-        <w:rPr>
-          <w:rFonts w:ascii="宋体" w:hAnsi="宋体" w:hint="eastAsia"/>
-          <w:szCs w:val="21"/>
-        </w:rPr>
-        <w:t>.</w:t>
-      </w:r>
-      <w:r>
-        <w:rPr>
-          <w:rFonts w:ascii="宋体" w:hAnsi="宋体" w:hint="eastAsia"/>
-          <w:szCs w:val="21"/>
-        </w:rPr>
-        <w:t xml:space="preserve"> 跟兄弟连学PHP(升级版)</w:t>
-      </w:r>
-      <w:r>
-        <w:rPr>
-          <w:rFonts w:ascii="宋体" w:hAnsi="宋体" w:hint="eastAsia"/>
-          <w:szCs w:val="21"/>
-        </w:rPr>
-        <w:t>[M].</w:t>
-      </w:r>
-      <w:r>
-        <w:rPr>
-          <w:rFonts w:ascii="宋体" w:hAnsi="宋体" w:hint="eastAsia"/>
-          <w:szCs w:val="21"/>
-        </w:rPr>
-        <w:t>北京：</w:t>
-      </w:r>
-      <w:r>
-        <w:rPr>
-          <w:rFonts w:ascii="宋体" w:hAnsi="宋体" w:hint="eastAsia"/>
-          <w:szCs w:val="21"/>
-        </w:rPr>
-        <w:t>电子工业出版社</w:t>
-      </w:r>
-      <w:r>
-        <w:rPr>
-          <w:rFonts w:ascii="宋体" w:hAnsi="宋体" w:hint="eastAsia"/>
-          <w:szCs w:val="21"/>
-        </w:rPr>
-        <w:t>，20</w:t>
-      </w:r>
-      <w:r>
-        <w:rPr>
-          <w:rFonts w:ascii="宋体" w:hAnsi="宋体"/>
-          <w:szCs w:val="21"/>
-        </w:rPr>
-        <w:t>16</w:t>
-      </w:r>
-    </w:p>
-    <w:p>
-      <w:pPr>
-        <w:spacing w:line="400" w:lineRule="atLeast"/>
-        <w:rPr>
-          <w:rFonts w:ascii="宋体" w:hAnsi="宋体"/>
-          <w:szCs w:val="21"/>
-        </w:rPr>
-      </w:pPr>
-      <w:r>
-        <w:rPr>
-          <w:rFonts w:ascii="宋体" w:hAnsi="宋体" w:hint="eastAsia"/>
-          <w:szCs w:val="21"/>
-        </w:rPr>
-        <w:t>[</w:t>
-      </w:r>
-      <w:r>
-        <w:rPr>
-          <w:rFonts w:ascii="宋体" w:hAnsi="宋体"/>
-          <w:szCs w:val="21"/>
-        </w:rPr>
-        <w:t>16</w:t>
-      </w:r>
-      <w:r>
-        <w:rPr>
-          <w:rFonts w:ascii="宋体" w:hAnsi="宋体" w:hint="eastAsia"/>
-          <w:szCs w:val="21"/>
-        </w:rPr>
-        <w:t>]</w:t>
-      </w:r>
-      <w:r>
-        <w:rPr>
-          <w:rFonts w:ascii="宋体" w:hAnsi="宋体" w:hint="eastAsia"/>
-          <w:szCs w:val="21"/>
-        </w:rPr>
-        <w:t xml:space="preserve"> </w:t>
-      </w:r>
-      <w:r>
-        <w:rPr>
-          <w:rFonts w:ascii="宋体" w:hAnsi="宋体" w:hint="eastAsia"/>
-          <w:szCs w:val="21"/>
-        </w:rPr>
-        <w:t>马特</w:t>
-      </w:r>
-      <w:r>
-        <w:rPr>
-          <w:rFonts w:ascii="宋体" w:hAnsi="宋体" w:hint="eastAsia"/>
-          <w:szCs w:val="21"/>
-        </w:rPr>
-        <w:t>·</w:t>
-      </w:r>
-      <w:r>
-        <w:rPr>
-          <w:rFonts w:ascii="宋体" w:hAnsi="宋体" w:hint="eastAsia"/>
-          <w:szCs w:val="21"/>
-        </w:rPr>
-        <w:t>桑斯特拉</w:t>
-      </w:r>
-      <w:r>
-        <w:rPr>
-          <w:rFonts w:ascii="宋体" w:hAnsi="宋体" w:hint="eastAsia"/>
-          <w:szCs w:val="21"/>
-        </w:rPr>
-        <w:t>.</w:t>
-      </w:r>
-      <w:r>
-        <w:rPr>
-          <w:rFonts w:ascii="宋体" w:hAnsi="宋体" w:hint="eastAsia"/>
-          <w:szCs w:val="21"/>
-        </w:rPr>
-        <w:t xml:space="preserve"> </w:t>
-      </w:r>
-      <w:r>
-        <w:rPr>
-          <w:rFonts w:ascii="宋体" w:hAnsi="宋体" w:hint="eastAsia"/>
-          <w:szCs w:val="21"/>
-        </w:rPr>
-        <w:t>深入PHP:面向对象、模式与实践(第3版)</w:t>
-      </w:r>
-      <w:r>
-        <w:rPr>
-          <w:rFonts w:ascii="宋体" w:hAnsi="宋体" w:hint="eastAsia"/>
-          <w:szCs w:val="21"/>
-        </w:rPr>
-        <w:t xml:space="preserve"> [M].</w:t>
-      </w:r>
-      <w:r>
-        <w:rPr>
-          <w:rFonts w:ascii="宋体" w:hAnsi="宋体" w:hint="eastAsia"/>
-          <w:szCs w:val="21"/>
-        </w:rPr>
-        <w:t xml:space="preserve"> </w:t>
-      </w:r>
-      <w:r>
-        <w:rPr>
-          <w:rFonts w:ascii="宋体" w:hAnsi="宋体" w:hint="eastAsia"/>
-          <w:szCs w:val="21"/>
-        </w:rPr>
-        <w:t>陈浩</w:t>
-      </w:r>
-      <w:r>
-        <w:rPr>
-          <w:rFonts w:ascii="宋体" w:hAnsi="宋体"/>
-          <w:szCs w:val="21"/>
-        </w:rPr>
-        <w:t>,</w:t>
-      </w:r>
-      <w:r>
-        <w:rPr>
-          <w:rFonts w:ascii="宋体" w:hAnsi="宋体" w:hint="eastAsia"/>
-          <w:szCs w:val="21"/>
-        </w:rPr>
-        <w:t>等</w:t>
-      </w:r>
-      <w:r>
-        <w:rPr>
-          <w:rFonts w:ascii="宋体" w:hAnsi="宋体" w:hint="eastAsia"/>
-          <w:szCs w:val="21"/>
-        </w:rPr>
-        <w:t>译</w:t>
-      </w:r>
-      <w:r>
-        <w:rPr>
-          <w:rFonts w:ascii="宋体" w:hAnsi="宋体" w:hint="eastAsia"/>
-          <w:szCs w:val="21"/>
-        </w:rPr>
-        <w:t>.</w:t>
-      </w:r>
-      <w:r>
-        <w:rPr>
-          <w:rFonts w:ascii="宋体" w:hAnsi="宋体" w:hint="eastAsia"/>
-          <w:szCs w:val="21"/>
-        </w:rPr>
-        <w:t>北京：</w:t>
-      </w:r>
-      <w:r>
-        <w:rPr>
-          <w:rFonts w:ascii="宋体" w:hAnsi="宋体" w:hint="eastAsia"/>
-          <w:szCs w:val="21"/>
-        </w:rPr>
-        <w:t>人民邮电出版社</w:t>
-      </w:r>
-      <w:r>
-        <w:rPr>
-          <w:rFonts w:ascii="宋体" w:hAnsi="宋体" w:hint="eastAsia"/>
-          <w:szCs w:val="21"/>
-        </w:rPr>
-        <w:t>，20</w:t>
-      </w:r>
-      <w:r>
-        <w:rPr>
-          <w:rFonts w:ascii="宋体" w:hAnsi="宋体"/>
-          <w:szCs w:val="21"/>
-        </w:rPr>
-        <w:t>11</w:t>
-      </w:r>
-    </w:p>
-    <w:p>
-      <w:pPr>
-        <w:spacing w:line="400" w:lineRule="atLeast"/>
-        <w:rPr>
-          <w:rFonts w:ascii="宋体" w:hAnsi="宋体"/>
-          <w:szCs w:val="21"/>
-        </w:rPr>
-      </w:pPr>
-      <w:r>
-        <w:rPr>
-          <w:rFonts w:ascii="宋体" w:hAnsi="宋体" w:hint="eastAsia"/>
-          <w:szCs w:val="21"/>
-        </w:rPr>
-        <w:t>[</w:t>
-      </w:r>
-      <w:r>
-        <w:rPr>
-          <w:rFonts w:ascii="宋体" w:hAnsi="宋体"/>
-          <w:szCs w:val="21"/>
-        </w:rPr>
-        <w:t>17</w:t>
-      </w:r>
-      <w:r>
-        <w:rPr>
-          <w:rFonts w:ascii="宋体" w:hAnsi="宋体" w:hint="eastAsia"/>
-          <w:szCs w:val="21"/>
-        </w:rPr>
-        <w:t>]</w:t>
-      </w:r>
-      <w:r>
-        <w:rPr>
-          <w:rFonts w:ascii="宋体" w:hAnsi="宋体" w:hint="eastAsia"/>
-          <w:szCs w:val="21"/>
-        </w:rPr>
-        <w:t xml:space="preserve"> </w:t>
-      </w:r>
-      <w:r>
-        <w:rPr>
-          <w:rFonts w:ascii="宋体" w:hAnsi="宋体" w:hint="eastAsia"/>
-          <w:szCs w:val="21"/>
-        </w:rPr>
-        <w:t>卢克</w:t>
-      </w:r>
-      <w:r>
-        <w:rPr>
-          <w:rFonts w:ascii="宋体" w:hAnsi="宋体" w:hint="eastAsia"/>
-          <w:szCs w:val="21"/>
-        </w:rPr>
-        <w:t>·</w:t>
-      </w:r>
-      <w:r>
-        <w:rPr>
-          <w:rFonts w:ascii="宋体" w:hAnsi="宋体" w:hint="eastAsia"/>
-          <w:szCs w:val="21"/>
-        </w:rPr>
-        <w:t>韦林</w:t>
-      </w:r>
-      <w:r>
-        <w:rPr>
-          <w:rFonts w:ascii="宋体" w:hAnsi="宋体" w:hint="eastAsia"/>
-          <w:szCs w:val="21"/>
-        </w:rPr>
-        <w:t xml:space="preserve">, </w:t>
-      </w:r>
-      <w:r>
-        <w:rPr>
-          <w:rFonts w:ascii="宋体" w:hAnsi="宋体" w:hint="eastAsia"/>
-          <w:szCs w:val="21"/>
-        </w:rPr>
-        <w:t>劳拉</w:t>
-      </w:r>
-      <w:r>
-        <w:rPr>
-          <w:rFonts w:ascii="宋体" w:hAnsi="宋体" w:hint="eastAsia"/>
-          <w:szCs w:val="21"/>
-        </w:rPr>
-        <w:t>·</w:t>
-      </w:r>
-      <w:r>
-        <w:rPr>
-          <w:rFonts w:ascii="宋体" w:hAnsi="宋体" w:hint="eastAsia"/>
-          <w:szCs w:val="21"/>
-        </w:rPr>
-        <w:t>汤姆森</w:t>
-      </w:r>
-      <w:r>
-        <w:rPr>
-          <w:rFonts w:ascii="宋体" w:hAnsi="宋体" w:hint="eastAsia"/>
-          <w:szCs w:val="21"/>
-        </w:rPr>
-        <w:t>.</w:t>
-      </w:r>
-      <w:r>
-        <w:rPr>
-          <w:rFonts w:ascii="宋体" w:hAnsi="宋体" w:hint="eastAsia"/>
-          <w:szCs w:val="21"/>
-        </w:rPr>
-        <w:t xml:space="preserve"> </w:t>
-      </w:r>
-      <w:r>
-        <w:rPr>
-          <w:rFonts w:ascii="宋体" w:hAnsi="宋体" w:hint="eastAsia"/>
-          <w:szCs w:val="21"/>
-        </w:rPr>
-        <w:t>Php和Mysql Web开发(原书第4版)</w:t>
-      </w:r>
-      <w:r>
-        <w:rPr>
-          <w:rFonts w:ascii="宋体" w:hAnsi="宋体" w:hint="eastAsia"/>
-          <w:szCs w:val="21"/>
-        </w:rPr>
-        <w:t xml:space="preserve"> [M].</w:t>
-      </w:r>
-      <w:r>
-        <w:rPr>
-          <w:rFonts w:ascii="宋体" w:hAnsi="宋体" w:hint="eastAsia"/>
-          <w:szCs w:val="21"/>
-        </w:rPr>
-        <w:t xml:space="preserve"> </w:t>
-      </w:r>
-      <w:r>
-        <w:rPr>
-          <w:rFonts w:ascii="宋体" w:hAnsi="宋体" w:hint="eastAsia"/>
-          <w:szCs w:val="21"/>
-        </w:rPr>
-        <w:t>武欣</w:t>
-      </w:r>
-      <w:r>
-        <w:rPr>
-          <w:rFonts w:ascii="宋体" w:hAnsi="宋体"/>
-          <w:szCs w:val="21"/>
-        </w:rPr>
-        <w:t>,</w:t>
-      </w:r>
-      <w:r>
-        <w:rPr>
-          <w:rFonts w:ascii="宋体" w:hAnsi="宋体" w:hint="eastAsia"/>
-          <w:szCs w:val="21"/>
-        </w:rPr>
-        <w:t>译</w:t>
-      </w:r>
-      <w:r>
-        <w:rPr>
-          <w:rFonts w:ascii="宋体" w:hAnsi="宋体" w:hint="eastAsia"/>
-          <w:szCs w:val="21"/>
-        </w:rPr>
-        <w:t>.</w:t>
-      </w:r>
-      <w:r>
-        <w:rPr>
-          <w:rFonts w:ascii="宋体" w:hAnsi="宋体" w:hint="eastAsia"/>
-          <w:szCs w:val="21"/>
-        </w:rPr>
-        <w:t>北京：</w:t>
-      </w:r>
-      <w:r>
-        <w:rPr>
-          <w:rFonts w:ascii="宋体" w:hAnsi="宋体" w:hint="eastAsia"/>
-          <w:szCs w:val="21"/>
-        </w:rPr>
-        <w:t>机械工业出版社</w:t>
-      </w:r>
-      <w:r>
-        <w:rPr>
-          <w:rFonts w:ascii="宋体" w:hAnsi="宋体" w:hint="eastAsia"/>
-          <w:szCs w:val="21"/>
-        </w:rPr>
-        <w:t>，20</w:t>
-      </w:r>
-      <w:r>
-        <w:rPr>
-          <w:rFonts w:ascii="宋体" w:hAnsi="宋体"/>
-          <w:szCs w:val="21"/>
-        </w:rPr>
-        <w:t>09</w:t>
-      </w:r>
-    </w:p>
-    <w:p>
-      <w:pPr>
-        <w:spacing w:line="400" w:lineRule="atLeast"/>
-        <w:rPr>
-          <w:rFonts w:ascii="宋体" w:hAnsi="宋体"/>
-          <w:szCs w:val="21"/>
-        </w:rPr>
-      </w:pPr>
-      <w:r>
-        <w:rPr>
-          <w:rFonts w:ascii="宋体" w:hAnsi="宋体" w:hint="eastAsia"/>
-          <w:szCs w:val="21"/>
-        </w:rPr>
-        <w:t>[1</w:t>
-      </w:r>
-      <w:r>
-        <w:rPr>
-          <w:rFonts w:ascii="宋体" w:hAnsi="宋体" w:hint="eastAsia"/>
-          <w:szCs w:val="21"/>
-        </w:rPr>
-        <w:t>8</w:t>
-      </w:r>
-      <w:r>
-        <w:rPr>
-          <w:rFonts w:ascii="宋体" w:hAnsi="宋体" w:hint="eastAsia"/>
-          <w:szCs w:val="21"/>
-        </w:rPr>
-        <w:t>] 王昆.基于 PHP 的优质课程网站设计及实现[J].电脑知识与技术，2012（8）：45-47.</w:t>
-      </w:r>
-    </w:p>
-    <w:p>
-      <w:pPr>
-        <w:spacing w:line="400" w:lineRule="atLeast"/>
-        <w:rPr>
-          <w:rFonts w:ascii="宋体" w:hAnsi="宋体"/>
-          <w:szCs w:val="21"/>
-        </w:rPr>
-      </w:pPr>
-      <w:r>
-        <w:rPr>
-          <w:rFonts w:ascii="宋体" w:hAnsi="宋体" w:hint="eastAsia"/>
-          <w:szCs w:val="21"/>
-        </w:rPr>
-        <w:t>[</w:t>
-      </w:r>
-      <w:r>
-        <w:rPr>
-          <w:rFonts w:ascii="宋体" w:hAnsi="宋体"/>
-          <w:szCs w:val="21"/>
-        </w:rPr>
-        <w:t>19</w:t>
-      </w:r>
-      <w:r>
-        <w:rPr>
-          <w:rFonts w:ascii="宋体" w:hAnsi="宋体" w:hint="eastAsia"/>
-          <w:szCs w:val="21"/>
-        </w:rPr>
-        <w:t>]</w:t>
-      </w:r>
-      <w:r>
-        <w:rPr>
-          <w:rFonts w:ascii="宋体" w:hAnsi="宋体"/>
-          <w:szCs w:val="21"/>
-        </w:rPr>
-        <w:t xml:space="preserve"> </w:t>
-      </w:r>
-      <w:r>
-        <w:rPr>
-          <w:rFonts w:ascii="宋体" w:hAnsi="宋体" w:hint="eastAsia"/>
-          <w:szCs w:val="21"/>
-        </w:rPr>
-        <w:t>赵鹤芹.设计动态网站的最佳方案：APache+PHP+MysqI[J].计算机工程与设计，2007，</w:t>
-      </w:r>
-      <w:r>
-        <w:rPr>
-          <w:rFonts w:ascii="宋体" w:hAnsi="宋体" w:hint="eastAsia"/>
-          <w:szCs w:val="21"/>
-        </w:rPr>
-        <w:lastRenderedPageBreak/>
-        <w:t>28(4)：468_471.</w:t>
+          <w:rFonts w:ascii="宋体" w:hAnsi="宋体" w:hint="eastAsia"/>
+          <w:szCs w:val="21"/>
+        </w:rPr>
+        <w:t>赵鹤芹.设计动态网站的最佳方案：APache+PHP+MysqI[J].计算机工程与设计，2007，28(4)：468_471.</w:t>
       </w:r>
     </w:p>
     <w:p>
@@ -5199,6 +6721,7 @@
           <w:rFonts w:ascii="宋体" w:hAnsi="宋体" w:hint="eastAsia"/>
           <w:sz w:val="24"/>
         </w:rPr>
+        <w:lastRenderedPageBreak/>
         <w:t>2.4 数据库与 MySQL22-23</w:t>
       </w:r>
     </w:p>
@@ -5383,7 +6906,6 @@
           <w:rFonts w:ascii="宋体" w:hAnsi="宋体" w:hint="eastAsia"/>
           <w:sz w:val="24"/>
         </w:rPr>
-        <w:lastRenderedPageBreak/>
         <w:t>3.4.1 系统后台功能需求26-27</w:t>
       </w:r>
     </w:p>
@@ -5760,6 +7282,7 @@
           <w:rFonts w:ascii="宋体" w:hAnsi="宋体" w:hint="eastAsia"/>
           <w:sz w:val="24"/>
         </w:rPr>
+        <w:lastRenderedPageBreak/>
         <w:t>4.6 本章小结49-50</w:t>
       </w:r>
     </w:p>
@@ -5944,7 +7467,6 @@
           <w:rFonts w:ascii="宋体" w:hAnsi="宋体" w:hint="eastAsia"/>
           <w:sz w:val="24"/>
         </w:rPr>
-        <w:lastRenderedPageBreak/>
         <w:t>5.4.2 用户登录界面57-58</w:t>
       </w:r>
     </w:p>
@@ -6261,53 +7783,54 @@
           <w:kern w:val="0"/>
           <w:sz w:val="24"/>
         </w:rPr>
-        <w:t>经过近三个月的忙碌，终于把毕业设计的任务完成了。如果按一个学期的安排来做完这个题目，按正常时间安排应该是绰绰有余的。但是，同样在大学的最后一个学期，我们不仅要通过学习来补充专业知识,同样也要面临一个更现实的问题---复习功课。所以在做系统的同时,我也通过网络学习并扩展了自己的专业知识面,以弥补这两年学习上的不足.但同时我又不得不投入到专升本考试的复习当中.因为这给了我继续学习的机会.因此本系统做的不够完善,有不少需要更改与完善的地方.现在我把系统做一下总结。</w:t>
-      </w:r>
-    </w:p>
-    <w:p>
-      <w:pPr>
-        <w:spacing w:line="400" w:lineRule="atLeast"/>
-        <w:rPr>
-          <w:rFonts w:ascii="宋体" w:hAnsi="宋体"/>
+        <w:t>经过近三个月的忙碌，终于把毕业设计的任务完成了。如果按一个学期</w:t>
+      </w:r>
+      <w:r>
+        <w:rPr>
+          <w:rFonts w:ascii="宋体" w:hAnsi="宋体" w:hint="eastAsia"/>
           <w:color w:val="000000"/>
           <w:spacing w:val="8"/>
           <w:kern w:val="0"/>
           <w:sz w:val="24"/>
         </w:rPr>
-      </w:pPr>
-      <w:r>
-        <w:rPr>
-          <w:rFonts w:ascii="宋体" w:hAnsi="宋体" w:hint="eastAsia"/>
+        <w:lastRenderedPageBreak/>
+        <w:t>的安排来做完这个题目，按正常时间安排应该是绰绰有余的。但是，同样在大学的最后一个学期，我们不仅要通过学习来补充专业知识,同样也要面临一个更现实的问题---复习功课。所以在做系统的同时,我也通过网络学习并扩展了自己的专业知识面,以弥补这两年学习上的不足.但同时我又不得不投入到专升本考试的复习当中.因为这给了我继续学习的机会.因此本系统做的不够完善,有不少需要更改与完善的地方.现在我把系统做一下总结。</w:t>
+      </w:r>
+    </w:p>
+    <w:p>
+      <w:pPr>
+        <w:spacing w:line="400" w:lineRule="atLeast"/>
+        <w:rPr>
+          <w:rFonts w:ascii="宋体" w:hAnsi="宋体"/>
           <w:color w:val="000000"/>
           <w:spacing w:val="8"/>
           <w:kern w:val="0"/>
           <w:sz w:val="24"/>
         </w:rPr>
-        <w:t>总的来说，本系统的开发目标，主要是为了提供一个供Java学习爱好者方便学习的平台,比如简单了解Java学习方法,浏览Java基础知识,通过视频讲解以及试题具体学习Java相关知识,并提供与网友在线交流的平台。</w:t>
-      </w:r>
-    </w:p>
-    <w:p>
-      <w:pPr>
-        <w:spacing w:line="400" w:lineRule="atLeast"/>
-        <w:ind w:firstLine="480"/>
-        <w:rPr>
-          <w:rFonts w:ascii="宋体" w:hAnsi="宋体"/>
+      </w:pPr>
+      <w:r>
+        <w:rPr>
+          <w:rFonts w:ascii="宋体" w:hAnsi="宋体" w:hint="eastAsia"/>
           <w:color w:val="000000"/>
           <w:spacing w:val="8"/>
           <w:kern w:val="0"/>
           <w:sz w:val="24"/>
         </w:rPr>
-      </w:pPr>
-      <w:r>
-        <w:rPr>
-          <w:rFonts w:ascii="宋体" w:hAnsi="宋体" w:hint="eastAsia"/>
+        <w:t>总的来说，本系统的开发目标，主要是为了提供一个供Java学习爱好者方便学习的平台,比如简单了解Java学习方法,浏览Java基础知识,通过视频讲解以及试题具体学习Java相关知识,并提供与网友在线交流的平台。</w:t>
+      </w:r>
+    </w:p>
+    <w:p>
+      <w:pPr>
+        <w:spacing w:line="400" w:lineRule="atLeast"/>
+        <w:ind w:firstLine="480"/>
+        <w:rPr>
+          <w:rFonts w:ascii="宋体" w:hAnsi="宋体"/>
           <w:color w:val="000000"/>
           <w:spacing w:val="8"/>
           <w:kern w:val="0"/>
           <w:sz w:val="24"/>
         </w:rPr>
-        <w:t>本系统只是简单的实现了文件读取,文件下载,文章发表以及留言等功能.但还有许多尚待改善的地方,因此系统还有很好的扩展性.具体有以下</w:t>
-      </w:r>
+      </w:pPr>
       <w:r>
         <w:rPr>
           <w:rFonts w:ascii="宋体" w:hAnsi="宋体" w:hint="eastAsia"/>
@@ -6316,8 +7839,7 @@
           <w:kern w:val="0"/>
           <w:sz w:val="24"/>
         </w:rPr>
-        <w:lastRenderedPageBreak/>
-        <w:t>几点:</w:t>
+        <w:t>本系统只是简单的实现了文件读取,文件下载,文章发表以及留言等功能.但还有许多尚待改善的地方,因此系统还有很好的扩展性.具体有以下几点:</w:t>
       </w:r>
     </w:p>
     <w:p>
@@ -6414,7 +7936,7 @@
         <w:spacing w:line="400" w:lineRule="atLeast"/>
         <w:ind w:firstLineChars="200" w:firstLine="480"/>
         <w:rPr>
-          <w:rFonts w:ascii="宋体" w:hAnsi="宋体" w:hint="eastAsia"/>
+          <w:rFonts w:ascii="宋体" w:hAnsi="宋体"/>
           <w:sz w:val="24"/>
         </w:rPr>
       </w:pPr>
@@ -6712,7 +8234,15 @@
           <w:rFonts w:ascii="宋体" w:hAnsi="宋体" w:hint="eastAsia"/>
           <w:sz w:val="24"/>
         </w:rPr>
-        <w:t>精品课程是具有一流教师队伍、一流教学内容、一流教学方法、一流教材、一流教学管理等特点的示范性课程；是高等学校教学质量与教学改革工程的重要组成部分。分校、省、国家三级精品课程。《国家精 品课程 评审指标》</w:t>
+        <w:t>精品课程是具有一流教师队伍、一流教学内容、一流教学方法、一流教材、一流教学管理等特点的示范性课程；是高等学校教学质量与教学改革工程的重要</w:t>
+      </w:r>
+      <w:r>
+        <w:rPr>
+          <w:rFonts w:ascii="宋体" w:hAnsi="宋体" w:hint="eastAsia"/>
+          <w:sz w:val="24"/>
+        </w:rPr>
+        <w:lastRenderedPageBreak/>
+        <w:t>组成部分。分校、省、国家三级精品课程。《国家精 品课程 评审指标》</w:t>
       </w:r>
     </w:p>
     <w:p>
@@ -6784,15 +8314,7 @@
           <w:rFonts w:ascii="宋体" w:hAnsi="宋体" w:hint="eastAsia"/>
           <w:sz w:val="24"/>
         </w:rPr>
-        <w:t>》中提出，精品课程是有特色的优秀课程 。一个优质的精品课程网站 ，首先需要确定精品课程网站的主要功能 ，然后详细分析这些b能，并规范要求，最后在设计上注重网站特色以及实用性和易用性 。为</w:t>
-      </w:r>
-      <w:r>
-        <w:rPr>
-          <w:rFonts w:ascii="宋体" w:hAnsi="宋体" w:hint="eastAsia"/>
-          <w:sz w:val="24"/>
-        </w:rPr>
-        <w:lastRenderedPageBreak/>
-        <w:t>实现优秀课程资源共享，确保教学质量，精品课程经过长期教学的积累 ，具有一定的教学水平和经验，其网站的建设是精品课程建设的重要组成部分 。单纯依靠计算机网站技术，无法制作出优秀的精品课程，只有以精品课程的教学活动为中心进行网站设计和实现，并以实际应用为导向，把计算机网站制作技术渗透到精品课程网站建设的每个环节中，才能制作出优秀的精品课程网站，为教师的教学以及学生的学习提供优秀的教学资源 、学习方法 。以 C 语言精品课程为研究对象，建设精品课程网站，充分发挥课程网站在教学中的主导作用 ，通过对精品课程网站设计的基本原则 、模块设计 、制作技巧等进行具体的构思与设计，使精品课程网站实现结构优秀 、布局合理 、色彩搭配协调 、教学资源丰富 、人机交互和谐等完美的结合 。</w:t>
+        <w:t>》中提出，精品课程是有特色的优秀课程 。一个优质的精品课程网站 ，首先需要确定精品课程网站的主要功能 ，然后详细分析这些b能，并规范要求，最后在设计上注重网站特色以及实用性和易用性 。为实现优秀课程资源共享，确保教学质量，精品课程经过长期教学的积累 ，具有一定的教学水平和经验，其网站的建设是精品课程建设的重要组成部分 。单纯依靠计算机网站技术，无法制作出优秀的精品课程，只有以精品课程的教学活动为中心进行网站设计和实现，并以实际应用为导向，把计算机网站制作技术渗透到精品课程网站建设的每个环节中，才能制作出优秀的精品课程网站，为教师的教学以及学生的学习提供优秀的教学资源 、学习方法 。以 C 语言精品课程为研究对象，建设精品课程网站，充分发挥课程网站在教学中的主导作用 ，通过对精品课程网站设计的基本原则 、模块设计 、制作技巧等进行具体的构思与设计，使精品课程网站实现结构优秀 、布局合理 、色彩搭配协调 、教学资源丰富 、人机交互和谐等完美的结合 。</w:t>
       </w:r>
     </w:p>
     <w:p/>
@@ -6965,7 +8487,7 @@
         <w:spacing w:line="400" w:lineRule="atLeast"/>
         <w:ind w:firstLineChars="200" w:firstLine="480"/>
         <w:rPr>
-          <w:rFonts w:ascii="宋体" w:hAnsi="宋体" w:hint="eastAsia"/>
+          <w:rFonts w:ascii="宋体" w:hAnsi="宋体"/>
           <w:sz w:val="24"/>
         </w:rPr>
       </w:pPr>
@@ -6991,7 +8513,15 @@
           <w:rFonts w:ascii="宋体" w:hAnsi="宋体" w:hint="eastAsia"/>
           <w:sz w:val="24"/>
         </w:rPr>
-        <w:t>精品课程是具有一流教师队伍、一流教学内容、一流教学方法、一流教材、一流教学管理等特点的示范性课程；是高等学校教学质量与教学改革工程的重要组成部分。</w:t>
+        <w:t>精品课程是具有一流教师队伍、一流教学内容、一流教学方法、一流教材、一流</w:t>
+      </w:r>
+      <w:r>
+        <w:rPr>
+          <w:rFonts w:ascii="宋体" w:hAnsi="宋体" w:hint="eastAsia"/>
+          <w:sz w:val="24"/>
+        </w:rPr>
+        <w:lastRenderedPageBreak/>
+        <w:t>教学管理等特点的示范性课程；是高等学校教学质量与教学改革工程的重要组成部分。</w:t>
       </w:r>
       <w:r>
         <w:rPr>
@@ -7084,35 +8614,33 @@
         <w:spacing w:afterLines="0" w:after="0" w:line="400" w:lineRule="atLeast"/>
         <w:jc w:val="both"/>
         <w:rPr>
-          <w:rFonts w:hint="eastAsia"/>
           <w:b w:val="0"/>
         </w:rPr>
       </w:pPr>
-      <w:bookmarkStart w:id="0" w:name="_Toc294250044"/>
-      <w:bookmarkStart w:id="1" w:name="_Toc294250330"/>
-      <w:bookmarkStart w:id="2" w:name="_Toc294257157"/>
-      <w:bookmarkStart w:id="3" w:name="_Toc295509074"/>
-      <w:bookmarkStart w:id="4" w:name="_Toc295797399"/>
+      <w:bookmarkStart w:id="1" w:name="_Toc294250044"/>
+      <w:bookmarkStart w:id="2" w:name="_Toc294250330"/>
+      <w:bookmarkStart w:id="3" w:name="_Toc294257157"/>
+      <w:bookmarkStart w:id="4" w:name="_Toc295509074"/>
+      <w:bookmarkStart w:id="5" w:name="_Toc295797399"/>
       <w:r>
         <w:rPr>
           <w:rFonts w:hint="eastAsia"/>
           <w:b w:val="0"/>
         </w:rPr>
-        <w:lastRenderedPageBreak/>
         <w:t>1 绪论</w:t>
       </w:r>
-      <w:bookmarkEnd w:id="0"/>
       <w:bookmarkEnd w:id="1"/>
       <w:bookmarkEnd w:id="2"/>
       <w:bookmarkEnd w:id="3"/>
       <w:bookmarkEnd w:id="4"/>
+      <w:bookmarkEnd w:id="5"/>
     </w:p>
     <w:p>
       <w:pPr>
         <w:spacing w:beforeLines="50" w:before="156" w:line="400" w:lineRule="atLeast"/>
         <w:ind w:firstLineChars="200" w:firstLine="480"/>
         <w:rPr>
-          <w:rFonts w:ascii="宋体" w:hAnsi="宋体" w:hint="eastAsia"/>
+          <w:rFonts w:ascii="宋体" w:hAnsi="宋体"/>
           <w:sz w:val="24"/>
         </w:rPr>
       </w:pPr>
@@ -7129,16 +8657,15 @@
         <w:pStyle w:val="2"/>
         <w:spacing w:afterLines="0" w:after="0" w:line="400" w:lineRule="atLeast"/>
         <w:rPr>
-          <w:rFonts w:hint="eastAsia"/>
           <w:b w:val="0"/>
         </w:rPr>
       </w:pPr>
-      <w:bookmarkStart w:id="5" w:name="_Toc294249937"/>
-      <w:bookmarkStart w:id="6" w:name="_Toc294250045"/>
-      <w:bookmarkStart w:id="7" w:name="_Toc294250331"/>
-      <w:bookmarkStart w:id="8" w:name="_Toc294257158"/>
-      <w:bookmarkStart w:id="9" w:name="_Toc295509075"/>
-      <w:bookmarkStart w:id="10" w:name="_Toc295797400"/>
+      <w:bookmarkStart w:id="6" w:name="_Toc294249937"/>
+      <w:bookmarkStart w:id="7" w:name="_Toc294250045"/>
+      <w:bookmarkStart w:id="8" w:name="_Toc294250331"/>
+      <w:bookmarkStart w:id="9" w:name="_Toc294257158"/>
+      <w:bookmarkStart w:id="10" w:name="_Toc295509075"/>
+      <w:bookmarkStart w:id="11" w:name="_Toc295797400"/>
       <w:r>
         <w:rPr>
           <w:rFonts w:hint="eastAsia"/>
@@ -7146,18 +8673,18 @@
         </w:rPr>
         <w:t>1.1 研究背景与研究意义</w:t>
       </w:r>
-      <w:bookmarkEnd w:id="5"/>
       <w:bookmarkEnd w:id="6"/>
       <w:bookmarkEnd w:id="7"/>
       <w:bookmarkEnd w:id="8"/>
       <w:bookmarkEnd w:id="9"/>
       <w:bookmarkEnd w:id="10"/>
+      <w:bookmarkEnd w:id="11"/>
     </w:p>
     <w:p>
       <w:pPr>
         <w:spacing w:beforeLines="50" w:before="156" w:line="400" w:lineRule="atLeast"/>
         <w:rPr>
-          <w:rFonts w:ascii="黑体" w:eastAsia="黑体" w:hAnsi="黑体" w:hint="eastAsia"/>
+          <w:rFonts w:ascii="黑体" w:eastAsia="黑体" w:hAnsi="黑体"/>
           <w:sz w:val="24"/>
         </w:rPr>
       </w:pPr>
@@ -7174,31 +8701,39 @@
         <w:spacing w:beforeLines="50" w:before="156" w:line="400" w:lineRule="atLeast"/>
         <w:ind w:firstLineChars="200" w:firstLine="480"/>
         <w:rPr>
-          <w:rFonts w:ascii="宋体" w:hAnsi="宋体" w:hint="eastAsia"/>
-          <w:sz w:val="24"/>
-        </w:rPr>
-      </w:pPr>
-      <w:r>
-        <w:rPr>
-          <w:rFonts w:ascii="宋体" w:hAnsi="宋体" w:hint="eastAsia"/>
-          <w:sz w:val="24"/>
-        </w:rPr>
-        <w:t>我国高等教育为国家培养了大量有用人才和建设者。为了提高教学质量，适应形势发展的需要，我国高等教育也在不断进行变革。在2003年，教育部提出了实施“高等学校教学质量与教学改革工程"。而精品课程建设就是“高等学校教学质量与教学改革工程”的一项重要内容和先期启动的四个项目之一。精品课程的建设目标是建设具有一流教师队伍、一流教学内容、一流教学方法、一流教材、一流教学管理等特点的示范课程。精品课程是教育部深化教学改革，以教育信息化带动教育现代化的一项重要举措。它将引导广大高等学校进一步巩固教学工作的中心地位，在切实加强教学建设、提高教学质量的基础上改善、加强高校信息化条件建设，利用现代化教育信息技术手段将优质的教学资源上网并共享，使全国其他高校在实施同类课程教学的过程中能够借鉴、使用这些优质的教学资源，在更大范围内提高高等学校的教学和人才培养质量。精品课程的建设是学校课程教学工作中一个重要的内容，为了使学生和老师之间有多角度，多渠道的沟通，以及及时、有序和高效地完成教学任务，及时了解学生当前的状态，精品课程的建设就显得尤为重要。</w:t>
+          <w:rFonts w:ascii="宋体" w:hAnsi="宋体"/>
+          <w:sz w:val="24"/>
+        </w:rPr>
+      </w:pPr>
+      <w:r>
+        <w:rPr>
+          <w:rFonts w:ascii="宋体" w:hAnsi="宋体" w:hint="eastAsia"/>
+          <w:sz w:val="24"/>
+        </w:rPr>
+        <w:t>我国高等教育为国家培养了大量有用人才和建设者。为了提高教学质量，适应形势发展的需要，我国高等教育也在不断进行变革。在2003年，教育部提出了实施“高等学校教学质量与教学改革工程"。而精品课程建设就是“高等学校教学质量与教学改革工程”的一项重要内容和先期启动的四个项目之一。精品课程的建设目标是建设具有一流教师队伍、一流教学内容、一流教学方法、一流教材、一流教学管理等特点的示范课程。精品课程是教育部深化教学改革，以教育信息化带动教育现代化的一项重要举措。它将引导广大高等学校进一步巩固教学工作的中心地位，在切实加强教学建设、提高教学质量的基础上改善、加强高校信息化条件建设，利用现代化教育信息技术手段将优质的教学资源上网并共享，使全国其他高校在实施同类课程教学的过程中能够借鉴、使用这些优质的教学资源，在更大范围内提高高等学校的教学和人才培养质量。精品课程的建设是学校课程教学工作中一个重要的内容，为了使学生和老师之间有多角度，多渠道的沟通，以及及时、有序和高效地完成教学任务，及时了解学生当前的状态，精品课</w:t>
+      </w:r>
+      <w:r>
+        <w:rPr>
+          <w:rFonts w:ascii="宋体" w:hAnsi="宋体" w:hint="eastAsia"/>
+          <w:sz w:val="24"/>
+        </w:rPr>
+        <w:lastRenderedPageBreak/>
+        <w:t>程的建设就显得尤为重要。</w:t>
       </w:r>
     </w:p>
     <w:p>
       <w:pPr>
         <w:spacing w:beforeLines="50" w:before="156" w:line="400" w:lineRule="atLeast"/>
         <w:rPr>
+          <w:rFonts w:ascii="黑体" w:eastAsia="黑体" w:hAnsi="黑体"/>
+          <w:sz w:val="24"/>
+        </w:rPr>
+      </w:pPr>
+      <w:r>
+        <w:rPr>
           <w:rFonts w:ascii="黑体" w:eastAsia="黑体" w:hAnsi="黑体" w:hint="eastAsia"/>
           <w:sz w:val="24"/>
         </w:rPr>
-      </w:pPr>
-      <w:r>
-        <w:rPr>
-          <w:rFonts w:ascii="黑体" w:eastAsia="黑体" w:hAnsi="黑体" w:hint="eastAsia"/>
-          <w:sz w:val="24"/>
-        </w:rPr>
         <w:t>1.1.2 研究意义</w:t>
       </w:r>
     </w:p>
@@ -7216,7 +8751,7 @@
       <w:pPr>
         <w:spacing w:beforeLines="50" w:before="156" w:line="400" w:lineRule="atLeast"/>
         <w:rPr>
-          <w:rFonts w:ascii="黑体" w:eastAsia="黑体" w:hint="eastAsia"/>
+          <w:rFonts w:ascii="黑体" w:eastAsia="黑体"/>
           <w:sz w:val="32"/>
         </w:rPr>
       </w:pPr>
@@ -7280,7 +8815,7 @@
         <w:spacing w:line="400" w:lineRule="atLeast"/>
         <w:ind w:firstLineChars="200" w:firstLine="480"/>
         <w:rPr>
-          <w:rFonts w:ascii="宋体" w:hAnsi="宋体" w:hint="eastAsia"/>
+          <w:rFonts w:ascii="宋体" w:hAnsi="宋体"/>
           <w:sz w:val="24"/>
         </w:rPr>
       </w:pPr>
@@ -7320,7 +8855,7 @@
         <w:spacing w:line="400" w:lineRule="atLeast"/>
         <w:ind w:firstLineChars="200" w:firstLine="480"/>
         <w:rPr>
-          <w:rFonts w:ascii="宋体" w:hAnsi="宋体" w:hint="eastAsia"/>
+          <w:rFonts w:ascii="宋体" w:hAnsi="宋体"/>
           <w:sz w:val="24"/>
         </w:rPr>
       </w:pPr>
@@ -7384,13 +8919,46 @@
           <w:rFonts w:ascii="黑体" w:eastAsia="黑体" w:hAnsi="黑体"/>
           <w:sz w:val="24"/>
         </w:rPr>
-        <w:t>2.1.</w:t>
-      </w:r>
-      <w:r>
+        <w:t>2.1.2</w:t>
+      </w:r>
+      <w:r>
+        <w:rPr>
+          <w:rFonts w:ascii="黑体" w:eastAsia="黑体" w:hAnsi="黑体" w:hint="eastAsia"/>
+          <w:sz w:val="24"/>
+        </w:rPr>
+        <w:t>标题</w:t>
+      </w:r>
+    </w:p>
+    <w:p>
+      <w:pPr>
+        <w:spacing w:line="400" w:lineRule="atLeast"/>
+        <w:ind w:firstLineChars="200" w:firstLine="480"/>
+        <w:rPr>
+          <w:rFonts w:ascii="宋体" w:hAnsi="宋体"/>
+          <w:sz w:val="24"/>
+        </w:rPr>
+      </w:pPr>
+      <w:r>
+        <w:rPr>
+          <w:rFonts w:ascii="宋体" w:hAnsi="宋体" w:hint="eastAsia"/>
+          <w:sz w:val="24"/>
+        </w:rPr>
+        <w:t>基于Web的《数据结构》核心课程网站的设计与实现</w:t>
+      </w:r>
+    </w:p>
+    <w:p>
+      <w:pPr>
+        <w:spacing w:beforeLines="50" w:before="156" w:line="400" w:lineRule="atLeast"/>
         <w:rPr>
           <w:rFonts w:ascii="黑体" w:eastAsia="黑体" w:hAnsi="黑体"/>
           <w:sz w:val="24"/>
         </w:rPr>
+      </w:pPr>
+      <w:r>
+        <w:rPr>
+          <w:rFonts w:ascii="黑体" w:eastAsia="黑体" w:hAnsi="黑体" w:hint="eastAsia"/>
+          <w:sz w:val="24"/>
+        </w:rPr>
         <w:t>2</w:t>
       </w:r>
       <w:r>
@@ -7398,70 +8966,28 @@
           <w:rFonts w:ascii="黑体" w:eastAsia="黑体" w:hAnsi="黑体" w:hint="eastAsia"/>
           <w:sz w:val="24"/>
         </w:rPr>
-        <w:t>标题</w:t>
-      </w:r>
-    </w:p>
-    <w:p>
-      <w:pPr>
-        <w:spacing w:line="400" w:lineRule="atLeast"/>
+        <w:t>.1.</w:t>
+      </w:r>
+      <w:r>
+        <w:rPr>
+          <w:rFonts w:ascii="黑体" w:eastAsia="黑体" w:hAnsi="黑体" w:hint="eastAsia"/>
+          <w:sz w:val="24"/>
+        </w:rPr>
+        <w:t>2</w:t>
+      </w:r>
+      <w:r>
+        <w:rPr>
+          <w:rFonts w:ascii="黑体" w:eastAsia="黑体" w:hAnsi="黑体" w:hint="eastAsia"/>
+          <w:sz w:val="24"/>
+        </w:rPr>
+        <w:t>.1标题</w:t>
+      </w:r>
+    </w:p>
+    <w:p>
+      <w:pPr>
         <w:ind w:firstLineChars="200" w:firstLine="480"/>
         <w:rPr>
-          <w:rFonts w:ascii="宋体" w:hAnsi="宋体" w:hint="eastAsia"/>
-          <w:sz w:val="24"/>
-        </w:rPr>
-      </w:pPr>
-      <w:r>
-        <w:rPr>
-          <w:rFonts w:ascii="宋体" w:hAnsi="宋体" w:hint="eastAsia"/>
-          <w:sz w:val="24"/>
-        </w:rPr>
-        <w:t>基于Web的《数据结构》核心课程网站的设计与实现</w:t>
-      </w:r>
-    </w:p>
-    <w:p>
-      <w:pPr>
-        <w:spacing w:beforeLines="50" w:before="156" w:line="400" w:lineRule="atLeast"/>
-        <w:rPr>
-          <w:rFonts w:ascii="黑体" w:eastAsia="黑体" w:hAnsi="黑体"/>
-          <w:sz w:val="24"/>
-        </w:rPr>
-      </w:pPr>
-      <w:r>
-        <w:rPr>
-          <w:rFonts w:ascii="黑体" w:eastAsia="黑体" w:hAnsi="黑体" w:hint="eastAsia"/>
-          <w:sz w:val="24"/>
-        </w:rPr>
-        <w:t>2</w:t>
-      </w:r>
-      <w:r>
-        <w:rPr>
-          <w:rFonts w:ascii="黑体" w:eastAsia="黑体" w:hAnsi="黑体" w:hint="eastAsia"/>
-          <w:sz w:val="24"/>
-        </w:rPr>
-        <w:t>.1.</w:t>
-      </w:r>
-      <w:r>
-        <w:rPr>
-          <w:rFonts w:ascii="黑体" w:eastAsia="黑体" w:hAnsi="黑体" w:hint="eastAsia"/>
-          <w:sz w:val="24"/>
-        </w:rPr>
-        <w:t>2</w:t>
-      </w:r>
-      <w:bookmarkStart w:id="11" w:name="_GoBack"/>
-      <w:bookmarkEnd w:id="11"/>
-      <w:r>
-        <w:rPr>
-          <w:rFonts w:ascii="黑体" w:eastAsia="黑体" w:hAnsi="黑体" w:hint="eastAsia"/>
-          <w:sz w:val="24"/>
-        </w:rPr>
-        <w:t>.1标题</w:t>
-      </w:r>
-    </w:p>
-    <w:p>
-      <w:pPr>
-        <w:ind w:firstLineChars="200" w:firstLine="480"/>
-        <w:rPr>
-          <w:rFonts w:ascii="宋体" w:hAnsi="宋体" w:hint="eastAsia"/>
+          <w:rFonts w:ascii="宋体" w:hAnsi="宋体"/>
           <w:sz w:val="24"/>
         </w:rPr>
       </w:pPr>
@@ -7583,11 +9109,6 @@
       </w:r>
     </w:p>
     <w:p>
-      <w:pPr>
-        <w:rPr>
-          <w:rFonts w:hint="eastAsia"/>
-        </w:rPr>
-      </w:pPr>
       <w:r>
         <w:rPr>
           <w:rFonts w:ascii="宋体" w:hAnsi="宋体" w:hint="eastAsia"/>
